--- a/temp/notes.docx
+++ b/temp/notes.docx
@@ -12226,7 +12226,7 @@
           <w:numId w:val="2"/>
         </w:numPr>
       </w:pPr>
-      <w:hyperlink r:id="rId43" w:history="1">
+      <w:hyperlink r:id="rId43" w:anchor="typography-other-typographic-guidelines" w:history="1">
         <w:r>
           <w:rPr>
             <w:rStyle w:val="Hyperlink"/>
@@ -12237,7 +12237,55 @@
     </w:p>
     <w:p>
       <w:pPr>
+        <w:rPr>
+          <w:b/>
+        </w:rPr>
+      </w:pPr>
+    </w:p>
+    <w:p>
+      <w:pPr>
+        <w:rPr>
+          <w:b/>
+        </w:rPr>
+      </w:pPr>
+      <w:r>
+        <w:rPr>
+          <w:b/>
+        </w:rPr>
+        <w:t>CHEATSHEET</w:t>
+      </w:r>
+    </w:p>
+    <w:p>
+      <w:pPr>
         <w:pStyle w:val="ListParagraph"/>
+        <w:numPr>
+          <w:ilvl w:val="0"/>
+          <w:numId w:val="2"/>
+        </w:numPr>
+      </w:pPr>
+      <w:hyperlink r:id="rId44" w:history="1">
+        <w:r>
+          <w:rPr>
+            <w:rStyle w:val="Hyperlink"/>
+          </w:rPr>
+          <w:t>https://drive.google.com/file/d/0B5XIkMkayHgRMVljUVIyZzNmQUU/view?pref=2&amp;pli=1</w:t>
+        </w:r>
+      </w:hyperlink>
+    </w:p>
+    <w:p>
+      <w:pPr>
+        <w:pStyle w:val="ListParagraph"/>
+        <w:numPr>
+          <w:ilvl w:val="0"/>
+          <w:numId w:val="2"/>
+        </w:numPr>
+        <w:rPr>
+          <w:b/>
+        </w:rPr>
+      </w:pPr>
+    </w:p>
+    <w:p>
+      <w:pPr>
         <w:rPr>
           <w:b/>
         </w:rPr>

--- a/temp/notes.docx
+++ b/temp/notes.docx
@@ -8952,8 +8952,26 @@
       <w:r>
         <w:t xml:space="preserve"> (sometimes you have to restart the device)</w:t>
       </w:r>
-      <w:bookmarkStart w:id="0" w:name="_GoBack"/>
-      <w:bookmarkEnd w:id="0"/>
+    </w:p>
+    <w:p>
+      <w:pPr>
+        <w:rPr>
+          <w:b/>
+        </w:rPr>
+      </w:pPr>
+    </w:p>
+    <w:p>
+      <w:pPr>
+        <w:rPr>
+          <w:b/>
+        </w:rPr>
+      </w:pPr>
+      <w:r>
+        <w:rPr>
+          <w:b/>
+        </w:rPr>
+        <w:t xml:space="preserve">Delay server response time </w:t>
+      </w:r>
     </w:p>
     <w:p>
       <w:pPr>
@@ -8962,6 +8980,377 @@
           <w:ilvl w:val="0"/>
           <w:numId w:val="2"/>
         </w:numPr>
+        <w:rPr>
+          <w:b/>
+        </w:rPr>
+      </w:pPr>
+      <w:hyperlink r:id="rId48" w:history="1">
+        <w:r>
+          <w:rPr>
+            <w:rStyle w:val="Hyperlink"/>
+          </w:rPr>
+          <w:t>http://fake-response.appspot.com/?sleep=10</w:t>
+        </w:r>
+      </w:hyperlink>
+    </w:p>
+    <w:p>
+      <w:pPr>
+        <w:rPr>
+          <w:b/>
+        </w:rPr>
+      </w:pPr>
+    </w:p>
+    <w:p>
+      <w:pPr>
+        <w:rPr>
+          <w:b/>
+        </w:rPr>
+      </w:pPr>
+    </w:p>
+    <w:p>
+      <w:pPr>
+        <w:rPr>
+          <w:b/>
+        </w:rPr>
+      </w:pPr>
+    </w:p>
+    <w:p>
+      <w:pPr>
+        <w:rPr>
+          <w:b/>
+        </w:rPr>
+      </w:pPr>
+    </w:p>
+    <w:p>
+      <w:pPr>
+        <w:rPr>
+          <w:b/>
+        </w:rPr>
+      </w:pPr>
+    </w:p>
+    <w:p>
+      <w:pPr>
+        <w:rPr>
+          <w:b/>
+        </w:rPr>
+      </w:pPr>
+    </w:p>
+    <w:p>
+      <w:pPr>
+        <w:rPr>
+          <w:b/>
+        </w:rPr>
+      </w:pPr>
+    </w:p>
+    <w:p>
+      <w:pPr>
+        <w:rPr>
+          <w:b/>
+        </w:rPr>
+      </w:pPr>
+    </w:p>
+    <w:p>
+      <w:pPr>
+        <w:rPr>
+          <w:b/>
+        </w:rPr>
+      </w:pPr>
+    </w:p>
+    <w:p>
+      <w:pPr>
+        <w:rPr>
+          <w:b/>
+        </w:rPr>
+      </w:pPr>
+    </w:p>
+    <w:p>
+      <w:pPr>
+        <w:rPr>
+          <w:b/>
+        </w:rPr>
+      </w:pPr>
+    </w:p>
+    <w:p>
+      <w:pPr>
+        <w:rPr>
+          <w:b/>
+        </w:rPr>
+      </w:pPr>
+    </w:p>
+    <w:p>
+      <w:pPr>
+        <w:rPr>
+          <w:b/>
+        </w:rPr>
+      </w:pPr>
+    </w:p>
+    <w:p>
+      <w:pPr>
+        <w:rPr>
+          <w:b/>
+        </w:rPr>
+      </w:pPr>
+    </w:p>
+    <w:p>
+      <w:pPr>
+        <w:rPr>
+          <w:b/>
+        </w:rPr>
+      </w:pPr>
+    </w:p>
+    <w:p>
+      <w:pPr>
+        <w:rPr>
+          <w:b/>
+        </w:rPr>
+      </w:pPr>
+    </w:p>
+    <w:p>
+      <w:pPr>
+        <w:rPr>
+          <w:b/>
+        </w:rPr>
+      </w:pPr>
+    </w:p>
+    <w:p>
+      <w:pPr>
+        <w:rPr>
+          <w:b/>
+        </w:rPr>
+      </w:pPr>
+    </w:p>
+    <w:p>
+      <w:pPr>
+        <w:rPr>
+          <w:b/>
+        </w:rPr>
+      </w:pPr>
+    </w:p>
+    <w:p>
+      <w:pPr>
+        <w:rPr>
+          <w:b/>
+        </w:rPr>
+      </w:pPr>
+    </w:p>
+    <w:p>
+      <w:pPr>
+        <w:rPr>
+          <w:b/>
+        </w:rPr>
+      </w:pPr>
+    </w:p>
+    <w:p>
+      <w:pPr>
+        <w:rPr>
+          <w:b/>
+        </w:rPr>
+      </w:pPr>
+    </w:p>
+    <w:p>
+      <w:pPr>
+        <w:rPr>
+          <w:b/>
+        </w:rPr>
+      </w:pPr>
+    </w:p>
+    <w:p>
+      <w:pPr>
+        <w:rPr>
+          <w:b/>
+        </w:rPr>
+      </w:pPr>
+    </w:p>
+    <w:p>
+      <w:pPr>
+        <w:rPr>
+          <w:b/>
+        </w:rPr>
+      </w:pPr>
+    </w:p>
+    <w:p>
+      <w:pPr>
+        <w:rPr>
+          <w:b/>
+        </w:rPr>
+      </w:pPr>
+    </w:p>
+    <w:p>
+      <w:pPr>
+        <w:rPr>
+          <w:b/>
+        </w:rPr>
+      </w:pPr>
+    </w:p>
+    <w:p>
+      <w:pPr>
+        <w:rPr>
+          <w:b/>
+        </w:rPr>
+      </w:pPr>
+    </w:p>
+    <w:p>
+      <w:pPr>
+        <w:rPr>
+          <w:b/>
+        </w:rPr>
+      </w:pPr>
+      <w:r>
+        <w:rPr>
+          <w:b/>
+        </w:rPr>
+        <w:t xml:space="preserve">CANDIDATE LIBRARIES TO USE </w:t>
+      </w:r>
+    </w:p>
+    <w:p>
+      <w:pPr>
+        <w:rPr>
+          <w:b/>
+        </w:rPr>
+      </w:pPr>
+      <w:r>
+        <w:rPr>
+          <w:b/>
+        </w:rPr>
+        <w:t xml:space="preserve">UI </w:t>
+      </w:r>
+    </w:p>
+    <w:p>
+      <w:pPr>
+        <w:pStyle w:val="ListParagraph"/>
+        <w:numPr>
+          <w:ilvl w:val="0"/>
+          <w:numId w:val="2"/>
+        </w:numPr>
+        <w:rPr>
+          <w:b/>
+        </w:rPr>
+      </w:pPr>
+      <w:hyperlink r:id="rId49" w:history="1">
+        <w:r>
+          <w:rPr>
+            <w:rStyle w:val="Hyperlink"/>
+            <w:b/>
+          </w:rPr>
+          <w:t>https://github.com/81813780/AVLoadingIndicatorView</w:t>
+        </w:r>
+      </w:hyperlink>
+    </w:p>
+    <w:p>
+      <w:pPr>
+        <w:pStyle w:val="ListParagraph"/>
+        <w:numPr>
+          <w:ilvl w:val="0"/>
+          <w:numId w:val="2"/>
+        </w:numPr>
+        <w:rPr>
+          <w:b/>
+        </w:rPr>
+      </w:pPr>
+      <w:hyperlink r:id="rId50" w:history="1">
+        <w:r>
+          <w:rPr>
+            <w:rStyle w:val="Hyperlink"/>
+            <w:b/>
+          </w:rPr>
+          <w:t>https://github.com/JoanZapata/android-iconify</w:t>
+        </w:r>
+      </w:hyperlink>
+    </w:p>
+    <w:p>
+      <w:pPr>
+        <w:pStyle w:val="ListParagraph"/>
+        <w:numPr>
+          <w:ilvl w:val="0"/>
+          <w:numId w:val="2"/>
+        </w:numPr>
+        <w:rPr>
+          <w:b/>
+        </w:rPr>
+      </w:pPr>
+      <w:hyperlink r:id="rId51" w:history="1">
+        <w:r>
+          <w:rPr>
+            <w:rStyle w:val="Hyperlink"/>
+            <w:b/>
+          </w:rPr>
+          <w:t>https://github.com/Pkmmte/CircularImageView</w:t>
+        </w:r>
+      </w:hyperlink>
+    </w:p>
+    <w:p>
+      <w:pPr>
+        <w:pStyle w:val="ListParagraph"/>
+        <w:numPr>
+          <w:ilvl w:val="0"/>
+          <w:numId w:val="2"/>
+        </w:numPr>
+        <w:rPr>
+          <w:b/>
+        </w:rPr>
+      </w:pPr>
+      <w:hyperlink r:id="rId52" w:history="1">
+        <w:r>
+          <w:rPr>
+            <w:rStyle w:val="Hyperlink"/>
+            <w:b/>
+          </w:rPr>
+          <w:t>https://github.com/navasmdc/MaterialDesignLibrary</w:t>
+        </w:r>
+      </w:hyperlink>
+    </w:p>
+    <w:p>
+      <w:pPr>
+        <w:pStyle w:val="ListParagraph"/>
+        <w:numPr>
+          <w:ilvl w:val="0"/>
+          <w:numId w:val="2"/>
+        </w:numPr>
+        <w:rPr>
+          <w:b/>
+        </w:rPr>
+      </w:pPr>
+      <w:hyperlink r:id="rId53" w:history="1">
+        <w:r>
+          <w:rPr>
+            <w:rStyle w:val="Hyperlink"/>
+            <w:b/>
+          </w:rPr>
+          <w:t>https://fortawesome.github.io/Font-Awesome/icons/</w:t>
+        </w:r>
+      </w:hyperlink>
+    </w:p>
+    <w:p>
+      <w:pPr>
+        <w:pStyle w:val="ListParagraph"/>
+        <w:numPr>
+          <w:ilvl w:val="0"/>
+          <w:numId w:val="2"/>
+        </w:numPr>
+        <w:rPr>
+          <w:b/>
+        </w:rPr>
+      </w:pPr>
+      <w:bookmarkStart w:id="0" w:name="_GoBack"/>
+      <w:bookmarkEnd w:id="0"/>
+    </w:p>
+    <w:p>
+      <w:pPr>
+        <w:pStyle w:val="ListParagraph"/>
+        <w:rPr>
+          <w:b/>
+        </w:rPr>
+      </w:pPr>
+    </w:p>
+    <w:p>
+      <w:pPr>
+        <w:rPr>
+          <w:b/>
+        </w:rPr>
+      </w:pPr>
+    </w:p>
+    <w:p>
+      <w:pPr>
         <w:rPr>
           <w:b/>
         </w:rPr>

--- a/temp/notes.docx
+++ b/temp/notes.docx
@@ -17183,6 +17183,107 @@
           <w:b/>
         </w:rPr>
       </w:pPr>
+    </w:p>
+    <w:p>
+      <w:pPr>
+        <w:rPr>
+          <w:b/>
+        </w:rPr>
+      </w:pPr>
+    </w:p>
+    <w:p>
+      <w:pPr>
+        <w:rPr>
+          <w:b/>
+        </w:rPr>
+      </w:pPr>
+    </w:p>
+    <w:p>
+      <w:pPr>
+        <w:rPr>
+          <w:b/>
+        </w:rPr>
+      </w:pPr>
+      <w:r>
+        <w:rPr>
+          <w:b/>
+        </w:rPr>
+        <w:t xml:space="preserve">RETROFIT, PARSE SERVER DATA IF </w:t>
+      </w:r>
+      <w:proofErr w:type="gramStart"/>
+      <w:r>
+        <w:rPr>
+          <w:b/>
+        </w:rPr>
+        <w:t>STATUSCODE !=</w:t>
+      </w:r>
+      <w:proofErr w:type="gramEnd"/>
+      <w:r>
+        <w:rPr>
+          <w:b/>
+        </w:rPr>
+        <w:t xml:space="preserve"> 200</w:t>
+      </w:r>
+    </w:p>
+    <w:p>
+      <w:pPr>
+        <w:rPr>
+          <w:b/>
+        </w:rPr>
+      </w:pPr>
+      <w:hyperlink r:id="rId63" w:history="1">
+        <w:r>
+          <w:rPr>
+            <w:rStyle w:val="Hyperlink"/>
+            <w:b/>
+          </w:rPr>
+          <w:t>https://github.com/square/retrofit/issues/1235</w:t>
+        </w:r>
+      </w:hyperlink>
+    </w:p>
+    <w:p>
+      <w:pPr>
+        <w:rPr>
+          <w:b/>
+        </w:rPr>
+      </w:pPr>
+    </w:p>
+    <w:p>
+      <w:pPr>
+        <w:rPr>
+          <w:b/>
+        </w:rPr>
+      </w:pPr>
+      <w:bookmarkStart w:id="0" w:name="_GoBack"/>
+      <w:bookmarkEnd w:id="0"/>
+    </w:p>
+    <w:p>
+      <w:pPr>
+        <w:rPr>
+          <w:b/>
+        </w:rPr>
+      </w:pPr>
+    </w:p>
+    <w:p>
+      <w:pPr>
+        <w:rPr>
+          <w:b/>
+        </w:rPr>
+      </w:pPr>
+    </w:p>
+    <w:p>
+      <w:pPr>
+        <w:rPr>
+          <w:b/>
+        </w:rPr>
+      </w:pPr>
+    </w:p>
+    <w:p>
+      <w:pPr>
+        <w:rPr>
+          <w:b/>
+        </w:rPr>
+      </w:pPr>
       <w:r>
         <w:rPr>
           <w:b/>
@@ -20232,7 +20333,7 @@
       </w:r>
     </w:p>
     <w:p>
-      <w:hyperlink r:id="rId63" w:history="1">
+      <w:hyperlink r:id="rId64" w:history="1">
         <w:r>
           <w:rPr>
             <w:rStyle w:val="Hyperlink"/>
@@ -20242,7 +20343,7 @@
       </w:hyperlink>
     </w:p>
     <w:p>
-      <w:hyperlink r:id="rId64" w:history="1">
+      <w:hyperlink r:id="rId65" w:history="1">
         <w:r>
           <w:rPr>
             <w:rStyle w:val="Hyperlink"/>
@@ -20267,7 +20368,7 @@
       </w:r>
     </w:p>
     <w:p>
-      <w:hyperlink r:id="rId65" w:history="1">
+      <w:hyperlink r:id="rId66" w:history="1">
         <w:r>
           <w:rPr>
             <w:rStyle w:val="Hyperlink"/>
@@ -20297,7 +20398,7 @@
           <w:b/>
         </w:rPr>
       </w:pPr>
-      <w:hyperlink r:id="rId66" w:history="1">
+      <w:hyperlink r:id="rId67" w:history="1">
         <w:r>
           <w:rPr>
             <w:rStyle w:val="Hyperlink"/>
@@ -21073,7 +21174,7 @@
       <w:r>
         <w:t xml:space="preserve">1. </w:t>
       </w:r>
-      <w:hyperlink r:id="rId67" w:history="1">
+      <w:hyperlink r:id="rId68" w:history="1">
         <w:r>
           <w:rPr>
             <w:rStyle w:val="Hyperlink"/>
@@ -21086,7 +21187,7 @@
       <w:r>
         <w:t xml:space="preserve">2. </w:t>
       </w:r>
-      <w:hyperlink r:id="rId68" w:history="1">
+      <w:hyperlink r:id="rId69" w:history="1">
         <w:r>
           <w:rPr>
             <w:rStyle w:val="Hyperlink"/>
@@ -23825,7 +23926,7 @@
       <w:proofErr w:type="spellEnd"/>
     </w:p>
     <w:p>
-      <w:hyperlink r:id="rId69" w:history="1">
+      <w:hyperlink r:id="rId70" w:history="1">
         <w:r>
           <w:rPr>
             <w:rStyle w:val="Hyperlink"/>
@@ -24484,7 +24585,7 @@
       </w:r>
     </w:p>
     <w:p>
-      <w:hyperlink r:id="rId70" w:history="1">
+      <w:hyperlink r:id="rId71" w:history="1">
         <w:r>
           <w:rPr>
             <w:rStyle w:val="Hyperlink"/>
@@ -24526,7 +24627,7 @@
           <w:b/>
         </w:rPr>
       </w:pPr>
-      <w:hyperlink r:id="rId71" w:history="1">
+      <w:hyperlink r:id="rId72" w:history="1">
         <w:r>
           <w:rPr>
             <w:rStyle w:val="Hyperlink"/>
@@ -27428,7 +27529,7 @@
           <w:b/>
         </w:rPr>
       </w:pPr>
-      <w:hyperlink r:id="rId72" w:anchor="GPLCommercially" w:history="1">
+      <w:hyperlink r:id="rId73" w:anchor="GPLCommercially" w:history="1">
         <w:r>
           <w:rPr>
             <w:rStyle w:val="Hyperlink"/>
@@ -27472,28 +27573,23 @@
         <w:t xml:space="preserve">CHECKING SERVER </w:t>
       </w:r>
     </w:p>
-    <w:bookmarkStart w:id="0" w:name="_GoBack"/>
-    <w:p>
-      <w:r>
-        <w:fldChar w:fldCharType="begin"/>
-      </w:r>
-      <w:r>
-        <w:instrText xml:space="preserve"> HYPERLINK "http://stackoverflow.com/questions/8919083/checking-host-reachability-availability-in-android" </w:instrText>
-      </w:r>
-      <w:r>
-        <w:fldChar w:fldCharType="separate"/>
-      </w:r>
-      <w:r>
-        <w:rPr>
-          <w:rStyle w:val="Hyperlink"/>
-        </w:rPr>
-        <w:t>http://stackoverflow.com/questions/8919083/checking-host-reachability-availability-in-android</w:t>
-      </w:r>
-      <w:r>
-        <w:fldChar w:fldCharType="end"/>
-      </w:r>
-    </w:p>
-    <w:bookmarkEnd w:id="0"/>
+    <w:p>
+      <w:hyperlink r:id="rId74" w:history="1">
+        <w:r>
+          <w:rPr>
+            <w:rStyle w:val="Hyperlink"/>
+          </w:rPr>
+          <w:t>http://stackoverflow.com/questions/8919083/checking-host-reachability-availability-in-android</w:t>
+        </w:r>
+      </w:hyperlink>
+    </w:p>
+    <w:p>
+      <w:pPr>
+        <w:rPr>
+          <w:b/>
+        </w:rPr>
+      </w:pPr>
+    </w:p>
     <w:p>
       <w:pPr>
         <w:rPr>

--- a/temp/notes.docx
+++ b/temp/notes.docx
@@ -74,6 +74,7 @@
           <w:color w:val="000000"/>
         </w:rPr>
       </w:pPr>
+      <w:proofErr w:type="gramStart"/>
       <w:r>
         <w:rPr>
           <w:rFonts w:ascii="Menlo" w:hAnsi="Menlo" w:cs="Courier"/>
@@ -81,7 +82,17 @@
           <w:bCs/>
           <w:color w:val="000080"/>
         </w:rPr>
-        <w:t xml:space="preserve">public static </w:t>
+        <w:t>public</w:t>
+      </w:r>
+      <w:proofErr w:type="gramEnd"/>
+      <w:r>
+        <w:rPr>
+          <w:rFonts w:ascii="Menlo" w:hAnsi="Menlo" w:cs="Courier"/>
+          <w:b/>
+          <w:bCs/>
+          <w:color w:val="000080"/>
+        </w:rPr>
+        <w:t xml:space="preserve"> static </w:t>
       </w:r>
       <w:r>
         <w:rPr>
@@ -217,7 +228,47 @@
           <w:bCs/>
           <w:color w:val="008000"/>
         </w:rPr>
-        <w:t xml:space="preserve">"(name = ? or name LIKE ? or " </w:t>
+        <w:t xml:space="preserve">"(name = ? </w:t>
+      </w:r>
+      <w:proofErr w:type="gramStart"/>
+      <w:r>
+        <w:rPr>
+          <w:rFonts w:ascii="Menlo" w:hAnsi="Menlo" w:cs="Courier"/>
+          <w:b/>
+          <w:bCs/>
+          <w:color w:val="008000"/>
+        </w:rPr>
+        <w:t>or</w:t>
+      </w:r>
+      <w:proofErr w:type="gramEnd"/>
+      <w:r>
+        <w:rPr>
+          <w:rFonts w:ascii="Menlo" w:hAnsi="Menlo" w:cs="Courier"/>
+          <w:b/>
+          <w:bCs/>
+          <w:color w:val="008000"/>
+        </w:rPr>
+        <w:t xml:space="preserve"> name LIKE ? </w:t>
+      </w:r>
+      <w:proofErr w:type="gramStart"/>
+      <w:r>
+        <w:rPr>
+          <w:rFonts w:ascii="Menlo" w:hAnsi="Menlo" w:cs="Courier"/>
+          <w:b/>
+          <w:bCs/>
+          <w:color w:val="008000"/>
+        </w:rPr>
+        <w:t>or</w:t>
+      </w:r>
+      <w:proofErr w:type="gramEnd"/>
+      <w:r>
+        <w:rPr>
+          <w:rFonts w:ascii="Menlo" w:hAnsi="Menlo" w:cs="Courier"/>
+          <w:b/>
+          <w:bCs/>
+          <w:color w:val="008000"/>
+        </w:rPr>
+        <w:t xml:space="preserve"> " </w:t>
       </w:r>
       <w:r>
         <w:rPr>
@@ -241,7 +292,27 @@
           <w:bCs/>
           <w:color w:val="008000"/>
         </w:rPr>
-        <w:t xml:space="preserve">"name LIKE ? or " </w:t>
+        <w:t xml:space="preserve">"name LIKE ? </w:t>
+      </w:r>
+      <w:proofErr w:type="gramStart"/>
+      <w:r>
+        <w:rPr>
+          <w:rFonts w:ascii="Menlo" w:hAnsi="Menlo" w:cs="Courier"/>
+          <w:b/>
+          <w:bCs/>
+          <w:color w:val="008000"/>
+        </w:rPr>
+        <w:t>or</w:t>
+      </w:r>
+      <w:proofErr w:type="gramEnd"/>
+      <w:r>
+        <w:rPr>
+          <w:rFonts w:ascii="Menlo" w:hAnsi="Menlo" w:cs="Courier"/>
+          <w:b/>
+          <w:bCs/>
+          <w:color w:val="008000"/>
+        </w:rPr>
+        <w:t xml:space="preserve"> " </w:t>
       </w:r>
       <w:r>
         <w:rPr>
@@ -265,7 +336,87 @@
           <w:bCs/>
           <w:color w:val="008000"/>
         </w:rPr>
-        <w:t xml:space="preserve">"name LIKE ? or ic = ? or ic = ? ) and location_uuid = ? and " </w:t>
+        <w:t xml:space="preserve">"name LIKE ? </w:t>
+      </w:r>
+      <w:proofErr w:type="gramStart"/>
+      <w:r>
+        <w:rPr>
+          <w:rFonts w:ascii="Menlo" w:hAnsi="Menlo" w:cs="Courier"/>
+          <w:b/>
+          <w:bCs/>
+          <w:color w:val="008000"/>
+        </w:rPr>
+        <w:t>or</w:t>
+      </w:r>
+      <w:proofErr w:type="gramEnd"/>
+      <w:r>
+        <w:rPr>
+          <w:rFonts w:ascii="Menlo" w:hAnsi="Menlo" w:cs="Courier"/>
+          <w:b/>
+          <w:bCs/>
+          <w:color w:val="008000"/>
+        </w:rPr>
+        <w:t xml:space="preserve"> ic = ? </w:t>
+      </w:r>
+      <w:proofErr w:type="gramStart"/>
+      <w:r>
+        <w:rPr>
+          <w:rFonts w:ascii="Menlo" w:hAnsi="Menlo" w:cs="Courier"/>
+          <w:b/>
+          <w:bCs/>
+          <w:color w:val="008000"/>
+        </w:rPr>
+        <w:t>or</w:t>
+      </w:r>
+      <w:proofErr w:type="gramEnd"/>
+      <w:r>
+        <w:rPr>
+          <w:rFonts w:ascii="Menlo" w:hAnsi="Menlo" w:cs="Courier"/>
+          <w:b/>
+          <w:bCs/>
+          <w:color w:val="008000"/>
+        </w:rPr>
+        <w:t xml:space="preserve"> ic = ? ) </w:t>
+      </w:r>
+      <w:proofErr w:type="gramStart"/>
+      <w:r>
+        <w:rPr>
+          <w:rFonts w:ascii="Menlo" w:hAnsi="Menlo" w:cs="Courier"/>
+          <w:b/>
+          <w:bCs/>
+          <w:color w:val="008000"/>
+        </w:rPr>
+        <w:t>and</w:t>
+      </w:r>
+      <w:proofErr w:type="gramEnd"/>
+      <w:r>
+        <w:rPr>
+          <w:rFonts w:ascii="Menlo" w:hAnsi="Menlo" w:cs="Courier"/>
+          <w:b/>
+          <w:bCs/>
+          <w:color w:val="008000"/>
+        </w:rPr>
+        <w:t xml:space="preserve"> location_uuid = ? </w:t>
+      </w:r>
+      <w:proofErr w:type="gramStart"/>
+      <w:r>
+        <w:rPr>
+          <w:rFonts w:ascii="Menlo" w:hAnsi="Menlo" w:cs="Courier"/>
+          <w:b/>
+          <w:bCs/>
+          <w:color w:val="008000"/>
+        </w:rPr>
+        <w:t>and</w:t>
+      </w:r>
+      <w:proofErr w:type="gramEnd"/>
+      <w:r>
+        <w:rPr>
+          <w:rFonts w:ascii="Menlo" w:hAnsi="Menlo" w:cs="Courier"/>
+          <w:b/>
+          <w:bCs/>
+          <w:color w:val="008000"/>
+        </w:rPr>
+        <w:t xml:space="preserve"> " </w:t>
       </w:r>
       <w:r>
         <w:rPr>
@@ -599,7 +750,15 @@
     </w:p>
     <w:p>
       <w:r>
-        <w:t xml:space="preserve">- you can call </w:t>
+        <w:t xml:space="preserve">- </w:t>
+      </w:r>
+      <w:proofErr w:type="gramStart"/>
+      <w:r>
+        <w:t>you</w:t>
+      </w:r>
+      <w:proofErr w:type="gramEnd"/>
+      <w:r>
+        <w:t xml:space="preserve"> can call </w:t>
       </w:r>
       <w:r>
         <w:t xml:space="preserve">the method </w:t>
@@ -692,26 +851,31 @@
           <w:iCs/>
           <w:color w:val="808080"/>
         </w:rPr>
-        <w:t xml:space="preserve">@see </w:t>
-      </w:r>
-      <w:r>
-        <w:rPr>
-          <w:rFonts w:ascii="Menlo" w:hAnsi="Menlo" w:cs="Courier"/>
+        <w:t>@</w:t>
+      </w:r>
+      <w:proofErr w:type="gramStart"/>
+      <w:r>
+        <w:rPr>
+          <w:rFonts w:ascii="Menlo" w:hAnsi="Menlo" w:cs="Courier"/>
+          <w:b/>
+          <w:bCs/>
           <w:i/>
           <w:iCs/>
           <w:color w:val="808080"/>
         </w:rPr>
-        <w:t>for Singleton pattern https://gist.github.com/Akayh/5566992</w:t>
-      </w:r>
-      <w:r>
-        <w:rPr>
-          <w:rFonts w:ascii="Menlo" w:hAnsi="Menlo" w:cs="Courier"/>
+        <w:t>see</w:t>
+      </w:r>
+      <w:proofErr w:type="gramEnd"/>
+      <w:r>
+        <w:rPr>
+          <w:rFonts w:ascii="Menlo" w:hAnsi="Menlo" w:cs="Courier"/>
+          <w:b/>
+          <w:bCs/>
           <w:i/>
           <w:iCs/>
           <w:color w:val="808080"/>
         </w:rPr>
-        <w:br/>
-        <w:t xml:space="preserve"> */</w:t>
+        <w:t xml:space="preserve"> </w:t>
       </w:r>
       <w:r>
         <w:rPr>
@@ -720,6 +884,25 @@
           <w:iCs/>
           <w:color w:val="808080"/>
         </w:rPr>
+        <w:t>for Singleton pattern https://gist.github.com/Akayh/5566992</w:t>
+      </w:r>
+      <w:r>
+        <w:rPr>
+          <w:rFonts w:ascii="Menlo" w:hAnsi="Menlo" w:cs="Courier"/>
+          <w:i/>
+          <w:iCs/>
+          <w:color w:val="808080"/>
+        </w:rPr>
+        <w:br/>
+        <w:t xml:space="preserve"> */</w:t>
+      </w:r>
+      <w:r>
+        <w:rPr>
+          <w:rFonts w:ascii="Menlo" w:hAnsi="Menlo" w:cs="Courier"/>
+          <w:i/>
+          <w:iCs/>
+          <w:color w:val="808080"/>
+        </w:rPr>
         <w:br/>
       </w:r>
       <w:r>
@@ -1366,7 +1549,15 @@
     <w:p/>
     <w:p>
       <w:r>
-        <w:t>To disable notification pull down on onResume() and enable again on onPause():</w:t>
+        <w:t xml:space="preserve">To disable notification pull down on </w:t>
+      </w:r>
+      <w:proofErr w:type="gramStart"/>
+      <w:r>
+        <w:t>onResume(</w:t>
+      </w:r>
+      <w:proofErr w:type="gramEnd"/>
+      <w:r>
+        <w:t>) and enable again on onPause():</w:t>
       </w:r>
     </w:p>
     <w:p>
@@ -1418,12 +1609,21 @@
         </w:rPr>
         <w:t xml:space="preserve">protected void </w:t>
       </w:r>
-      <w:r>
-        <w:rPr>
-          <w:rFonts w:ascii="Menlo" w:hAnsi="Menlo" w:cs="Courier"/>
-          <w:color w:val="000000"/>
-        </w:rPr>
-        <w:t>onResume() {</w:t>
+      <w:proofErr w:type="gramStart"/>
+      <w:r>
+        <w:rPr>
+          <w:rFonts w:ascii="Menlo" w:hAnsi="Menlo" w:cs="Courier"/>
+          <w:color w:val="000000"/>
+        </w:rPr>
+        <w:t>onResume(</w:t>
+      </w:r>
+      <w:proofErr w:type="gramEnd"/>
+      <w:r>
+        <w:rPr>
+          <w:rFonts w:ascii="Menlo" w:hAnsi="Menlo" w:cs="Courier"/>
+          <w:color w:val="000000"/>
+        </w:rPr>
+        <w:t>) {</w:t>
       </w:r>
       <w:r>
         <w:rPr>
@@ -1573,12 +1773,21 @@
         </w:rPr>
         <w:t xml:space="preserve">protected void </w:t>
       </w:r>
-      <w:r>
-        <w:rPr>
-          <w:rFonts w:ascii="Menlo" w:hAnsi="Menlo" w:cs="Courier"/>
-          <w:color w:val="000000"/>
-        </w:rPr>
-        <w:t>onPause() {</w:t>
+      <w:proofErr w:type="gramStart"/>
+      <w:r>
+        <w:rPr>
+          <w:rFonts w:ascii="Menlo" w:hAnsi="Menlo" w:cs="Courier"/>
+          <w:color w:val="000000"/>
+        </w:rPr>
+        <w:t>onPause(</w:t>
+      </w:r>
+      <w:proofErr w:type="gramEnd"/>
+      <w:r>
+        <w:rPr>
+          <w:rFonts w:ascii="Menlo" w:hAnsi="Menlo" w:cs="Courier"/>
+          <w:color w:val="000000"/>
+        </w:rPr>
+        <w:t>) {</w:t>
       </w:r>
       <w:r>
         <w:rPr>
@@ -1667,6 +1876,7 @@
           <w:color w:val="000000"/>
         </w:rPr>
       </w:pPr>
+      <w:proofErr w:type="gramStart"/>
       <w:r>
         <w:rPr>
           <w:rFonts w:ascii="Menlo" w:hAnsi="Menlo" w:cs="Courier"/>
@@ -1674,7 +1884,17 @@
           <w:bCs/>
           <w:color w:val="000080"/>
         </w:rPr>
-        <w:t xml:space="preserve">public </w:t>
+        <w:t>public</w:t>
+      </w:r>
+      <w:proofErr w:type="gramEnd"/>
+      <w:r>
+        <w:rPr>
+          <w:rFonts w:ascii="Menlo" w:hAnsi="Menlo" w:cs="Courier"/>
+          <w:b/>
+          <w:bCs/>
+          <w:color w:val="000080"/>
+        </w:rPr>
+        <w:t xml:space="preserve"> </w:t>
       </w:r>
       <w:r>
         <w:rPr>
@@ -1897,6 +2117,7 @@
           <w:color w:val="000000"/>
         </w:rPr>
       </w:pPr>
+      <w:proofErr w:type="gramStart"/>
       <w:r>
         <w:rPr>
           <w:rFonts w:ascii="Menlo" w:hAnsi="Menlo" w:cs="Courier"/>
@@ -1904,7 +2125,17 @@
           <w:bCs/>
           <w:color w:val="000080"/>
         </w:rPr>
-        <w:t xml:space="preserve">public void </w:t>
+        <w:t>public</w:t>
+      </w:r>
+      <w:proofErr w:type="gramEnd"/>
+      <w:r>
+        <w:rPr>
+          <w:rFonts w:ascii="Menlo" w:hAnsi="Menlo" w:cs="Courier"/>
+          <w:b/>
+          <w:bCs/>
+          <w:color w:val="000080"/>
+        </w:rPr>
+        <w:t xml:space="preserve"> void </w:t>
       </w:r>
       <w:r>
         <w:rPr>
@@ -2087,6 +2318,7 @@
           <w:color w:val="000000"/>
         </w:rPr>
       </w:pPr>
+      <w:proofErr w:type="gramStart"/>
       <w:r>
         <w:rPr>
           <w:rFonts w:ascii="Menlo" w:hAnsi="Menlo" w:cs="Courier"/>
@@ -2094,7 +2326,17 @@
           <w:bCs/>
           <w:color w:val="000080"/>
         </w:rPr>
-        <w:t xml:space="preserve">private void </w:t>
+        <w:t>private</w:t>
+      </w:r>
+      <w:proofErr w:type="gramEnd"/>
+      <w:r>
+        <w:rPr>
+          <w:rFonts w:ascii="Menlo" w:hAnsi="Menlo" w:cs="Courier"/>
+          <w:b/>
+          <w:bCs/>
+          <w:color w:val="000080"/>
+        </w:rPr>
+        <w:t xml:space="preserve"> void </w:t>
       </w:r>
       <w:r>
         <w:rPr>
@@ -2711,12 +2953,21 @@
         </w:rPr>
         <w:t xml:space="preserve">protected void </w:t>
       </w:r>
-      <w:r>
-        <w:rPr>
-          <w:rFonts w:ascii="Menlo" w:hAnsi="Menlo" w:cs="Courier"/>
-          <w:color w:val="000000"/>
-        </w:rPr>
-        <w:t>onCreate(Bundle savedInstanceState) {</w:t>
+      <w:proofErr w:type="gramStart"/>
+      <w:r>
+        <w:rPr>
+          <w:rFonts w:ascii="Menlo" w:hAnsi="Menlo" w:cs="Courier"/>
+          <w:color w:val="000000"/>
+        </w:rPr>
+        <w:t>onCreate(</w:t>
+      </w:r>
+      <w:proofErr w:type="gramEnd"/>
+      <w:r>
+        <w:rPr>
+          <w:rFonts w:ascii="Menlo" w:hAnsi="Menlo" w:cs="Courier"/>
+          <w:color w:val="000000"/>
+        </w:rPr>
+        <w:t>Bundle savedInstanceState) {</w:t>
       </w:r>
       <w:r>
         <w:rPr>
@@ -3235,12 +3486,21 @@
           <w:color w:val="000000"/>
         </w:rPr>
       </w:pPr>
-      <w:r>
-        <w:rPr>
-          <w:rFonts w:ascii="Menlo" w:hAnsi="Menlo" w:cs="Courier"/>
-          <w:color w:val="000000"/>
-        </w:rPr>
-        <w:t>getPackageManager().clearPackagePreferr</w:t>
+      <w:proofErr w:type="gramStart"/>
+      <w:r>
+        <w:rPr>
+          <w:rFonts w:ascii="Menlo" w:hAnsi="Menlo" w:cs="Courier"/>
+          <w:color w:val="000000"/>
+        </w:rPr>
+        <w:t>getPackageManager</w:t>
+      </w:r>
+      <w:proofErr w:type="gramEnd"/>
+      <w:r>
+        <w:rPr>
+          <w:rFonts w:ascii="Menlo" w:hAnsi="Menlo" w:cs="Courier"/>
+          <w:color w:val="000000"/>
+        </w:rPr>
+        <w:t>().clearPackagePreferr</w:t>
       </w:r>
       <w:r>
         <w:rPr>
@@ -3524,12 +3784,28 @@
     </w:p>
     <w:p>
       <w:r>
-        <w:t>- works only on devices with software navigation buttons</w:t>
-      </w:r>
-    </w:p>
-    <w:p>
-      <w:r>
-        <w:t>- not working on devices with hardware home buttons</w:t>
+        <w:t xml:space="preserve">- </w:t>
+      </w:r>
+      <w:proofErr w:type="gramStart"/>
+      <w:r>
+        <w:t>works</w:t>
+      </w:r>
+      <w:proofErr w:type="gramEnd"/>
+      <w:r>
+        <w:t xml:space="preserve"> only on devices with software navigation buttons</w:t>
+      </w:r>
+    </w:p>
+    <w:p>
+      <w:r>
+        <w:t xml:space="preserve">- </w:t>
+      </w:r>
+      <w:proofErr w:type="gramStart"/>
+      <w:r>
+        <w:t>not</w:t>
+      </w:r>
+      <w:proofErr w:type="gramEnd"/>
+      <w:r>
+        <w:t xml:space="preserve"> working on devices with hardware home buttons</w:t>
       </w:r>
     </w:p>
     <w:p>
@@ -3570,6 +3846,7 @@
         </w:rPr>
         <w:t>&lt;</w:t>
       </w:r>
+      <w:proofErr w:type="gramStart"/>
       <w:r>
         <w:rPr>
           <w:rFonts w:ascii="Menlo" w:hAnsi="Menlo" w:cs="Courier"/>
@@ -3579,6 +3856,7 @@
         </w:rPr>
         <w:t>activity</w:t>
       </w:r>
+      <w:proofErr w:type="gramEnd"/>
       <w:r>
         <w:rPr>
           <w:rFonts w:ascii="Menlo" w:hAnsi="Menlo" w:cs="Courier"/>
@@ -4039,6 +4317,7 @@
           <w:color w:val="000000"/>
         </w:rPr>
       </w:pPr>
+      <w:proofErr w:type="gramStart"/>
       <w:r>
         <w:rPr>
           <w:rFonts w:ascii="Menlo" w:hAnsi="Menlo" w:cs="Courier"/>
@@ -4046,7 +4325,17 @@
           <w:bCs/>
           <w:color w:val="000080"/>
         </w:rPr>
-        <w:t xml:space="preserve">int </w:t>
+        <w:t>int</w:t>
+      </w:r>
+      <w:proofErr w:type="gramEnd"/>
+      <w:r>
+        <w:rPr>
+          <w:rFonts w:ascii="Menlo" w:hAnsi="Menlo" w:cs="Courier"/>
+          <w:b/>
+          <w:bCs/>
+          <w:color w:val="000080"/>
+        </w:rPr>
+        <w:t xml:space="preserve"> </w:t>
       </w:r>
       <w:r>
         <w:rPr>
@@ -4171,6 +4460,7 @@
         </w:rPr>
         <w:t xml:space="preserve">protected void </w:t>
       </w:r>
+      <w:proofErr w:type="gramStart"/>
       <w:r>
         <w:rPr>
           <w:rFonts w:ascii="Menlo" w:hAnsi="Menlo"/>
@@ -4178,7 +4468,17 @@
           <w:sz w:val="24"/>
           <w:szCs w:val="24"/>
         </w:rPr>
-        <w:t>onResume() {</w:t>
+        <w:t>onResume(</w:t>
+      </w:r>
+      <w:proofErr w:type="gramEnd"/>
+      <w:r>
+        <w:rPr>
+          <w:rFonts w:ascii="Menlo" w:hAnsi="Menlo"/>
+          <w:color w:val="000000"/>
+          <w:sz w:val="24"/>
+          <w:szCs w:val="24"/>
+        </w:rPr>
+        <w:t>) {</w:t>
       </w:r>
       <w:r>
         <w:rPr>
@@ -4330,12 +4630,21 @@
         </w:rPr>
         <w:t xml:space="preserve">protected void </w:t>
       </w:r>
-      <w:r>
-        <w:rPr>
-          <w:rFonts w:ascii="Menlo" w:hAnsi="Menlo" w:cs="Courier"/>
-          <w:color w:val="000000"/>
-        </w:rPr>
-        <w:t>onUserLeaveHint() {</w:t>
+      <w:proofErr w:type="gramStart"/>
+      <w:r>
+        <w:rPr>
+          <w:rFonts w:ascii="Menlo" w:hAnsi="Menlo" w:cs="Courier"/>
+          <w:color w:val="000000"/>
+        </w:rPr>
+        <w:t>onUserLeaveHint(</w:t>
+      </w:r>
+      <w:proofErr w:type="gramEnd"/>
+      <w:r>
+        <w:rPr>
+          <w:rFonts w:ascii="Menlo" w:hAnsi="Menlo" w:cs="Courier"/>
+          <w:color w:val="000000"/>
+        </w:rPr>
+        <w:t>) {</w:t>
       </w:r>
       <w:r>
         <w:rPr>
@@ -4441,6 +4750,7 @@
           <w:color w:val="000000"/>
         </w:rPr>
       </w:pPr>
+      <w:proofErr w:type="gramStart"/>
       <w:r>
         <w:rPr>
           <w:rFonts w:ascii="Menlo" w:hAnsi="Menlo" w:cs="Courier"/>
@@ -4448,7 +4758,17 @@
           <w:bCs/>
           <w:color w:val="000080"/>
         </w:rPr>
-        <w:t xml:space="preserve">private </w:t>
+        <w:t>private</w:t>
+      </w:r>
+      <w:proofErr w:type="gramEnd"/>
+      <w:r>
+        <w:rPr>
+          <w:rFonts w:ascii="Menlo" w:hAnsi="Menlo" w:cs="Courier"/>
+          <w:b/>
+          <w:bCs/>
+          <w:color w:val="000080"/>
+        </w:rPr>
+        <w:t xml:space="preserve"> </w:t>
       </w:r>
       <w:r>
         <w:rPr>
@@ -5255,6 +5575,7 @@
           <w:szCs w:val="20"/>
         </w:rPr>
       </w:pPr>
+      <w:proofErr w:type="gramStart"/>
       <w:r>
         <w:rPr>
           <w:rFonts w:ascii="Consolas" w:hAnsi="Consolas" w:cs="Courier"/>
@@ -5264,7 +5585,19 @@
           <w:bdr w:val="none" w:sz="0" w:space="0" w:color="auto" w:frame="1"/>
           <w:shd w:val="clear" w:color="auto" w:fill="EEEEEE"/>
         </w:rPr>
-        <w:t xml:space="preserve">setContentView(R.layout.main);    </w:t>
+        <w:t>setContentView</w:t>
+      </w:r>
+      <w:proofErr w:type="gramEnd"/>
+      <w:r>
+        <w:rPr>
+          <w:rFonts w:ascii="Consolas" w:hAnsi="Consolas" w:cs="Courier"/>
+          <w:color w:val="000000"/>
+          <w:sz w:val="20"/>
+          <w:szCs w:val="20"/>
+          <w:bdr w:val="none" w:sz="0" w:space="0" w:color="auto" w:frame="1"/>
+          <w:shd w:val="clear" w:color="auto" w:fill="EEEEEE"/>
+        </w:rPr>
+        <w:t xml:space="preserve">(R.layout.main);    </w:t>
       </w:r>
       <w:r>
         <w:rPr>
@@ -5457,6 +5790,7 @@
         </w:rPr>
         <w:t>&lt;</w:t>
       </w:r>
+      <w:proofErr w:type="gramStart"/>
       <w:r>
         <w:rPr>
           <w:rFonts w:ascii="Menlo" w:hAnsi="Menlo" w:cs="Courier"/>
@@ -5466,7 +5800,19 @@
           <w:sz w:val="22"/>
           <w:szCs w:val="22"/>
         </w:rPr>
-        <w:t>meta-data</w:t>
+        <w:t>meta</w:t>
+      </w:r>
+      <w:proofErr w:type="gramEnd"/>
+      <w:r>
+        <w:rPr>
+          <w:rFonts w:ascii="Menlo" w:hAnsi="Menlo" w:cs="Courier"/>
+          <w:b/>
+          <w:bCs/>
+          <w:color w:val="000080"/>
+          <w:sz w:val="22"/>
+          <w:szCs w:val="22"/>
+        </w:rPr>
+        <w:t>-data</w:t>
       </w:r>
       <w:r>
         <w:rPr>
@@ -5864,7 +6210,15 @@
       </w:pPr>
       <w:r>
         <w:tab/>
-        <w:t xml:space="preserve">- extend from </w:t>
+        <w:t xml:space="preserve">- </w:t>
+      </w:r>
+      <w:proofErr w:type="gramStart"/>
+      <w:r>
+        <w:t>extend</w:t>
+      </w:r>
+      <w:proofErr w:type="gramEnd"/>
+      <w:r>
+        <w:t xml:space="preserve"> from </w:t>
       </w:r>
       <w:r>
         <w:rPr>
@@ -5881,8 +6235,13 @@
         <w:tab/>
         <w:t xml:space="preserve">- </w:t>
       </w:r>
-      <w:r>
-        <w:t>create a method initializeDb(), initialize there what you have initialized in the AndroidManifest.xml like so</w:t>
+      <w:proofErr w:type="gramStart"/>
+      <w:r>
+        <w:t>create</w:t>
+      </w:r>
+      <w:proofErr w:type="gramEnd"/>
+      <w:r>
+        <w:t xml:space="preserve"> a method initializeDb(), initialize there what you have initialized in the AndroidManifest.xml like so</w:t>
       </w:r>
     </w:p>
     <w:p>
@@ -5912,6 +6271,7 @@
           <w:color w:val="000000"/>
         </w:rPr>
       </w:pPr>
+      <w:proofErr w:type="gramStart"/>
       <w:r>
         <w:rPr>
           <w:rFonts w:ascii="Menlo" w:hAnsi="Menlo" w:cs="Courier"/>
@@ -5919,7 +6279,17 @@
           <w:bCs/>
           <w:color w:val="000080"/>
         </w:rPr>
-        <w:t xml:space="preserve">private void </w:t>
+        <w:t>private</w:t>
+      </w:r>
+      <w:proofErr w:type="gramEnd"/>
+      <w:r>
+        <w:rPr>
+          <w:rFonts w:ascii="Menlo" w:hAnsi="Menlo" w:cs="Courier"/>
+          <w:b/>
+          <w:bCs/>
+          <w:color w:val="000080"/>
+        </w:rPr>
+        <w:t xml:space="preserve"> void </w:t>
       </w:r>
       <w:r>
         <w:rPr>
@@ -6163,7 +6533,15 @@
     <w:p/>
     <w:p>
       <w:r>
-        <w:t xml:space="preserve">4. On your application class onCreate() call initializeDb(), </w:t>
+        <w:t xml:space="preserve">4. On your application class </w:t>
+      </w:r>
+      <w:proofErr w:type="gramStart"/>
+      <w:r>
+        <w:t>onCreate(</w:t>
+      </w:r>
+      <w:proofErr w:type="gramEnd"/>
+      <w:r>
+        <w:t xml:space="preserve">) call initializeDb(), </w:t>
       </w:r>
     </w:p>
     <w:p/>
@@ -6175,7 +6553,14 @@
     <w:p>
       <w:r>
         <w:tab/>
-        <w:t>dependencies{</w:t>
+      </w:r>
+      <w:proofErr w:type="gramStart"/>
+      <w:r>
+        <w:t>dependencies</w:t>
+      </w:r>
+      <w:proofErr w:type="gramEnd"/>
+      <w:r>
+        <w:t>{</w:t>
       </w:r>
     </w:p>
     <w:p>
@@ -6226,12 +6611,21 @@
         </w:rPr>
         <w:tab/>
       </w:r>
-      <w:r>
-        <w:rPr>
-          <w:rFonts w:ascii="Menlo" w:hAnsi="Menlo" w:cs="Courier"/>
-          <w:color w:val="000000"/>
-        </w:rPr>
-        <w:t xml:space="preserve">testCompile </w:t>
+      <w:proofErr w:type="gramStart"/>
+      <w:r>
+        <w:rPr>
+          <w:rFonts w:ascii="Menlo" w:hAnsi="Menlo" w:cs="Courier"/>
+          <w:color w:val="000000"/>
+        </w:rPr>
+        <w:t>testCompile</w:t>
+      </w:r>
+      <w:proofErr w:type="gramEnd"/>
+      <w:r>
+        <w:rPr>
+          <w:rFonts w:ascii="Menlo" w:hAnsi="Menlo" w:cs="Courier"/>
+          <w:color w:val="000000"/>
+        </w:rPr>
+        <w:t xml:space="preserve"> </w:t>
       </w:r>
       <w:r>
         <w:rPr>
@@ -6261,6 +6655,7 @@
         </w:rPr>
         <w:t>com.activeandroid.app.Application</w:t>
       </w:r>
+      <w:proofErr w:type="gramStart"/>
       <w:r>
         <w:rPr>
           <w:b/>
@@ -6268,7 +6663,11 @@
         <w:t xml:space="preserve">, </w:t>
       </w:r>
       <w:r>
-        <w:t xml:space="preserve"> it is just the same as the Application class </w:t>
+        <w:t xml:space="preserve"> it</w:t>
+      </w:r>
+      <w:proofErr w:type="gramEnd"/>
+      <w:r>
+        <w:t xml:space="preserve"> is just the same as the Application class </w:t>
       </w:r>
       <w:r>
         <w:t>created from step 3</w:t>
@@ -6300,6 +6699,7 @@
           <w:color w:val="000000"/>
         </w:rPr>
       </w:pPr>
+      <w:proofErr w:type="gramStart"/>
       <w:r>
         <w:rPr>
           <w:rFonts w:ascii="Menlo" w:hAnsi="Menlo" w:cs="Courier"/>
@@ -6307,7 +6707,17 @@
           <w:bCs/>
           <w:color w:val="000080"/>
         </w:rPr>
-        <w:t xml:space="preserve">public class </w:t>
+        <w:t>public</w:t>
+      </w:r>
+      <w:proofErr w:type="gramEnd"/>
+      <w:r>
+        <w:rPr>
+          <w:rFonts w:ascii="Menlo" w:hAnsi="Menlo" w:cs="Courier"/>
+          <w:b/>
+          <w:bCs/>
+          <w:color w:val="000080"/>
+        </w:rPr>
+        <w:t xml:space="preserve"> class </w:t>
       </w:r>
       <w:r>
         <w:rPr>
@@ -6721,6 +7131,7 @@
           <w:color w:val="000000"/>
         </w:rPr>
       </w:pPr>
+      <w:proofErr w:type="gramStart"/>
       <w:r>
         <w:rPr>
           <w:rFonts w:ascii="Menlo" w:hAnsi="Menlo" w:cs="Courier"/>
@@ -6733,7 +7144,15 @@
           <w:rFonts w:ascii="Menlo" w:hAnsi="Menlo" w:cs="Courier"/>
           <w:color w:val="000000"/>
         </w:rPr>
-        <w:t>(RobolectricGradleTestRunner.</w:t>
+        <w:t>(</w:t>
+      </w:r>
+      <w:proofErr w:type="gramEnd"/>
+      <w:r>
+        <w:rPr>
+          <w:rFonts w:ascii="Menlo" w:hAnsi="Menlo" w:cs="Courier"/>
+          <w:color w:val="000000"/>
+        </w:rPr>
+        <w:t>RobolectricGradleTestRunner.</w:t>
       </w:r>
       <w:r>
         <w:rPr>
@@ -6806,12 +7225,21 @@
         </w:rPr>
         <w:tab/>
       </w:r>
-      <w:r>
-        <w:rPr>
-          <w:rFonts w:ascii="Menlo" w:hAnsi="Menlo" w:cs="Courier"/>
-          <w:color w:val="000000"/>
-        </w:rPr>
-        <w:t>constants = BuildConfig.</w:t>
+      <w:proofErr w:type="gramStart"/>
+      <w:r>
+        <w:rPr>
+          <w:rFonts w:ascii="Menlo" w:hAnsi="Menlo" w:cs="Courier"/>
+          <w:color w:val="000000"/>
+        </w:rPr>
+        <w:t>constants</w:t>
+      </w:r>
+      <w:proofErr w:type="gramEnd"/>
+      <w:r>
+        <w:rPr>
+          <w:rFonts w:ascii="Menlo" w:hAnsi="Menlo" w:cs="Courier"/>
+          <w:color w:val="000000"/>
+        </w:rPr>
+        <w:t xml:space="preserve"> = BuildConfig.</w:t>
       </w:r>
       <w:r>
         <w:rPr>
@@ -6863,12 +7291,21 @@
         </w:rPr>
         <w:tab/>
       </w:r>
-      <w:r>
-        <w:rPr>
-          <w:rFonts w:ascii="Menlo" w:hAnsi="Menlo" w:cs="Courier"/>
-          <w:color w:val="000000"/>
-        </w:rPr>
-        <w:t xml:space="preserve">sdk = </w:t>
+      <w:proofErr w:type="gramStart"/>
+      <w:r>
+        <w:rPr>
+          <w:rFonts w:ascii="Menlo" w:hAnsi="Menlo" w:cs="Courier"/>
+          <w:color w:val="000000"/>
+        </w:rPr>
+        <w:t>sdk</w:t>
+      </w:r>
+      <w:proofErr w:type="gramEnd"/>
+      <w:r>
+        <w:rPr>
+          <w:rFonts w:ascii="Menlo" w:hAnsi="Menlo" w:cs="Courier"/>
+          <w:color w:val="000000"/>
+        </w:rPr>
+        <w:t xml:space="preserve"> = </w:t>
       </w:r>
       <w:r>
         <w:rPr>
@@ -6918,12 +7355,21 @@
         </w:rPr>
         <w:tab/>
       </w:r>
-      <w:r>
-        <w:rPr>
-          <w:rFonts w:ascii="Menlo" w:hAnsi="Menlo" w:cs="Courier"/>
-          <w:color w:val="000000"/>
-        </w:rPr>
-        <w:t>application = MyApplicationTest.</w:t>
+      <w:proofErr w:type="gramStart"/>
+      <w:r>
+        <w:rPr>
+          <w:rFonts w:ascii="Menlo" w:hAnsi="Menlo" w:cs="Courier"/>
+          <w:color w:val="000000"/>
+        </w:rPr>
+        <w:t>application</w:t>
+      </w:r>
+      <w:proofErr w:type="gramEnd"/>
+      <w:r>
+        <w:rPr>
+          <w:rFonts w:ascii="Menlo" w:hAnsi="Menlo" w:cs="Courier"/>
+          <w:color w:val="000000"/>
+        </w:rPr>
+        <w:t xml:space="preserve"> = MyApplicationTest.</w:t>
       </w:r>
       <w:r>
         <w:rPr>
@@ -6975,12 +7421,21 @@
         </w:rPr>
         <w:tab/>
       </w:r>
-      <w:r>
-        <w:rPr>
-          <w:rFonts w:ascii="Menlo" w:hAnsi="Menlo" w:cs="Courier"/>
-          <w:color w:val="000000"/>
-        </w:rPr>
-        <w:t>shadows = {</w:t>
+      <w:proofErr w:type="gramStart"/>
+      <w:r>
+        <w:rPr>
+          <w:rFonts w:ascii="Menlo" w:hAnsi="Menlo" w:cs="Courier"/>
+          <w:color w:val="000000"/>
+        </w:rPr>
+        <w:t>shadows</w:t>
+      </w:r>
+      <w:proofErr w:type="gramEnd"/>
+      <w:r>
+        <w:rPr>
+          <w:rFonts w:ascii="Menlo" w:hAnsi="Menlo" w:cs="Courier"/>
+          <w:color w:val="000000"/>
+        </w:rPr>
+        <w:t xml:space="preserve"> = {</w:t>
       </w:r>
     </w:p>
     <w:p>
@@ -7192,6 +7647,7 @@
           <w:color w:val="000000"/>
         </w:rPr>
       </w:pPr>
+      <w:proofErr w:type="gramStart"/>
       <w:r>
         <w:rPr>
           <w:rFonts w:ascii="Menlo" w:hAnsi="Menlo" w:cs="Courier"/>
@@ -7199,7 +7655,17 @@
           <w:bCs/>
           <w:color w:val="000080"/>
         </w:rPr>
-        <w:t xml:space="preserve">public class </w:t>
+        <w:t>public</w:t>
+      </w:r>
+      <w:proofErr w:type="gramEnd"/>
+      <w:r>
+        <w:rPr>
+          <w:rFonts w:ascii="Menlo" w:hAnsi="Menlo" w:cs="Courier"/>
+          <w:b/>
+          <w:bCs/>
+          <w:color w:val="000080"/>
+        </w:rPr>
+        <w:t xml:space="preserve"> class </w:t>
       </w:r>
       <w:r>
         <w:rPr>
@@ -7257,6 +7723,7 @@
         </w:rPr>
         <w:t xml:space="preserve">public void </w:t>
       </w:r>
+      <w:proofErr w:type="gramStart"/>
       <w:r>
         <w:rPr>
           <w:rFonts w:ascii="Menlo" w:hAnsi="Menlo"/>
@@ -7264,7 +7731,17 @@
           <w:sz w:val="24"/>
           <w:szCs w:val="24"/>
         </w:rPr>
-        <w:t>init(){</w:t>
+        <w:t>init(</w:t>
+      </w:r>
+      <w:proofErr w:type="gramEnd"/>
+      <w:r>
+        <w:rPr>
+          <w:rFonts w:ascii="Menlo" w:hAnsi="Menlo"/>
+          <w:color w:val="000000"/>
+          <w:sz w:val="24"/>
+          <w:szCs w:val="24"/>
+        </w:rPr>
+        <w:t>){</w:t>
       </w:r>
     </w:p>
     <w:p>
@@ -7386,6 +7863,7 @@
         </w:rPr>
         <w:t xml:space="preserve">public void </w:t>
       </w:r>
+      <w:proofErr w:type="gramStart"/>
       <w:r>
         <w:rPr>
           <w:rFonts w:ascii="Menlo" w:hAnsi="Menlo" w:cs="Courier"/>
@@ -7398,7 +7876,15 @@
           <w:rFonts w:ascii="Menlo" w:hAnsi="Menlo" w:cs="Courier"/>
           <w:color w:val="000000"/>
         </w:rPr>
-        <w:t>(){</w:t>
+        <w:t>(</w:t>
+      </w:r>
+      <w:proofErr w:type="gramEnd"/>
+      <w:r>
+        <w:rPr>
+          <w:rFonts w:ascii="Menlo" w:hAnsi="Menlo" w:cs="Courier"/>
+          <w:color w:val="000000"/>
+        </w:rPr>
+        <w:t>){</w:t>
       </w:r>
     </w:p>
     <w:p>
@@ -7592,12 +8078,21 @@
           <w:color w:val="000000"/>
         </w:rPr>
       </w:pPr>
-      <w:r>
-        <w:rPr>
-          <w:rFonts w:ascii="Menlo" w:hAnsi="Menlo" w:cs="Courier"/>
-          <w:color w:val="000000"/>
-        </w:rPr>
-        <w:t>the activeandroid jar library is built by me by downloading the activeandroid master branch in github (</w:t>
+      <w:proofErr w:type="gramStart"/>
+      <w:r>
+        <w:rPr>
+          <w:rFonts w:ascii="Menlo" w:hAnsi="Menlo" w:cs="Courier"/>
+          <w:color w:val="000000"/>
+        </w:rPr>
+        <w:t>the</w:t>
+      </w:r>
+      <w:proofErr w:type="gramEnd"/>
+      <w:r>
+        <w:rPr>
+          <w:rFonts w:ascii="Menlo" w:hAnsi="Menlo" w:cs="Courier"/>
+          <w:color w:val="000000"/>
+        </w:rPr>
+        <w:t xml:space="preserve"> activeandroid jar library is built by me by downloading the activeandroid master branch in github (</w:t>
       </w:r>
       <w:r>
         <w:rPr>
@@ -7647,7 +8142,23 @@
           <w:rFonts w:ascii="Menlo" w:hAnsi="Menlo" w:cs="Courier"/>
           <w:color w:val="000000"/>
         </w:rPr>
-        <w:t>- the downloadable .jar files for ActiveAndroid does not work on Lollipop</w:t>
+        <w:t xml:space="preserve">- </w:t>
+      </w:r>
+      <w:proofErr w:type="gramStart"/>
+      <w:r>
+        <w:rPr>
+          <w:rFonts w:ascii="Menlo" w:hAnsi="Menlo" w:cs="Courier"/>
+          <w:color w:val="000000"/>
+        </w:rPr>
+        <w:t>the</w:t>
+      </w:r>
+      <w:proofErr w:type="gramEnd"/>
+      <w:r>
+        <w:rPr>
+          <w:rFonts w:ascii="Menlo" w:hAnsi="Menlo" w:cs="Courier"/>
+          <w:color w:val="000000"/>
+        </w:rPr>
+        <w:t xml:space="preserve"> downloadable .jar files for ActiveAndroid does not work on Lollipop</w:t>
       </w:r>
     </w:p>
     <w:p>
@@ -7677,12 +8188,21 @@
           <w:color w:val="000000"/>
         </w:rPr>
       </w:pPr>
-      <w:r>
-        <w:rPr>
-          <w:rFonts w:ascii="Menlo" w:hAnsi="Menlo" w:cs="Courier"/>
-          <w:color w:val="000000"/>
-        </w:rPr>
-        <w:t xml:space="preserve">see: </w:t>
+      <w:proofErr w:type="gramStart"/>
+      <w:r>
+        <w:rPr>
+          <w:rFonts w:ascii="Menlo" w:hAnsi="Menlo" w:cs="Courier"/>
+          <w:color w:val="000000"/>
+        </w:rPr>
+        <w:t>see</w:t>
+      </w:r>
+      <w:proofErr w:type="gramEnd"/>
+      <w:r>
+        <w:rPr>
+          <w:rFonts w:ascii="Menlo" w:hAnsi="Menlo" w:cs="Courier"/>
+          <w:color w:val="000000"/>
+        </w:rPr>
+        <w:t xml:space="preserve">: </w:t>
       </w:r>
       <w:hyperlink r:id="rId29" w:history="1">
         <w:r>
@@ -7757,7 +8277,23 @@
           <w:rFonts w:ascii="Menlo" w:hAnsi="Menlo" w:cs="Courier"/>
           <w:color w:val="000000"/>
         </w:rPr>
-        <w:t>I added ShadowEnvironment.class to make sure the file directories like getFilesDirectory()  method gets shadowed</w:t>
+        <w:t xml:space="preserve">I added ShadowEnvironment.class to make sure the file directories like </w:t>
+      </w:r>
+      <w:proofErr w:type="gramStart"/>
+      <w:r>
+        <w:rPr>
+          <w:rFonts w:ascii="Menlo" w:hAnsi="Menlo" w:cs="Courier"/>
+          <w:color w:val="000000"/>
+        </w:rPr>
+        <w:t>getFilesDirectory(</w:t>
+      </w:r>
+      <w:proofErr w:type="gramEnd"/>
+      <w:r>
+        <w:rPr>
+          <w:rFonts w:ascii="Menlo" w:hAnsi="Menlo" w:cs="Courier"/>
+          <w:color w:val="000000"/>
+        </w:rPr>
+        <w:t>)  method gets shadowed</w:t>
       </w:r>
     </w:p>
     <w:p>
@@ -7827,6 +8363,7 @@
           <w:sz w:val="28"/>
         </w:rPr>
       </w:pPr>
+      <w:proofErr w:type="gramStart"/>
       <w:r>
         <w:rPr>
           <w:rFonts w:ascii="Menlo" w:hAnsi="Menlo" w:cs="Courier" w:hint="eastAsia"/>
@@ -7841,7 +8378,16 @@
           <w:color w:val="000000"/>
           <w:sz w:val="28"/>
         </w:rPr>
-        <w:t>ndroid{</w:t>
+        <w:t>ndroid</w:t>
+      </w:r>
+      <w:proofErr w:type="gramEnd"/>
+      <w:r>
+        <w:rPr>
+          <w:rFonts w:ascii="Menlo" w:hAnsi="Menlo" w:cs="Courier"/>
+          <w:color w:val="000000"/>
+          <w:sz w:val="28"/>
+        </w:rPr>
+        <w:t>{</w:t>
       </w:r>
     </w:p>
     <w:p>
@@ -7926,13 +8472,23 @@
         </w:rPr>
         <w:tab/>
       </w:r>
+      <w:proofErr w:type="gramStart"/>
       <w:r>
         <w:rPr>
           <w:rFonts w:ascii="Menlo" w:hAnsi="Menlo" w:cs="Courier"/>
           <w:color w:val="000000"/>
           <w:sz w:val="28"/>
         </w:rPr>
-        <w:t xml:space="preserve">multiDexEnabled </w:t>
+        <w:t>multiDexEnabled</w:t>
+      </w:r>
+      <w:proofErr w:type="gramEnd"/>
+      <w:r>
+        <w:rPr>
+          <w:rFonts w:ascii="Menlo" w:hAnsi="Menlo" w:cs="Courier"/>
+          <w:color w:val="000000"/>
+          <w:sz w:val="28"/>
+        </w:rPr>
+        <w:t xml:space="preserve"> </w:t>
       </w:r>
       <w:r>
         <w:rPr>
@@ -8396,8 +8952,13 @@
           <w:numId w:val="2"/>
         </w:numPr>
       </w:pPr>
-      <w:r>
-        <w:t>helps you find the equivalent of</w:t>
+      <w:proofErr w:type="gramStart"/>
+      <w:r>
+        <w:t>helps</w:t>
+      </w:r>
+      <w:proofErr w:type="gramEnd"/>
+      <w:r>
+        <w:t xml:space="preserve"> you find the equivalent of</w:t>
       </w:r>
       <w:r>
         <w:t xml:space="preserve"> one dimension to</w:t>
@@ -8417,8 +8978,13 @@
           <w:numId w:val="2"/>
         </w:numPr>
       </w:pPr>
-      <w:r>
-        <w:t>in mdpi – buttonHeight = “20dp”, the app will give you the values for ldpi, hdpi, xhdpi, xxhdpi</w:t>
+      <w:proofErr w:type="gramStart"/>
+      <w:r>
+        <w:t>in</w:t>
+      </w:r>
+      <w:proofErr w:type="gramEnd"/>
+      <w:r>
+        <w:t xml:space="preserve"> mdpi – buttonHeight = “20dp”, the app will give you the values for ldpi, hdpi, xhdpi, xxhdpi</w:t>
       </w:r>
     </w:p>
     <w:p/>
@@ -8444,8 +9010,13 @@
           <w:numId w:val="2"/>
         </w:numPr>
       </w:pPr>
-      <w:r>
-        <w:t>the whole device can not access the internet, even browsers</w:t>
+      <w:proofErr w:type="gramStart"/>
+      <w:r>
+        <w:t>the</w:t>
+      </w:r>
+      <w:proofErr w:type="gramEnd"/>
+      <w:r>
+        <w:t xml:space="preserve"> whole device can not access the internet, even browsers</w:t>
       </w:r>
     </w:p>
     <w:p>
@@ -8645,8 +9216,13 @@
           <w:b/>
         </w:rPr>
       </w:pPr>
-      <w:r>
-        <w:t>make sure to have this in your listview layout:</w:t>
+      <w:proofErr w:type="gramStart"/>
+      <w:r>
+        <w:t>make</w:t>
+      </w:r>
+      <w:proofErr w:type="gramEnd"/>
+      <w:r>
+        <w:t xml:space="preserve"> sure to have this in your listview layout:</w:t>
       </w:r>
     </w:p>
     <w:p>
@@ -8734,6 +9310,7 @@
           <w:shd w:val="clear" w:color="auto" w:fill="EEEEEE"/>
         </w:rPr>
       </w:pPr>
+      <w:proofErr w:type="gramStart"/>
       <w:r>
         <w:rPr>
           <w:rFonts w:ascii="Consolas" w:hAnsi="Consolas" w:cs="Courier"/>
@@ -8745,6 +9322,7 @@
         </w:rPr>
         <w:t>android:listSelector</w:t>
       </w:r>
+      <w:proofErr w:type="gramEnd"/>
       <w:r>
         <w:rPr>
           <w:rFonts w:ascii="Consolas" w:hAnsi="Consolas" w:cs="Courier"/>
@@ -8926,11 +9504,19 @@
           <w:b/>
         </w:rPr>
       </w:pPr>
-      <w:r>
-        <w:rPr>
-          <w:b/>
-        </w:rPr>
-        <w:t>getExternalFilesDir() returns null</w:t>
+      <w:proofErr w:type="gramStart"/>
+      <w:r>
+        <w:rPr>
+          <w:b/>
+        </w:rPr>
+        <w:t>getExternalFilesDir</w:t>
+      </w:r>
+      <w:proofErr w:type="gramEnd"/>
+      <w:r>
+        <w:rPr>
+          <w:b/>
+        </w:rPr>
+        <w:t>() returns null</w:t>
       </w:r>
     </w:p>
     <w:p>
@@ -9037,7 +9623,21 @@
         <w:rPr>
           <w:b/>
         </w:rPr>
-        <w:t>- useful when populating a fragment when in a viewpager</w:t>
+        <w:t xml:space="preserve">- </w:t>
+      </w:r>
+      <w:proofErr w:type="gramStart"/>
+      <w:r>
+        <w:rPr>
+          <w:b/>
+        </w:rPr>
+        <w:t>useful</w:t>
+      </w:r>
+      <w:proofErr w:type="gramEnd"/>
+      <w:r>
+        <w:rPr>
+          <w:b/>
+        </w:rPr>
+        <w:t xml:space="preserve"> when populating a fragment when in a viewpager</w:t>
       </w:r>
     </w:p>
     <w:p>
@@ -9445,12 +10045,21 @@
           <w:color w:val="000000"/>
         </w:rPr>
       </w:pPr>
-      <w:r>
-        <w:rPr>
-          <w:rFonts w:ascii="Menlo" w:hAnsi="Menlo" w:cs="Courier"/>
-          <w:color w:val="000000"/>
-        </w:rPr>
-        <w:t xml:space="preserve">compile </w:t>
+      <w:proofErr w:type="gramStart"/>
+      <w:r>
+        <w:rPr>
+          <w:rFonts w:ascii="Menlo" w:hAnsi="Menlo" w:cs="Courier"/>
+          <w:color w:val="000000"/>
+        </w:rPr>
+        <w:t>compile</w:t>
+      </w:r>
+      <w:proofErr w:type="gramEnd"/>
+      <w:r>
+        <w:rPr>
+          <w:rFonts w:ascii="Menlo" w:hAnsi="Menlo" w:cs="Courier"/>
+          <w:color w:val="000000"/>
+        </w:rPr>
+        <w:t xml:space="preserve"> </w:t>
       </w:r>
       <w:r>
         <w:rPr>
@@ -9661,7 +10270,22 @@
           <w:color w:val="000000"/>
         </w:rPr>
         <w:br/>
-        <w:t xml:space="preserve">    mavenCentral()</w:t>
+      </w:r>
+      <w:proofErr w:type="gramStart"/>
+      <w:r>
+        <w:rPr>
+          <w:rFonts w:ascii="Menlo" w:hAnsi="Menlo" w:cs="Courier"/>
+          <w:color w:val="000000"/>
+        </w:rPr>
+        <w:t xml:space="preserve">    mavenCentral</w:t>
+      </w:r>
+      <w:proofErr w:type="gramEnd"/>
+      <w:r>
+        <w:rPr>
+          <w:rFonts w:ascii="Menlo" w:hAnsi="Menlo" w:cs="Courier"/>
+          <w:color w:val="000000"/>
+        </w:rPr>
+        <w:t>()</w:t>
       </w:r>
       <w:r>
         <w:rPr>
@@ -9735,16 +10359,25 @@
           <w:tab w:val="left" w:pos="14656"/>
         </w:tabs>
         <w:rPr>
-          <w:rFonts w:ascii="Menlo" w:hAnsi="Menlo" w:cs="Courier"/>
-          <w:color w:val="000000"/>
-        </w:rPr>
-      </w:pPr>
-      <w:r>
-        <w:rPr>
-          <w:rFonts w:ascii="Menlo" w:hAnsi="Menlo" w:cs="Courier"/>
-          <w:color w:val="000000"/>
-        </w:rPr>
-        <w:t>dependencies {</w:t>
+          <w:rFonts w:ascii="Menlo" w:hAnsi="Menlo" w:cs="Courier" w:hint="eastAsia"/>
+          <w:color w:val="000000"/>
+        </w:rPr>
+      </w:pPr>
+      <w:proofErr w:type="gramStart"/>
+      <w:r>
+        <w:rPr>
+          <w:rFonts w:ascii="Menlo" w:hAnsi="Menlo" w:cs="Courier"/>
+          <w:color w:val="000000"/>
+        </w:rPr>
+        <w:t>dependencies</w:t>
+      </w:r>
+      <w:proofErr w:type="gramEnd"/>
+      <w:r>
+        <w:rPr>
+          <w:rFonts w:ascii="Menlo" w:hAnsi="Menlo" w:cs="Courier"/>
+          <w:color w:val="000000"/>
+        </w:rPr>
+        <w:t xml:space="preserve"> {</w:t>
       </w:r>
     </w:p>
     <w:p>
@@ -9769,16 +10402,32 @@
           <w:tab w:val="left" w:pos="14656"/>
         </w:tabs>
         <w:rPr>
-          <w:rFonts w:ascii="Menlo" w:hAnsi="Menlo" w:cs="Courier"/>
-          <w:color w:val="000000"/>
-        </w:rPr>
-      </w:pPr>
-      <w:r>
-        <w:rPr>
-          <w:rFonts w:ascii="Menlo" w:hAnsi="Menlo" w:cs="Courier"/>
-          <w:color w:val="000000"/>
-        </w:rPr>
-        <w:t xml:space="preserve">    compile </w:t>
+          <w:rFonts w:ascii="Menlo" w:hAnsi="Menlo" w:cs="Courier" w:hint="eastAsia"/>
+          <w:color w:val="000000"/>
+        </w:rPr>
+      </w:pPr>
+      <w:r>
+        <w:rPr>
+          <w:rFonts w:ascii="Menlo" w:hAnsi="Menlo" w:cs="Courier"/>
+          <w:color w:val="000000"/>
+        </w:rPr>
+        <w:t xml:space="preserve">    </w:t>
+      </w:r>
+      <w:proofErr w:type="gramStart"/>
+      <w:r>
+        <w:rPr>
+          <w:rFonts w:ascii="Menlo" w:hAnsi="Menlo" w:cs="Courier"/>
+          <w:color w:val="000000"/>
+        </w:rPr>
+        <w:t>compile</w:t>
+      </w:r>
+      <w:proofErr w:type="gramEnd"/>
+      <w:r>
+        <w:rPr>
+          <w:rFonts w:ascii="Menlo" w:hAnsi="Menlo" w:cs="Courier"/>
+          <w:color w:val="000000"/>
+        </w:rPr>
+        <w:t xml:space="preserve"> </w:t>
       </w:r>
       <w:r>
         <w:rPr>
@@ -9819,7 +10468,7 @@
           <w:tab w:val="left" w:pos="14656"/>
         </w:tabs>
         <w:rPr>
-          <w:rFonts w:ascii="Menlo" w:hAnsi="Menlo" w:cs="Courier"/>
+          <w:rFonts w:ascii="Menlo" w:hAnsi="Menlo" w:cs="Courier" w:hint="eastAsia"/>
           <w:color w:val="000000"/>
         </w:rPr>
       </w:pPr>
@@ -9908,12 +10557,21 @@
           <w:color w:val="008000"/>
         </w:rPr>
       </w:pPr>
-      <w:r>
-        <w:rPr>
-          <w:rFonts w:ascii="Menlo" w:hAnsi="Menlo" w:cs="Courier"/>
-          <w:color w:val="000000"/>
-        </w:rPr>
-        <w:t xml:space="preserve">compile </w:t>
+      <w:proofErr w:type="gramStart"/>
+      <w:r>
+        <w:rPr>
+          <w:rFonts w:ascii="Menlo" w:hAnsi="Menlo" w:cs="Courier"/>
+          <w:color w:val="000000"/>
+        </w:rPr>
+        <w:t>compile</w:t>
+      </w:r>
+      <w:proofErr w:type="gramEnd"/>
+      <w:r>
+        <w:rPr>
+          <w:rFonts w:ascii="Menlo" w:hAnsi="Menlo" w:cs="Courier"/>
+          <w:color w:val="000000"/>
+        </w:rPr>
+        <w:t xml:space="preserve"> </w:t>
       </w:r>
       <w:r>
         <w:rPr>
@@ -10082,12 +10740,21 @@
           <w:color w:val="000000"/>
         </w:rPr>
       </w:pPr>
-      <w:r>
-        <w:rPr>
-          <w:rFonts w:ascii="Menlo" w:hAnsi="Menlo" w:cs="Courier"/>
-          <w:color w:val="000000"/>
-        </w:rPr>
-        <w:t xml:space="preserve">compile </w:t>
+      <w:proofErr w:type="gramStart"/>
+      <w:r>
+        <w:rPr>
+          <w:rFonts w:ascii="Menlo" w:hAnsi="Menlo" w:cs="Courier"/>
+          <w:color w:val="000000"/>
+        </w:rPr>
+        <w:t>compile</w:t>
+      </w:r>
+      <w:proofErr w:type="gramEnd"/>
+      <w:r>
+        <w:rPr>
+          <w:rFonts w:ascii="Menlo" w:hAnsi="Menlo" w:cs="Courier"/>
+          <w:color w:val="000000"/>
+        </w:rPr>
+        <w:t xml:space="preserve"> </w:t>
       </w:r>
       <w:r>
         <w:rPr>
@@ -10265,6 +10932,7 @@
           <w:color w:val="000000"/>
         </w:rPr>
       </w:pPr>
+      <w:proofErr w:type="gramStart"/>
       <w:r>
         <w:rPr>
           <w:rFonts w:ascii="Menlo" w:hAnsi="Menlo" w:cs="Courier"/>
@@ -10272,7 +10940,17 @@
           <w:bCs/>
           <w:color w:val="000080"/>
         </w:rPr>
-        <w:t xml:space="preserve">public class </w:t>
+        <w:t>public</w:t>
+      </w:r>
+      <w:proofErr w:type="gramEnd"/>
+      <w:r>
+        <w:rPr>
+          <w:rFonts w:ascii="Menlo" w:hAnsi="Menlo" w:cs="Courier"/>
+          <w:b/>
+          <w:bCs/>
+          <w:color w:val="000080"/>
+        </w:rPr>
+        <w:t xml:space="preserve"> class </w:t>
       </w:r>
       <w:r>
         <w:rPr>
@@ -10542,12 +11220,21 @@
         </w:rPr>
         <w:tab/>
       </w:r>
-      <w:r>
-        <w:rPr>
-          <w:rFonts w:ascii="Menlo" w:hAnsi="Menlo" w:cs="Courier"/>
-          <w:color w:val="000000"/>
-        </w:rPr>
-        <w:t>.addCallAdapterFactory(RxJavaCallAdapterFactory.</w:t>
+      <w:proofErr w:type="gramStart"/>
+      <w:r>
+        <w:rPr>
+          <w:rFonts w:ascii="Menlo" w:hAnsi="Menlo" w:cs="Courier"/>
+          <w:color w:val="000000"/>
+        </w:rPr>
+        <w:t>.addCallAdapterFactory</w:t>
+      </w:r>
+      <w:proofErr w:type="gramEnd"/>
+      <w:r>
+        <w:rPr>
+          <w:rFonts w:ascii="Menlo" w:hAnsi="Menlo" w:cs="Courier"/>
+          <w:color w:val="000000"/>
+        </w:rPr>
+        <w:t>(RxJavaCallAdapterFactory.</w:t>
       </w:r>
       <w:r>
         <w:rPr>
@@ -10705,6 +11392,7 @@
           <w:color w:val="000000"/>
         </w:rPr>
       </w:pPr>
+      <w:proofErr w:type="gramStart"/>
       <w:r>
         <w:rPr>
           <w:rFonts w:ascii="Menlo" w:hAnsi="Menlo" w:cs="Courier"/>
@@ -10712,7 +11400,17 @@
           <w:bCs/>
           <w:color w:val="000080"/>
         </w:rPr>
-        <w:t xml:space="preserve">public interface </w:t>
+        <w:t>public</w:t>
+      </w:r>
+      <w:proofErr w:type="gramEnd"/>
+      <w:r>
+        <w:rPr>
+          <w:rFonts w:ascii="Menlo" w:hAnsi="Menlo" w:cs="Courier"/>
+          <w:b/>
+          <w:bCs/>
+          <w:color w:val="000080"/>
+        </w:rPr>
+        <w:t xml:space="preserve"> interface </w:t>
       </w:r>
       <w:r>
         <w:rPr>
@@ -10762,6 +11460,7 @@
           <w:color w:val="000000"/>
         </w:rPr>
       </w:pPr>
+      <w:proofErr w:type="gramStart"/>
       <w:r>
         <w:rPr>
           <w:rFonts w:ascii="Menlo" w:hAnsi="Menlo" w:cs="Courier"/>
@@ -10774,7 +11473,15 @@
           <w:rFonts w:ascii="Menlo" w:hAnsi="Menlo" w:cs="Courier"/>
           <w:color w:val="000000"/>
         </w:rPr>
-        <w:t>({</w:t>
+        <w:t>(</w:t>
+      </w:r>
+      <w:proofErr w:type="gramEnd"/>
+      <w:r>
+        <w:rPr>
+          <w:rFonts w:ascii="Menlo" w:hAnsi="Menlo" w:cs="Courier"/>
+          <w:color w:val="000000"/>
+        </w:rPr>
+        <w:t>{</w:t>
       </w:r>
       <w:r>
         <w:rPr>
@@ -11351,11 +12058,19 @@
           <w:b/>
         </w:rPr>
       </w:pPr>
-      <w:r>
-        <w:rPr>
-          <w:b/>
-        </w:rPr>
-        <w:t>sample:</w:t>
+      <w:proofErr w:type="gramStart"/>
+      <w:r>
+        <w:rPr>
+          <w:b/>
+        </w:rPr>
+        <w:t>sample</w:t>
+      </w:r>
+      <w:proofErr w:type="gramEnd"/>
+      <w:r>
+        <w:rPr>
+          <w:b/>
+        </w:rPr>
+        <w:t>:</w:t>
       </w:r>
     </w:p>
     <w:p>
@@ -11384,6 +12099,7 @@
           <w:color w:val="000000"/>
         </w:rPr>
       </w:pPr>
+      <w:proofErr w:type="gramStart"/>
       <w:r>
         <w:rPr>
           <w:rFonts w:ascii="Menlo" w:hAnsi="Menlo" w:cs="Courier"/>
@@ -11396,7 +12112,15 @@
           <w:rFonts w:ascii="Menlo" w:hAnsi="Menlo" w:cs="Courier"/>
           <w:color w:val="000000"/>
         </w:rPr>
-        <w:t>({</w:t>
+        <w:t>(</w:t>
+      </w:r>
+      <w:proofErr w:type="gramEnd"/>
+      <w:r>
+        <w:rPr>
+          <w:rFonts w:ascii="Menlo" w:hAnsi="Menlo" w:cs="Courier"/>
+          <w:color w:val="000000"/>
+        </w:rPr>
+        <w:t>{</w:t>
       </w:r>
       <w:r>
         <w:rPr>
@@ -11620,6 +12344,7 @@
         <w:br/>
         <w:t xml:space="preserve">        </w:t>
       </w:r>
+      <w:proofErr w:type="gramStart"/>
       <w:r>
         <w:rPr>
           <w:rFonts w:ascii="Menlo" w:hAnsi="Menlo" w:cs="Courier"/>
@@ -11634,6 +12359,7 @@
         </w:rPr>
         <w:t>(</w:t>
       </w:r>
+      <w:proofErr w:type="gramEnd"/>
       <w:r>
         <w:rPr>
           <w:rFonts w:ascii="Menlo" w:hAnsi="Menlo" w:cs="Courier"/>
@@ -11927,24 +12653,40 @@
           <w:b/>
         </w:rPr>
       </w:pPr>
-      <w:r>
-        <w:rPr>
-          <w:b/>
-        </w:rPr>
-        <w:t xml:space="preserve">to use it: </w:t>
-      </w:r>
-    </w:p>
-    <w:p>
-      <w:pPr>
-        <w:rPr>
-          <w:b/>
-        </w:rPr>
-      </w:pPr>
-      <w:r>
-        <w:rPr>
-          <w:b/>
-        </w:rPr>
-        <w:t>to get the response:</w:t>
+      <w:proofErr w:type="gramStart"/>
+      <w:r>
+        <w:rPr>
+          <w:b/>
+        </w:rPr>
+        <w:t>to</w:t>
+      </w:r>
+      <w:proofErr w:type="gramEnd"/>
+      <w:r>
+        <w:rPr>
+          <w:b/>
+        </w:rPr>
+        <w:t xml:space="preserve"> use it: </w:t>
+      </w:r>
+    </w:p>
+    <w:p>
+      <w:pPr>
+        <w:rPr>
+          <w:b/>
+        </w:rPr>
+      </w:pPr>
+      <w:proofErr w:type="gramStart"/>
+      <w:r>
+        <w:rPr>
+          <w:b/>
+        </w:rPr>
+        <w:t>to</w:t>
+      </w:r>
+      <w:proofErr w:type="gramEnd"/>
+      <w:r>
+        <w:rPr>
+          <w:b/>
+        </w:rPr>
+        <w:t xml:space="preserve"> get the response:</w:t>
       </w:r>
     </w:p>
     <w:p>
@@ -11974,12 +12716,21 @@
         </w:rPr>
         <w:t xml:space="preserve">new </w:t>
       </w:r>
+      <w:proofErr w:type="gramStart"/>
       <w:r>
         <w:rPr>
           <w:rFonts w:ascii="Menlo" w:hAnsi="Menlo"/>
           <w:color w:val="000000"/>
         </w:rPr>
-        <w:t>ApiManager();</w:t>
+        <w:t>ApiManager(</w:t>
+      </w:r>
+      <w:proofErr w:type="gramEnd"/>
+      <w:r>
+        <w:rPr>
+          <w:rFonts w:ascii="Menlo" w:hAnsi="Menlo"/>
+          <w:color w:val="000000"/>
+        </w:rPr>
+        <w:t>);</w:t>
       </w:r>
       <w:r>
         <w:rPr>
@@ -12410,7 +13161,22 @@
           <w:color w:val="000000"/>
         </w:rPr>
         <w:br/>
-        <w:t xml:space="preserve">        });</w:t>
+      </w:r>
+      <w:proofErr w:type="gramStart"/>
+      <w:r>
+        <w:rPr>
+          <w:rFonts w:ascii="Menlo" w:hAnsi="Menlo" w:cs="Courier"/>
+          <w:color w:val="000000"/>
+        </w:rPr>
+        <w:t xml:space="preserve">        }</w:t>
+      </w:r>
+      <w:proofErr w:type="gramEnd"/>
+      <w:r>
+        <w:rPr>
+          <w:rFonts w:ascii="Menlo" w:hAnsi="Menlo" w:cs="Courier"/>
+          <w:color w:val="000000"/>
+        </w:rPr>
+        <w:t>);</w:t>
       </w:r>
     </w:p>
     <w:p>
@@ -12443,7 +13209,21 @@
         <w:rPr>
           <w:b/>
         </w:rPr>
-        <w:t>1. create the client</w:t>
+        <w:t xml:space="preserve">1. </w:t>
+      </w:r>
+      <w:proofErr w:type="gramStart"/>
+      <w:r>
+        <w:rPr>
+          <w:b/>
+        </w:rPr>
+        <w:t>create</w:t>
+      </w:r>
+      <w:proofErr w:type="gramEnd"/>
+      <w:r>
+        <w:rPr>
+          <w:b/>
+        </w:rPr>
+        <w:t xml:space="preserve"> the client</w:t>
       </w:r>
     </w:p>
     <w:p>
@@ -12472,12 +13252,21 @@
           <w:color w:val="000000"/>
         </w:rPr>
       </w:pPr>
-      <w:r>
-        <w:rPr>
-          <w:rFonts w:ascii="Menlo" w:hAnsi="Menlo" w:cs="Courier"/>
-          <w:color w:val="000000"/>
-        </w:rPr>
-        <w:t xml:space="preserve">okhttp3.OkHttpClient </w:t>
+      <w:proofErr w:type="gramStart"/>
+      <w:r>
+        <w:rPr>
+          <w:rFonts w:ascii="Menlo" w:hAnsi="Menlo" w:cs="Courier"/>
+          <w:color w:val="000000"/>
+        </w:rPr>
+        <w:t>okhttp3.OkHttpClient</w:t>
+      </w:r>
+      <w:proofErr w:type="gramEnd"/>
+      <w:r>
+        <w:rPr>
+          <w:rFonts w:ascii="Menlo" w:hAnsi="Menlo" w:cs="Courier"/>
+          <w:color w:val="000000"/>
+        </w:rPr>
+        <w:t xml:space="preserve"> </w:t>
       </w:r>
       <w:r>
         <w:rPr>
@@ -12609,7 +13398,21 @@
         <w:rPr>
           <w:b/>
         </w:rPr>
-        <w:t>2. add the client to the retrofit object</w:t>
+        <w:t xml:space="preserve">2. </w:t>
+      </w:r>
+      <w:proofErr w:type="gramStart"/>
+      <w:r>
+        <w:rPr>
+          <w:b/>
+        </w:rPr>
+        <w:t>add</w:t>
+      </w:r>
+      <w:proofErr w:type="gramEnd"/>
+      <w:r>
+        <w:rPr>
+          <w:b/>
+        </w:rPr>
+        <w:t xml:space="preserve"> the client to the retrofit object</w:t>
       </w:r>
     </w:p>
     <w:p>
@@ -12638,6 +13441,7 @@
           <w:color w:val="000000"/>
         </w:rPr>
       </w:pPr>
+      <w:proofErr w:type="gramStart"/>
       <w:r>
         <w:rPr>
           <w:rFonts w:ascii="Menlo" w:hAnsi="Menlo" w:cs="Courier"/>
@@ -12646,6 +13450,7 @@
         </w:rPr>
         <w:t>retrofit</w:t>
       </w:r>
+      <w:proofErr w:type="gramEnd"/>
       <w:r>
         <w:rPr>
           <w:rFonts w:ascii="Menlo" w:hAnsi="Menlo" w:cs="Courier"/>
@@ -12827,7 +13632,21 @@
         <w:rPr>
           <w:b/>
         </w:rPr>
-        <w:t>RETROFIT, PARSE SERVER DATA IF STATUSCODE != 200</w:t>
+        <w:t xml:space="preserve">RETROFIT, PARSE SERVER DATA IF </w:t>
+      </w:r>
+      <w:proofErr w:type="gramStart"/>
+      <w:r>
+        <w:rPr>
+          <w:b/>
+        </w:rPr>
+        <w:t>STATUSCODE !=</w:t>
+      </w:r>
+      <w:proofErr w:type="gramEnd"/>
+      <w:r>
+        <w:rPr>
+          <w:b/>
+        </w:rPr>
+        <w:t xml:space="preserve"> 200</w:t>
       </w:r>
     </w:p>
     <w:p>
@@ -12896,6 +13715,7 @@
       <w:r>
         <w:tab/>
       </w:r>
+      <w:proofErr w:type="gramStart"/>
       <w:r>
         <w:rPr>
           <w:rFonts w:ascii="Menlo" w:hAnsi="Menlo"/>
@@ -12903,7 +13723,17 @@
           <w:sz w:val="24"/>
           <w:szCs w:val="24"/>
         </w:rPr>
-        <w:t xml:space="preserve">compile </w:t>
+        <w:t>compile</w:t>
+      </w:r>
+      <w:proofErr w:type="gramEnd"/>
+      <w:r>
+        <w:rPr>
+          <w:rFonts w:ascii="Menlo" w:hAnsi="Menlo"/>
+          <w:color w:val="000000"/>
+          <w:sz w:val="24"/>
+          <w:szCs w:val="24"/>
+        </w:rPr>
+        <w:t xml:space="preserve"> </w:t>
       </w:r>
       <w:r>
         <w:rPr>
@@ -12962,8 +13792,13 @@
       </w:r>
     </w:p>
     <w:p>
-      <w:r>
-        <w:t>then on your instance in creating the retrofit instance</w:t>
+      <w:proofErr w:type="gramStart"/>
+      <w:r>
+        <w:t>then</w:t>
+      </w:r>
+      <w:proofErr w:type="gramEnd"/>
+      <w:r>
+        <w:t xml:space="preserve"> on your instance in creating the retrofit instance</w:t>
       </w:r>
     </w:p>
     <w:p>
@@ -13009,12 +13844,21 @@
         </w:rPr>
         <w:t xml:space="preserve">new </w:t>
       </w:r>
-      <w:r>
-        <w:rPr>
-          <w:rFonts w:ascii="Menlo" w:hAnsi="Menlo" w:cs="Courier"/>
-          <w:color w:val="000000"/>
-        </w:rPr>
-        <w:t>HttpLoggingInterceptor();</w:t>
+      <w:proofErr w:type="gramStart"/>
+      <w:r>
+        <w:rPr>
+          <w:rFonts w:ascii="Menlo" w:hAnsi="Menlo" w:cs="Courier"/>
+          <w:color w:val="000000"/>
+        </w:rPr>
+        <w:t>HttpLoggingInterceptor(</w:t>
+      </w:r>
+      <w:proofErr w:type="gramEnd"/>
+      <w:r>
+        <w:rPr>
+          <w:rFonts w:ascii="Menlo" w:hAnsi="Menlo" w:cs="Courier"/>
+          <w:color w:val="000000"/>
+        </w:rPr>
+        <w:t>);</w:t>
       </w:r>
       <w:r>
         <w:rPr>
@@ -13214,7 +14058,25 @@
           <w:b/>
           <w:color w:val="000000"/>
         </w:rPr>
-        <w:t xml:space="preserve"> .addInterceptor(logging)</w:t>
+        <w:t xml:space="preserve"> </w:t>
+      </w:r>
+      <w:proofErr w:type="gramStart"/>
+      <w:r>
+        <w:rPr>
+          <w:rFonts w:ascii="Menlo" w:hAnsi="Menlo" w:cs="Courier"/>
+          <w:b/>
+          <w:color w:val="000000"/>
+        </w:rPr>
+        <w:t>.addInterceptor</w:t>
+      </w:r>
+      <w:proofErr w:type="gramEnd"/>
+      <w:r>
+        <w:rPr>
+          <w:rFonts w:ascii="Menlo" w:hAnsi="Menlo" w:cs="Courier"/>
+          <w:b/>
+          <w:color w:val="000000"/>
+        </w:rPr>
+        <w:t>(logging)</w:t>
       </w:r>
       <w:r>
         <w:rPr>
@@ -13424,7 +14286,21 @@
         <w:rPr>
           <w:b/>
         </w:rPr>
-        <w:t>SORT A LIST OF OBJECTS Using the ‘name’ attribute</w:t>
+        <w:t xml:space="preserve">SORT A LIST OF OBJECTS </w:t>
+      </w:r>
+      <w:proofErr w:type="gramStart"/>
+      <w:r>
+        <w:rPr>
+          <w:b/>
+        </w:rPr>
+        <w:t>Using</w:t>
+      </w:r>
+      <w:proofErr w:type="gramEnd"/>
+      <w:r>
+        <w:rPr>
+          <w:b/>
+        </w:rPr>
+        <w:t xml:space="preserve"> the ‘name’ attribute</w:t>
       </w:r>
     </w:p>
     <w:p>
@@ -13468,8 +14344,18 @@
           <w:color w:val="000000"/>
           <w:shd w:val="clear" w:color="auto" w:fill="E4E4FF"/>
         </w:rPr>
-        <w:t>lass Person{</w:t>
-      </w:r>
+        <w:t xml:space="preserve">lass </w:t>
+      </w:r>
+      <w:proofErr w:type="gramStart"/>
+      <w:r>
+        <w:rPr>
+          <w:rFonts w:ascii="Menlo" w:hAnsi="Menlo" w:cs="Courier"/>
+          <w:color w:val="000000"/>
+          <w:shd w:val="clear" w:color="auto" w:fill="E4E4FF"/>
+        </w:rPr>
+        <w:t>Person{</w:t>
+      </w:r>
+      <w:proofErr w:type="gramEnd"/>
     </w:p>
     <w:p>
       <w:pPr>
@@ -13779,6 +14665,7 @@
           <w:color w:val="000000"/>
         </w:rPr>
       </w:pPr>
+      <w:proofErr w:type="gramStart"/>
       <w:r>
         <w:rPr>
           <w:rFonts w:ascii="Menlo" w:hAnsi="Menlo" w:cs="Courier"/>
@@ -13786,7 +14673,17 @@
           <w:bCs/>
           <w:color w:val="000080"/>
         </w:rPr>
-        <w:t xml:space="preserve">if </w:t>
+        <w:t>if</w:t>
+      </w:r>
+      <w:proofErr w:type="gramEnd"/>
+      <w:r>
+        <w:rPr>
+          <w:rFonts w:ascii="Menlo" w:hAnsi="Menlo" w:cs="Courier"/>
+          <w:b/>
+          <w:bCs/>
+          <w:color w:val="000080"/>
+        </w:rPr>
+        <w:t xml:space="preserve"> </w:t>
       </w:r>
       <w:r>
         <w:rPr>
@@ -14145,8 +15042,13 @@
           <w:numId w:val="2"/>
         </w:numPr>
       </w:pPr>
-      <w:r>
-        <w:t xml:space="preserve">this live search uses SearchView, it will trigger the search functionality when the user has stopped pressing keys </w:t>
+      <w:proofErr w:type="gramStart"/>
+      <w:r>
+        <w:t>this</w:t>
+      </w:r>
+      <w:proofErr w:type="gramEnd"/>
+      <w:r>
+        <w:t xml:space="preserve"> live search uses SearchView, it will trigger the search functionality when the user has stopped pressing keys </w:t>
       </w:r>
       <w:r>
         <w:rPr>
@@ -14166,8 +15068,13 @@
           <w:numId w:val="2"/>
         </w:numPr>
       </w:pPr>
-      <w:r>
-        <w:t xml:space="preserve">sample:  </w:t>
+      <w:proofErr w:type="gramStart"/>
+      <w:r>
+        <w:t>sample</w:t>
+      </w:r>
+      <w:proofErr w:type="gramEnd"/>
+      <w:r>
+        <w:t xml:space="preserve">:  </w:t>
       </w:r>
       <w:r>
         <w:rPr>
@@ -14184,8 +15091,13 @@
           <w:numId w:val="2"/>
         </w:numPr>
       </w:pPr>
-      <w:r>
-        <w:t>the user will input text to the SearchView</w:t>
+      <w:proofErr w:type="gramStart"/>
+      <w:r>
+        <w:t>the</w:t>
+      </w:r>
+      <w:proofErr w:type="gramEnd"/>
+      <w:r>
+        <w:t xml:space="preserve"> user will input text to the SearchView</w:t>
       </w:r>
       <w:r>
         <w:t>, after the user has stopped pressing keys for 1000ms (the debounce amount) only then the search will trigger</w:t>
@@ -14274,12 +15186,21 @@
         </w:rPr>
         <w:t xml:space="preserve">public void </w:t>
       </w:r>
-      <w:r>
-        <w:rPr>
-          <w:rFonts w:ascii="Menlo" w:hAnsi="Menlo" w:cs="Courier"/>
-          <w:color w:val="000000"/>
-        </w:rPr>
-        <w:t>onViewCreated(View view, Bundle savedInstanceState) {</w:t>
+      <w:proofErr w:type="gramStart"/>
+      <w:r>
+        <w:rPr>
+          <w:rFonts w:ascii="Menlo" w:hAnsi="Menlo" w:cs="Courier"/>
+          <w:color w:val="000000"/>
+        </w:rPr>
+        <w:t>onViewCreated(</w:t>
+      </w:r>
+      <w:proofErr w:type="gramEnd"/>
+      <w:r>
+        <w:rPr>
+          <w:rFonts w:ascii="Menlo" w:hAnsi="Menlo" w:cs="Courier"/>
+          <w:color w:val="000000"/>
+        </w:rPr>
+        <w:t>View view, Bundle savedInstanceState) {</w:t>
       </w:r>
       <w:r>
         <w:rPr>
@@ -15073,7 +15994,23 @@
           <w:rFonts w:ascii="Menlo" w:hAnsi="Menlo" w:cs="Courier"/>
           <w:color w:val="000000"/>
         </w:rPr>
-        <w:t>Can also be done using edittexts, the getLiveSearchObservable() method will change as follows</w:t>
+        <w:t xml:space="preserve">Can also be done using edittexts, the </w:t>
+      </w:r>
+      <w:proofErr w:type="gramStart"/>
+      <w:r>
+        <w:rPr>
+          <w:rFonts w:ascii="Menlo" w:hAnsi="Menlo" w:cs="Courier"/>
+          <w:color w:val="000000"/>
+        </w:rPr>
+        <w:t>getLiveSearchObservable(</w:t>
+      </w:r>
+      <w:proofErr w:type="gramEnd"/>
+      <w:r>
+        <w:rPr>
+          <w:rFonts w:ascii="Menlo" w:hAnsi="Menlo" w:cs="Courier"/>
+          <w:color w:val="000000"/>
+        </w:rPr>
+        <w:t>) method will change as follows</w:t>
       </w:r>
     </w:p>
     <w:p>
@@ -15129,6 +16066,7 @@
           <w:color w:val="000000"/>
         </w:rPr>
       </w:pPr>
+      <w:proofErr w:type="gramStart"/>
       <w:r>
         <w:rPr>
           <w:rFonts w:ascii="Menlo" w:hAnsi="Menlo" w:cs="Courier"/>
@@ -15136,7 +16074,17 @@
           <w:bCs/>
           <w:color w:val="000080"/>
         </w:rPr>
-        <w:t xml:space="preserve">private </w:t>
+        <w:t>private</w:t>
+      </w:r>
+      <w:proofErr w:type="gramEnd"/>
+      <w:r>
+        <w:rPr>
+          <w:rFonts w:ascii="Menlo" w:hAnsi="Menlo" w:cs="Courier"/>
+          <w:b/>
+          <w:bCs/>
+          <w:color w:val="000080"/>
+        </w:rPr>
+        <w:t xml:space="preserve"> </w:t>
       </w:r>
       <w:r>
         <w:rPr>
@@ -15841,7 +16789,27 @@
           <w:bCs/>
           <w:color w:val="008000"/>
         </w:rPr>
-        <w:t>"2016-03-10T10:34:55Z"</w:t>
+        <w:t>"2016-03-10T10</w:t>
+      </w:r>
+      <w:proofErr w:type="gramStart"/>
+      <w:r>
+        <w:rPr>
+          <w:rFonts w:ascii="Menlo" w:hAnsi="Menlo" w:cs="Courier"/>
+          <w:b/>
+          <w:bCs/>
+          <w:color w:val="008000"/>
+        </w:rPr>
+        <w:t>:34:55Z</w:t>
+      </w:r>
+      <w:proofErr w:type="gramEnd"/>
+      <w:r>
+        <w:rPr>
+          <w:rFonts w:ascii="Menlo" w:hAnsi="Menlo" w:cs="Courier"/>
+          <w:b/>
+          <w:bCs/>
+          <w:color w:val="008000"/>
+        </w:rPr>
+        <w:t>"</w:t>
       </w:r>
       <w:r>
         <w:rPr>
@@ -15944,7 +16912,15 @@
           <w:rFonts w:ascii="Menlo" w:hAnsi="Menlo" w:cs="Courier"/>
           <w:color w:val="000000"/>
         </w:rPr>
-        <w:t>DateTimeZone zone = DateTimeZone.</w:t>
+        <w:t xml:space="preserve">DateTimeZone zone = </w:t>
+      </w:r>
+      <w:proofErr w:type="gramStart"/>
+      <w:r>
+        <w:rPr>
+          <w:rFonts w:ascii="Menlo" w:hAnsi="Menlo" w:cs="Courier"/>
+          <w:color w:val="000000"/>
+        </w:rPr>
+        <w:t>DateTimeZone.</w:t>
       </w:r>
       <w:r>
         <w:rPr>
@@ -15960,7 +16936,15 @@
           <w:rFonts w:ascii="Menlo" w:hAnsi="Menlo" w:cs="Courier"/>
           <w:color w:val="000000"/>
         </w:rPr>
-        <w:t>(timezone);</w:t>
+        <w:t>(</w:t>
+      </w:r>
+      <w:proofErr w:type="gramEnd"/>
+      <w:r>
+        <w:rPr>
+          <w:rFonts w:ascii="Menlo" w:hAnsi="Menlo" w:cs="Courier"/>
+          <w:color w:val="000000"/>
+        </w:rPr>
+        <w:t>timezone);</w:t>
       </w:r>
       <w:r>
         <w:rPr>
@@ -16031,7 +17015,23 @@
           <w:color w:val="000000"/>
         </w:rPr>
         <w:br/>
-        <w:t>DateTime zonedDateTime = parsed.withZone(zone);</w:t>
+        <w:t xml:space="preserve">DateTime zonedDateTime = </w:t>
+      </w:r>
+      <w:proofErr w:type="gramStart"/>
+      <w:r>
+        <w:rPr>
+          <w:rFonts w:ascii="Menlo" w:hAnsi="Menlo" w:cs="Courier"/>
+          <w:color w:val="000000"/>
+        </w:rPr>
+        <w:t>parsed.withZone(</w:t>
+      </w:r>
+      <w:proofErr w:type="gramEnd"/>
+      <w:r>
+        <w:rPr>
+          <w:rFonts w:ascii="Menlo" w:hAnsi="Menlo" w:cs="Courier"/>
+          <w:color w:val="000000"/>
+        </w:rPr>
+        <w:t>zone);</w:t>
       </w:r>
     </w:p>
     <w:p>
@@ -16128,7 +17128,15 @@
           <w:rFonts w:ascii="Menlo" w:hAnsi="Menlo" w:cs="Courier"/>
           <w:color w:val="000000"/>
         </w:rPr>
-        <w:t>DateTimeFormatter fmt = DateTimeFormat.</w:t>
+        <w:t xml:space="preserve">DateTimeFormatter fmt = </w:t>
+      </w:r>
+      <w:proofErr w:type="gramStart"/>
+      <w:r>
+        <w:rPr>
+          <w:rFonts w:ascii="Menlo" w:hAnsi="Menlo" w:cs="Courier"/>
+          <w:color w:val="000000"/>
+        </w:rPr>
+        <w:t>DateTimeFormat.</w:t>
       </w:r>
       <w:r>
         <w:rPr>
@@ -16144,7 +17152,15 @@
           <w:rFonts w:ascii="Menlo" w:hAnsi="Menlo" w:cs="Courier"/>
           <w:color w:val="000000"/>
         </w:rPr>
-        <w:t>(dateFormat).withZone(zone);</w:t>
+        <w:t>(</w:t>
+      </w:r>
+      <w:proofErr w:type="gramEnd"/>
+      <w:r>
+        <w:rPr>
+          <w:rFonts w:ascii="Menlo" w:hAnsi="Menlo" w:cs="Courier"/>
+          <w:color w:val="000000"/>
+        </w:rPr>
+        <w:t>dateFormat).withZone(zone);</w:t>
       </w:r>
     </w:p>
     <w:p>
@@ -16220,12 +17236,21 @@
           <w:color w:val="000000"/>
         </w:rPr>
       </w:pPr>
-      <w:r>
-        <w:rPr>
-          <w:rFonts w:ascii="Menlo" w:hAnsi="Menlo" w:cs="Courier"/>
-          <w:color w:val="000000"/>
-        </w:rPr>
-        <w:t>int day = 1;</w:t>
+      <w:proofErr w:type="gramStart"/>
+      <w:r>
+        <w:rPr>
+          <w:rFonts w:ascii="Menlo" w:hAnsi="Menlo" w:cs="Courier"/>
+          <w:color w:val="000000"/>
+        </w:rPr>
+        <w:t>int</w:t>
+      </w:r>
+      <w:proofErr w:type="gramEnd"/>
+      <w:r>
+        <w:rPr>
+          <w:rFonts w:ascii="Menlo" w:hAnsi="Menlo" w:cs="Courier"/>
+          <w:color w:val="000000"/>
+        </w:rPr>
+        <w:t xml:space="preserve"> day = 1;</w:t>
       </w:r>
     </w:p>
     <w:p>
@@ -16254,12 +17279,21 @@
           <w:color w:val="000000"/>
         </w:rPr>
       </w:pPr>
-      <w:r>
-        <w:rPr>
-          <w:rFonts w:ascii="Menlo" w:hAnsi="Menlo" w:cs="Courier"/>
-          <w:color w:val="000000"/>
-        </w:rPr>
-        <w:t>int month = 1;</w:t>
+      <w:proofErr w:type="gramStart"/>
+      <w:r>
+        <w:rPr>
+          <w:rFonts w:ascii="Menlo" w:hAnsi="Menlo" w:cs="Courier"/>
+          <w:color w:val="000000"/>
+        </w:rPr>
+        <w:t>int</w:t>
+      </w:r>
+      <w:proofErr w:type="gramEnd"/>
+      <w:r>
+        <w:rPr>
+          <w:rFonts w:ascii="Menlo" w:hAnsi="Menlo" w:cs="Courier"/>
+          <w:color w:val="000000"/>
+        </w:rPr>
+        <w:t xml:space="preserve"> month = 1;</w:t>
       </w:r>
     </w:p>
     <w:p>
@@ -16288,12 +17322,21 @@
           <w:color w:val="000000"/>
         </w:rPr>
       </w:pPr>
-      <w:r>
-        <w:rPr>
-          <w:rFonts w:ascii="Menlo" w:hAnsi="Menlo" w:cs="Courier"/>
-          <w:color w:val="000000"/>
-        </w:rPr>
-        <w:t>int year = 2016;</w:t>
+      <w:proofErr w:type="gramStart"/>
+      <w:r>
+        <w:rPr>
+          <w:rFonts w:ascii="Menlo" w:hAnsi="Menlo" w:cs="Courier"/>
+          <w:color w:val="000000"/>
+        </w:rPr>
+        <w:t>int</w:t>
+      </w:r>
+      <w:proofErr w:type="gramEnd"/>
+      <w:r>
+        <w:rPr>
+          <w:rFonts w:ascii="Menlo" w:hAnsi="Menlo" w:cs="Courier"/>
+          <w:color w:val="000000"/>
+        </w:rPr>
+        <w:t xml:space="preserve"> year = 2016;</w:t>
       </w:r>
     </w:p>
     <w:p>
@@ -16322,6 +17365,7 @@
           <w:color w:val="000000"/>
         </w:rPr>
       </w:pPr>
+      <w:proofErr w:type="gramStart"/>
       <w:r>
         <w:rPr>
           <w:rFonts w:ascii="Menlo" w:hAnsi="Menlo" w:cs="Courier"/>
@@ -16329,7 +17373,17 @@
           <w:bCs/>
           <w:color w:val="000080"/>
         </w:rPr>
-        <w:t xml:space="preserve">public static final </w:t>
+        <w:t>public</w:t>
+      </w:r>
+      <w:proofErr w:type="gramEnd"/>
+      <w:r>
+        <w:rPr>
+          <w:rFonts w:ascii="Menlo" w:hAnsi="Menlo" w:cs="Courier"/>
+          <w:b/>
+          <w:bCs/>
+          <w:color w:val="000080"/>
+        </w:rPr>
+        <w:t xml:space="preserve"> static final </w:t>
       </w:r>
       <w:r>
         <w:rPr>
@@ -16448,6 +17502,7 @@
         </w:rPr>
         <w:t xml:space="preserve"> timezone = </w:t>
       </w:r>
+      <w:proofErr w:type="gramStart"/>
       <w:r>
         <w:rPr>
           <w:rFonts w:ascii="Menlo" w:hAnsi="Menlo" w:cs="Courier"/>
@@ -16479,6 +17534,7 @@
         </w:rPr>
         <w:t>(</w:t>
       </w:r>
+      <w:proofErr w:type="gramEnd"/>
       <w:r>
         <w:rPr>
           <w:rFonts w:ascii="Menlo" w:hAnsi="Menlo" w:cs="Courier"/>
@@ -16580,6 +17636,7 @@
         </w:rPr>
         <w:t xml:space="preserve">new </w:t>
       </w:r>
+      <w:proofErr w:type="gramStart"/>
       <w:r>
         <w:rPr>
           <w:rFonts w:ascii="Menlo" w:hAnsi="Menlo" w:cs="Courier"/>
@@ -16595,6 +17652,7 @@
         </w:rPr>
         <w:t>(</w:t>
       </w:r>
+      <w:proofErr w:type="gramEnd"/>
       <w:r>
         <w:rPr>
           <w:rFonts w:ascii="Menlo" w:hAnsi="Menlo" w:cs="Courier"/>
@@ -16739,7 +17797,15 @@
           <w:rFonts w:ascii="Menlo" w:hAnsi="Menlo" w:cs="Courier"/>
           <w:color w:val="000000"/>
         </w:rPr>
-        <w:t xml:space="preserve"> fmt = DateTimeFormat.</w:t>
+        <w:t xml:space="preserve"> fmt = </w:t>
+      </w:r>
+      <w:proofErr w:type="gramStart"/>
+      <w:r>
+        <w:rPr>
+          <w:rFonts w:ascii="Menlo" w:hAnsi="Menlo" w:cs="Courier"/>
+          <w:color w:val="000000"/>
+        </w:rPr>
+        <w:t>DateTimeFormat.</w:t>
       </w:r>
       <w:r>
         <w:rPr>
@@ -16755,7 +17821,15 @@
           <w:rFonts w:ascii="Menlo" w:hAnsi="Menlo" w:cs="Courier"/>
           <w:color w:val="000000"/>
         </w:rPr>
-        <w:t>(dateFormat).withZoneUTC();</w:t>
+        <w:t>(</w:t>
+      </w:r>
+      <w:proofErr w:type="gramEnd"/>
+      <w:r>
+        <w:rPr>
+          <w:rFonts w:ascii="Menlo" w:hAnsi="Menlo" w:cs="Courier"/>
+          <w:color w:val="000000"/>
+        </w:rPr>
+        <w:t>dateFormat).withZoneUTC();</w:t>
       </w:r>
     </w:p>
     <w:p>
@@ -16823,7 +17897,23 @@
           <w:rFonts w:ascii="Menlo" w:hAnsi="Menlo" w:cs="Courier"/>
           <w:color w:val="000000"/>
         </w:rPr>
-        <w:t>String dateStr = fmt.print(dateTime);</w:t>
+        <w:t xml:space="preserve">String dateStr = </w:t>
+      </w:r>
+      <w:proofErr w:type="gramStart"/>
+      <w:r>
+        <w:rPr>
+          <w:rFonts w:ascii="Menlo" w:hAnsi="Menlo" w:cs="Courier"/>
+          <w:color w:val="000000"/>
+        </w:rPr>
+        <w:t>fmt.print(</w:t>
+      </w:r>
+      <w:proofErr w:type="gramEnd"/>
+      <w:r>
+        <w:rPr>
+          <w:rFonts w:ascii="Menlo" w:hAnsi="Menlo" w:cs="Courier"/>
+          <w:color w:val="000000"/>
+        </w:rPr>
+        <w:t>dateTime);</w:t>
       </w:r>
     </w:p>
     <w:p>
@@ -16916,11 +18006,19 @@
           <w:color w:val="008000"/>
         </w:rPr>
       </w:pPr>
-      <w:r>
-        <w:rPr>
-          <w:b/>
-        </w:rPr>
-        <w:t>ex.  Given date = “</w:t>
+      <w:proofErr w:type="gramStart"/>
+      <w:r>
+        <w:rPr>
+          <w:b/>
+        </w:rPr>
+        <w:t>ex</w:t>
+      </w:r>
+      <w:proofErr w:type="gramEnd"/>
+      <w:r>
+        <w:rPr>
+          <w:b/>
+        </w:rPr>
+        <w:t>.  Given date = “</w:t>
       </w:r>
       <w:r>
         <w:rPr>
@@ -16929,8 +18027,19 @@
           <w:bCs/>
           <w:color w:val="008000"/>
         </w:rPr>
-        <w:t>2016-03-10T10:34:55Z</w:t>
-      </w:r>
+        <w:t>2016-03-10T10</w:t>
+      </w:r>
+      <w:proofErr w:type="gramStart"/>
+      <w:r>
+        <w:rPr>
+          <w:rFonts w:ascii="Menlo" w:hAnsi="Menlo" w:cs="Courier"/>
+          <w:b/>
+          <w:bCs/>
+          <w:color w:val="008000"/>
+        </w:rPr>
+        <w:t>:34:55Z</w:t>
+      </w:r>
+      <w:proofErr w:type="gramEnd"/>
       <w:r>
         <w:rPr>
           <w:rFonts w:ascii="Menlo" w:hAnsi="Menlo" w:cs="Courier" w:hint="eastAsia"/>
@@ -16995,7 +18104,21 @@
         <w:rPr>
           <w:b/>
         </w:rPr>
-        <w:t>1. create a reference to Jan 1, 1970</w:t>
+        <w:t xml:space="preserve">1. </w:t>
+      </w:r>
+      <w:proofErr w:type="gramStart"/>
+      <w:r>
+        <w:rPr>
+          <w:b/>
+        </w:rPr>
+        <w:t>create</w:t>
+      </w:r>
+      <w:proofErr w:type="gramEnd"/>
+      <w:r>
+        <w:rPr>
+          <w:b/>
+        </w:rPr>
+        <w:t xml:space="preserve"> a reference to Jan 1, 1970</w:t>
       </w:r>
     </w:p>
     <w:p>
@@ -17033,6 +18156,7 @@
         </w:rPr>
         <w:tab/>
       </w:r>
+      <w:proofErr w:type="gramStart"/>
       <w:r>
         <w:rPr>
           <w:rFonts w:ascii="Menlo" w:hAnsi="Menlo" w:cs="Courier"/>
@@ -17040,7 +18164,17 @@
           <w:bCs/>
           <w:color w:val="000080"/>
         </w:rPr>
-        <w:t xml:space="preserve">private static final </w:t>
+        <w:t>private</w:t>
+      </w:r>
+      <w:proofErr w:type="gramEnd"/>
+      <w:r>
+        <w:rPr>
+          <w:rFonts w:ascii="Menlo" w:hAnsi="Menlo" w:cs="Courier"/>
+          <w:b/>
+          <w:bCs/>
+          <w:color w:val="000080"/>
+        </w:rPr>
+        <w:t xml:space="preserve"> static final </w:t>
       </w:r>
       <w:r>
         <w:rPr>
@@ -17164,7 +18298,21 @@
         <w:rPr>
           <w:b/>
         </w:rPr>
-        <w:t>2. create a reference to the timezone of the current location</w:t>
+        <w:t xml:space="preserve">2. </w:t>
+      </w:r>
+      <w:proofErr w:type="gramStart"/>
+      <w:r>
+        <w:rPr>
+          <w:b/>
+        </w:rPr>
+        <w:t>create</w:t>
+      </w:r>
+      <w:proofErr w:type="gramEnd"/>
+      <w:r>
+        <w:rPr>
+          <w:b/>
+        </w:rPr>
+        <w:t xml:space="preserve"> a reference to the timezone of the current location</w:t>
       </w:r>
     </w:p>
     <w:p>
@@ -17221,7 +18369,15 @@
           <w:rFonts w:ascii="Menlo" w:hAnsi="Menlo" w:cs="Courier"/>
           <w:color w:val="000000"/>
         </w:rPr>
-        <w:t>= DateTimeZone.</w:t>
+        <w:t xml:space="preserve">= </w:t>
+      </w:r>
+      <w:proofErr w:type="gramStart"/>
+      <w:r>
+        <w:rPr>
+          <w:rFonts w:ascii="Menlo" w:hAnsi="Menlo" w:cs="Courier"/>
+          <w:color w:val="000000"/>
+        </w:rPr>
+        <w:t>DateTimeZone.</w:t>
       </w:r>
       <w:r>
         <w:rPr>
@@ -17237,7 +18393,15 @@
           <w:rFonts w:ascii="Menlo" w:hAnsi="Menlo" w:cs="Courier"/>
           <w:color w:val="000000"/>
         </w:rPr>
-        <w:t>(timezoneStr);</w:t>
+        <w:t>(</w:t>
+      </w:r>
+      <w:proofErr w:type="gramEnd"/>
+      <w:r>
+        <w:rPr>
+          <w:rFonts w:ascii="Menlo" w:hAnsi="Menlo" w:cs="Courier"/>
+          <w:color w:val="000000"/>
+        </w:rPr>
+        <w:t>timezoneStr);</w:t>
       </w:r>
     </w:p>
     <w:p>
@@ -17331,7 +18495,21 @@
         <w:rPr>
           <w:b/>
         </w:rPr>
-        <w:t>3. get the current time in millis</w:t>
+        <w:t xml:space="preserve">3. </w:t>
+      </w:r>
+      <w:proofErr w:type="gramStart"/>
+      <w:r>
+        <w:rPr>
+          <w:b/>
+        </w:rPr>
+        <w:t>get</w:t>
+      </w:r>
+      <w:proofErr w:type="gramEnd"/>
+      <w:r>
+        <w:rPr>
+          <w:b/>
+        </w:rPr>
+        <w:t xml:space="preserve"> the current time in millis</w:t>
       </w:r>
     </w:p>
     <w:p>
@@ -17369,6 +18547,7 @@
         </w:rPr>
         <w:tab/>
       </w:r>
+      <w:proofErr w:type="gramStart"/>
       <w:r>
         <w:rPr>
           <w:rFonts w:ascii="Menlo" w:hAnsi="Menlo" w:cs="Courier"/>
@@ -17376,7 +18555,17 @@
           <w:bCs/>
           <w:color w:val="000080"/>
         </w:rPr>
-        <w:t xml:space="preserve">long </w:t>
+        <w:t>long</w:t>
+      </w:r>
+      <w:proofErr w:type="gramEnd"/>
+      <w:r>
+        <w:rPr>
+          <w:rFonts w:ascii="Menlo" w:hAnsi="Menlo" w:cs="Courier"/>
+          <w:b/>
+          <w:bCs/>
+          <w:color w:val="000080"/>
+        </w:rPr>
+        <w:t xml:space="preserve"> </w:t>
       </w:r>
       <w:r>
         <w:rPr>
@@ -17428,7 +18617,21 @@
         <w:rPr>
           <w:b/>
         </w:rPr>
-        <w:t xml:space="preserve">4. get the millis value </w:t>
+        <w:t xml:space="preserve">4. </w:t>
+      </w:r>
+      <w:proofErr w:type="gramStart"/>
+      <w:r>
+        <w:rPr>
+          <w:b/>
+        </w:rPr>
+        <w:t>get</w:t>
+      </w:r>
+      <w:proofErr w:type="gramEnd"/>
+      <w:r>
+        <w:rPr>
+          <w:b/>
+        </w:rPr>
+        <w:t xml:space="preserve"> the millis value </w:t>
       </w:r>
       <w:r>
         <w:rPr>
@@ -17471,7 +18674,15 @@
           <w:rFonts w:ascii="Menlo" w:hAnsi="Menlo" w:cs="Courier"/>
           <w:color w:val="000000"/>
         </w:rPr>
-        <w:t>DateTime parsed = DateTime.</w:t>
+        <w:t xml:space="preserve">DateTime parsed = </w:t>
+      </w:r>
+      <w:proofErr w:type="gramStart"/>
+      <w:r>
+        <w:rPr>
+          <w:rFonts w:ascii="Menlo" w:hAnsi="Menlo" w:cs="Courier"/>
+          <w:color w:val="000000"/>
+        </w:rPr>
+        <w:t>DateTime.</w:t>
       </w:r>
       <w:r>
         <w:rPr>
@@ -17489,6 +18700,7 @@
         </w:rPr>
         <w:t>(</w:t>
       </w:r>
+      <w:proofErr w:type="gramEnd"/>
       <w:r>
         <w:rPr>
           <w:b/>
@@ -17684,7 +18896,31 @@
           <w:iCs/>
           <w:color w:val="808080"/>
         </w:rPr>
-        <w:t xml:space="preserve">@param </w:t>
+        <w:t>@</w:t>
+      </w:r>
+      <w:proofErr w:type="gramStart"/>
+      <w:r>
+        <w:rPr>
+          <w:rFonts w:ascii="Menlo" w:hAnsi="Menlo" w:cs="Courier"/>
+          <w:b/>
+          <w:bCs/>
+          <w:i/>
+          <w:iCs/>
+          <w:color w:val="808080"/>
+        </w:rPr>
+        <w:t>param</w:t>
+      </w:r>
+      <w:proofErr w:type="gramEnd"/>
+      <w:r>
+        <w:rPr>
+          <w:rFonts w:ascii="Menlo" w:hAnsi="Menlo" w:cs="Courier"/>
+          <w:b/>
+          <w:bCs/>
+          <w:i/>
+          <w:iCs/>
+          <w:color w:val="808080"/>
+        </w:rPr>
+        <w:t xml:space="preserve"> </w:t>
       </w:r>
       <w:r>
         <w:rPr>
@@ -18838,7 +20074,15 @@
           <w:rFonts w:ascii="Menlo" w:hAnsi="Menlo" w:cs="Courier"/>
           <w:color w:val="000000"/>
         </w:rPr>
-        <w:t>String temp = DateUtil.</w:t>
+        <w:t xml:space="preserve">String temp = </w:t>
+      </w:r>
+      <w:proofErr w:type="gramStart"/>
+      <w:r>
+        <w:rPr>
+          <w:rFonts w:ascii="Menlo" w:hAnsi="Menlo" w:cs="Courier"/>
+          <w:color w:val="000000"/>
+        </w:rPr>
+        <w:t>DateUtil.</w:t>
       </w:r>
       <w:r>
         <w:rPr>
@@ -18854,7 +20098,15 @@
           <w:rFonts w:ascii="Menlo" w:hAnsi="Menlo" w:cs="Courier"/>
           <w:color w:val="000000"/>
         </w:rPr>
-        <w:t xml:space="preserve">(parsedMs, </w:t>
+        <w:t>(</w:t>
+      </w:r>
+      <w:proofErr w:type="gramEnd"/>
+      <w:r>
+        <w:rPr>
+          <w:rFonts w:ascii="Menlo" w:hAnsi="Menlo" w:cs="Courier"/>
+          <w:color w:val="000000"/>
+        </w:rPr>
+        <w:t xml:space="preserve">parsedMs, </w:t>
       </w:r>
       <w:r>
         <w:rPr>
@@ -19520,8 +20772,16 @@
           <w:color w:val="000000"/>
         </w:rPr>
         <w:br/>
+      </w:r>
+      <w:proofErr w:type="gramStart"/>
+      <w:r>
+        <w:rPr>
+          <w:rFonts w:ascii="Menlo" w:hAnsi="Menlo" w:cs="Courier"/>
+          <w:color w:val="000000"/>
+        </w:rPr>
         <w:t>extraHeaders.put(</w:t>
       </w:r>
+      <w:proofErr w:type="gramEnd"/>
       <w:r>
         <w:rPr>
           <w:rFonts w:ascii="Menlo" w:hAnsi="Menlo" w:cs="Courier"/>
@@ -19621,12 +20881,21 @@
           <w:color w:val="000000"/>
         </w:rPr>
       </w:pPr>
-      <w:r>
-        <w:rPr>
-          <w:rFonts w:ascii="Menlo" w:hAnsi="Menlo" w:cs="Courier"/>
-          <w:color w:val="000000"/>
-        </w:rPr>
-        <w:t>extraHeaders.put(</w:t>
+      <w:proofErr w:type="gramStart"/>
+      <w:r>
+        <w:rPr>
+          <w:rFonts w:ascii="Menlo" w:hAnsi="Menlo" w:cs="Courier"/>
+          <w:color w:val="000000"/>
+        </w:rPr>
+        <w:t>extraHeaders.put</w:t>
+      </w:r>
+      <w:proofErr w:type="gramEnd"/>
+      <w:r>
+        <w:rPr>
+          <w:rFonts w:ascii="Menlo" w:hAnsi="Menlo" w:cs="Courier"/>
+          <w:color w:val="000000"/>
+        </w:rPr>
+        <w:t>(</w:t>
       </w:r>
       <w:r>
         <w:rPr>
@@ -19844,7 +21113,18 @@
           <w:szCs w:val="18"/>
           <w:shd w:val="clear" w:color="auto" w:fill="FFFFFF"/>
         </w:rPr>
-        <w:t xml:space="preserve"> DateTimeFormat</w:t>
+        <w:t xml:space="preserve"> </w:t>
+      </w:r>
+      <w:proofErr w:type="gramStart"/>
+      <w:r>
+        <w:rPr>
+          <w:rFonts w:ascii="Consolas" w:eastAsia="Times New Roman" w:hAnsi="Consolas" w:cs="Times New Roman"/>
+          <w:color w:val="333333"/>
+          <w:sz w:val="22"/>
+          <w:szCs w:val="18"/>
+          <w:shd w:val="clear" w:color="auto" w:fill="FFFFFF"/>
+        </w:rPr>
+        <w:t>DateTimeFormat</w:t>
       </w:r>
       <w:r>
         <w:rPr>
@@ -19866,6 +21146,7 @@
         </w:rPr>
         <w:t>forPattern(</w:t>
       </w:r>
+      <w:proofErr w:type="gramEnd"/>
       <w:r>
         <w:rPr>
           <w:rFonts w:ascii="Consolas" w:eastAsia="Times New Roman" w:hAnsi="Consolas" w:cs="Times New Roman"/>
@@ -19950,7 +21231,29 @@
           <w:szCs w:val="18"/>
           <w:shd w:val="clear" w:color="auto" w:fill="FFFFFF"/>
         </w:rPr>
-        <w:t xml:space="preserve"> DateTime()</w:t>
+        <w:t xml:space="preserve"> </w:t>
+      </w:r>
+      <w:proofErr w:type="gramStart"/>
+      <w:r>
+        <w:rPr>
+          <w:rFonts w:ascii="Consolas" w:eastAsia="Times New Roman" w:hAnsi="Consolas" w:cs="Times New Roman"/>
+          <w:color w:val="333333"/>
+          <w:sz w:val="22"/>
+          <w:szCs w:val="18"/>
+          <w:shd w:val="clear" w:color="auto" w:fill="FFFFFF"/>
+        </w:rPr>
+        <w:t>DateTime(</w:t>
+      </w:r>
+      <w:proofErr w:type="gramEnd"/>
+      <w:r>
+        <w:rPr>
+          <w:rFonts w:ascii="Consolas" w:eastAsia="Times New Roman" w:hAnsi="Consolas" w:cs="Times New Roman"/>
+          <w:color w:val="333333"/>
+          <w:sz w:val="22"/>
+          <w:szCs w:val="18"/>
+          <w:shd w:val="clear" w:color="auto" w:fill="FFFFFF"/>
+        </w:rPr>
+        <w:t>)</w:t>
       </w:r>
       <w:r>
         <w:rPr>
@@ -20048,7 +21351,29 @@
           <w:szCs w:val="18"/>
           <w:shd w:val="clear" w:color="auto" w:fill="FFFFFF"/>
         </w:rPr>
-        <w:t xml:space="preserve"> LocalDate(primerDiaDelMes)</w:t>
+        <w:t xml:space="preserve"> </w:t>
+      </w:r>
+      <w:proofErr w:type="gramStart"/>
+      <w:r>
+        <w:rPr>
+          <w:rFonts w:ascii="Consolas" w:eastAsia="Times New Roman" w:hAnsi="Consolas" w:cs="Times New Roman"/>
+          <w:color w:val="333333"/>
+          <w:sz w:val="22"/>
+          <w:szCs w:val="18"/>
+          <w:shd w:val="clear" w:color="auto" w:fill="FFFFFF"/>
+        </w:rPr>
+        <w:t>LocalDate(</w:t>
+      </w:r>
+      <w:proofErr w:type="gramEnd"/>
+      <w:r>
+        <w:rPr>
+          <w:rFonts w:ascii="Consolas" w:eastAsia="Times New Roman" w:hAnsi="Consolas" w:cs="Times New Roman"/>
+          <w:color w:val="333333"/>
+          <w:sz w:val="22"/>
+          <w:szCs w:val="18"/>
+          <w:shd w:val="clear" w:color="auto" w:fill="FFFFFF"/>
+        </w:rPr>
+        <w:t>primerDiaDelMes)</w:t>
       </w:r>
       <w:r>
         <w:rPr>
@@ -20134,7 +21459,29 @@
           <w:szCs w:val="18"/>
           <w:shd w:val="clear" w:color="auto" w:fill="FFFFFF"/>
         </w:rPr>
-        <w:t xml:space="preserve"> DateTime()</w:t>
+        <w:t xml:space="preserve"> </w:t>
+      </w:r>
+      <w:proofErr w:type="gramStart"/>
+      <w:r>
+        <w:rPr>
+          <w:rFonts w:ascii="Consolas" w:eastAsia="Times New Roman" w:hAnsi="Consolas" w:cs="Times New Roman"/>
+          <w:color w:val="333333"/>
+          <w:sz w:val="22"/>
+          <w:szCs w:val="18"/>
+          <w:shd w:val="clear" w:color="auto" w:fill="FFFFFF"/>
+        </w:rPr>
+        <w:t>DateTime(</w:t>
+      </w:r>
+      <w:proofErr w:type="gramEnd"/>
+      <w:r>
+        <w:rPr>
+          <w:rFonts w:ascii="Consolas" w:eastAsia="Times New Roman" w:hAnsi="Consolas" w:cs="Times New Roman"/>
+          <w:color w:val="333333"/>
+          <w:sz w:val="22"/>
+          <w:szCs w:val="18"/>
+          <w:shd w:val="clear" w:color="auto" w:fill="FFFFFF"/>
+        </w:rPr>
+        <w:t>)</w:t>
       </w:r>
       <w:r>
         <w:rPr>
@@ -20232,7 +21579,29 @@
           <w:szCs w:val="18"/>
           <w:shd w:val="clear" w:color="auto" w:fill="FFFFFF"/>
         </w:rPr>
-        <w:t xml:space="preserve"> LocalDate(ultimoDiaDelMes)</w:t>
+        <w:t xml:space="preserve"> </w:t>
+      </w:r>
+      <w:proofErr w:type="gramStart"/>
+      <w:r>
+        <w:rPr>
+          <w:rFonts w:ascii="Consolas" w:eastAsia="Times New Roman" w:hAnsi="Consolas" w:cs="Times New Roman"/>
+          <w:color w:val="333333"/>
+          <w:sz w:val="22"/>
+          <w:szCs w:val="18"/>
+          <w:shd w:val="clear" w:color="auto" w:fill="FFFFFF"/>
+        </w:rPr>
+        <w:t>LocalDate(</w:t>
+      </w:r>
+      <w:proofErr w:type="gramEnd"/>
+      <w:r>
+        <w:rPr>
+          <w:rFonts w:ascii="Consolas" w:eastAsia="Times New Roman" w:hAnsi="Consolas" w:cs="Times New Roman"/>
+          <w:color w:val="333333"/>
+          <w:sz w:val="22"/>
+          <w:szCs w:val="18"/>
+          <w:shd w:val="clear" w:color="auto" w:fill="FFFFFF"/>
+        </w:rPr>
+        <w:t>ultimoDiaDelMes)</w:t>
       </w:r>
       <w:r>
         <w:rPr>
@@ -20301,11 +21670,19 @@
           <w:b/>
         </w:rPr>
       </w:pPr>
-      <w:r>
-        <w:rPr>
-          <w:b/>
-        </w:rPr>
-        <w:t>do it in onFinish()</w:t>
+      <w:proofErr w:type="gramStart"/>
+      <w:r>
+        <w:rPr>
+          <w:b/>
+        </w:rPr>
+        <w:t>do</w:t>
+      </w:r>
+      <w:proofErr w:type="gramEnd"/>
+      <w:r>
+        <w:rPr>
+          <w:b/>
+        </w:rPr>
+        <w:t xml:space="preserve"> it in onFinish()</w:t>
       </w:r>
     </w:p>
     <w:p>
@@ -20336,6 +21713,7 @@
           <w:szCs w:val="18"/>
         </w:rPr>
       </w:pPr>
+      <w:proofErr w:type="gramStart"/>
       <w:r>
         <w:rPr>
           <w:rFonts w:ascii="Menlo" w:hAnsi="Menlo" w:cs="Courier"/>
@@ -20344,7 +21722,18 @@
           <w:color w:val="000080"/>
           <w:szCs w:val="18"/>
         </w:rPr>
-        <w:t xml:space="preserve">if </w:t>
+        <w:t>if</w:t>
+      </w:r>
+      <w:proofErr w:type="gramEnd"/>
+      <w:r>
+        <w:rPr>
+          <w:rFonts w:ascii="Menlo" w:hAnsi="Menlo" w:cs="Courier"/>
+          <w:b/>
+          <w:bCs/>
+          <w:color w:val="000080"/>
+          <w:szCs w:val="18"/>
+        </w:rPr>
+        <w:t xml:space="preserve"> </w:t>
       </w:r>
       <w:r>
         <w:rPr>
@@ -20559,6 +21948,7 @@
           <w:szCs w:val="22"/>
         </w:rPr>
       </w:pPr>
+      <w:proofErr w:type="gramStart"/>
       <w:r>
         <w:rPr>
           <w:rFonts w:ascii="Menlo" w:hAnsi="Menlo" w:cs="Courier"/>
@@ -20568,7 +21958,19 @@
           <w:sz w:val="22"/>
           <w:szCs w:val="22"/>
         </w:rPr>
-        <w:t xml:space="preserve">public void </w:t>
+        <w:t>public</w:t>
+      </w:r>
+      <w:proofErr w:type="gramEnd"/>
+      <w:r>
+        <w:rPr>
+          <w:rFonts w:ascii="Menlo" w:hAnsi="Menlo" w:cs="Courier"/>
+          <w:b/>
+          <w:bCs/>
+          <w:color w:val="000080"/>
+          <w:sz w:val="22"/>
+          <w:szCs w:val="22"/>
+        </w:rPr>
+        <w:t xml:space="preserve"> void </w:t>
       </w:r>
       <w:r>
         <w:rPr>
@@ -20985,6 +22387,7 @@
           <w:szCs w:val="22"/>
         </w:rPr>
       </w:pPr>
+      <w:proofErr w:type="gramStart"/>
       <w:r>
         <w:rPr>
           <w:rFonts w:ascii="Menlo" w:hAnsi="Menlo" w:cs="Courier"/>
@@ -20994,7 +22397,19 @@
           <w:sz w:val="22"/>
           <w:szCs w:val="22"/>
         </w:rPr>
-        <w:t xml:space="preserve">public </w:t>
+        <w:t>public</w:t>
+      </w:r>
+      <w:proofErr w:type="gramEnd"/>
+      <w:r>
+        <w:rPr>
+          <w:rFonts w:ascii="Menlo" w:hAnsi="Menlo" w:cs="Courier"/>
+          <w:b/>
+          <w:bCs/>
+          <w:color w:val="000080"/>
+          <w:sz w:val="22"/>
+          <w:szCs w:val="22"/>
+        </w:rPr>
+        <w:t xml:space="preserve"> </w:t>
       </w:r>
       <w:r>
         <w:rPr>
@@ -21397,6 +22812,7 @@
           <w:szCs w:val="22"/>
         </w:rPr>
       </w:pPr>
+      <w:proofErr w:type="gramStart"/>
       <w:r>
         <w:rPr>
           <w:rFonts w:ascii="Menlo" w:hAnsi="Menlo" w:cs="Courier"/>
@@ -21406,7 +22822,19 @@
           <w:sz w:val="22"/>
           <w:szCs w:val="22"/>
         </w:rPr>
-        <w:t xml:space="preserve">public void </w:t>
+        <w:t>public</w:t>
+      </w:r>
+      <w:proofErr w:type="gramEnd"/>
+      <w:r>
+        <w:rPr>
+          <w:rFonts w:ascii="Menlo" w:hAnsi="Menlo" w:cs="Courier"/>
+          <w:b/>
+          <w:bCs/>
+          <w:color w:val="000080"/>
+          <w:sz w:val="22"/>
+          <w:szCs w:val="22"/>
+        </w:rPr>
+        <w:t xml:space="preserve"> void </w:t>
       </w:r>
       <w:r>
         <w:rPr>
@@ -21742,6 +23170,13 @@
         <w:br/>
         <w:t>}</w:t>
       </w:r>
+    </w:p>
+    <w:p>
+      <w:pPr>
+        <w:rPr>
+          <w:b/>
+        </w:rPr>
+      </w:pPr>
     </w:p>
     <w:p>
       <w:pPr>
@@ -21880,6 +23315,36 @@
           <w:b/>
         </w:rPr>
       </w:pPr>
+    </w:p>
+    <w:p>
+      <w:pPr>
+        <w:rPr>
+          <w:b/>
+        </w:rPr>
+      </w:pPr>
+    </w:p>
+    <w:p>
+      <w:pPr>
+        <w:rPr>
+          <w:b/>
+        </w:rPr>
+      </w:pPr>
+      <w:r>
+        <w:rPr>
+          <w:b/>
+        </w:rPr>
+        <w:t>PERFORMANCE IMPROVEMENTS</w:t>
+      </w:r>
+    </w:p>
+    <w:p>
+      <w:hyperlink r:id="rId77" w:history="1">
+        <w:r>
+          <w:rPr>
+            <w:rStyle w:val="Hyperlink"/>
+          </w:rPr>
+          <w:t>http://www.curious-creature.com/2012/12/01/android-performance-case-study/</w:t>
+        </w:r>
+      </w:hyperlink>
     </w:p>
     <w:p>
       <w:pPr>

--- a/temp/notes.docx
+++ b/temp/notes.docx
@@ -1,7 +1,52 @@
 
 <file path=word/document.xml><?xml version="1.0" encoding="utf-8"?>
-<w:document xmlns:wpc="http://schemas.microsoft.com/office/word/2010/wordprocessingCanvas" xmlns:mo="http://schemas.microsoft.com/office/mac/office/2008/main" xmlns:mc="http://schemas.openxmlformats.org/markup-compatibility/2006" xmlns:mv="urn:schemas-microsoft-com:mac:vml" xmlns:o="urn:schemas-microsoft-com:office:office" xmlns:r="http://schemas.openxmlformats.org/officeDocument/2006/relationships" xmlns:m="http://schemas.openxmlformats.org/officeDocument/2006/math" xmlns:v="urn:schemas-microsoft-com:vml" xmlns:wp14="http://schemas.microsoft.com/office/word/2010/wordprocessingDrawing" xmlns:wp="http://schemas.openxmlformats.org/drawingml/2006/wordprocessingDrawing" xmlns:w10="urn:schemas-microsoft-com:office:word" xmlns:w="http://schemas.openxmlformats.org/wordprocessingml/2006/main" xmlns:w14="http://schemas.microsoft.com/office/word/2010/wordml" xmlns:wpg="http://schemas.microsoft.com/office/word/2010/wordprocessingGroup" xmlns:wpi="http://schemas.microsoft.com/office/word/2010/wordprocessingInk" xmlns:wne="http://schemas.microsoft.com/office/word/2006/wordml" xmlns:wps="http://schemas.microsoft.com/office/word/2010/wordprocessingShape" mc:Ignorable="w14 wp14">
+<w:document xmlns:wpc="http://schemas.microsoft.com/office/word/2010/wordprocessingCanvas" xmlns:mo="http://schemas.microsoft.com/office/mac/office/2008/main" xmlns:mc="http://schemas.openxmlformats.org/markup-compatibility/2006" xmlns:mv="urn:schemas-microsoft-com:mac:vml" xmlns:o="urn:schemas-microsoft-com:office:office" xmlns:r="http://schemas.openxmlformats.org/officeDocument/2006/relationships" xmlns:m="http://schemas.openxmlformats.org/officeDocument/2006/math" xmlns:v="urn:schemas-microsoft-com:vml" xmlns:wp14="http://schemas.microsoft.com/office/word/2010/wordprocessingDrawing" xmlns:wp="http://schemas.openxmlformats.org/drawingml/2006/wordprocessingDrawing" xmlns:w10="urn:schemas-microsoft-com:office:word" xmlns:w="http://schemas.openxmlformats.org/wordprocessingml/2006/main" xmlns:w14="http://schemas.microsoft.com/office/word/2010/wordml" xmlns:w15="http://schemas.microsoft.com/office/word/2012/wordml" xmlns:wpg="http://schemas.microsoft.com/office/word/2010/wordprocessingGroup" xmlns:wpi="http://schemas.microsoft.com/office/word/2010/wordprocessingInk" xmlns:wne="http://schemas.microsoft.com/office/word/2006/wordml" xmlns:wps="http://schemas.microsoft.com/office/word/2010/wordprocessingShape" mc:Ignorable="w14 w15 wp14">
   <w:body>
+    <w:p>
+      <w:pPr>
+        <w:rPr>
+          <w:b/>
+        </w:rPr>
+      </w:pPr>
+      <w:r>
+        <w:rPr>
+          <w:b/>
+        </w:rPr>
+        <w:t>LIBRARIES</w:t>
+      </w:r>
+    </w:p>
+    <w:p>
+      <w:hyperlink r:id="rId5" w:anchor="performance-and-optimization" w:history="1">
+        <w:r>
+          <w:rPr>
+            <w:rStyle w:val="Hyperlink"/>
+          </w:rPr>
+          <w:t>https://github.com/amitshekhariitbhu/awesome-android-complete-reference#performance-and-optimization</w:t>
+        </w:r>
+      </w:hyperlink>
+    </w:p>
+    <w:p>
+      <w:hyperlink r:id="rId6" w:history="1">
+        <w:r>
+          <w:rPr>
+            <w:rStyle w:val="Hyperlink"/>
+          </w:rPr>
+          <w:t>https://github.com/futurice/android-best-practices</w:t>
+        </w:r>
+      </w:hyperlink>
+    </w:p>
+    <w:p>
+      <w:hyperlink r:id="rId7" w:history="1">
+        <w:r>
+          <w:rPr>
+            <w:rStyle w:val="Hyperlink"/>
+          </w:rPr>
+          <w:t>https://github.com/github/gitignore/blob/master/Android.gitignore</w:t>
+        </w:r>
+      </w:hyperlink>
+    </w:p>
+    <w:p/>
+    <w:p/>
     <w:p>
       <w:r>
         <w:t>Bug fixes</w:t>
@@ -480,7 +525,23 @@
           <w:rFonts w:ascii="Menlo" w:hAnsi="Menlo" w:cs="Courier"/>
           <w:color w:val="000000"/>
         </w:rPr>
-        <w:t>(name.toUpperCase()),</w:t>
+        <w:t>(</w:t>
+      </w:r>
+      <w:proofErr w:type="gramStart"/>
+      <w:r>
+        <w:rPr>
+          <w:rFonts w:ascii="Menlo" w:hAnsi="Menlo" w:cs="Courier"/>
+          <w:color w:val="000000"/>
+        </w:rPr>
+        <w:t>name.toUpperCase</w:t>
+      </w:r>
+      <w:proofErr w:type="gramEnd"/>
+      <w:r>
+        <w:rPr>
+          <w:rFonts w:ascii="Menlo" w:hAnsi="Menlo" w:cs="Courier"/>
+          <w:color w:val="000000"/>
+        </w:rPr>
+        <w:t>()),</w:t>
       </w:r>
       <w:r>
         <w:rPr>
@@ -552,7 +613,7 @@
       </w:r>
     </w:p>
     <w:p>
-      <w:hyperlink r:id="rId6" w:history="1">
+      <w:hyperlink r:id="rId8" w:history="1">
         <w:r>
           <w:rPr>
             <w:rStyle w:val="Hyperlink"/>
@@ -562,7 +623,7 @@
       </w:hyperlink>
     </w:p>
     <w:p>
-      <w:hyperlink r:id="rId7" w:anchor="tab-top" w:history="1">
+      <w:hyperlink r:id="rId9" w:anchor="tab-top" w:history="1">
         <w:r>
           <w:rPr>
             <w:rStyle w:val="Hyperlink"/>
@@ -572,7 +633,7 @@
       </w:hyperlink>
     </w:p>
     <w:p>
-      <w:hyperlink r:id="rId8" w:history="1">
+      <w:hyperlink r:id="rId10" w:history="1">
         <w:r>
           <w:rPr>
             <w:rStyle w:val="Hyperlink"/>
@@ -582,7 +643,7 @@
       </w:hyperlink>
     </w:p>
     <w:p>
-      <w:hyperlink r:id="rId9" w:anchor="comment4987787_4549337" w:history="1">
+      <w:hyperlink r:id="rId11" w:anchor="comment4987787_4549337" w:history="1">
         <w:r>
           <w:rPr>
             <w:rStyle w:val="Hyperlink"/>
@@ -599,7 +660,15 @@
     </w:p>
     <w:p>
       <w:r>
-        <w:t>- you can call the method on onCreate()</w:t>
+        <w:t xml:space="preserve">- you can call the method on </w:t>
+      </w:r>
+      <w:proofErr w:type="gramStart"/>
+      <w:r>
+        <w:t>onCreate(</w:t>
+      </w:r>
+      <w:proofErr w:type="gramEnd"/>
+      <w:r>
+        <w:t>)</w:t>
       </w:r>
     </w:p>
     <w:p/>
@@ -666,27 +735,27 @@
           <w:color w:val="808080"/>
         </w:rPr>
         <w:br/>
-      </w:r>
-      <w:r>
-        <w:rPr>
-          <w:rFonts w:ascii="Menlo" w:hAnsi="Menlo" w:cs="Courier"/>
+        <w:t xml:space="preserve"> * </w:t>
+      </w:r>
+      <w:r>
+        <w:rPr>
+          <w:rFonts w:ascii="Menlo" w:hAnsi="Menlo" w:cs="Courier"/>
+          <w:b/>
+          <w:bCs/>
           <w:i/>
           <w:iCs/>
           <w:color w:val="808080"/>
         </w:rPr>
-        <w:lastRenderedPageBreak/>
-        <w:t xml:space="preserve"> * </w:t>
-      </w:r>
-      <w:r>
-        <w:rPr>
-          <w:rFonts w:ascii="Menlo" w:hAnsi="Menlo" w:cs="Courier"/>
-          <w:b/>
-          <w:bCs/>
+        <w:t xml:space="preserve">@see </w:t>
+      </w:r>
+      <w:r>
+        <w:rPr>
+          <w:rFonts w:ascii="Menlo" w:hAnsi="Menlo" w:cs="Courier"/>
           <w:i/>
           <w:iCs/>
           <w:color w:val="808080"/>
         </w:rPr>
-        <w:t xml:space="preserve">@see </w:t>
+        <w:t>for Singleton pattern https://gist.github.com/Akayh/5566992</w:t>
       </w:r>
       <w:r>
         <w:rPr>
@@ -695,7 +764,8 @@
           <w:iCs/>
           <w:color w:val="808080"/>
         </w:rPr>
-        <w:t>for Singleton pattern https://gist.github.com/Akayh/5566992</w:t>
+        <w:br/>
+        <w:t xml:space="preserve"> */</w:t>
       </w:r>
       <w:r>
         <w:rPr>
@@ -705,16 +775,6 @@
           <w:color w:val="808080"/>
         </w:rPr>
         <w:br/>
-        <w:t xml:space="preserve"> */</w:t>
-      </w:r>
-      <w:r>
-        <w:rPr>
-          <w:rFonts w:ascii="Menlo" w:hAnsi="Menlo" w:cs="Courier"/>
-          <w:i/>
-          <w:iCs/>
-          <w:color w:val="808080"/>
-        </w:rPr>
-        <w:br/>
       </w:r>
       <w:r>
         <w:rPr>
@@ -1360,7 +1420,15 @@
     <w:p/>
     <w:p>
       <w:r>
-        <w:t>To disable notification pull down on onResume() and enable again on onPause():</w:t>
+        <w:t xml:space="preserve">To disable notification pull down on </w:t>
+      </w:r>
+      <w:proofErr w:type="gramStart"/>
+      <w:r>
+        <w:t>onResume(</w:t>
+      </w:r>
+      <w:proofErr w:type="gramEnd"/>
+      <w:r>
+        <w:t>) and enable again on onPause():</w:t>
       </w:r>
     </w:p>
     <w:p>
@@ -1412,12 +1480,21 @@
         </w:rPr>
         <w:t xml:space="preserve">protected void </w:t>
       </w:r>
-      <w:r>
-        <w:rPr>
-          <w:rFonts w:ascii="Menlo" w:hAnsi="Menlo" w:cs="Courier"/>
-          <w:color w:val="000000"/>
-        </w:rPr>
-        <w:t>onResume() {</w:t>
+      <w:proofErr w:type="gramStart"/>
+      <w:r>
+        <w:rPr>
+          <w:rFonts w:ascii="Menlo" w:hAnsi="Menlo" w:cs="Courier"/>
+          <w:color w:val="000000"/>
+        </w:rPr>
+        <w:t>onResume(</w:t>
+      </w:r>
+      <w:proofErr w:type="gramEnd"/>
+      <w:r>
+        <w:rPr>
+          <w:rFonts w:ascii="Menlo" w:hAnsi="Menlo" w:cs="Courier"/>
+          <w:color w:val="000000"/>
+        </w:rPr>
+        <w:t>) {</w:t>
       </w:r>
       <w:r>
         <w:rPr>
@@ -1567,12 +1644,21 @@
         </w:rPr>
         <w:t xml:space="preserve">protected void </w:t>
       </w:r>
-      <w:r>
-        <w:rPr>
-          <w:rFonts w:ascii="Menlo" w:hAnsi="Menlo" w:cs="Courier"/>
-          <w:color w:val="000000"/>
-        </w:rPr>
-        <w:t>onPause() {</w:t>
+      <w:proofErr w:type="gramStart"/>
+      <w:r>
+        <w:rPr>
+          <w:rFonts w:ascii="Menlo" w:hAnsi="Menlo" w:cs="Courier"/>
+          <w:color w:val="000000"/>
+        </w:rPr>
+        <w:t>onPause(</w:t>
+      </w:r>
+      <w:proofErr w:type="gramEnd"/>
+      <w:r>
+        <w:rPr>
+          <w:rFonts w:ascii="Menlo" w:hAnsi="Menlo" w:cs="Courier"/>
+          <w:color w:val="000000"/>
+        </w:rPr>
+        <w:t>) {</w:t>
       </w:r>
       <w:r>
         <w:rPr>
@@ -1675,7 +1761,23 @@
           <w:rFonts w:ascii="Menlo" w:hAnsi="Menlo" w:cs="Courier"/>
           <w:color w:val="000000"/>
         </w:rPr>
-        <w:t>NoNotificationBarPullDownLayout disableNotificationBarPullDown(NoNotificationBarPullDownLayout disableNotificationBarPullDown){</w:t>
+        <w:t xml:space="preserve">NoNotificationBarPullDownLayout </w:t>
+      </w:r>
+      <w:proofErr w:type="gramStart"/>
+      <w:r>
+        <w:rPr>
+          <w:rFonts w:ascii="Menlo" w:hAnsi="Menlo" w:cs="Courier"/>
+          <w:color w:val="000000"/>
+        </w:rPr>
+        <w:t>disableNotificationBarPullDown(</w:t>
+      </w:r>
+      <w:proofErr w:type="gramEnd"/>
+      <w:r>
+        <w:rPr>
+          <w:rFonts w:ascii="Menlo" w:hAnsi="Menlo" w:cs="Courier"/>
+          <w:color w:val="000000"/>
+        </w:rPr>
+        <w:t>NoNotificationBarPullDownLayout disableNotificationBarPullDown){</w:t>
       </w:r>
       <w:r>
         <w:rPr>
@@ -1707,13 +1809,6 @@
           <w:color w:val="000000"/>
         </w:rPr>
         <w:br/>
-      </w:r>
-      <w:r>
-        <w:rPr>
-          <w:rFonts w:ascii="Menlo" w:hAnsi="Menlo" w:cs="Courier"/>
-          <w:color w:val="000000"/>
-        </w:rPr>
-        <w:lastRenderedPageBreak/>
         <w:t xml:space="preserve">        </w:t>
       </w:r>
       <w:r>
@@ -1907,12 +2002,21 @@
         </w:rPr>
         <w:t xml:space="preserve">public void </w:t>
       </w:r>
-      <w:r>
-        <w:rPr>
-          <w:rFonts w:ascii="Menlo" w:hAnsi="Menlo" w:cs="Courier"/>
-          <w:color w:val="000000"/>
-        </w:rPr>
-        <w:t>enableNotificationBarPullDown(NoNotificationBarPullDownLayout noNotificationBarPullDownLayout){</w:t>
+      <w:proofErr w:type="gramStart"/>
+      <w:r>
+        <w:rPr>
+          <w:rFonts w:ascii="Menlo" w:hAnsi="Menlo" w:cs="Courier"/>
+          <w:color w:val="000000"/>
+        </w:rPr>
+        <w:t>enableNotificationBarPullDown(</w:t>
+      </w:r>
+      <w:proofErr w:type="gramEnd"/>
+      <w:r>
+        <w:rPr>
+          <w:rFonts w:ascii="Menlo" w:hAnsi="Menlo" w:cs="Courier"/>
+          <w:color w:val="000000"/>
+        </w:rPr>
+        <w:t>NoNotificationBarPullDownLayout noNotificationBarPullDownLayout){</w:t>
       </w:r>
       <w:r>
         <w:rPr>
@@ -2050,6 +2154,13 @@
           <w:color w:val="000000"/>
         </w:rPr>
         <w:br/>
+      </w:r>
+      <w:r>
+        <w:rPr>
+          <w:rFonts w:ascii="Menlo" w:hAnsi="Menlo" w:cs="Courier"/>
+          <w:color w:val="000000"/>
+        </w:rPr>
+        <w:lastRenderedPageBreak/>
         <w:t xml:space="preserve">    }</w:t>
       </w:r>
       <w:r>
@@ -2712,12 +2823,21 @@
         </w:rPr>
         <w:t xml:space="preserve">protected void </w:t>
       </w:r>
-      <w:r>
-        <w:rPr>
-          <w:rFonts w:ascii="Menlo" w:hAnsi="Menlo" w:cs="Courier"/>
-          <w:color w:val="000000"/>
-        </w:rPr>
-        <w:t>onCreate(Bundle savedInstanceState) {</w:t>
+      <w:proofErr w:type="gramStart"/>
+      <w:r>
+        <w:rPr>
+          <w:rFonts w:ascii="Menlo" w:hAnsi="Menlo" w:cs="Courier"/>
+          <w:color w:val="000000"/>
+        </w:rPr>
+        <w:t>onCreate(</w:t>
+      </w:r>
+      <w:proofErr w:type="gramEnd"/>
+      <w:r>
+        <w:rPr>
+          <w:rFonts w:ascii="Menlo" w:hAnsi="Menlo" w:cs="Courier"/>
+          <w:color w:val="000000"/>
+        </w:rPr>
+        <w:t>Bundle savedInstanceState) {</w:t>
       </w:r>
       <w:r>
         <w:rPr>
@@ -2828,13 +2948,6 @@
           <w:color w:val="000000"/>
         </w:rPr>
         <w:br/>
-      </w:r>
-      <w:r>
-        <w:rPr>
-          <w:rFonts w:ascii="Menlo" w:hAnsi="Menlo" w:cs="Courier"/>
-          <w:color w:val="000000"/>
-        </w:rPr>
-        <w:lastRenderedPageBreak/>
         <w:t xml:space="preserve">    </w:t>
       </w:r>
       <w:r>
@@ -2984,7 +3097,7 @@
     </w:p>
     <w:p/>
     <w:p>
-      <w:hyperlink r:id="rId10" w:history="1">
+      <w:hyperlink r:id="rId12" w:history="1">
         <w:r>
           <w:rPr>
             <w:rStyle w:val="Hyperlink"/>
@@ -2999,7 +3112,7 @@
       </w:r>
     </w:p>
     <w:p>
-      <w:hyperlink r:id="rId11" w:history="1">
+      <w:hyperlink r:id="rId13" w:history="1">
         <w:r>
           <w:rPr>
             <w:rStyle w:val="Hyperlink"/>
@@ -3014,7 +3127,7 @@
       </w:r>
     </w:p>
     <w:p>
-      <w:hyperlink r:id="rId12" w:history="1">
+      <w:hyperlink r:id="rId14" w:history="1">
         <w:r>
           <w:rPr>
             <w:rStyle w:val="Hyperlink"/>
@@ -3031,7 +3144,7 @@
       </w:r>
     </w:p>
     <w:p>
-      <w:hyperlink r:id="rId13" w:history="1">
+      <w:hyperlink r:id="rId15" w:history="1">
         <w:r>
           <w:rPr>
             <w:rStyle w:val="Hyperlink"/>
@@ -3047,7 +3160,7 @@
       </w:r>
     </w:p>
     <w:p>
-      <w:hyperlink r:id="rId14" w:history="1">
+      <w:hyperlink r:id="rId16" w:history="1">
         <w:r>
           <w:rPr>
             <w:rStyle w:val="Hyperlink"/>
@@ -3097,7 +3210,7 @@
           <w:color w:val="808080"/>
         </w:rPr>
       </w:pPr>
-      <w:hyperlink r:id="rId15" w:history="1">
+      <w:hyperlink r:id="rId17" w:history="1">
         <w:r>
           <w:rPr>
             <w:rStyle w:val="Hyperlink"/>
@@ -3117,7 +3230,7 @@
         </w:rPr>
         <w:br/>
       </w:r>
-      <w:hyperlink r:id="rId16" w:history="1">
+      <w:hyperlink r:id="rId18" w:history="1">
         <w:r>
           <w:rPr>
             <w:rStyle w:val="Hyperlink"/>
@@ -3137,7 +3250,7 @@
         </w:rPr>
         <w:br/>
       </w:r>
-      <w:hyperlink r:id="rId17" w:history="1">
+      <w:hyperlink r:id="rId19" w:history="1">
         <w:r>
           <w:rPr>
             <w:rStyle w:val="Hyperlink"/>
@@ -3177,7 +3290,7 @@
           <w:color w:val="808080"/>
         </w:rPr>
       </w:pPr>
-      <w:hyperlink r:id="rId18" w:history="1">
+      <w:hyperlink r:id="rId20" w:history="1">
         <w:r>
           <w:rPr>
             <w:rStyle w:val="Hyperlink"/>
@@ -3242,14 +3355,30 @@
           <w:rFonts w:ascii="Menlo" w:hAnsi="Menlo" w:cs="Courier"/>
           <w:color w:val="000000"/>
         </w:rPr>
-        <w:t>getPackageManager().clearPackagePreferr</w:t>
-      </w:r>
-      <w:r>
-        <w:rPr>
-          <w:rFonts w:ascii="Menlo" w:hAnsi="Menlo" w:cs="Courier"/>
-          <w:color w:val="000000"/>
-        </w:rPr>
-        <w:t>edActivities(getPackageName());</w:t>
+        <w:t>getPackageManager(</w:t>
+      </w:r>
+      <w:proofErr w:type="gramStart"/>
+      <w:r>
+        <w:rPr>
+          <w:rFonts w:ascii="Menlo" w:hAnsi="Menlo" w:cs="Courier"/>
+          <w:color w:val="000000"/>
+        </w:rPr>
+        <w:t>).clearPackagePreferr</w:t>
+      </w:r>
+      <w:r>
+        <w:rPr>
+          <w:rFonts w:ascii="Menlo" w:hAnsi="Menlo" w:cs="Courier"/>
+          <w:color w:val="000000"/>
+        </w:rPr>
+        <w:t>edActivities</w:t>
+      </w:r>
+      <w:proofErr w:type="gramEnd"/>
+      <w:r>
+        <w:rPr>
+          <w:rFonts w:ascii="Menlo" w:hAnsi="Menlo" w:cs="Courier"/>
+          <w:color w:val="000000"/>
+        </w:rPr>
+        <w:t>(getPackageName());</w:t>
       </w:r>
       <w:r>
         <w:rPr>
@@ -3365,13 +3494,6 @@
           <w:color w:val="000000"/>
         </w:rPr>
         <w:br/>
-      </w:r>
-      <w:r>
-        <w:rPr>
-          <w:rFonts w:ascii="Menlo" w:hAnsi="Menlo" w:cs="Courier"/>
-          <w:color w:val="000000"/>
-        </w:rPr>
-        <w:lastRenderedPageBreak/>
         <w:t>intent.setFlags(Intent.</w:t>
       </w:r>
       <w:r>
@@ -3416,7 +3538,7 @@
       </w:r>
     </w:p>
     <w:p>
-      <w:hyperlink r:id="rId19" w:history="1">
+      <w:hyperlink r:id="rId21" w:history="1">
         <w:r>
           <w:rPr>
             <w:rStyle w:val="Hyperlink"/>
@@ -3426,7 +3548,7 @@
       </w:hyperlink>
     </w:p>
     <w:p>
-      <w:hyperlink r:id="rId20" w:anchor="8883447" w:history="1">
+      <w:hyperlink r:id="rId22" w:anchor="8883447" w:history="1">
         <w:r>
           <w:rPr>
             <w:rStyle w:val="Hyperlink"/>
@@ -3436,7 +3558,7 @@
       </w:hyperlink>
     </w:p>
     <w:p>
-      <w:hyperlink r:id="rId21" w:history="1">
+      <w:hyperlink r:id="rId23" w:history="1">
         <w:r>
           <w:rPr>
             <w:rStyle w:val="Hyperlink"/>
@@ -3449,7 +3571,7 @@
       </w:r>
     </w:p>
     <w:p>
-      <w:hyperlink r:id="rId22" w:history="1">
+      <w:hyperlink r:id="rId24" w:history="1">
         <w:r>
           <w:rPr>
             <w:rStyle w:val="Hyperlink"/>
@@ -3462,7 +3584,7 @@
       </w:r>
     </w:p>
     <w:p>
-      <w:hyperlink r:id="rId23" w:anchor="!topic/android-developers/trRI99-HszQ" w:history="1">
+      <w:hyperlink r:id="rId25" w:anchor="!topic/android-developers/trRI99-HszQ" w:history="1">
         <w:r>
           <w:rPr>
             <w:rStyle w:val="Hyperlink"/>
@@ -3475,7 +3597,7 @@
       </w:r>
     </w:p>
     <w:p>
-      <w:hyperlink r:id="rId24" w:anchor="!topic/android-developers/_Ex4GOfp4r4" w:history="1">
+      <w:hyperlink r:id="rId26" w:anchor="!topic/android-developers/_Ex4GOfp4r4" w:history="1">
         <w:r>
           <w:rPr>
             <w:rStyle w:val="Hyperlink"/>
@@ -3488,7 +3610,7 @@
       </w:r>
     </w:p>
     <w:p>
-      <w:hyperlink r:id="rId25" w:history="1">
+      <w:hyperlink r:id="rId27" w:history="1">
         <w:r>
           <w:rPr>
             <w:rStyle w:val="Hyperlink"/>
@@ -3498,7 +3620,7 @@
       </w:hyperlink>
     </w:p>
     <w:p>
-      <w:hyperlink r:id="rId26" w:history="1">
+      <w:hyperlink r:id="rId28" w:history="1">
         <w:r>
           <w:rPr>
             <w:rStyle w:val="Hyperlink"/>
@@ -3511,7 +3633,7 @@
       </w:r>
     </w:p>
     <w:p>
-      <w:hyperlink r:id="rId27" w:history="1">
+      <w:hyperlink r:id="rId29" w:history="1">
         <w:r>
           <w:rPr>
             <w:rStyle w:val="Hyperlink"/>
@@ -4055,7 +4177,6 @@
           <w:bCs/>
           <w:color w:val="000080"/>
         </w:rPr>
-        <w:lastRenderedPageBreak/>
         <w:t xml:space="preserve">int </w:t>
       </w:r>
       <w:r>
@@ -4159,6 +4280,7 @@
           <w:sz w:val="24"/>
           <w:szCs w:val="24"/>
         </w:rPr>
+        <w:lastRenderedPageBreak/>
         <w:t>@Override</w:t>
       </w:r>
       <w:r>
@@ -4181,6 +4303,7 @@
         </w:rPr>
         <w:t xml:space="preserve">protected void </w:t>
       </w:r>
+      <w:proofErr w:type="gramStart"/>
       <w:r>
         <w:rPr>
           <w:rFonts w:ascii="Menlo" w:hAnsi="Menlo"/>
@@ -4188,7 +4311,17 @@
           <w:sz w:val="24"/>
           <w:szCs w:val="24"/>
         </w:rPr>
-        <w:t>onResume() {</w:t>
+        <w:t>onResume(</w:t>
+      </w:r>
+      <w:proofErr w:type="gramEnd"/>
+      <w:r>
+        <w:rPr>
+          <w:rFonts w:ascii="Menlo" w:hAnsi="Menlo"/>
+          <w:color w:val="000000"/>
+          <w:sz w:val="24"/>
+          <w:szCs w:val="24"/>
+        </w:rPr>
+        <w:t>) {</w:t>
       </w:r>
       <w:r>
         <w:rPr>
@@ -4340,12 +4473,21 @@
         </w:rPr>
         <w:t xml:space="preserve">protected void </w:t>
       </w:r>
-      <w:r>
-        <w:rPr>
-          <w:rFonts w:ascii="Menlo" w:hAnsi="Menlo" w:cs="Courier"/>
-          <w:color w:val="000000"/>
-        </w:rPr>
-        <w:t>onUserLeaveHint() {</w:t>
+      <w:proofErr w:type="gramStart"/>
+      <w:r>
+        <w:rPr>
+          <w:rFonts w:ascii="Menlo" w:hAnsi="Menlo" w:cs="Courier"/>
+          <w:color w:val="000000"/>
+        </w:rPr>
+        <w:t>onUserLeaveHint(</w:t>
+      </w:r>
+      <w:proofErr w:type="gramEnd"/>
+      <w:r>
+        <w:rPr>
+          <w:rFonts w:ascii="Menlo" w:hAnsi="Menlo" w:cs="Courier"/>
+          <w:color w:val="000000"/>
+        </w:rPr>
+        <w:t>) {</w:t>
       </w:r>
       <w:r>
         <w:rPr>
@@ -5222,7 +5364,7 @@
       </w:r>
     </w:p>
     <w:p>
-      <w:hyperlink r:id="rId28" w:history="1">
+      <w:hyperlink r:id="rId30" w:history="1">
         <w:r>
           <w:rPr>
             <w:rStyle w:val="Hyperlink"/>
@@ -5252,7 +5394,7 @@
       </w:r>
     </w:p>
     <w:p>
-      <w:hyperlink r:id="rId29" w:history="1">
+      <w:hyperlink r:id="rId31" w:history="1">
         <w:r>
           <w:rPr>
             <w:rStyle w:val="Hyperlink"/>
@@ -5299,7 +5441,31 @@
           <w:bdr w:val="none" w:sz="0" w:space="0" w:color="auto" w:frame="1"/>
           <w:shd w:val="clear" w:color="auto" w:fill="EEEEEE"/>
         </w:rPr>
-        <w:t xml:space="preserve">setContentView(R.layout.main);    </w:t>
+        <w:t>setContentView(</w:t>
+      </w:r>
+      <w:proofErr w:type="gramStart"/>
+      <w:r>
+        <w:rPr>
+          <w:rFonts w:ascii="Consolas" w:hAnsi="Consolas" w:cs="Courier"/>
+          <w:color w:val="000000"/>
+          <w:sz w:val="20"/>
+          <w:szCs w:val="20"/>
+          <w:bdr w:val="none" w:sz="0" w:space="0" w:color="auto" w:frame="1"/>
+          <w:shd w:val="clear" w:color="auto" w:fill="EEEEEE"/>
+        </w:rPr>
+        <w:t>R.layout</w:t>
+      </w:r>
+      <w:proofErr w:type="gramEnd"/>
+      <w:r>
+        <w:rPr>
+          <w:rFonts w:ascii="Consolas" w:hAnsi="Consolas" w:cs="Courier"/>
+          <w:color w:val="000000"/>
+          <w:sz w:val="20"/>
+          <w:szCs w:val="20"/>
+          <w:bdr w:val="none" w:sz="0" w:space="0" w:color="auto" w:frame="1"/>
+          <w:shd w:val="clear" w:color="auto" w:fill="EEEEEE"/>
+        </w:rPr>
+        <w:t xml:space="preserve">.main);    </w:t>
       </w:r>
       <w:r>
         <w:rPr>
@@ -5819,7 +5985,31 @@
           <w:sz w:val="22"/>
           <w:szCs w:val="22"/>
         </w:rPr>
-        <w:t xml:space="preserve">"com.example.models.User, com.example.models.Friends " </w:t>
+        <w:t>"com.</w:t>
+      </w:r>
+      <w:proofErr w:type="gramStart"/>
+      <w:r>
+        <w:rPr>
+          <w:rFonts w:ascii="Menlo" w:hAnsi="Menlo" w:cs="Courier"/>
+          <w:b/>
+          <w:bCs/>
+          <w:color w:val="008000"/>
+          <w:sz w:val="22"/>
+          <w:szCs w:val="22"/>
+        </w:rPr>
+        <w:t>example.models</w:t>
+      </w:r>
+      <w:proofErr w:type="gramEnd"/>
+      <w:r>
+        <w:rPr>
+          <w:rFonts w:ascii="Menlo" w:hAnsi="Menlo" w:cs="Courier"/>
+          <w:b/>
+          <w:bCs/>
+          <w:color w:val="008000"/>
+          <w:sz w:val="22"/>
+          <w:szCs w:val="22"/>
+        </w:rPr>
+        <w:t xml:space="preserve">.User, com.example.models.Friends " </w:t>
       </w:r>
       <w:r>
         <w:rPr>
@@ -5901,12 +6091,14 @@
         <w:tab/>
         <w:t xml:space="preserve">- extend from </w:t>
       </w:r>
+      <w:proofErr w:type="gramStart"/>
       <w:r>
         <w:rPr>
           <w:b/>
         </w:rPr>
         <w:t>android.app.Application</w:t>
       </w:r>
+      <w:proofErr w:type="gramEnd"/>
     </w:p>
     <w:p>
       <w:r>
@@ -5917,7 +6109,15 @@
         <w:t xml:space="preserve">- </w:t>
       </w:r>
       <w:r>
-        <w:t>create a method initializeDb(), initialize there what you have initialized in the AndroidManifest.xml like so</w:t>
+        <w:t xml:space="preserve">create a method </w:t>
+      </w:r>
+      <w:proofErr w:type="gramStart"/>
+      <w:r>
+        <w:t>initializeDb(</w:t>
+      </w:r>
+      <w:proofErr w:type="gramEnd"/>
+      <w:r>
+        <w:t>), initialize there what you have initialized in the AndroidManifest.xml like so</w:t>
       </w:r>
     </w:p>
     <w:p>
@@ -5956,12 +6156,21 @@
         </w:rPr>
         <w:t xml:space="preserve">private void </w:t>
       </w:r>
-      <w:r>
-        <w:rPr>
-          <w:rFonts w:ascii="Menlo" w:hAnsi="Menlo" w:cs="Courier"/>
-          <w:color w:val="000000"/>
-        </w:rPr>
-        <w:t>initializeDb(){</w:t>
+      <w:proofErr w:type="gramStart"/>
+      <w:r>
+        <w:rPr>
+          <w:rFonts w:ascii="Menlo" w:hAnsi="Menlo" w:cs="Courier"/>
+          <w:color w:val="000000"/>
+        </w:rPr>
+        <w:t>initializeDb(</w:t>
+      </w:r>
+      <w:proofErr w:type="gramEnd"/>
+      <w:r>
+        <w:rPr>
+          <w:rFonts w:ascii="Menlo" w:hAnsi="Menlo" w:cs="Courier"/>
+          <w:color w:val="000000"/>
+        </w:rPr>
+        <w:t>){</w:t>
       </w:r>
       <w:r>
         <w:rPr>
@@ -6198,7 +6407,15 @@
     <w:p/>
     <w:p>
       <w:r>
-        <w:t xml:space="preserve">4. On your application class onCreate() call initializeDb(), </w:t>
+        <w:t xml:space="preserve">4. On your application class </w:t>
+      </w:r>
+      <w:proofErr w:type="gramStart"/>
+      <w:r>
+        <w:t>onCreate(</w:t>
+      </w:r>
+      <w:proofErr w:type="gramEnd"/>
+      <w:r>
+        <w:t xml:space="preserve">) call initializeDb(), </w:t>
       </w:r>
     </w:p>
     <w:p/>
@@ -6210,8 +6427,12 @@
     <w:p>
       <w:r>
         <w:tab/>
+      </w:r>
+      <w:proofErr w:type="gramStart"/>
+      <w:r>
         <w:t>dependencies{</w:t>
       </w:r>
+      <w:proofErr w:type="gramEnd"/>
     </w:p>
     <w:p>
       <w:pPr>
@@ -6275,7 +6496,27 @@
           <w:bCs/>
           <w:color w:val="008000"/>
         </w:rPr>
-        <w:t>"org.robolectric:robolectric:3.0"</w:t>
+        <w:t>"</w:t>
+      </w:r>
+      <w:proofErr w:type="gramStart"/>
+      <w:r>
+        <w:rPr>
+          <w:rFonts w:ascii="Menlo" w:hAnsi="Menlo" w:cs="Courier"/>
+          <w:b/>
+          <w:bCs/>
+          <w:color w:val="008000"/>
+        </w:rPr>
+        <w:t>org.robolectric</w:t>
+      </w:r>
+      <w:proofErr w:type="gramEnd"/>
+      <w:r>
+        <w:rPr>
+          <w:rFonts w:ascii="Menlo" w:hAnsi="Menlo" w:cs="Courier"/>
+          <w:b/>
+          <w:bCs/>
+          <w:color w:val="008000"/>
+        </w:rPr>
+        <w:t>:robolectric:3.0"</w:t>
       </w:r>
     </w:p>
     <w:p>
@@ -6288,15 +6529,16 @@
     </w:p>
     <w:p>
       <w:r>
-        <w:lastRenderedPageBreak/>
         <w:t xml:space="preserve">6.  Also create another ApplicationTest class that extends the </w:t>
       </w:r>
+      <w:proofErr w:type="gramStart"/>
       <w:r>
         <w:rPr>
           <w:b/>
         </w:rPr>
         <w:t>com.activeandroid.app.Application</w:t>
       </w:r>
+      <w:proofErr w:type="gramEnd"/>
       <w:r>
         <w:rPr>
           <w:b/>
@@ -6759,14 +7001,30 @@
           <w:rFonts w:ascii="Menlo" w:hAnsi="Menlo" w:cs="Courier"/>
           <w:color w:val="808000"/>
         </w:rPr>
-        <w:t>@RunWith</w:t>
-      </w:r>
-      <w:r>
-        <w:rPr>
-          <w:rFonts w:ascii="Menlo" w:hAnsi="Menlo" w:cs="Courier"/>
-          <w:color w:val="000000"/>
-        </w:rPr>
-        <w:t>(RobolectricGradleTestRunner.</w:t>
+        <w:t>@</w:t>
+      </w:r>
+      <w:proofErr w:type="gramStart"/>
+      <w:r>
+        <w:rPr>
+          <w:rFonts w:ascii="Menlo" w:hAnsi="Menlo" w:cs="Courier"/>
+          <w:color w:val="808000"/>
+        </w:rPr>
+        <w:t>RunWith</w:t>
+      </w:r>
+      <w:r>
+        <w:rPr>
+          <w:rFonts w:ascii="Menlo" w:hAnsi="Menlo" w:cs="Courier"/>
+          <w:color w:val="000000"/>
+        </w:rPr>
+        <w:t>(</w:t>
+      </w:r>
+      <w:proofErr w:type="gramEnd"/>
+      <w:r>
+        <w:rPr>
+          <w:rFonts w:ascii="Menlo" w:hAnsi="Menlo" w:cs="Courier"/>
+          <w:color w:val="000000"/>
+        </w:rPr>
+        <w:t>RobolectricGradleTestRunner.</w:t>
       </w:r>
       <w:r>
         <w:rPr>
@@ -7290,6 +7548,7 @@
         </w:rPr>
         <w:t xml:space="preserve">public void </w:t>
       </w:r>
+      <w:proofErr w:type="gramStart"/>
       <w:r>
         <w:rPr>
           <w:rFonts w:ascii="Menlo" w:hAnsi="Menlo"/>
@@ -7297,7 +7556,17 @@
           <w:sz w:val="24"/>
           <w:szCs w:val="24"/>
         </w:rPr>
-        <w:t>init(){</w:t>
+        <w:t>init(</w:t>
+      </w:r>
+      <w:proofErr w:type="gramEnd"/>
+      <w:r>
+        <w:rPr>
+          <w:rFonts w:ascii="Menlo" w:hAnsi="Menlo"/>
+          <w:color w:val="000000"/>
+          <w:sz w:val="24"/>
+          <w:szCs w:val="24"/>
+        </w:rPr>
+        <w:t>){</w:t>
       </w:r>
     </w:p>
     <w:p>
@@ -7365,6 +7634,7 @@
           <w:rFonts w:ascii="Menlo" w:hAnsi="Menlo" w:cs="Courier"/>
           <w:color w:val="000000"/>
         </w:rPr>
+        <w:lastRenderedPageBreak/>
         <w:tab/>
         <w:t>}</w:t>
       </w:r>
@@ -7419,6 +7689,7 @@
         </w:rPr>
         <w:t xml:space="preserve">public void </w:t>
       </w:r>
+      <w:proofErr w:type="gramStart"/>
       <w:r>
         <w:rPr>
           <w:rFonts w:ascii="Menlo" w:hAnsi="Menlo" w:cs="Courier"/>
@@ -7431,7 +7702,15 @@
           <w:rFonts w:ascii="Menlo" w:hAnsi="Menlo" w:cs="Courier"/>
           <w:color w:val="000000"/>
         </w:rPr>
-        <w:t>(){</w:t>
+        <w:t>(</w:t>
+      </w:r>
+      <w:proofErr w:type="gramEnd"/>
+      <w:r>
+        <w:rPr>
+          <w:rFonts w:ascii="Menlo" w:hAnsi="Menlo" w:cs="Courier"/>
+          <w:color w:val="000000"/>
+        </w:rPr>
+        <w:t>){</w:t>
       </w:r>
     </w:p>
     <w:p>
@@ -7717,7 +7996,7 @@
         </w:rPr>
         <w:t xml:space="preserve">see: </w:t>
       </w:r>
-      <w:hyperlink r:id="rId30" w:history="1">
+      <w:hyperlink r:id="rId32" w:history="1">
         <w:r>
           <w:rPr>
             <w:rStyle w:val="Hyperlink"/>
@@ -7790,8 +8069,23 @@
           <w:rFonts w:ascii="Menlo" w:hAnsi="Menlo" w:cs="Courier"/>
           <w:color w:val="000000"/>
         </w:rPr>
-        <w:lastRenderedPageBreak/>
-        <w:t>I added ShadowEnvironment.class to make sure the file directories like getFilesDirectory()  method gets shadowed</w:t>
+        <w:t xml:space="preserve">I added ShadowEnvironment.class to make sure the file directories like </w:t>
+      </w:r>
+      <w:proofErr w:type="gramStart"/>
+      <w:r>
+        <w:rPr>
+          <w:rFonts w:ascii="Menlo" w:hAnsi="Menlo" w:cs="Courier"/>
+          <w:color w:val="000000"/>
+        </w:rPr>
+        <w:t>getFilesDirectory(</w:t>
+      </w:r>
+      <w:proofErr w:type="gramEnd"/>
+      <w:r>
+        <w:rPr>
+          <w:rFonts w:ascii="Menlo" w:hAnsi="Menlo" w:cs="Courier"/>
+          <w:color w:val="000000"/>
+        </w:rPr>
+        <w:t>)  method gets shadowed</w:t>
       </w:r>
     </w:p>
     <w:p>
@@ -7861,6 +8155,7 @@
           <w:sz w:val="28"/>
         </w:rPr>
       </w:pPr>
+      <w:proofErr w:type="gramStart"/>
       <w:r>
         <w:rPr>
           <w:rFonts w:ascii="Menlo" w:hAnsi="Menlo" w:cs="Courier" w:hint="eastAsia"/>
@@ -7877,6 +8172,7 @@
         </w:rPr>
         <w:t>ndroid{</w:t>
       </w:r>
+      <w:proofErr w:type="gramEnd"/>
     </w:p>
     <w:p>
       <w:pPr>
@@ -8101,7 +8397,7 @@
         </w:rPr>
         <w:t xml:space="preserve">Ref: </w:t>
       </w:r>
-      <w:hyperlink r:id="rId31" w:history="1">
+      <w:hyperlink r:id="rId33" w:history="1">
         <w:r>
           <w:rPr>
             <w:rStyle w:val="Hyperlink"/>
@@ -8137,7 +8433,7 @@
           <w:color w:val="000000"/>
         </w:rPr>
       </w:pPr>
-      <w:hyperlink r:id="rId32" w:history="1">
+      <w:hyperlink r:id="rId34" w:history="1">
         <w:r>
           <w:rPr>
             <w:rStyle w:val="Hyperlink"/>
@@ -8173,7 +8469,7 @@
           <w:color w:val="000000"/>
         </w:rPr>
       </w:pPr>
-      <w:hyperlink r:id="rId33" w:history="1">
+      <w:hyperlink r:id="rId35" w:history="1">
         <w:r>
           <w:rPr>
             <w:rStyle w:val="Hyperlink"/>
@@ -8209,7 +8505,7 @@
           <w:rFonts w:ascii="Menlo" w:hAnsi="Menlo" w:cs="Courier" w:hint="eastAsia"/>
         </w:rPr>
       </w:pPr>
-      <w:hyperlink r:id="rId34" w:history="1">
+      <w:hyperlink r:id="rId36" w:history="1">
         <w:r>
           <w:rPr>
             <w:rStyle w:val="Hyperlink"/>
@@ -8245,7 +8541,7 @@
           <w:color w:val="000000"/>
         </w:rPr>
       </w:pPr>
-      <w:hyperlink r:id="rId35" w:history="1">
+      <w:hyperlink r:id="rId37" w:history="1">
         <w:r>
           <w:rPr>
             <w:rStyle w:val="Hyperlink"/>
@@ -8309,6 +8605,604 @@
         </w:rPr>
       </w:pPr>
     </w:p>
+    <w:p>
+      <w:pPr>
+        <w:shd w:val="clear" w:color="auto" w:fill="FFFFFF"/>
+        <w:tabs>
+          <w:tab w:val="left" w:pos="916"/>
+          <w:tab w:val="left" w:pos="1832"/>
+          <w:tab w:val="left" w:pos="2748"/>
+          <w:tab w:val="left" w:pos="3664"/>
+          <w:tab w:val="left" w:pos="4580"/>
+          <w:tab w:val="left" w:pos="5496"/>
+          <w:tab w:val="left" w:pos="6412"/>
+          <w:tab w:val="left" w:pos="7328"/>
+          <w:tab w:val="left" w:pos="8244"/>
+          <w:tab w:val="left" w:pos="9160"/>
+          <w:tab w:val="left" w:pos="10076"/>
+          <w:tab w:val="left" w:pos="10992"/>
+          <w:tab w:val="left" w:pos="11908"/>
+          <w:tab w:val="left" w:pos="12824"/>
+          <w:tab w:val="left" w:pos="13740"/>
+          <w:tab w:val="left" w:pos="14656"/>
+        </w:tabs>
+        <w:rPr>
+          <w:rFonts w:ascii="Menlo" w:hAnsi="Menlo" w:cs="Courier" w:hint="eastAsia"/>
+          <w:b/>
+          <w:color w:val="000000"/>
+        </w:rPr>
+      </w:pPr>
+      <w:r>
+        <w:rPr>
+          <w:rFonts w:ascii="Menlo" w:hAnsi="Menlo" w:cs="Courier"/>
+          <w:b/>
+          <w:color w:val="000000"/>
+        </w:rPr>
+        <w:t>ACTIVEANDROID</w:t>
+      </w:r>
+    </w:p>
+    <w:p>
+      <w:pPr>
+        <w:shd w:val="clear" w:color="auto" w:fill="FFFFFF"/>
+        <w:tabs>
+          <w:tab w:val="left" w:pos="916"/>
+          <w:tab w:val="left" w:pos="1832"/>
+          <w:tab w:val="left" w:pos="2748"/>
+          <w:tab w:val="left" w:pos="3664"/>
+          <w:tab w:val="left" w:pos="4580"/>
+          <w:tab w:val="left" w:pos="5496"/>
+          <w:tab w:val="left" w:pos="6412"/>
+          <w:tab w:val="left" w:pos="7328"/>
+          <w:tab w:val="left" w:pos="8244"/>
+          <w:tab w:val="left" w:pos="9160"/>
+          <w:tab w:val="left" w:pos="10076"/>
+          <w:tab w:val="left" w:pos="10992"/>
+          <w:tab w:val="left" w:pos="11908"/>
+          <w:tab w:val="left" w:pos="12824"/>
+          <w:tab w:val="left" w:pos="13740"/>
+          <w:tab w:val="left" w:pos="14656"/>
+        </w:tabs>
+        <w:rPr>
+          <w:rFonts w:ascii="Menlo" w:hAnsi="Menlo" w:cs="Courier" w:hint="eastAsia"/>
+          <w:b/>
+          <w:color w:val="000000"/>
+        </w:rPr>
+      </w:pPr>
+      <w:r>
+        <w:rPr>
+          <w:rFonts w:ascii="Menlo" w:hAnsi="Menlo" w:cs="Courier" w:hint="eastAsia"/>
+          <w:b/>
+          <w:color w:val="000000"/>
+        </w:rPr>
+        <w:t>S</w:t>
+      </w:r>
+      <w:r>
+        <w:rPr>
+          <w:rFonts w:ascii="Menlo" w:hAnsi="Menlo" w:cs="Courier"/>
+          <w:b/>
+          <w:color w:val="000000"/>
+        </w:rPr>
+        <w:t>ave database file for debugging</w:t>
+      </w:r>
+    </w:p>
+    <w:p>
+      <w:pPr>
+        <w:shd w:val="clear" w:color="auto" w:fill="FFFFFF"/>
+        <w:tabs>
+          <w:tab w:val="left" w:pos="916"/>
+          <w:tab w:val="left" w:pos="1832"/>
+          <w:tab w:val="left" w:pos="2748"/>
+          <w:tab w:val="left" w:pos="3664"/>
+          <w:tab w:val="left" w:pos="4580"/>
+          <w:tab w:val="left" w:pos="5496"/>
+          <w:tab w:val="left" w:pos="6412"/>
+          <w:tab w:val="left" w:pos="7328"/>
+          <w:tab w:val="left" w:pos="8244"/>
+          <w:tab w:val="left" w:pos="9160"/>
+          <w:tab w:val="left" w:pos="10076"/>
+          <w:tab w:val="left" w:pos="10992"/>
+          <w:tab w:val="left" w:pos="11908"/>
+          <w:tab w:val="left" w:pos="12824"/>
+          <w:tab w:val="left" w:pos="13740"/>
+          <w:tab w:val="left" w:pos="14656"/>
+        </w:tabs>
+        <w:rPr>
+          <w:rFonts w:ascii="Menlo" w:hAnsi="Menlo" w:cs="Courier" w:hint="eastAsia"/>
+          <w:color w:val="000000"/>
+          <w:sz w:val="22"/>
+          <w:szCs w:val="18"/>
+        </w:rPr>
+      </w:pPr>
+      <w:r>
+        <w:rPr>
+          <w:rFonts w:ascii="Menlo" w:hAnsi="Menlo" w:cs="Courier"/>
+          <w:b/>
+          <w:bCs/>
+          <w:color w:val="000080"/>
+          <w:sz w:val="22"/>
+          <w:szCs w:val="18"/>
+        </w:rPr>
+        <w:t xml:space="preserve">public static void </w:t>
+      </w:r>
+      <w:r>
+        <w:rPr>
+          <w:rFonts w:ascii="Menlo" w:hAnsi="Menlo" w:cs="Courier"/>
+          <w:color w:val="000000"/>
+          <w:sz w:val="22"/>
+          <w:szCs w:val="18"/>
+        </w:rPr>
+        <w:t xml:space="preserve">copyAppDbToDownloadFolder(Context mContext) </w:t>
+      </w:r>
+      <w:r>
+        <w:rPr>
+          <w:rFonts w:ascii="Menlo" w:hAnsi="Menlo" w:cs="Courier"/>
+          <w:b/>
+          <w:bCs/>
+          <w:color w:val="000080"/>
+          <w:sz w:val="22"/>
+          <w:szCs w:val="18"/>
+        </w:rPr>
+        <w:t xml:space="preserve">throws </w:t>
+      </w:r>
+      <w:r>
+        <w:rPr>
+          <w:rFonts w:ascii="Menlo" w:hAnsi="Menlo" w:cs="Courier"/>
+          <w:color w:val="000000"/>
+          <w:sz w:val="22"/>
+          <w:szCs w:val="18"/>
+        </w:rPr>
+        <w:t>IOException {</w:t>
+      </w:r>
+      <w:r>
+        <w:rPr>
+          <w:rFonts w:ascii="Menlo" w:hAnsi="Menlo" w:cs="Courier"/>
+          <w:color w:val="000000"/>
+          <w:sz w:val="22"/>
+          <w:szCs w:val="18"/>
+        </w:rPr>
+        <w:br/>
+        <w:t xml:space="preserve">    File backupDB = </w:t>
+      </w:r>
+      <w:r>
+        <w:rPr>
+          <w:rFonts w:ascii="Menlo" w:hAnsi="Menlo" w:cs="Courier"/>
+          <w:b/>
+          <w:bCs/>
+          <w:color w:val="000080"/>
+          <w:sz w:val="22"/>
+          <w:szCs w:val="18"/>
+        </w:rPr>
+        <w:t xml:space="preserve">new </w:t>
+      </w:r>
+      <w:r>
+        <w:rPr>
+          <w:rFonts w:ascii="Menlo" w:hAnsi="Menlo" w:cs="Courier"/>
+          <w:color w:val="000000"/>
+          <w:sz w:val="22"/>
+          <w:szCs w:val="18"/>
+        </w:rPr>
+        <w:t>File(Environment.</w:t>
+      </w:r>
+      <w:r>
+        <w:rPr>
+          <w:rFonts w:ascii="Menlo" w:hAnsi="Menlo" w:cs="Courier"/>
+          <w:i/>
+          <w:iCs/>
+          <w:color w:val="000000"/>
+          <w:sz w:val="22"/>
+          <w:szCs w:val="18"/>
+        </w:rPr>
+        <w:t>getExternalStoragePublicDirectory</w:t>
+      </w:r>
+      <w:r>
+        <w:rPr>
+          <w:rFonts w:ascii="Menlo" w:hAnsi="Menlo" w:cs="Courier"/>
+          <w:color w:val="000000"/>
+          <w:sz w:val="22"/>
+          <w:szCs w:val="18"/>
+        </w:rPr>
+        <w:t>(Environment.</w:t>
+      </w:r>
+      <w:r>
+        <w:rPr>
+          <w:rFonts w:ascii="Menlo" w:hAnsi="Menlo" w:cs="Courier"/>
+          <w:i/>
+          <w:iCs/>
+          <w:color w:val="660E7A"/>
+          <w:sz w:val="22"/>
+          <w:szCs w:val="18"/>
+        </w:rPr>
+        <w:t>DIRECTORY_DOWNLOADS</w:t>
+      </w:r>
+      <w:r>
+        <w:rPr>
+          <w:rFonts w:ascii="Menlo" w:hAnsi="Menlo" w:cs="Courier"/>
+          <w:color w:val="000000"/>
+          <w:sz w:val="22"/>
+          <w:szCs w:val="18"/>
+        </w:rPr>
+        <w:t xml:space="preserve">), </w:t>
+      </w:r>
+      <w:r>
+        <w:rPr>
+          <w:rFonts w:ascii="Menlo" w:hAnsi="Menlo" w:cs="Courier"/>
+          <w:b/>
+          <w:bCs/>
+          <w:color w:val="008000"/>
+          <w:sz w:val="22"/>
+          <w:szCs w:val="18"/>
+        </w:rPr>
+        <w:t>"herdhrBackup.db"</w:t>
+      </w:r>
+      <w:r>
+        <w:rPr>
+          <w:rFonts w:ascii="Menlo" w:hAnsi="Menlo" w:cs="Courier"/>
+          <w:color w:val="000000"/>
+          <w:sz w:val="22"/>
+          <w:szCs w:val="18"/>
+        </w:rPr>
+        <w:t xml:space="preserve">); </w:t>
+      </w:r>
+      <w:r>
+        <w:rPr>
+          <w:rFonts w:ascii="Menlo" w:hAnsi="Menlo" w:cs="Courier"/>
+          <w:i/>
+          <w:iCs/>
+          <w:color w:val="808080"/>
+          <w:sz w:val="22"/>
+          <w:szCs w:val="18"/>
+        </w:rPr>
+        <w:t>// for example "my_data_backup.db", "/storage/emulated/0/Download/herdhrBackup.db"</w:t>
+      </w:r>
+      <w:r>
+        <w:rPr>
+          <w:rFonts w:ascii="Menlo" w:hAnsi="Menlo" w:cs="Courier"/>
+          <w:i/>
+          <w:iCs/>
+          <w:color w:val="808080"/>
+          <w:sz w:val="22"/>
+          <w:szCs w:val="18"/>
+        </w:rPr>
+        <w:br/>
+        <w:t xml:space="preserve">    </w:t>
+      </w:r>
+      <w:r>
+        <w:rPr>
+          <w:rFonts w:ascii="Menlo" w:hAnsi="Menlo" w:cs="Courier"/>
+          <w:color w:val="000000"/>
+          <w:sz w:val="22"/>
+          <w:szCs w:val="18"/>
+        </w:rPr>
+        <w:t>File currentDB = mContext.getApplicationContext().getDatabasePath(</w:t>
+      </w:r>
+      <w:r>
+        <w:rPr>
+          <w:rFonts w:ascii="Menlo" w:hAnsi="Menlo" w:cs="Courier"/>
+          <w:b/>
+          <w:bCs/>
+          <w:color w:val="008000"/>
+          <w:sz w:val="22"/>
+          <w:szCs w:val="18"/>
+        </w:rPr>
+        <w:t>"herdhr.db"</w:t>
+      </w:r>
+      <w:r>
+        <w:rPr>
+          <w:rFonts w:ascii="Menlo" w:hAnsi="Menlo" w:cs="Courier"/>
+          <w:color w:val="000000"/>
+          <w:sz w:val="22"/>
+          <w:szCs w:val="18"/>
+        </w:rPr>
+        <w:t xml:space="preserve">); </w:t>
+      </w:r>
+      <w:r>
+        <w:rPr>
+          <w:rFonts w:ascii="Menlo" w:hAnsi="Menlo" w:cs="Courier"/>
+          <w:i/>
+          <w:iCs/>
+          <w:color w:val="808080"/>
+          <w:sz w:val="22"/>
+          <w:szCs w:val="18"/>
+        </w:rPr>
+        <w:t>//databaseName=your current application database name, for example "my_data.db"</w:t>
+      </w:r>
+      <w:r>
+        <w:rPr>
+          <w:rFonts w:ascii="Menlo" w:hAnsi="Menlo" w:cs="Courier"/>
+          <w:i/>
+          <w:iCs/>
+          <w:color w:val="808080"/>
+          <w:sz w:val="22"/>
+          <w:szCs w:val="18"/>
+        </w:rPr>
+        <w:br/>
+      </w:r>
+      <w:r>
+        <w:rPr>
+          <w:rFonts w:ascii="Menlo" w:hAnsi="Menlo" w:cs="Courier"/>
+          <w:i/>
+          <w:iCs/>
+          <w:color w:val="808080"/>
+          <w:sz w:val="22"/>
+          <w:szCs w:val="18"/>
+        </w:rPr>
+        <w:lastRenderedPageBreak/>
+        <w:t xml:space="preserve">    </w:t>
+      </w:r>
+      <w:r>
+        <w:rPr>
+          <w:rFonts w:ascii="Menlo" w:hAnsi="Menlo" w:cs="Courier"/>
+          <w:b/>
+          <w:bCs/>
+          <w:color w:val="000080"/>
+          <w:sz w:val="22"/>
+          <w:szCs w:val="18"/>
+        </w:rPr>
+        <w:t xml:space="preserve">if </w:t>
+      </w:r>
+      <w:r>
+        <w:rPr>
+          <w:rFonts w:ascii="Menlo" w:hAnsi="Menlo" w:cs="Courier"/>
+          <w:color w:val="000000"/>
+          <w:sz w:val="22"/>
+          <w:szCs w:val="18"/>
+        </w:rPr>
+        <w:t>(currentDB.exists()) {</w:t>
+      </w:r>
+      <w:r>
+        <w:rPr>
+          <w:rFonts w:ascii="Menlo" w:hAnsi="Menlo" w:cs="Courier"/>
+          <w:color w:val="000000"/>
+          <w:sz w:val="22"/>
+          <w:szCs w:val="18"/>
+        </w:rPr>
+        <w:br/>
+        <w:t xml:space="preserve">        FileChannel src = </w:t>
+      </w:r>
+      <w:r>
+        <w:rPr>
+          <w:rFonts w:ascii="Menlo" w:hAnsi="Menlo" w:cs="Courier"/>
+          <w:b/>
+          <w:bCs/>
+          <w:color w:val="000080"/>
+          <w:sz w:val="22"/>
+          <w:szCs w:val="18"/>
+        </w:rPr>
+        <w:t xml:space="preserve">new </w:t>
+      </w:r>
+      <w:r>
+        <w:rPr>
+          <w:rFonts w:ascii="Menlo" w:hAnsi="Menlo" w:cs="Courier"/>
+          <w:color w:val="000000"/>
+          <w:sz w:val="22"/>
+          <w:szCs w:val="18"/>
+        </w:rPr>
+        <w:t>FileInputStream(currentDB).getChannel();</w:t>
+      </w:r>
+      <w:r>
+        <w:rPr>
+          <w:rFonts w:ascii="Menlo" w:hAnsi="Menlo" w:cs="Courier"/>
+          <w:color w:val="000000"/>
+          <w:sz w:val="22"/>
+          <w:szCs w:val="18"/>
+        </w:rPr>
+        <w:br/>
+        <w:t xml:space="preserve">        FileChannel dst = </w:t>
+      </w:r>
+      <w:r>
+        <w:rPr>
+          <w:rFonts w:ascii="Menlo" w:hAnsi="Menlo" w:cs="Courier"/>
+          <w:b/>
+          <w:bCs/>
+          <w:color w:val="000080"/>
+          <w:sz w:val="22"/>
+          <w:szCs w:val="18"/>
+        </w:rPr>
+        <w:t xml:space="preserve">new </w:t>
+      </w:r>
+      <w:r>
+        <w:rPr>
+          <w:rFonts w:ascii="Menlo" w:hAnsi="Menlo" w:cs="Courier"/>
+          <w:color w:val="000000"/>
+          <w:sz w:val="22"/>
+          <w:szCs w:val="18"/>
+        </w:rPr>
+        <w:t>FileOutputStream(backupDB).getChannel();</w:t>
+      </w:r>
+      <w:r>
+        <w:rPr>
+          <w:rFonts w:ascii="Menlo" w:hAnsi="Menlo" w:cs="Courier"/>
+          <w:color w:val="000000"/>
+          <w:sz w:val="22"/>
+          <w:szCs w:val="18"/>
+        </w:rPr>
+        <w:br/>
+        <w:t xml:space="preserve">        dst.transferFrom(src, </w:t>
+      </w:r>
+      <w:r>
+        <w:rPr>
+          <w:rFonts w:ascii="Menlo" w:hAnsi="Menlo" w:cs="Courier"/>
+          <w:color w:val="0000FF"/>
+          <w:sz w:val="22"/>
+          <w:szCs w:val="18"/>
+        </w:rPr>
+        <w:t>0</w:t>
+      </w:r>
+      <w:r>
+        <w:rPr>
+          <w:rFonts w:ascii="Menlo" w:hAnsi="Menlo" w:cs="Courier"/>
+          <w:color w:val="000000"/>
+          <w:sz w:val="22"/>
+          <w:szCs w:val="18"/>
+        </w:rPr>
+        <w:t>, src.size());</w:t>
+      </w:r>
+      <w:r>
+        <w:rPr>
+          <w:rFonts w:ascii="Menlo" w:hAnsi="Menlo" w:cs="Courier"/>
+          <w:color w:val="000000"/>
+          <w:sz w:val="22"/>
+          <w:szCs w:val="18"/>
+        </w:rPr>
+        <w:br/>
+        <w:t xml:space="preserve">        src.close();</w:t>
+      </w:r>
+      <w:r>
+        <w:rPr>
+          <w:rFonts w:ascii="Menlo" w:hAnsi="Menlo" w:cs="Courier"/>
+          <w:color w:val="000000"/>
+          <w:sz w:val="22"/>
+          <w:szCs w:val="18"/>
+        </w:rPr>
+        <w:br/>
+        <w:t xml:space="preserve">        dst.close();</w:t>
+      </w:r>
+      <w:r>
+        <w:rPr>
+          <w:rFonts w:ascii="Menlo" w:hAnsi="Menlo" w:cs="Courier"/>
+          <w:color w:val="000000"/>
+          <w:sz w:val="22"/>
+          <w:szCs w:val="18"/>
+        </w:rPr>
+        <w:br/>
+        <w:t xml:space="preserve">        </w:t>
+      </w:r>
+      <w:r>
+        <w:rPr>
+          <w:rFonts w:ascii="Menlo" w:hAnsi="Menlo" w:cs="Courier"/>
+          <w:i/>
+          <w:iCs/>
+          <w:color w:val="808080"/>
+          <w:sz w:val="22"/>
+          <w:szCs w:val="18"/>
+        </w:rPr>
+        <w:t>//   backupDB = {java.io.File@5502} "/storage/emulated/0/Download/herdhrBackup.db"</w:t>
+      </w:r>
+      <w:r>
+        <w:rPr>
+          <w:rFonts w:ascii="Menlo" w:hAnsi="Menlo" w:cs="Courier"/>
+          <w:i/>
+          <w:iCs/>
+          <w:color w:val="808080"/>
+          <w:sz w:val="22"/>
+          <w:szCs w:val="18"/>
+        </w:rPr>
+        <w:br/>
+        <w:t xml:space="preserve">        //  currentDB = {java.io.File@5503} "/data/data/com.herdhr.operationapp_dev/databases/herdhr.db"</w:t>
+      </w:r>
+      <w:r>
+        <w:rPr>
+          <w:rFonts w:ascii="Menlo" w:hAnsi="Menlo" w:cs="Courier"/>
+          <w:i/>
+          <w:iCs/>
+          <w:color w:val="808080"/>
+          <w:sz w:val="22"/>
+          <w:szCs w:val="18"/>
+        </w:rPr>
+        <w:br/>
+        <w:t xml:space="preserve">    </w:t>
+      </w:r>
+      <w:r>
+        <w:rPr>
+          <w:rFonts w:ascii="Menlo" w:hAnsi="Menlo" w:cs="Courier"/>
+          <w:color w:val="000000"/>
+          <w:sz w:val="22"/>
+          <w:szCs w:val="18"/>
+        </w:rPr>
+        <w:t>}</w:t>
+      </w:r>
+      <w:r>
+        <w:rPr>
+          <w:rFonts w:ascii="Menlo" w:hAnsi="Menlo" w:cs="Courier"/>
+          <w:color w:val="000000"/>
+          <w:sz w:val="22"/>
+          <w:szCs w:val="18"/>
+        </w:rPr>
+        <w:br/>
+        <w:t>}</w:t>
+      </w:r>
+    </w:p>
+    <w:p>
+      <w:pPr>
+        <w:shd w:val="clear" w:color="auto" w:fill="FFFFFF"/>
+        <w:tabs>
+          <w:tab w:val="left" w:pos="916"/>
+          <w:tab w:val="left" w:pos="1832"/>
+          <w:tab w:val="left" w:pos="2748"/>
+          <w:tab w:val="left" w:pos="3664"/>
+          <w:tab w:val="left" w:pos="4580"/>
+          <w:tab w:val="left" w:pos="5496"/>
+          <w:tab w:val="left" w:pos="6412"/>
+          <w:tab w:val="left" w:pos="7328"/>
+          <w:tab w:val="left" w:pos="8244"/>
+          <w:tab w:val="left" w:pos="9160"/>
+          <w:tab w:val="left" w:pos="10076"/>
+          <w:tab w:val="left" w:pos="10992"/>
+          <w:tab w:val="left" w:pos="11908"/>
+          <w:tab w:val="left" w:pos="12824"/>
+          <w:tab w:val="left" w:pos="13740"/>
+          <w:tab w:val="left" w:pos="14656"/>
+        </w:tabs>
+        <w:rPr>
+          <w:rFonts w:ascii="Menlo" w:hAnsi="Menlo" w:cs="Courier" w:hint="eastAsia"/>
+          <w:color w:val="000000"/>
+        </w:rPr>
+      </w:pPr>
+    </w:p>
+    <w:p>
+      <w:pPr>
+        <w:shd w:val="clear" w:color="auto" w:fill="FFFFFF"/>
+        <w:tabs>
+          <w:tab w:val="left" w:pos="916"/>
+          <w:tab w:val="left" w:pos="1832"/>
+          <w:tab w:val="left" w:pos="2748"/>
+          <w:tab w:val="left" w:pos="3664"/>
+          <w:tab w:val="left" w:pos="4580"/>
+          <w:tab w:val="left" w:pos="5496"/>
+          <w:tab w:val="left" w:pos="6412"/>
+          <w:tab w:val="left" w:pos="7328"/>
+          <w:tab w:val="left" w:pos="8244"/>
+          <w:tab w:val="left" w:pos="9160"/>
+          <w:tab w:val="left" w:pos="10076"/>
+          <w:tab w:val="left" w:pos="10992"/>
+          <w:tab w:val="left" w:pos="11908"/>
+          <w:tab w:val="left" w:pos="12824"/>
+          <w:tab w:val="left" w:pos="13740"/>
+          <w:tab w:val="left" w:pos="14656"/>
+        </w:tabs>
+        <w:rPr>
+          <w:rFonts w:ascii="Menlo" w:hAnsi="Menlo" w:cs="Courier" w:hint="eastAsia"/>
+          <w:color w:val="000000"/>
+        </w:rPr>
+      </w:pPr>
+    </w:p>
+    <w:p>
+      <w:pPr>
+        <w:shd w:val="clear" w:color="auto" w:fill="FFFFFF"/>
+        <w:tabs>
+          <w:tab w:val="left" w:pos="916"/>
+          <w:tab w:val="left" w:pos="1832"/>
+          <w:tab w:val="left" w:pos="2748"/>
+          <w:tab w:val="left" w:pos="3664"/>
+          <w:tab w:val="left" w:pos="4580"/>
+          <w:tab w:val="left" w:pos="5496"/>
+          <w:tab w:val="left" w:pos="6412"/>
+          <w:tab w:val="left" w:pos="7328"/>
+          <w:tab w:val="left" w:pos="8244"/>
+          <w:tab w:val="left" w:pos="9160"/>
+          <w:tab w:val="left" w:pos="10076"/>
+          <w:tab w:val="left" w:pos="10992"/>
+          <w:tab w:val="left" w:pos="11908"/>
+          <w:tab w:val="left" w:pos="12824"/>
+          <w:tab w:val="left" w:pos="13740"/>
+          <w:tab w:val="left" w:pos="14656"/>
+        </w:tabs>
+        <w:rPr>
+          <w:rFonts w:ascii="Menlo" w:hAnsi="Menlo" w:cs="Courier" w:hint="eastAsia"/>
+          <w:color w:val="000000"/>
+        </w:rPr>
+      </w:pPr>
+    </w:p>
     <w:p/>
     <w:p>
       <w:pPr>
@@ -8327,7 +9221,7 @@
       <w:r>
         <w:t xml:space="preserve">1. </w:t>
       </w:r>
-      <w:hyperlink r:id="rId36" w:history="1">
+      <w:hyperlink r:id="rId38" w:history="1">
         <w:r>
           <w:rPr>
             <w:rStyle w:val="Hyperlink"/>
@@ -8340,7 +9234,7 @@
       <w:r>
         <w:t xml:space="preserve">2. </w:t>
       </w:r>
-      <w:hyperlink r:id="rId37" w:history="1">
+      <w:hyperlink r:id="rId39" w:history="1">
         <w:r>
           <w:rPr>
             <w:rStyle w:val="Hyperlink"/>
@@ -8353,7 +9247,7 @@
       <w:r>
         <w:t xml:space="preserve">3. </w:t>
       </w:r>
-      <w:hyperlink r:id="rId38" w:history="1">
+      <w:hyperlink r:id="rId40" w:history="1">
         <w:r>
           <w:rPr>
             <w:rStyle w:val="Hyperlink"/>
@@ -8370,7 +9264,7 @@
       </w:r>
     </w:p>
     <w:p>
-      <w:hyperlink r:id="rId39" w:history="1">
+      <w:hyperlink r:id="rId41" w:history="1">
         <w:r>
           <w:rPr>
             <w:rStyle w:val="Hyperlink"/>
@@ -8380,7 +9274,7 @@
       </w:hyperlink>
     </w:p>
     <w:p>
-      <w:hyperlink r:id="rId40" w:history="1">
+      <w:hyperlink r:id="rId42" w:history="1">
         <w:r>
           <w:rPr>
             <w:rStyle w:val="Hyperlink"/>
@@ -8413,7 +9307,7 @@
           <w:numId w:val="2"/>
         </w:numPr>
       </w:pPr>
-      <w:hyperlink r:id="rId41" w:history="1">
+      <w:hyperlink r:id="rId43" w:history="1">
         <w:r>
           <w:rPr>
             <w:rStyle w:val="Hyperlink"/>
@@ -8481,7 +9375,7 @@
           <w:numId w:val="2"/>
         </w:numPr>
       </w:pPr>
-      <w:hyperlink r:id="rId42" w:history="1">
+      <w:hyperlink r:id="rId44" w:history="1">
         <w:r>
           <w:rPr>
             <w:rStyle w:val="Hyperlink"/>
@@ -8498,7 +9392,7 @@
           <w:numId w:val="2"/>
         </w:numPr>
       </w:pPr>
-      <w:hyperlink r:id="rId43" w:history="1">
+      <w:hyperlink r:id="rId45" w:history="1">
         <w:r>
           <w:rPr>
             <w:rStyle w:val="Hyperlink"/>
@@ -8518,7 +9412,6 @@
         <w:rPr>
           <w:b/>
         </w:rPr>
-        <w:lastRenderedPageBreak/>
         <w:t>FONT SIZES</w:t>
       </w:r>
     </w:p>
@@ -8530,7 +9423,7 @@
           <w:numId w:val="2"/>
         </w:numPr>
       </w:pPr>
-      <w:hyperlink r:id="rId44" w:anchor="typography-other-typographic-guidelines" w:history="1">
+      <w:hyperlink r:id="rId46" w:anchor="typography-other-typographic-guidelines" w:history="1">
         <w:r>
           <w:rPr>
             <w:rStyle w:val="Hyperlink"/>
@@ -8567,7 +9460,7 @@
           <w:numId w:val="2"/>
         </w:numPr>
       </w:pPr>
-      <w:hyperlink r:id="rId45" w:history="1">
+      <w:hyperlink r:id="rId47" w:history="1">
         <w:r>
           <w:rPr>
             <w:rStyle w:val="Hyperlink"/>
@@ -8651,7 +9544,7 @@
           <w:numId w:val="2"/>
         </w:numPr>
       </w:pPr>
-      <w:hyperlink r:id="rId46" w:anchor="12242564" w:history="1">
+      <w:hyperlink r:id="rId48" w:anchor="12242564" w:history="1">
         <w:r>
           <w:rPr>
             <w:rStyle w:val="Hyperlink"/>
@@ -8760,6 +9653,7 @@
           <w:shd w:val="clear" w:color="auto" w:fill="EEEEEE"/>
         </w:rPr>
       </w:pPr>
+      <w:proofErr w:type="gramStart"/>
       <w:r>
         <w:rPr>
           <w:rFonts w:ascii="Consolas" w:hAnsi="Consolas" w:cs="Courier"/>
@@ -8771,6 +9665,7 @@
         </w:rPr>
         <w:t>android:listSelector</w:t>
       </w:r>
+      <w:proofErr w:type="gramEnd"/>
       <w:r>
         <w:rPr>
           <w:rFonts w:ascii="Consolas" w:hAnsi="Consolas" w:cs="Courier"/>
@@ -8918,7 +9813,7 @@
           <w:numId w:val="2"/>
         </w:numPr>
       </w:pPr>
-      <w:hyperlink r:id="rId47" w:history="1">
+      <w:hyperlink r:id="rId49" w:history="1">
         <w:r>
           <w:rPr>
             <w:rStyle w:val="Hyperlink"/>
@@ -8952,11 +9847,19 @@
           <w:b/>
         </w:rPr>
       </w:pPr>
-      <w:r>
-        <w:rPr>
-          <w:b/>
-        </w:rPr>
-        <w:t>getExternalFilesDir() returns null</w:t>
+      <w:proofErr w:type="gramStart"/>
+      <w:r>
+        <w:rPr>
+          <w:b/>
+        </w:rPr>
+        <w:t>getExternalFilesDir(</w:t>
+      </w:r>
+      <w:proofErr w:type="gramEnd"/>
+      <w:r>
+        <w:rPr>
+          <w:b/>
+        </w:rPr>
+        <w:t>) returns null</w:t>
       </w:r>
     </w:p>
     <w:p>
@@ -8967,7 +9870,7 @@
           <w:numId w:val="2"/>
         </w:numPr>
       </w:pPr>
-      <w:hyperlink r:id="rId48" w:history="1">
+      <w:hyperlink r:id="rId50" w:history="1">
         <w:r>
           <w:rPr>
             <w:rStyle w:val="Hyperlink"/>
@@ -9010,7 +9913,7 @@
           <w:b/>
         </w:rPr>
       </w:pPr>
-      <w:hyperlink r:id="rId49" w:history="1">
+      <w:hyperlink r:id="rId51" w:history="1">
         <w:r>
           <w:rPr>
             <w:rStyle w:val="Hyperlink"/>
@@ -9077,7 +9980,7 @@
           <w:b/>
         </w:rPr>
       </w:pPr>
-      <w:hyperlink r:id="rId50" w:history="1">
+      <w:hyperlink r:id="rId52" w:history="1">
         <w:r>
           <w:rPr>
             <w:rStyle w:val="Hyperlink"/>
@@ -9286,7 +10189,7 @@
           <w:b/>
         </w:rPr>
       </w:pPr>
-      <w:hyperlink r:id="rId51" w:history="1">
+      <w:hyperlink r:id="rId53" w:history="1">
         <w:r>
           <w:rPr>
             <w:rStyle w:val="Hyperlink"/>
@@ -9327,7 +10230,7 @@
           <w:b/>
         </w:rPr>
       </w:pPr>
-      <w:hyperlink r:id="rId52" w:history="1">
+      <w:hyperlink r:id="rId54" w:history="1">
         <w:r>
           <w:rPr>
             <w:rStyle w:val="Hyperlink"/>
@@ -9348,7 +10251,7 @@
           <w:b/>
         </w:rPr>
       </w:pPr>
-      <w:hyperlink r:id="rId53" w:history="1">
+      <w:hyperlink r:id="rId55" w:history="1">
         <w:r>
           <w:rPr>
             <w:rStyle w:val="Hyperlink"/>
@@ -9369,7 +10272,7 @@
           <w:b/>
         </w:rPr>
       </w:pPr>
-      <w:hyperlink r:id="rId54" w:history="1">
+      <w:hyperlink r:id="rId56" w:history="1">
         <w:r>
           <w:rPr>
             <w:rStyle w:val="Hyperlink"/>
@@ -9390,7 +10293,7 @@
           <w:b/>
         </w:rPr>
       </w:pPr>
-      <w:hyperlink r:id="rId55" w:history="1">
+      <w:hyperlink r:id="rId57" w:history="1">
         <w:r>
           <w:rPr>
             <w:rStyle w:val="Hyperlink"/>
@@ -9411,7 +10314,7 @@
           <w:b/>
         </w:rPr>
       </w:pPr>
-      <w:hyperlink r:id="rId56" w:history="1">
+      <w:hyperlink r:id="rId58" w:history="1">
         <w:r>
           <w:rPr>
             <w:rStyle w:val="Hyperlink"/>
@@ -9432,7 +10335,7 @@
           <w:b/>
         </w:rPr>
       </w:pPr>
-      <w:hyperlink r:id="rId57" w:history="1">
+      <w:hyperlink r:id="rId59" w:history="1">
         <w:r>
           <w:rPr>
             <w:rStyle w:val="Hyperlink"/>
@@ -9453,7 +10356,7 @@
           <w:b/>
         </w:rPr>
       </w:pPr>
-      <w:hyperlink r:id="rId58" w:history="1">
+      <w:hyperlink r:id="rId60" w:history="1">
         <w:r>
           <w:rPr>
             <w:rStyle w:val="Hyperlink"/>
@@ -9508,7 +10411,27 @@
           <w:bCs/>
           <w:color w:val="008000"/>
         </w:rPr>
-        <w:t>'com.mikhaellopez:circularimageview:3.0.2'</w:t>
+        <w:t>'</w:t>
+      </w:r>
+      <w:proofErr w:type="gramStart"/>
+      <w:r>
+        <w:rPr>
+          <w:rFonts w:ascii="Menlo" w:hAnsi="Menlo" w:cs="Courier"/>
+          <w:b/>
+          <w:bCs/>
+          <w:color w:val="008000"/>
+        </w:rPr>
+        <w:t>com.mikhaellopez</w:t>
+      </w:r>
+      <w:proofErr w:type="gramEnd"/>
+      <w:r>
+        <w:rPr>
+          <w:rFonts w:ascii="Menlo" w:hAnsi="Menlo" w:cs="Courier"/>
+          <w:b/>
+          <w:bCs/>
+          <w:color w:val="008000"/>
+        </w:rPr>
+        <w:t>:circularimageview:3.0.2'</w:t>
       </w:r>
     </w:p>
     <w:p>
@@ -9522,7 +10445,7 @@
           <w:b/>
         </w:rPr>
       </w:pPr>
-      <w:hyperlink r:id="rId59" w:history="1">
+      <w:hyperlink r:id="rId61" w:history="1">
         <w:r>
           <w:rPr>
             <w:rStyle w:val="Hyperlink"/>
@@ -9543,7 +10466,7 @@
           <w:b/>
         </w:rPr>
       </w:pPr>
-      <w:hyperlink r:id="rId60" w:history="1">
+      <w:hyperlink r:id="rId62" w:history="1">
         <w:r>
           <w:rPr>
             <w:rStyle w:val="Hyperlink"/>
@@ -9564,7 +10487,7 @@
           <w:b/>
         </w:rPr>
       </w:pPr>
-      <w:hyperlink r:id="rId61" w:history="1">
+      <w:hyperlink r:id="rId63" w:history="1">
         <w:r>
           <w:rPr>
             <w:rStyle w:val="Hyperlink"/>
@@ -9585,7 +10508,7 @@
           <w:b/>
         </w:rPr>
       </w:pPr>
-      <w:hyperlink r:id="rId62" w:history="1">
+      <w:hyperlink r:id="rId64" w:history="1">
         <w:r>
           <w:rPr>
             <w:rStyle w:val="Hyperlink"/>
@@ -9606,7 +10529,7 @@
           <w:b/>
         </w:rPr>
       </w:pPr>
-      <w:hyperlink r:id="rId63" w:history="1">
+      <w:hyperlink r:id="rId65" w:history="1">
         <w:r>
           <w:rPr>
             <w:rStyle w:val="Hyperlink"/>
@@ -9666,7 +10589,7 @@
           <w:b/>
         </w:rPr>
       </w:pPr>
-      <w:hyperlink r:id="rId64" w:history="1">
+      <w:hyperlink r:id="rId66" w:history="1">
         <w:r>
           <w:rPr>
             <w:rStyle w:val="Hyperlink"/>
@@ -9726,8 +10649,16 @@
         <w:rPr>
           <w:b/>
         </w:rPr>
-        <w:t>App’s build.gradle</w:t>
-      </w:r>
+        <w:t xml:space="preserve">App’s </w:t>
+      </w:r>
+      <w:proofErr w:type="gramStart"/>
+      <w:r>
+        <w:rPr>
+          <w:b/>
+        </w:rPr>
+        <w:t>build.gradle</w:t>
+      </w:r>
+      <w:proofErr w:type="gramEnd"/>
       <w:r>
         <w:rPr>
           <w:rFonts w:ascii="Menlo" w:hAnsi="Menlo" w:cs="Courier"/>
@@ -9793,13 +10724,6 @@
           <w:color w:val="000000"/>
         </w:rPr>
         <w:br/>
-      </w:r>
-      <w:r>
-        <w:rPr>
-          <w:rFonts w:ascii="Menlo" w:hAnsi="Menlo" w:cs="Courier"/>
-          <w:color w:val="000000"/>
-        </w:rPr>
-        <w:lastRenderedPageBreak/>
         <w:t>}</w:t>
       </w:r>
       <w:r>
@@ -9842,6 +10766,7 @@
           <w:rFonts w:ascii="Menlo" w:hAnsi="Menlo" w:cs="Courier"/>
           <w:color w:val="000000"/>
         </w:rPr>
+        <w:lastRenderedPageBreak/>
         <w:t>dependencies {</w:t>
       </w:r>
     </w:p>
@@ -9885,7 +10810,27 @@
           <w:bCs/>
           <w:color w:val="008000"/>
         </w:rPr>
-        <w:t>'com.github.JakeWharton:ViewPagerIndicator:2.4.1@aar'</w:t>
+        <w:t>'</w:t>
+      </w:r>
+      <w:proofErr w:type="gramStart"/>
+      <w:r>
+        <w:rPr>
+          <w:rFonts w:ascii="Menlo" w:hAnsi="Menlo" w:cs="Courier"/>
+          <w:b/>
+          <w:bCs/>
+          <w:color w:val="008000"/>
+        </w:rPr>
+        <w:t>com.github</w:t>
+      </w:r>
+      <w:proofErr w:type="gramEnd"/>
+      <w:r>
+        <w:rPr>
+          <w:rFonts w:ascii="Menlo" w:hAnsi="Menlo" w:cs="Courier"/>
+          <w:b/>
+          <w:bCs/>
+          <w:color w:val="008000"/>
+        </w:rPr>
+        <w:t>.JakeWharton:ViewPagerIndicator:2.4.1@aar'</w:t>
       </w:r>
       <w:r>
         <w:rPr>
@@ -10020,7 +10965,27 @@
           <w:bCs/>
           <w:color w:val="008000"/>
         </w:rPr>
-        <w:t>'com.squareup.retrofit2:retrofit:2.0.0-beta4'</w:t>
+        <w:t>'</w:t>
+      </w:r>
+      <w:proofErr w:type="gramStart"/>
+      <w:r>
+        <w:rPr>
+          <w:rFonts w:ascii="Menlo" w:hAnsi="Menlo" w:cs="Courier"/>
+          <w:b/>
+          <w:bCs/>
+          <w:color w:val="008000"/>
+        </w:rPr>
+        <w:t>com.squareup</w:t>
+      </w:r>
+      <w:proofErr w:type="gramEnd"/>
+      <w:r>
+        <w:rPr>
+          <w:rFonts w:ascii="Menlo" w:hAnsi="Menlo" w:cs="Courier"/>
+          <w:b/>
+          <w:bCs/>
+          <w:color w:val="008000"/>
+        </w:rPr>
+        <w:t>.retrofit2:retrofit:2.0.0-beta4'</w:t>
       </w:r>
       <w:r>
         <w:rPr>
@@ -10140,7 +11105,27 @@
           <w:bCs/>
           <w:color w:val="008000"/>
         </w:rPr>
-        <w:t>'com.squareup.okhttp3:logging-interceptor:3.2.</w:t>
+        <w:t>'</w:t>
+      </w:r>
+      <w:proofErr w:type="gramStart"/>
+      <w:r>
+        <w:rPr>
+          <w:rFonts w:ascii="Menlo" w:hAnsi="Menlo" w:cs="Courier"/>
+          <w:b/>
+          <w:bCs/>
+          <w:color w:val="008000"/>
+        </w:rPr>
+        <w:t>com.squareup</w:t>
+      </w:r>
+      <w:proofErr w:type="gramEnd"/>
+      <w:r>
+        <w:rPr>
+          <w:rFonts w:ascii="Menlo" w:hAnsi="Menlo" w:cs="Courier"/>
+          <w:b/>
+          <w:bCs/>
+          <w:color w:val="008000"/>
+        </w:rPr>
+        <w:t>.okhttp3:logging-interceptor:3.2.</w:t>
       </w:r>
       <w:r>
         <w:rPr>
@@ -10428,12 +11413,21 @@
         </w:rPr>
         <w:t xml:space="preserve">public </w:t>
       </w:r>
-      <w:r>
-        <w:rPr>
-          <w:rFonts w:ascii="Menlo" w:hAnsi="Menlo" w:cs="Courier"/>
-          <w:color w:val="000000"/>
-        </w:rPr>
-        <w:t>ApiManager() {</w:t>
+      <w:proofErr w:type="gramStart"/>
+      <w:r>
+        <w:rPr>
+          <w:rFonts w:ascii="Menlo" w:hAnsi="Menlo" w:cs="Courier"/>
+          <w:color w:val="000000"/>
+        </w:rPr>
+        <w:t>ApiManager(</w:t>
+      </w:r>
+      <w:proofErr w:type="gramEnd"/>
+      <w:r>
+        <w:rPr>
+          <w:rFonts w:ascii="Menlo" w:hAnsi="Menlo" w:cs="Courier"/>
+          <w:color w:val="000000"/>
+        </w:rPr>
+        <w:t>) {</w:t>
       </w:r>
       <w:r>
         <w:rPr>
@@ -10559,12 +11553,21 @@
         </w:rPr>
         <w:tab/>
       </w:r>
-      <w:r>
-        <w:rPr>
-          <w:rFonts w:ascii="Menlo" w:hAnsi="Menlo" w:cs="Courier"/>
-          <w:color w:val="000000"/>
-        </w:rPr>
-        <w:t>.addCallAdapterFactory(RxJavaCallAdapterFactory.</w:t>
+      <w:proofErr w:type="gramStart"/>
+      <w:r>
+        <w:rPr>
+          <w:rFonts w:ascii="Menlo" w:hAnsi="Menlo" w:cs="Courier"/>
+          <w:color w:val="000000"/>
+        </w:rPr>
+        <w:t>.addCallAdapterFactory</w:t>
+      </w:r>
+      <w:proofErr w:type="gramEnd"/>
+      <w:r>
+        <w:rPr>
+          <w:rFonts w:ascii="Menlo" w:hAnsi="Menlo" w:cs="Courier"/>
+          <w:color w:val="000000"/>
+        </w:rPr>
+        <w:t>(RxJavaCallAdapterFactory.</w:t>
       </w:r>
       <w:r>
         <w:rPr>
@@ -10903,6 +11906,13 @@
           <w:color w:val="000000"/>
         </w:rPr>
         <w:br/>
+      </w:r>
+      <w:r>
+        <w:rPr>
+          <w:rFonts w:ascii="Menlo" w:hAnsi="Menlo" w:cs="Courier"/>
+          <w:color w:val="000000"/>
+        </w:rPr>
+        <w:lastRenderedPageBreak/>
         <w:t>Observable&lt;Authorize&gt; authorizeObservable(</w:t>
       </w:r>
       <w:r>
@@ -11063,13 +12073,6 @@
           <w:color w:val="000000"/>
         </w:rPr>
         <w:br/>
-      </w:r>
-      <w:r>
-        <w:rPr>
-          <w:rFonts w:ascii="Menlo" w:hAnsi="Menlo" w:cs="Courier"/>
-          <w:color w:val="000000"/>
-        </w:rPr>
-        <w:lastRenderedPageBreak/>
         <w:t xml:space="preserve">        </w:t>
       </w:r>
       <w:r>
@@ -11319,7 +12322,7 @@
           <w:b/>
         </w:rPr>
       </w:pPr>
-      <w:hyperlink r:id="rId65" w:history="1">
+      <w:hyperlink r:id="rId67" w:history="1">
         <w:r>
           <w:rPr>
             <w:rStyle w:val="Hyperlink"/>
@@ -11340,7 +12343,7 @@
           <w:b/>
         </w:rPr>
       </w:pPr>
-      <w:hyperlink r:id="rId66" w:history="1">
+      <w:hyperlink r:id="rId68" w:history="1">
         <w:r>
           <w:rPr>
             <w:rStyle w:val="Hyperlink"/>
@@ -11413,14 +12416,30 @@
           <w:rFonts w:ascii="Menlo" w:hAnsi="Menlo" w:cs="Courier"/>
           <w:color w:val="808000"/>
         </w:rPr>
-        <w:t>@Headers</w:t>
-      </w:r>
-      <w:r>
-        <w:rPr>
-          <w:rFonts w:ascii="Menlo" w:hAnsi="Menlo" w:cs="Courier"/>
-          <w:color w:val="000000"/>
-        </w:rPr>
-        <w:t>({</w:t>
+        <w:t>@</w:t>
+      </w:r>
+      <w:proofErr w:type="gramStart"/>
+      <w:r>
+        <w:rPr>
+          <w:rFonts w:ascii="Menlo" w:hAnsi="Menlo" w:cs="Courier"/>
+          <w:color w:val="808000"/>
+        </w:rPr>
+        <w:t>Headers</w:t>
+      </w:r>
+      <w:r>
+        <w:rPr>
+          <w:rFonts w:ascii="Menlo" w:hAnsi="Menlo" w:cs="Courier"/>
+          <w:color w:val="000000"/>
+        </w:rPr>
+        <w:t>(</w:t>
+      </w:r>
+      <w:proofErr w:type="gramEnd"/>
+      <w:r>
+        <w:rPr>
+          <w:rFonts w:ascii="Menlo" w:hAnsi="Menlo" w:cs="Courier"/>
+          <w:color w:val="000000"/>
+        </w:rPr>
+        <w:t>{</w:t>
       </w:r>
       <w:r>
         <w:rPr>
@@ -12138,6 +13157,13 @@
           <w:color w:val="000000"/>
         </w:rPr>
         <w:br/>
+      </w:r>
+      <w:r>
+        <w:rPr>
+          <w:rFonts w:ascii="Menlo" w:hAnsi="Menlo"/>
+          <w:color w:val="000000"/>
+        </w:rPr>
+        <w:lastRenderedPageBreak/>
         <w:t xml:space="preserve">        .subscribe(</w:t>
       </w:r>
       <w:r>
@@ -12283,7 +13309,6 @@
           <w:rFonts w:ascii="Menlo" w:hAnsi="Menlo"/>
           <w:color w:val="000000"/>
         </w:rPr>
-        <w:lastRenderedPageBreak/>
         <w:br/>
         <w:t xml:space="preserve">            </w:t>
       </w:r>
@@ -12533,7 +13558,23 @@
           <w:rFonts w:ascii="Menlo" w:hAnsi="Menlo" w:cs="Courier"/>
           <w:color w:val="000000"/>
         </w:rPr>
-        <w:t>okhttp3.OkHttpClient().newBuilder()</w:t>
+        <w:t>okhttp3.OkHttpClient(</w:t>
+      </w:r>
+      <w:proofErr w:type="gramStart"/>
+      <w:r>
+        <w:rPr>
+          <w:rFonts w:ascii="Menlo" w:hAnsi="Menlo" w:cs="Courier"/>
+          <w:color w:val="000000"/>
+        </w:rPr>
+        <w:t>).newBuilder</w:t>
+      </w:r>
+      <w:proofErr w:type="gramEnd"/>
+      <w:r>
+        <w:rPr>
+          <w:rFonts w:ascii="Menlo" w:hAnsi="Menlo" w:cs="Courier"/>
+          <w:color w:val="000000"/>
+        </w:rPr>
+        <w:t>()</w:t>
       </w:r>
       <w:r>
         <w:rPr>
@@ -12700,7 +13741,23 @@
           <w:color w:val="000000"/>
         </w:rPr>
         <w:br/>
-        <w:t xml:space="preserve">        .baseUrl(ApiInterface.</w:t>
+        <w:t xml:space="preserve">      </w:t>
+      </w:r>
+      <w:proofErr w:type="gramStart"/>
+      <w:r>
+        <w:rPr>
+          <w:rFonts w:ascii="Menlo" w:hAnsi="Menlo" w:cs="Courier"/>
+          <w:color w:val="000000"/>
+        </w:rPr>
+        <w:t xml:space="preserve">  .baseUrl</w:t>
+      </w:r>
+      <w:proofErr w:type="gramEnd"/>
+      <w:r>
+        <w:rPr>
+          <w:rFonts w:ascii="Menlo" w:hAnsi="Menlo" w:cs="Courier"/>
+          <w:color w:val="000000"/>
+        </w:rPr>
+        <w:t>(ApiInterface.</w:t>
       </w:r>
       <w:r>
         <w:rPr>
@@ -12852,16 +13909,30 @@
         <w:rPr>
           <w:b/>
         </w:rPr>
-        <w:t>RETROFIT, PARSE SERVER DATA IF STATUSCODE != 200</w:t>
-      </w:r>
-    </w:p>
-    <w:p>
-      <w:pPr>
-        <w:rPr>
-          <w:b/>
-        </w:rPr>
-      </w:pPr>
-      <w:hyperlink r:id="rId67" w:history="1">
+        <w:t xml:space="preserve">RETROFIT, PARSE SERVER DATA IF </w:t>
+      </w:r>
+      <w:proofErr w:type="gramStart"/>
+      <w:r>
+        <w:rPr>
+          <w:b/>
+        </w:rPr>
+        <w:t>STATUSCODE !</w:t>
+      </w:r>
+      <w:proofErr w:type="gramEnd"/>
+      <w:r>
+        <w:rPr>
+          <w:b/>
+        </w:rPr>
+        <w:t>= 200</w:t>
+      </w:r>
+    </w:p>
+    <w:p>
+      <w:pPr>
+        <w:rPr>
+          <w:b/>
+        </w:rPr>
+      </w:pPr>
+      <w:hyperlink r:id="rId69" w:history="1">
         <w:r>
           <w:rPr>
             <w:rStyle w:val="Hyperlink"/>
@@ -12892,7 +13963,7 @@
       </w:r>
     </w:p>
     <w:p>
-      <w:hyperlink r:id="rId68" w:history="1">
+      <w:hyperlink r:id="rId70" w:history="1">
         <w:r>
           <w:rPr>
             <w:rStyle w:val="Hyperlink"/>
@@ -12904,6 +13975,7 @@
     <w:p/>
     <w:p>
       <w:r>
+        <w:lastRenderedPageBreak/>
         <w:t>On your build.gradle make sure to have</w:t>
       </w:r>
     </w:p>
@@ -12939,7 +14011,31 @@
           <w:sz w:val="24"/>
           <w:szCs w:val="24"/>
         </w:rPr>
-        <w:t>'com.squareup.okhttp</w:t>
+        <w:t>'</w:t>
+      </w:r>
+      <w:proofErr w:type="gramStart"/>
+      <w:r>
+        <w:rPr>
+          <w:rFonts w:ascii="Menlo" w:hAnsi="Menlo"/>
+          <w:b/>
+          <w:bCs/>
+          <w:color w:val="008000"/>
+          <w:sz w:val="24"/>
+          <w:szCs w:val="24"/>
+        </w:rPr>
+        <w:t>com.squareup</w:t>
+      </w:r>
+      <w:proofErr w:type="gramEnd"/>
+      <w:r>
+        <w:rPr>
+          <w:rFonts w:ascii="Menlo" w:hAnsi="Menlo"/>
+          <w:b/>
+          <w:bCs/>
+          <w:color w:val="008000"/>
+          <w:sz w:val="24"/>
+          <w:szCs w:val="24"/>
+        </w:rPr>
+        <w:t>.okhttp</w:t>
       </w:r>
       <w:r>
         <w:rPr>
@@ -13034,12 +14130,21 @@
         </w:rPr>
         <w:t xml:space="preserve">new </w:t>
       </w:r>
-      <w:r>
-        <w:rPr>
-          <w:rFonts w:ascii="Menlo" w:hAnsi="Menlo" w:cs="Courier"/>
-          <w:color w:val="000000"/>
-        </w:rPr>
-        <w:t>HttpLoggingInterceptor();</w:t>
+      <w:proofErr w:type="gramStart"/>
+      <w:r>
+        <w:rPr>
+          <w:rFonts w:ascii="Menlo" w:hAnsi="Menlo" w:cs="Courier"/>
+          <w:color w:val="000000"/>
+        </w:rPr>
+        <w:t>HttpLoggingInterceptor(</w:t>
+      </w:r>
+      <w:proofErr w:type="gramEnd"/>
+      <w:r>
+        <w:rPr>
+          <w:rFonts w:ascii="Menlo" w:hAnsi="Menlo" w:cs="Courier"/>
+          <w:color w:val="000000"/>
+        </w:rPr>
+        <w:t>);</w:t>
       </w:r>
       <w:r>
         <w:rPr>
@@ -13239,7 +14344,25 @@
           <w:b/>
           <w:color w:val="000000"/>
         </w:rPr>
-        <w:t xml:space="preserve"> .addInterceptor(logging)</w:t>
+        <w:t xml:space="preserve"> </w:t>
+      </w:r>
+      <w:proofErr w:type="gramStart"/>
+      <w:r>
+        <w:rPr>
+          <w:rFonts w:ascii="Menlo" w:hAnsi="Menlo" w:cs="Courier"/>
+          <w:b/>
+          <w:color w:val="000000"/>
+        </w:rPr>
+        <w:t>.addInterceptor</w:t>
+      </w:r>
+      <w:proofErr w:type="gramEnd"/>
+      <w:r>
+        <w:rPr>
+          <w:rFonts w:ascii="Menlo" w:hAnsi="Menlo" w:cs="Courier"/>
+          <w:b/>
+          <w:color w:val="000000"/>
+        </w:rPr>
+        <w:t>(logging)</w:t>
       </w:r>
       <w:r>
         <w:rPr>
@@ -13320,13 +14443,6 @@
           <w:color w:val="000000"/>
         </w:rPr>
         <w:br/>
-      </w:r>
-      <w:r>
-        <w:rPr>
-          <w:rFonts w:ascii="Menlo" w:hAnsi="Menlo" w:cs="Courier"/>
-          <w:color w:val="000000"/>
-        </w:rPr>
-        <w:lastRenderedPageBreak/>
         <w:t xml:space="preserve">        .client(</w:t>
       </w:r>
       <w:r>
@@ -13607,8 +14723,18 @@
           <w:color w:val="000000"/>
           <w:szCs w:val="18"/>
         </w:rPr>
-        <w:t>Observable&lt;ResponseBody&gt; downloadFileObservable(</w:t>
-      </w:r>
+        <w:t xml:space="preserve">Observable&lt;ResponseBody&gt; </w:t>
+      </w:r>
+      <w:proofErr w:type="gramStart"/>
+      <w:r>
+        <w:rPr>
+          <w:rFonts w:ascii="Menlo" w:hAnsi="Menlo" w:cs="Courier"/>
+          <w:color w:val="000000"/>
+          <w:szCs w:val="18"/>
+        </w:rPr>
+        <w:t>downloadFileObservable(</w:t>
+      </w:r>
+      <w:proofErr w:type="gramEnd"/>
       <w:r>
         <w:rPr>
           <w:rFonts w:ascii="Menlo" w:hAnsi="Menlo" w:cs="Courier"/>
@@ -13780,6 +14906,7 @@
           <w:color w:val="000000"/>
           <w:szCs w:val="18"/>
         </w:rPr>
+        <w:lastRenderedPageBreak/>
         <w:tab/>
         <w:t>//header variables</w:t>
       </w:r>
@@ -13856,7 +14983,25 @@
           <w:color w:val="000000"/>
           <w:szCs w:val="18"/>
         </w:rPr>
-        <w:t>Observable&lt;ResponseBody&gt; downloadFileObservable(String accessToken, String host, String url){</w:t>
+        <w:t xml:space="preserve">Observable&lt;ResponseBody&gt; </w:t>
+      </w:r>
+      <w:proofErr w:type="gramStart"/>
+      <w:r>
+        <w:rPr>
+          <w:rFonts w:ascii="Menlo" w:hAnsi="Menlo" w:cs="Courier"/>
+          <w:color w:val="000000"/>
+          <w:szCs w:val="18"/>
+        </w:rPr>
+        <w:t>downloadFileObservable(</w:t>
+      </w:r>
+      <w:proofErr w:type="gramEnd"/>
+      <w:r>
+        <w:rPr>
+          <w:rFonts w:ascii="Menlo" w:hAnsi="Menlo" w:cs="Courier"/>
+          <w:color w:val="000000"/>
+          <w:szCs w:val="18"/>
+        </w:rPr>
+        <w:t>String accessToken, String host, String url){</w:t>
       </w:r>
       <w:r>
         <w:rPr>
@@ -14149,15 +15294,6 @@
           <w:szCs w:val="18"/>
         </w:rPr>
         <w:br/>
-      </w:r>
-      <w:r>
-        <w:rPr>
-          <w:rFonts w:ascii="Menlo" w:hAnsi="Menlo" w:cs="Courier"/>
-          <w:color w:val="000000"/>
-          <w:sz w:val="26"/>
-          <w:szCs w:val="18"/>
-        </w:rPr>
-        <w:lastRenderedPageBreak/>
         <w:t xml:space="preserve">            </w:t>
       </w:r>
       <w:r>
@@ -14577,6 +15713,15 @@
           <w:szCs w:val="18"/>
         </w:rPr>
         <w:br/>
+      </w:r>
+      <w:r>
+        <w:rPr>
+          <w:rFonts w:ascii="Menlo" w:hAnsi="Menlo" w:cs="Courier"/>
+          <w:color w:val="000000"/>
+          <w:sz w:val="26"/>
+          <w:szCs w:val="18"/>
+        </w:rPr>
+        <w:lastRenderedPageBreak/>
         <w:t xml:space="preserve">                                Log.</w:t>
       </w:r>
       <w:r>
@@ -15409,15 +16554,6 @@
           <w:szCs w:val="18"/>
         </w:rPr>
         <w:br/>
-      </w:r>
-      <w:r>
-        <w:rPr>
-          <w:rFonts w:ascii="Menlo" w:hAnsi="Menlo" w:cs="Courier"/>
-          <w:color w:val="000000"/>
-          <w:sz w:val="26"/>
-          <w:szCs w:val="18"/>
-        </w:rPr>
-        <w:lastRenderedPageBreak/>
         <w:t xml:space="preserve">            }</w:t>
       </w:r>
       <w:r>
@@ -15495,6 +16631,7 @@
           <w:sz w:val="26"/>
           <w:szCs w:val="18"/>
         </w:rPr>
+        <w:lastRenderedPageBreak/>
         <w:t xml:space="preserve">public </w:t>
       </w:r>
       <w:r>
@@ -15504,8 +16641,19 @@
           <w:sz w:val="26"/>
           <w:szCs w:val="18"/>
         </w:rPr>
-        <w:t>Observable&lt;File&gt; savePayslipObservable(</w:t>
-      </w:r>
+        <w:t xml:space="preserve">Observable&lt;File&gt; </w:t>
+      </w:r>
+      <w:proofErr w:type="gramStart"/>
+      <w:r>
+        <w:rPr>
+          <w:rFonts w:ascii="Menlo" w:hAnsi="Menlo" w:cs="Courier"/>
+          <w:color w:val="000000"/>
+          <w:sz w:val="26"/>
+          <w:szCs w:val="18"/>
+        </w:rPr>
+        <w:t>savePayslipObservable(</w:t>
+      </w:r>
+      <w:proofErr w:type="gramEnd"/>
       <w:r>
         <w:rPr>
           <w:rFonts w:ascii="Menlo" w:hAnsi="Menlo" w:cs="Courier"/>
@@ -16458,6 +17606,15 @@
           <w:szCs w:val="18"/>
         </w:rPr>
         <w:br/>
+      </w:r>
+      <w:r>
+        <w:rPr>
+          <w:rFonts w:ascii="Menlo" w:hAnsi="Menlo" w:cs="Courier"/>
+          <w:color w:val="000000"/>
+          <w:sz w:val="26"/>
+          <w:szCs w:val="18"/>
+        </w:rPr>
+        <w:lastRenderedPageBreak/>
         <w:t xml:space="preserve">        Log.</w:t>
       </w:r>
       <w:r>
@@ -16623,19 +17780,7 @@
           <w:sz w:val="26"/>
           <w:szCs w:val="18"/>
         </w:rPr>
-        <w:t xml:space="preserve">"savePayslip() downloadFileObservable() onNext() file </w:t>
-      </w:r>
-      <w:r>
-        <w:rPr>
-          <w:rFonts w:ascii="Menlo" w:hAnsi="Menlo" w:cs="Courier"/>
-          <w:b/>
-          <w:bCs/>
-          <w:color w:val="008000"/>
-          <w:sz w:val="26"/>
-          <w:szCs w:val="18"/>
-        </w:rPr>
-        <w:lastRenderedPageBreak/>
-        <w:t>not downloaded"</w:t>
+        <w:t>"savePayslip() downloadFileObservable() onNext() file not downloaded"</w:t>
       </w:r>
       <w:r>
         <w:rPr>
@@ -16782,8 +17927,18 @@
           <w:color w:val="000000"/>
           <w:shd w:val="clear" w:color="auto" w:fill="E4E4FF"/>
         </w:rPr>
-        <w:t>lass Person{</w:t>
-      </w:r>
+        <w:t xml:space="preserve">lass </w:t>
+      </w:r>
+      <w:proofErr w:type="gramStart"/>
+      <w:r>
+        <w:rPr>
+          <w:rFonts w:ascii="Menlo" w:hAnsi="Menlo" w:cs="Courier"/>
+          <w:color w:val="000000"/>
+          <w:shd w:val="clear" w:color="auto" w:fill="E4E4FF"/>
+        </w:rPr>
+        <w:t>Person{</w:t>
+      </w:r>
+      <w:proofErr w:type="gramEnd"/>
     </w:p>
     <w:p>
       <w:pPr>
@@ -17107,8 +18262,17 @@
           <w:rFonts w:ascii="Menlo" w:hAnsi="Menlo" w:cs="Courier"/>
           <w:color w:val="000000"/>
         </w:rPr>
-        <w:t>(list!=</w:t>
-      </w:r>
+        <w:t>(</w:t>
+      </w:r>
+      <w:proofErr w:type="gramStart"/>
+      <w:r>
+        <w:rPr>
+          <w:rFonts w:ascii="Menlo" w:hAnsi="Menlo" w:cs="Courier"/>
+          <w:color w:val="000000"/>
+        </w:rPr>
+        <w:t>list!=</w:t>
+      </w:r>
+      <w:proofErr w:type="gramEnd"/>
       <w:r>
         <w:rPr>
           <w:rFonts w:ascii="Menlo" w:hAnsi="Menlo" w:cs="Courier"/>
@@ -17423,6 +18587,29 @@
           <w:b/>
         </w:rPr>
       </w:pPr>
+      <w:r>
+        <w:rPr>
+          <w:b/>
+        </w:rPr>
+        <w:t>RETROFIT CHANGE BASE URL AT RUNTIME</w:t>
+      </w:r>
+    </w:p>
+    <w:p>
+      <w:hyperlink r:id="rId71" w:history="1">
+        <w:r>
+          <w:rPr>
+            <w:rStyle w:val="Hyperlink"/>
+          </w:rPr>
+          <w:t>https://futurestud.io/tutorials/retrofit-2-how-to-change-api-base-url-at-runtime-2</w:t>
+        </w:r>
+      </w:hyperlink>
+    </w:p>
+    <w:p>
+      <w:pPr>
+        <w:rPr>
+          <w:b/>
+        </w:rPr>
+      </w:pPr>
     </w:p>
     <w:p>
       <w:pPr>
@@ -17481,13 +18668,24 @@
         </w:numPr>
       </w:pPr>
       <w:r>
-        <w:t xml:space="preserve">sample:  </w:t>
+        <w:t>sample:</w:t>
+      </w:r>
+      <w:proofErr w:type="gramStart"/>
+      <w:r>
+        <w:t xml:space="preserve">  </w:t>
       </w:r>
       <w:r>
         <w:rPr>
           <w:color w:val="FF0000"/>
         </w:rPr>
-        <w:t xml:space="preserve"> (debounce = 1000)</w:t>
+        <w:t xml:space="preserve"> (</w:t>
+      </w:r>
+      <w:proofErr w:type="gramEnd"/>
+      <w:r>
+        <w:rPr>
+          <w:color w:val="FF0000"/>
+        </w:rPr>
+        <w:t>debounce = 1000)</w:t>
       </w:r>
     </w:p>
     <w:p>
@@ -17499,6 +18697,7 @@
         </w:numPr>
       </w:pPr>
       <w:r>
+        <w:lastRenderedPageBreak/>
         <w:t>the user will input text to the SearchView</w:t>
       </w:r>
       <w:r>
@@ -17751,13 +18950,6 @@
           <w:color w:val="000000"/>
         </w:rPr>
         <w:br/>
-      </w:r>
-      <w:r>
-        <w:rPr>
-          <w:rFonts w:ascii="Menlo" w:hAnsi="Menlo" w:cs="Courier"/>
-          <w:color w:val="000000"/>
-        </w:rPr>
-        <w:lastRenderedPageBreak/>
         <w:t xml:space="preserve">                </w:t>
       </w:r>
       <w:r>
@@ -18352,6 +19544,13 @@
           <w:color w:val="000000"/>
         </w:rPr>
         <w:br/>
+      </w:r>
+      <w:r>
+        <w:rPr>
+          <w:rFonts w:ascii="Menlo" w:hAnsi="Menlo" w:cs="Courier"/>
+          <w:color w:val="000000"/>
+        </w:rPr>
+        <w:lastRenderedPageBreak/>
         <w:t xml:space="preserve">    });</w:t>
       </w:r>
       <w:r>
@@ -18394,7 +19593,23 @@
           <w:rFonts w:ascii="Menlo" w:hAnsi="Menlo" w:cs="Courier"/>
           <w:color w:val="000000"/>
         </w:rPr>
-        <w:t>Can also be done using edittexts, the getLiveSearchObservable() method will change as follows</w:t>
+        <w:t xml:space="preserve">Can also be done using edittexts, the </w:t>
+      </w:r>
+      <w:proofErr w:type="gramStart"/>
+      <w:r>
+        <w:rPr>
+          <w:rFonts w:ascii="Menlo" w:hAnsi="Menlo" w:cs="Courier"/>
+          <w:color w:val="000000"/>
+        </w:rPr>
+        <w:t>getLiveSearchObservable(</w:t>
+      </w:r>
+      <w:proofErr w:type="gramEnd"/>
+      <w:r>
+        <w:rPr>
+          <w:rFonts w:ascii="Menlo" w:hAnsi="Menlo" w:cs="Courier"/>
+          <w:color w:val="000000"/>
+        </w:rPr>
+        <w:t>) method will change as follows</w:t>
       </w:r>
     </w:p>
     <w:p>
@@ -18896,13 +20111,6 @@
           <w:color w:val="000000"/>
         </w:rPr>
         <w:br/>
-      </w:r>
-      <w:r>
-        <w:rPr>
-          <w:rFonts w:ascii="Menlo" w:hAnsi="Menlo" w:cs="Courier"/>
-          <w:color w:val="000000"/>
-        </w:rPr>
-        <w:lastRenderedPageBreak/>
         <w:t xml:space="preserve">            });</w:t>
       </w:r>
       <w:r>
@@ -18972,7 +20180,7 @@
       </w:r>
     </w:p>
     <w:p>
-      <w:hyperlink r:id="rId69" w:history="1">
+      <w:hyperlink r:id="rId72" w:history="1">
         <w:r>
           <w:rPr>
             <w:rStyle w:val="Hyperlink"/>
@@ -18982,7 +20190,7 @@
       </w:hyperlink>
     </w:p>
     <w:p>
-      <w:hyperlink r:id="rId70" w:history="1">
+      <w:hyperlink r:id="rId73" w:history="1">
         <w:r>
           <w:rPr>
             <w:rStyle w:val="Hyperlink"/>
@@ -19007,7 +20215,7 @@
       </w:r>
     </w:p>
     <w:p>
-      <w:hyperlink r:id="rId71" w:history="1">
+      <w:hyperlink r:id="rId74" w:history="1">
         <w:r>
           <w:rPr>
             <w:rStyle w:val="Hyperlink"/>
@@ -19037,7 +20245,7 @@
           <w:b/>
         </w:rPr>
       </w:pPr>
-      <w:hyperlink r:id="rId72" w:history="1">
+      <w:hyperlink r:id="rId75" w:history="1">
         <w:r>
           <w:rPr>
             <w:rStyle w:val="Hyperlink"/>
@@ -19200,7 +20408,23 @@
           <w:rFonts w:ascii="Menlo" w:hAnsi="Menlo" w:cs="Courier"/>
           <w:color w:val="000000"/>
         </w:rPr>
-        <w:t>(time).withZone(DateTimeZone.</w:t>
+        <w:t>(time</w:t>
+      </w:r>
+      <w:proofErr w:type="gramStart"/>
+      <w:r>
+        <w:rPr>
+          <w:rFonts w:ascii="Menlo" w:hAnsi="Menlo" w:cs="Courier"/>
+          <w:color w:val="000000"/>
+        </w:rPr>
+        <w:t>).withZone</w:t>
+      </w:r>
+      <w:proofErr w:type="gramEnd"/>
+      <w:r>
+        <w:rPr>
+          <w:rFonts w:ascii="Menlo" w:hAnsi="Menlo" w:cs="Courier"/>
+          <w:color w:val="000000"/>
+        </w:rPr>
+        <w:t>(DateTimeZone.</w:t>
       </w:r>
       <w:r>
         <w:rPr>
@@ -19359,7 +20583,23 @@
           <w:color w:val="000000"/>
         </w:rPr>
         <w:br/>
-        <w:t>DateTime zonedDateTime = parsed.withZone(zone);</w:t>
+        <w:t xml:space="preserve">DateTime zonedDateTime = </w:t>
+      </w:r>
+      <w:proofErr w:type="gramStart"/>
+      <w:r>
+        <w:rPr>
+          <w:rFonts w:ascii="Menlo" w:hAnsi="Menlo" w:cs="Courier"/>
+          <w:color w:val="000000"/>
+        </w:rPr>
+        <w:t>parsed.withZone</w:t>
+      </w:r>
+      <w:proofErr w:type="gramEnd"/>
+      <w:r>
+        <w:rPr>
+          <w:rFonts w:ascii="Menlo" w:hAnsi="Menlo" w:cs="Courier"/>
+          <w:color w:val="000000"/>
+        </w:rPr>
+        <w:t>(zone);</w:t>
       </w:r>
     </w:p>
     <w:p>
@@ -19472,7 +20712,23 @@
           <w:rFonts w:ascii="Menlo" w:hAnsi="Menlo" w:cs="Courier"/>
           <w:color w:val="000000"/>
         </w:rPr>
-        <w:t>(dateFormat).withZone(zone);</w:t>
+        <w:t>(dateFormat</w:t>
+      </w:r>
+      <w:proofErr w:type="gramStart"/>
+      <w:r>
+        <w:rPr>
+          <w:rFonts w:ascii="Menlo" w:hAnsi="Menlo" w:cs="Courier"/>
+          <w:color w:val="000000"/>
+        </w:rPr>
+        <w:t>).withZone</w:t>
+      </w:r>
+      <w:proofErr w:type="gramEnd"/>
+      <w:r>
+        <w:rPr>
+          <w:rFonts w:ascii="Menlo" w:hAnsi="Menlo" w:cs="Courier"/>
+          <w:color w:val="000000"/>
+        </w:rPr>
+        <w:t>(zone);</w:t>
       </w:r>
     </w:p>
     <w:p>
@@ -19691,7 +20947,27 @@
           <w:bCs/>
           <w:color w:val="008000"/>
         </w:rPr>
-        <w:t>"yyyy-MM-dd'T'HH:mm:ss'Z'"</w:t>
+        <w:t>"yyyy-MM-dd'T'HH:</w:t>
+      </w:r>
+      <w:proofErr w:type="gramStart"/>
+      <w:r>
+        <w:rPr>
+          <w:rFonts w:ascii="Menlo" w:hAnsi="Menlo" w:cs="Courier"/>
+          <w:b/>
+          <w:bCs/>
+          <w:color w:val="008000"/>
+        </w:rPr>
+        <w:t>mm:ss'Z</w:t>
+      </w:r>
+      <w:proofErr w:type="gramEnd"/>
+      <w:r>
+        <w:rPr>
+          <w:rFonts w:ascii="Menlo" w:hAnsi="Menlo" w:cs="Courier"/>
+          <w:b/>
+          <w:bCs/>
+          <w:color w:val="008000"/>
+        </w:rPr>
+        <w:t>'"</w:t>
       </w:r>
       <w:r>
         <w:rPr>
@@ -19732,7 +21008,6 @@
           <w:rFonts w:ascii="Menlo" w:hAnsi="Menlo" w:cs="Courier"/>
           <w:color w:val="000000"/>
         </w:rPr>
-        <w:lastRenderedPageBreak/>
         <w:t>//get the timezone of the location, here we just explicitly set to Asia/Singapore</w:t>
       </w:r>
     </w:p>
@@ -19924,6 +21199,7 @@
         </w:rPr>
         <w:t>(</w:t>
       </w:r>
+      <w:proofErr w:type="gramStart"/>
       <w:r>
         <w:rPr>
           <w:rFonts w:ascii="Menlo" w:hAnsi="Menlo" w:cs="Courier"/>
@@ -19945,6 +21221,7 @@
         </w:rPr>
         <w:t>month</w:t>
       </w:r>
+      <w:proofErr w:type="gramEnd"/>
       <w:r>
         <w:rPr>
           <w:rFonts w:ascii="Menlo" w:hAnsi="Menlo" w:cs="Courier"/>
@@ -20084,7 +21361,23 @@
           <w:rFonts w:ascii="Menlo" w:hAnsi="Menlo" w:cs="Courier"/>
           <w:color w:val="000000"/>
         </w:rPr>
-        <w:t>(dateFormat).withZoneUTC();</w:t>
+        <w:t>(dateFormat</w:t>
+      </w:r>
+      <w:proofErr w:type="gramStart"/>
+      <w:r>
+        <w:rPr>
+          <w:rFonts w:ascii="Menlo" w:hAnsi="Menlo" w:cs="Courier"/>
+          <w:color w:val="000000"/>
+        </w:rPr>
+        <w:t>).withZoneUTC</w:t>
+      </w:r>
+      <w:proofErr w:type="gramEnd"/>
+      <w:r>
+        <w:rPr>
+          <w:rFonts w:ascii="Menlo" w:hAnsi="Menlo" w:cs="Courier"/>
+          <w:color w:val="000000"/>
+        </w:rPr>
+        <w:t>();</w:t>
       </w:r>
     </w:p>
     <w:p>
@@ -20179,7 +21472,21 @@
         <w:rPr>
           <w:b/>
         </w:rPr>
-        <w:t xml:space="preserve">Create a datetime object with utc timezone and  format of </w:t>
+        <w:t xml:space="preserve">Create a datetime object with utc timezone </w:t>
+      </w:r>
+      <w:proofErr w:type="gramStart"/>
+      <w:r>
+        <w:rPr>
+          <w:b/>
+        </w:rPr>
+        <w:t>and  format</w:t>
+      </w:r>
+      <w:proofErr w:type="gramEnd"/>
+      <w:r>
+        <w:rPr>
+          <w:b/>
+        </w:rPr>
+        <w:t xml:space="preserve"> of </w:t>
       </w:r>
     </w:p>
     <w:p>
@@ -20219,7 +21526,31 @@
           <w:sz w:val="18"/>
           <w:szCs w:val="18"/>
         </w:rPr>
-        <w:t>yyyy-MM-dd'T'HH:mm:ss'Z'</w:t>
+        <w:t>yyyy-MM-dd'T'HH:</w:t>
+      </w:r>
+      <w:proofErr w:type="gramStart"/>
+      <w:r>
+        <w:rPr>
+          <w:rFonts w:ascii="Menlo" w:hAnsi="Menlo" w:cs="Courier"/>
+          <w:b/>
+          <w:bCs/>
+          <w:color w:val="008000"/>
+          <w:sz w:val="18"/>
+          <w:szCs w:val="18"/>
+        </w:rPr>
+        <w:t>mm:ss'Z</w:t>
+      </w:r>
+      <w:proofErr w:type="gramEnd"/>
+      <w:r>
+        <w:rPr>
+          <w:rFonts w:ascii="Menlo" w:hAnsi="Menlo" w:cs="Courier"/>
+          <w:b/>
+          <w:bCs/>
+          <w:color w:val="008000"/>
+          <w:sz w:val="18"/>
+          <w:szCs w:val="18"/>
+        </w:rPr>
+        <w:t>'</w:t>
       </w:r>
     </w:p>
     <w:p>
@@ -20286,7 +21617,31 @@
           <w:sz w:val="18"/>
           <w:szCs w:val="18"/>
         </w:rPr>
-        <w:t>"yyyy-MM-dd'T'HH:mm:ss'Z'"</w:t>
+        <w:t>"yyyy-MM-dd'T'HH:</w:t>
+      </w:r>
+      <w:proofErr w:type="gramStart"/>
+      <w:r>
+        <w:rPr>
+          <w:rFonts w:ascii="Menlo" w:hAnsi="Menlo" w:cs="Courier"/>
+          <w:b/>
+          <w:bCs/>
+          <w:color w:val="008000"/>
+          <w:sz w:val="18"/>
+          <w:szCs w:val="18"/>
+        </w:rPr>
+        <w:t>mm:ss'Z</w:t>
+      </w:r>
+      <w:proofErr w:type="gramEnd"/>
+      <w:r>
+        <w:rPr>
+          <w:rFonts w:ascii="Menlo" w:hAnsi="Menlo" w:cs="Courier"/>
+          <w:b/>
+          <w:bCs/>
+          <w:color w:val="008000"/>
+          <w:sz w:val="18"/>
+          <w:szCs w:val="18"/>
+        </w:rPr>
+        <w:t>'"</w:t>
       </w:r>
       <w:r>
         <w:rPr>
@@ -20404,6 +21759,7 @@
         </w:rPr>
         <w:t xml:space="preserve"> dateTime = </w:t>
       </w:r>
+      <w:proofErr w:type="gramStart"/>
       <w:r>
         <w:rPr>
           <w:rFonts w:ascii="Menlo" w:hAnsi="Menlo" w:cs="Courier"/>
@@ -20441,8 +21797,9 @@
           <w:sz w:val="18"/>
           <w:szCs w:val="18"/>
         </w:rPr>
-        <w:t>();</w:t>
-      </w:r>
+        <w:t>(</w:t>
+      </w:r>
+      <w:proofErr w:type="gramEnd"/>
       <w:r>
         <w:rPr>
           <w:rFonts w:ascii="Menlo" w:hAnsi="Menlo" w:cs="Courier"/>
@@ -20450,6 +21807,15 @@
           <w:sz w:val="18"/>
           <w:szCs w:val="18"/>
         </w:rPr>
+        <w:t>);</w:t>
+      </w:r>
+      <w:r>
+        <w:rPr>
+          <w:rFonts w:ascii="Menlo" w:hAnsi="Menlo" w:cs="Courier"/>
+          <w:color w:val="000000"/>
+          <w:sz w:val="18"/>
+          <w:szCs w:val="18"/>
+        </w:rPr>
         <w:br/>
         <w:t>String dateString = fmt.print(dateTime);</w:t>
       </w:r>
@@ -20487,7 +21853,21 @@
         <w:rPr>
           <w:b/>
         </w:rPr>
-        <w:t xml:space="preserve">Create a datetime object with utc timezone and  format of </w:t>
+        <w:t xml:space="preserve">Create a datetime object with utc timezone </w:t>
+      </w:r>
+      <w:proofErr w:type="gramStart"/>
+      <w:r>
+        <w:rPr>
+          <w:b/>
+        </w:rPr>
+        <w:t>and  format</w:t>
+      </w:r>
+      <w:proofErr w:type="gramEnd"/>
+      <w:r>
+        <w:rPr>
+          <w:b/>
+        </w:rPr>
+        <w:t xml:space="preserve"> of </w:t>
       </w:r>
     </w:p>
     <w:p>
@@ -20527,7 +21907,31 @@
           <w:sz w:val="18"/>
           <w:szCs w:val="18"/>
         </w:rPr>
-        <w:t>yyyy-MM-dd'T'HH:mm:ss'Z'</w:t>
+        <w:t>yyyy-MM-dd'T'HH:</w:t>
+      </w:r>
+      <w:proofErr w:type="gramStart"/>
+      <w:r>
+        <w:rPr>
+          <w:rFonts w:ascii="Menlo" w:hAnsi="Menlo" w:cs="Courier"/>
+          <w:b/>
+          <w:bCs/>
+          <w:color w:val="008000"/>
+          <w:sz w:val="18"/>
+          <w:szCs w:val="18"/>
+        </w:rPr>
+        <w:t>mm:ss'Z</w:t>
+      </w:r>
+      <w:proofErr w:type="gramEnd"/>
+      <w:r>
+        <w:rPr>
+          <w:rFonts w:ascii="Menlo" w:hAnsi="Menlo" w:cs="Courier"/>
+          <w:b/>
+          <w:bCs/>
+          <w:color w:val="008000"/>
+          <w:sz w:val="18"/>
+          <w:szCs w:val="18"/>
+        </w:rPr>
+        <w:t>'</w:t>
       </w:r>
     </w:p>
     <w:p>
@@ -20607,7 +22011,31 @@
           <w:sz w:val="18"/>
           <w:szCs w:val="18"/>
         </w:rPr>
-        <w:t>"yyyy-MM-dd'T'HH:mm:ss'Z'"</w:t>
+        <w:t>"yyyy-MM-dd'T'HH:</w:t>
+      </w:r>
+      <w:proofErr w:type="gramStart"/>
+      <w:r>
+        <w:rPr>
+          <w:rFonts w:ascii="Menlo" w:hAnsi="Menlo" w:cs="Courier"/>
+          <w:b/>
+          <w:bCs/>
+          <w:color w:val="008000"/>
+          <w:sz w:val="18"/>
+          <w:szCs w:val="18"/>
+        </w:rPr>
+        <w:t>mm:ss'Z</w:t>
+      </w:r>
+      <w:proofErr w:type="gramEnd"/>
+      <w:r>
+        <w:rPr>
+          <w:rFonts w:ascii="Menlo" w:hAnsi="Menlo" w:cs="Courier"/>
+          <w:b/>
+          <w:bCs/>
+          <w:color w:val="008000"/>
+          <w:sz w:val="18"/>
+          <w:szCs w:val="18"/>
+        </w:rPr>
+        <w:t>'"</w:t>
       </w:r>
       <w:r>
         <w:rPr>
@@ -20725,6 +22153,7 @@
         </w:rPr>
         <w:t xml:space="preserve"> localDate = </w:t>
       </w:r>
+      <w:proofErr w:type="gramStart"/>
       <w:r>
         <w:rPr>
           <w:rFonts w:ascii="Menlo" w:hAnsi="Menlo" w:cs="Courier"/>
@@ -20762,8 +22191,9 @@
           <w:sz w:val="18"/>
           <w:szCs w:val="18"/>
         </w:rPr>
-        <w:t>();</w:t>
-      </w:r>
+        <w:t>(</w:t>
+      </w:r>
+      <w:proofErr w:type="gramEnd"/>
       <w:r>
         <w:rPr>
           <w:rFonts w:ascii="Menlo" w:hAnsi="Menlo" w:cs="Courier"/>
@@ -20771,6 +22201,15 @@
           <w:sz w:val="18"/>
           <w:szCs w:val="18"/>
         </w:rPr>
+        <w:t>);</w:t>
+      </w:r>
+      <w:r>
+        <w:rPr>
+          <w:rFonts w:ascii="Menlo" w:hAnsi="Menlo" w:cs="Courier"/>
+          <w:color w:val="000000"/>
+          <w:sz w:val="18"/>
+          <w:szCs w:val="18"/>
+        </w:rPr>
         <w:br/>
         <w:t>DateTime now = localDate.toDateTimeAtStartOfDay();</w:t>
       </w:r>
@@ -20832,7 +22271,7 @@
       <w:r>
         <w:t xml:space="preserve">1. </w:t>
       </w:r>
-      <w:hyperlink r:id="rId73" w:history="1">
+      <w:hyperlink r:id="rId76" w:history="1">
         <w:r>
           <w:rPr>
             <w:rStyle w:val="Hyperlink"/>
@@ -20845,7 +22284,7 @@
       <w:r>
         <w:t xml:space="preserve">2. </w:t>
       </w:r>
-      <w:hyperlink r:id="rId74" w:history="1">
+      <w:hyperlink r:id="rId77" w:history="1">
         <w:r>
           <w:rPr>
             <w:rStyle w:val="Hyperlink"/>
@@ -21030,6 +22469,7 @@
         </w:rPr>
         <w:t xml:space="preserve">new </w:t>
       </w:r>
+      <w:proofErr w:type="gramStart"/>
       <w:r>
         <w:rPr>
           <w:rFonts w:ascii="Menlo" w:hAnsi="Menlo" w:cs="Courier"/>
@@ -21037,6 +22477,7 @@
         </w:rPr>
         <w:t>LocalDateTime(</w:t>
       </w:r>
+      <w:proofErr w:type="gramEnd"/>
       <w:r>
         <w:rPr>
           <w:rFonts w:ascii="Menlo" w:hAnsi="Menlo" w:cs="Courier"/>
@@ -21376,7 +22817,21 @@
         <w:rPr>
           <w:b/>
         </w:rPr>
-        <w:t>4. get the millis value  of the parsed Given time</w:t>
+        <w:t xml:space="preserve">4. get the millis </w:t>
+      </w:r>
+      <w:proofErr w:type="gramStart"/>
+      <w:r>
+        <w:rPr>
+          <w:b/>
+        </w:rPr>
+        <w:t>value  of</w:t>
+      </w:r>
+      <w:proofErr w:type="gramEnd"/>
+      <w:r>
+        <w:rPr>
+          <w:b/>
+        </w:rPr>
+        <w:t xml:space="preserve"> the parsed Given time</w:t>
       </w:r>
       <w:r>
         <w:t xml:space="preserve"> (with reference from Jan 1, 1970)</w:t>
@@ -21413,7 +22868,6 @@
           <w:rFonts w:ascii="Menlo" w:hAnsi="Menlo" w:cs="Courier"/>
           <w:color w:val="000000"/>
         </w:rPr>
-        <w:lastRenderedPageBreak/>
         <w:t>DateTime parsed = DateTime.</w:t>
       </w:r>
       <w:r>
@@ -21534,7 +22988,23 @@
           <w:rFonts w:ascii="Menlo" w:hAnsi="Menlo" w:cs="Courier"/>
           <w:color w:val="000000"/>
         </w:rPr>
-        <w:t>), parsed).getMillis();</w:t>
+        <w:t>), parsed</w:t>
+      </w:r>
+      <w:proofErr w:type="gramStart"/>
+      <w:r>
+        <w:rPr>
+          <w:rFonts w:ascii="Menlo" w:hAnsi="Menlo" w:cs="Courier"/>
+          <w:color w:val="000000"/>
+        </w:rPr>
+        <w:t>).getMillis</w:t>
+      </w:r>
+      <w:proofErr w:type="gramEnd"/>
+      <w:r>
+        <w:rPr>
+          <w:rFonts w:ascii="Menlo" w:hAnsi="Menlo" w:cs="Courier"/>
+          <w:color w:val="000000"/>
+        </w:rPr>
+        <w:t>();</w:t>
       </w:r>
     </w:p>
     <w:p>
@@ -21885,7 +23355,17 @@
           <w:iCs/>
           <w:color w:val="808080"/>
         </w:rPr>
-        <w:t>// if timestamp given in seconds, convert to millis</w:t>
+        <w:t xml:space="preserve">// if timestamp given in seconds, convert to </w:t>
+      </w:r>
+      <w:r>
+        <w:rPr>
+          <w:rFonts w:ascii="Menlo" w:hAnsi="Menlo" w:cs="Courier"/>
+          <w:i/>
+          <w:iCs/>
+          <w:color w:val="808080"/>
+        </w:rPr>
+        <w:lastRenderedPageBreak/>
+        <w:t>millis</w:t>
       </w:r>
       <w:r>
         <w:rPr>
@@ -22799,6 +24279,7 @@
         </w:rPr>
         <w:t xml:space="preserve">(parsedMs, </w:t>
       </w:r>
+      <w:proofErr w:type="gramStart"/>
       <w:r>
         <w:rPr>
           <w:rFonts w:ascii="Menlo" w:hAnsi="Menlo" w:cs="Courier"/>
@@ -22824,6 +24305,7 @@
         </w:rPr>
         <w:t>context</w:t>
       </w:r>
+      <w:proofErr w:type="gramEnd"/>
       <w:r>
         <w:rPr>
           <w:rFonts w:ascii="Menlo" w:hAnsi="Menlo" w:cs="Courier"/>
@@ -23123,7 +24605,7 @@
       </w:r>
     </w:p>
     <w:p>
-      <w:hyperlink r:id="rId75" w:history="1">
+      <w:hyperlink r:id="rId78" w:history="1">
         <w:r>
           <w:rPr>
             <w:rStyle w:val="Hyperlink"/>
@@ -23450,12 +24932,21 @@
         </w:rPr>
         <w:t>String</w:t>
       </w:r>
-      <w:r>
-        <w:rPr>
-          <w:rFonts w:ascii="Menlo" w:hAnsi="Menlo" w:cs="Courier"/>
-          <w:color w:val="000000"/>
-        </w:rPr>
-        <w:t>&gt;();</w:t>
+      <w:proofErr w:type="gramStart"/>
+      <w:r>
+        <w:rPr>
+          <w:rFonts w:ascii="Menlo" w:hAnsi="Menlo" w:cs="Courier"/>
+          <w:color w:val="000000"/>
+        </w:rPr>
+        <w:t>&gt;(</w:t>
+      </w:r>
+      <w:proofErr w:type="gramEnd"/>
+      <w:r>
+        <w:rPr>
+          <w:rFonts w:ascii="Menlo" w:hAnsi="Menlo" w:cs="Courier"/>
+          <w:color w:val="000000"/>
+        </w:rPr>
+        <w:t>);</w:t>
       </w:r>
       <w:r>
         <w:rPr>
@@ -23564,13 +25055,16 @@
           <w:color w:val="000000"/>
         </w:rPr>
       </w:pPr>
-      <w:r>
-        <w:rPr>
-          <w:rFonts w:ascii="Menlo" w:hAnsi="Menlo" w:cs="Courier"/>
-          <w:color w:val="000000"/>
-        </w:rPr>
+      <w:proofErr w:type="gramStart"/>
+      <w:r>
+        <w:rPr>
+          <w:rFonts w:ascii="Menlo" w:hAnsi="Menlo" w:cs="Courier"/>
+          <w:color w:val="000000"/>
+        </w:rPr>
+        <w:lastRenderedPageBreak/>
         <w:t>extraHeaders.put(</w:t>
       </w:r>
+      <w:proofErr w:type="gramEnd"/>
       <w:r>
         <w:rPr>
           <w:rFonts w:ascii="Menlo" w:hAnsi="Menlo" w:cs="Courier"/>
@@ -23686,7 +25180,7 @@
       </w:r>
     </w:p>
     <w:p>
-      <w:hyperlink r:id="rId76" w:history="1">
+      <w:hyperlink r:id="rId79" w:history="1">
         <w:r>
           <w:rPr>
             <w:rStyle w:val="Hyperlink"/>
@@ -23728,7 +25222,7 @@
           <w:b/>
         </w:rPr>
       </w:pPr>
-      <w:hyperlink r:id="rId77" w:history="1">
+      <w:hyperlink r:id="rId80" w:history="1">
         <w:r>
           <w:rPr>
             <w:rStyle w:val="Hyperlink"/>
@@ -23893,7 +25387,18 @@
           <w:szCs w:val="18"/>
           <w:shd w:val="clear" w:color="auto" w:fill="FFFFFF"/>
         </w:rPr>
-        <w:t xml:space="preserve"> DateTime()</w:t>
+        <w:t xml:space="preserve"> DateTime(</w:t>
+      </w:r>
+      <w:proofErr w:type="gramStart"/>
+      <w:r>
+        <w:rPr>
+          <w:rFonts w:ascii="Consolas" w:eastAsia="Times New Roman" w:hAnsi="Consolas" w:cs="Times New Roman"/>
+          <w:color w:val="333333"/>
+          <w:sz w:val="22"/>
+          <w:szCs w:val="18"/>
+          <w:shd w:val="clear" w:color="auto" w:fill="FFFFFF"/>
+        </w:rPr>
+        <w:t>)</w:t>
       </w:r>
       <w:r>
         <w:rPr>
@@ -23913,7 +25418,18 @@
           <w:szCs w:val="18"/>
           <w:shd w:val="clear" w:color="auto" w:fill="FFFFFF"/>
         </w:rPr>
-        <w:t>dayOfMonth()</w:t>
+        <w:t>dayOfMonth</w:t>
+      </w:r>
+      <w:proofErr w:type="gramEnd"/>
+      <w:r>
+        <w:rPr>
+          <w:rFonts w:ascii="Consolas" w:eastAsia="Times New Roman" w:hAnsi="Consolas" w:cs="Times New Roman"/>
+          <w:color w:val="333333"/>
+          <w:sz w:val="22"/>
+          <w:szCs w:val="18"/>
+          <w:shd w:val="clear" w:color="auto" w:fill="FFFFFF"/>
+        </w:rPr>
+        <w:t>()</w:t>
       </w:r>
       <w:r>
         <w:rPr>
@@ -23991,7 +25507,18 @@
           <w:szCs w:val="18"/>
           <w:shd w:val="clear" w:color="auto" w:fill="FFFFFF"/>
         </w:rPr>
-        <w:t xml:space="preserve"> LocalDate(primerDiaDelMes)</w:t>
+        <w:t xml:space="preserve"> LocalDate(primerDiaDelMes</w:t>
+      </w:r>
+      <w:proofErr w:type="gramStart"/>
+      <w:r>
+        <w:rPr>
+          <w:rFonts w:ascii="Consolas" w:eastAsia="Times New Roman" w:hAnsi="Consolas" w:cs="Times New Roman"/>
+          <w:color w:val="333333"/>
+          <w:sz w:val="22"/>
+          <w:szCs w:val="18"/>
+          <w:shd w:val="clear" w:color="auto" w:fill="FFFFFF"/>
+        </w:rPr>
+        <w:t>)</w:t>
       </w:r>
       <w:r>
         <w:rPr>
@@ -24011,7 +25538,18 @@
           <w:szCs w:val="18"/>
           <w:shd w:val="clear" w:color="auto" w:fill="FFFFFF"/>
         </w:rPr>
-        <w:t>toString(formatterFecha);</w:t>
+        <w:t>toString</w:t>
+      </w:r>
+      <w:proofErr w:type="gramEnd"/>
+      <w:r>
+        <w:rPr>
+          <w:rFonts w:ascii="Consolas" w:eastAsia="Times New Roman" w:hAnsi="Consolas" w:cs="Times New Roman"/>
+          <w:color w:val="333333"/>
+          <w:sz w:val="22"/>
+          <w:szCs w:val="18"/>
+          <w:shd w:val="clear" w:color="auto" w:fill="FFFFFF"/>
+        </w:rPr>
+        <w:t>(formatterFecha);</w:t>
       </w:r>
     </w:p>
     <w:p>
@@ -24077,7 +25615,18 @@
           <w:szCs w:val="18"/>
           <w:shd w:val="clear" w:color="auto" w:fill="FFFFFF"/>
         </w:rPr>
-        <w:t xml:space="preserve"> DateTime()</w:t>
+        <w:t xml:space="preserve"> DateTime(</w:t>
+      </w:r>
+      <w:proofErr w:type="gramStart"/>
+      <w:r>
+        <w:rPr>
+          <w:rFonts w:ascii="Consolas" w:eastAsia="Times New Roman" w:hAnsi="Consolas" w:cs="Times New Roman"/>
+          <w:color w:val="333333"/>
+          <w:sz w:val="22"/>
+          <w:szCs w:val="18"/>
+          <w:shd w:val="clear" w:color="auto" w:fill="FFFFFF"/>
+        </w:rPr>
+        <w:t>)</w:t>
       </w:r>
       <w:r>
         <w:rPr>
@@ -24097,7 +25646,18 @@
           <w:szCs w:val="18"/>
           <w:shd w:val="clear" w:color="auto" w:fill="FFFFFF"/>
         </w:rPr>
-        <w:t>dayOfMonth()</w:t>
+        <w:t>dayOfMonth</w:t>
+      </w:r>
+      <w:proofErr w:type="gramEnd"/>
+      <w:r>
+        <w:rPr>
+          <w:rFonts w:ascii="Consolas" w:eastAsia="Times New Roman" w:hAnsi="Consolas" w:cs="Times New Roman"/>
+          <w:color w:val="333333"/>
+          <w:sz w:val="22"/>
+          <w:szCs w:val="18"/>
+          <w:shd w:val="clear" w:color="auto" w:fill="FFFFFF"/>
+        </w:rPr>
+        <w:t>()</w:t>
       </w:r>
       <w:r>
         <w:rPr>
@@ -24175,7 +25735,18 @@
           <w:szCs w:val="18"/>
           <w:shd w:val="clear" w:color="auto" w:fill="FFFFFF"/>
         </w:rPr>
-        <w:t xml:space="preserve"> LocalDate(ultimoDiaDelMes)</w:t>
+        <w:t xml:space="preserve"> LocalDate(ultimoDiaDelMes</w:t>
+      </w:r>
+      <w:proofErr w:type="gramStart"/>
+      <w:r>
+        <w:rPr>
+          <w:rFonts w:ascii="Consolas" w:eastAsia="Times New Roman" w:hAnsi="Consolas" w:cs="Times New Roman"/>
+          <w:color w:val="333333"/>
+          <w:sz w:val="22"/>
+          <w:szCs w:val="18"/>
+          <w:shd w:val="clear" w:color="auto" w:fill="FFFFFF"/>
+        </w:rPr>
+        <w:t>)</w:t>
       </w:r>
       <w:r>
         <w:rPr>
@@ -24195,7 +25766,18 @@
           <w:szCs w:val="18"/>
           <w:shd w:val="clear" w:color="auto" w:fill="FFFFFF"/>
         </w:rPr>
-        <w:t>toString(formatterFecha);</w:t>
+        <w:t>toString</w:t>
+      </w:r>
+      <w:proofErr w:type="gramEnd"/>
+      <w:r>
+        <w:rPr>
+          <w:rFonts w:ascii="Consolas" w:eastAsia="Times New Roman" w:hAnsi="Consolas" w:cs="Times New Roman"/>
+          <w:color w:val="333333"/>
+          <w:sz w:val="22"/>
+          <w:szCs w:val="18"/>
+          <w:shd w:val="clear" w:color="auto" w:fill="FFFFFF"/>
+        </w:rPr>
+        <w:t>(formatterFecha);</w:t>
       </w:r>
     </w:p>
     <w:p>
@@ -24248,7 +25830,21 @@
         <w:rPr>
           <w:b/>
         </w:rPr>
-        <w:t>do it in onFinish()</w:t>
+        <w:t xml:space="preserve">do it in </w:t>
+      </w:r>
+      <w:proofErr w:type="gramStart"/>
+      <w:r>
+        <w:rPr>
+          <w:b/>
+        </w:rPr>
+        <w:t>onFinish(</w:t>
+      </w:r>
+      <w:proofErr w:type="gramEnd"/>
+      <w:r>
+        <w:rPr>
+          <w:b/>
+        </w:rPr>
+        <w:t>)</w:t>
       </w:r>
     </w:p>
     <w:p>
@@ -24297,6 +25893,7 @@
         </w:rPr>
         <w:t>(</w:t>
       </w:r>
+      <w:proofErr w:type="gramStart"/>
       <w:r>
         <w:rPr>
           <w:rFonts w:ascii="Menlo" w:hAnsi="Menlo" w:cs="Courier"/>
@@ -24315,6 +25912,7 @@
         </w:rPr>
         <w:t>!=</w:t>
       </w:r>
+      <w:proofErr w:type="gramEnd"/>
       <w:r>
         <w:rPr>
           <w:rFonts w:ascii="Menlo" w:hAnsi="Menlo" w:cs="Courier"/>
@@ -24511,9 +26109,9 @@
           <w:sz w:val="22"/>
           <w:szCs w:val="22"/>
         </w:rPr>
-        <w:lastRenderedPageBreak/>
         <w:t xml:space="preserve">public void </w:t>
       </w:r>
+      <w:proofErr w:type="gramStart"/>
       <w:r>
         <w:rPr>
           <w:rFonts w:ascii="Menlo" w:hAnsi="Menlo" w:cs="Courier"/>
@@ -24531,7 +26129,17 @@
           <w:sz w:val="22"/>
           <w:szCs w:val="22"/>
         </w:rPr>
-        <w:t>(){</w:t>
+        <w:t>(</w:t>
+      </w:r>
+      <w:proofErr w:type="gramEnd"/>
+      <w:r>
+        <w:rPr>
+          <w:rFonts w:ascii="Menlo" w:hAnsi="Menlo" w:cs="Courier"/>
+          <w:color w:val="000000"/>
+          <w:sz w:val="22"/>
+          <w:szCs w:val="22"/>
+        </w:rPr>
+        <w:t>){</w:t>
       </w:r>
       <w:r>
         <w:rPr>
@@ -24861,6 +26469,15 @@
           <w:szCs w:val="22"/>
         </w:rPr>
         <w:br/>
+      </w:r>
+      <w:r>
+        <w:rPr>
+          <w:rFonts w:ascii="Menlo" w:hAnsi="Menlo" w:cs="Courier"/>
+          <w:color w:val="000000"/>
+          <w:sz w:val="22"/>
+          <w:szCs w:val="22"/>
+        </w:rPr>
+        <w:lastRenderedPageBreak/>
         <w:t xml:space="preserve">                    .subscribe(get</w:t>
       </w:r>
       <w:r>
@@ -24940,6 +26557,7 @@
         </w:rPr>
         <w:t xml:space="preserve">Action1&lt;Long&gt; </w:t>
       </w:r>
+      <w:proofErr w:type="gramStart"/>
       <w:r>
         <w:rPr>
           <w:rFonts w:ascii="Menlo" w:hAnsi="Menlo" w:cs="Courier"/>
@@ -24977,7 +26595,17 @@
           <w:sz w:val="22"/>
           <w:szCs w:val="22"/>
         </w:rPr>
-        <w:t>(){</w:t>
+        <w:t>(</w:t>
+      </w:r>
+      <w:proofErr w:type="gramEnd"/>
+      <w:r>
+        <w:rPr>
+          <w:rFonts w:ascii="Menlo" w:hAnsi="Menlo" w:cs="Courier"/>
+          <w:color w:val="000000"/>
+          <w:sz w:val="22"/>
+          <w:szCs w:val="22"/>
+        </w:rPr>
+        <w:t>){</w:t>
       </w:r>
       <w:r>
         <w:rPr>
@@ -25322,6 +26950,7 @@
         </w:rPr>
         <w:t xml:space="preserve">public void </w:t>
       </w:r>
+      <w:proofErr w:type="gramStart"/>
       <w:r>
         <w:rPr>
           <w:rFonts w:ascii="Menlo" w:hAnsi="Menlo" w:cs="Courier"/>
@@ -25339,7 +26968,17 @@
           <w:sz w:val="22"/>
           <w:szCs w:val="22"/>
         </w:rPr>
-        <w:t>(){</w:t>
+        <w:t>(</w:t>
+      </w:r>
+      <w:proofErr w:type="gramEnd"/>
+      <w:r>
+        <w:rPr>
+          <w:rFonts w:ascii="Menlo" w:hAnsi="Menlo" w:cs="Courier"/>
+          <w:color w:val="000000"/>
+          <w:sz w:val="22"/>
+          <w:szCs w:val="22"/>
+        </w:rPr>
+        <w:t>){</w:t>
       </w:r>
       <w:r>
         <w:rPr>
@@ -25711,7 +27350,7 @@
           <w:b/>
         </w:rPr>
       </w:pPr>
-      <w:hyperlink r:id="rId78" w:anchor="GPLCommercially" w:history="1">
+      <w:hyperlink r:id="rId81" w:anchor="GPLCommercially" w:history="1">
         <w:r>
           <w:rPr>
             <w:rStyle w:val="Hyperlink"/>
@@ -25756,7 +27395,7 @@
       </w:r>
     </w:p>
     <w:p>
-      <w:hyperlink r:id="rId79" w:history="1">
+      <w:hyperlink r:id="rId82" w:history="1">
         <w:r>
           <w:rPr>
             <w:rStyle w:val="Hyperlink"/>
@@ -25786,7 +27425,7 @@
       </w:r>
     </w:p>
     <w:p>
-      <w:hyperlink r:id="rId80" w:history="1">
+      <w:hyperlink r:id="rId83" w:history="1">
         <w:r>
           <w:rPr>
             <w:rStyle w:val="Hyperlink"/>
@@ -25819,12 +27458,11 @@
         <w:rPr>
           <w:b/>
         </w:rPr>
-        <w:lastRenderedPageBreak/>
         <w:t>PERFORMANCE IMPROVEMENTS</w:t>
       </w:r>
     </w:p>
     <w:p>
-      <w:hyperlink r:id="rId81" w:history="1">
+      <w:hyperlink r:id="rId84" w:history="1">
         <w:r>
           <w:rPr>
             <w:rStyle w:val="Hyperlink"/>
@@ -25866,7 +27504,7 @@
       </w:r>
     </w:p>
     <w:p>
-      <w:hyperlink r:id="rId82" w:history="1">
+      <w:hyperlink r:id="rId85" w:history="1">
         <w:r>
           <w:rPr>
             <w:rStyle w:val="Hyperlink"/>
@@ -25876,7 +27514,7 @@
       </w:hyperlink>
     </w:p>
     <w:p>
-      <w:hyperlink r:id="rId83" w:history="1">
+      <w:hyperlink r:id="rId86" w:history="1">
         <w:r>
           <w:rPr>
             <w:rStyle w:val="Hyperlink"/>
@@ -25887,7 +27525,7 @@
     </w:p>
     <w:p/>
     <w:p>
-      <w:hyperlink r:id="rId84" w:anchor="updating_the_camera_view" w:history="1">
+      <w:hyperlink r:id="rId87" w:anchor="updating_the_camera_view" w:history="1">
         <w:r>
           <w:rPr>
             <w:rStyle w:val="Hyperlink"/>
@@ -25897,7 +27535,7 @@
       </w:hyperlink>
     </w:p>
     <w:p>
-      <w:hyperlink r:id="rId85" w:history="1">
+      <w:hyperlink r:id="rId88" w:history="1">
         <w:r>
           <w:rPr>
             <w:rStyle w:val="Hyperlink"/>
@@ -25907,7 +27545,7 @@
       </w:hyperlink>
     </w:p>
     <w:p>
-      <w:hyperlink r:id="rId86" w:history="1">
+      <w:hyperlink r:id="rId89" w:history="1">
         <w:r>
           <w:rPr>
             <w:rStyle w:val="Hyperlink"/>
@@ -25923,7 +27561,7 @@
       </w:r>
     </w:p>
     <w:p>
-      <w:hyperlink r:id="rId87" w:history="1">
+      <w:hyperlink r:id="rId90" w:history="1">
         <w:r>
           <w:rPr>
             <w:rStyle w:val="Hyperlink"/>
@@ -25933,7 +27571,7 @@
       </w:hyperlink>
     </w:p>
     <w:p>
-      <w:hyperlink r:id="rId88" w:history="1">
+      <w:hyperlink r:id="rId91" w:history="1">
         <w:r>
           <w:rPr>
             <w:rStyle w:val="Hyperlink"/>
@@ -25964,7 +27602,7 @@
       </w:r>
     </w:p>
     <w:p>
-      <w:hyperlink r:id="rId89" w:history="1">
+      <w:hyperlink r:id="rId92" w:history="1">
         <w:r>
           <w:rPr>
             <w:rStyle w:val="Hyperlink"/>
@@ -26109,7 +27747,17 @@
           <w:sz w:val="22"/>
           <w:szCs w:val="18"/>
         </w:rPr>
-        <w:t>, getResources().getDimension</w:t>
+        <w:t>, getResources(</w:t>
+      </w:r>
+      <w:proofErr w:type="gramStart"/>
+      <w:r>
+        <w:rPr>
+          <w:rFonts w:ascii="Menlo" w:hAnsi="Menlo" w:cs="Courier"/>
+          <w:color w:val="000000"/>
+          <w:sz w:val="22"/>
+          <w:szCs w:val="18"/>
+        </w:rPr>
+        <w:t>).getDimension</w:t>
       </w:r>
       <w:r>
         <w:rPr>
@@ -26120,6 +27768,7 @@
         </w:rPr>
         <w:t>PixelSize</w:t>
       </w:r>
+      <w:proofErr w:type="gramEnd"/>
       <w:r>
         <w:rPr>
           <w:rFonts w:ascii="Menlo" w:hAnsi="Menlo" w:cs="Courier"/>
@@ -26480,7 +28129,7 @@
       </w:r>
     </w:p>
     <w:p>
-      <w:hyperlink r:id="rId90" w:history="1">
+      <w:hyperlink r:id="rId93" w:history="1">
         <w:r>
           <w:rPr>
             <w:rStyle w:val="Hyperlink"/>
@@ -26530,7 +28179,7 @@
       </w:r>
     </w:p>
     <w:p>
-      <w:hyperlink r:id="rId91" w:history="1">
+      <w:hyperlink r:id="rId94" w:history="1">
         <w:r>
           <w:rPr>
             <w:rStyle w:val="Hyperlink"/>
@@ -26757,6 +28406,7 @@
         <w:br/>
         <w:t xml:space="preserve">    </w:t>
       </w:r>
+      <w:proofErr w:type="gramStart"/>
       <w:r>
         <w:rPr>
           <w:rFonts w:ascii="Menlo" w:hAnsi="Menlo" w:cs="Courier"/>
@@ -26777,7 +28427,19 @@
           <w:sz w:val="22"/>
           <w:szCs w:val="18"/>
         </w:rPr>
-        <w:t>:layout_width=</w:t>
+        <w:t>:layout</w:t>
+      </w:r>
+      <w:proofErr w:type="gramEnd"/>
+      <w:r>
+        <w:rPr>
+          <w:rFonts w:ascii="Menlo" w:hAnsi="Menlo" w:cs="Courier"/>
+          <w:b/>
+          <w:bCs/>
+          <w:color w:val="0000FF"/>
+          <w:sz w:val="22"/>
+          <w:szCs w:val="18"/>
+        </w:rPr>
+        <w:t>_width=</w:t>
       </w:r>
       <w:r>
         <w:rPr>
@@ -26875,7 +28537,19 @@
           <w:sz w:val="22"/>
           <w:szCs w:val="18"/>
         </w:rPr>
-        <w:t xml:space="preserve">    android</w:t>
+        <w:t xml:space="preserve">    </w:t>
+      </w:r>
+      <w:proofErr w:type="gramStart"/>
+      <w:r>
+        <w:rPr>
+          <w:rFonts w:ascii="Menlo" w:hAnsi="Menlo" w:cs="Courier"/>
+          <w:b/>
+          <w:bCs/>
+          <w:color w:val="660E7A"/>
+          <w:sz w:val="22"/>
+          <w:szCs w:val="18"/>
+        </w:rPr>
+        <w:t>android</w:t>
       </w:r>
       <w:r>
         <w:rPr>
@@ -26886,7 +28560,19 @@
           <w:sz w:val="22"/>
           <w:szCs w:val="18"/>
         </w:rPr>
-        <w:t>:orientation=</w:t>
+        <w:t>:orientation</w:t>
+      </w:r>
+      <w:proofErr w:type="gramEnd"/>
+      <w:r>
+        <w:rPr>
+          <w:rFonts w:ascii="Menlo" w:hAnsi="Menlo" w:cs="Courier"/>
+          <w:b/>
+          <w:bCs/>
+          <w:color w:val="0000FF"/>
+          <w:sz w:val="22"/>
+          <w:szCs w:val="18"/>
+        </w:rPr>
+        <w:t>=</w:t>
       </w:r>
       <w:r>
         <w:rPr>
@@ -26939,7 +28625,6 @@
           <w:sz w:val="22"/>
           <w:szCs w:val="18"/>
         </w:rPr>
-        <w:lastRenderedPageBreak/>
         <w:t>&gt;</w:t>
       </w:r>
     </w:p>
@@ -27084,6 +28769,7 @@
         <w:br/>
         <w:t xml:space="preserve">    </w:t>
       </w:r>
+      <w:proofErr w:type="gramStart"/>
       <w:r>
         <w:rPr>
           <w:rFonts w:ascii="Menlo" w:hAnsi="Menlo" w:cs="Courier"/>
@@ -27104,7 +28790,19 @@
           <w:sz w:val="22"/>
           <w:szCs w:val="18"/>
         </w:rPr>
-        <w:t>:imeOptions=</w:t>
+        <w:t>:imeOptions</w:t>
+      </w:r>
+      <w:proofErr w:type="gramEnd"/>
+      <w:r>
+        <w:rPr>
+          <w:rFonts w:ascii="Menlo" w:hAnsi="Menlo" w:cs="Courier"/>
+          <w:b/>
+          <w:bCs/>
+          <w:color w:val="0000FF"/>
+          <w:sz w:val="22"/>
+          <w:szCs w:val="18"/>
+        </w:rPr>
+        <w:t>=</w:t>
       </w:r>
       <w:r>
         <w:rPr>
@@ -27307,8 +29005,10 @@
           <w:szCs w:val="18"/>
           <w:shd w:val="clear" w:color="auto" w:fill="E4E4FF"/>
         </w:rPr>
-        <w:t xml:space="preserve">    android</w:t>
-      </w:r>
+        <w:lastRenderedPageBreak/>
+        <w:t xml:space="preserve">    </w:t>
+      </w:r>
+      <w:proofErr w:type="gramStart"/>
       <w:r>
         <w:rPr>
           <w:rFonts w:ascii="Menlo" w:hAnsi="Menlo" w:cs="Courier"/>
@@ -27317,8 +29017,32 @@
           <w:color w:val="0000FF"/>
           <w:sz w:val="22"/>
           <w:szCs w:val="18"/>
-        </w:rPr>
-        <w:t>:inputType=</w:t>
+          <w:shd w:val="clear" w:color="auto" w:fill="E4E4FF"/>
+        </w:rPr>
+        <w:t>android</w:t>
+      </w:r>
+      <w:r>
+        <w:rPr>
+          <w:rFonts w:ascii="Menlo" w:hAnsi="Menlo" w:cs="Courier"/>
+          <w:b/>
+          <w:bCs/>
+          <w:color w:val="0000FF"/>
+          <w:sz w:val="22"/>
+          <w:szCs w:val="18"/>
+        </w:rPr>
+        <w:t>:inputType</w:t>
+      </w:r>
+      <w:proofErr w:type="gramEnd"/>
+      <w:r>
+        <w:rPr>
+          <w:rFonts w:ascii="Menlo" w:hAnsi="Menlo" w:cs="Courier"/>
+          <w:b/>
+          <w:bCs/>
+          <w:color w:val="0000FF"/>
+          <w:sz w:val="22"/>
+          <w:szCs w:val="18"/>
+        </w:rPr>
+        <w:t>=</w:t>
       </w:r>
       <w:r>
         <w:rPr>
@@ -27566,6 +29290,7 @@
         <w:br/>
         <w:t xml:space="preserve">    </w:t>
       </w:r>
+      <w:proofErr w:type="gramStart"/>
       <w:r>
         <w:rPr>
           <w:rFonts w:ascii="Menlo" w:hAnsi="Menlo" w:cs="Courier"/>
@@ -27586,7 +29311,19 @@
           <w:sz w:val="22"/>
           <w:szCs w:val="18"/>
         </w:rPr>
-        <w:t>:imeOptions=</w:t>
+        <w:t>:imeOptions</w:t>
+      </w:r>
+      <w:proofErr w:type="gramEnd"/>
+      <w:r>
+        <w:rPr>
+          <w:rFonts w:ascii="Menlo" w:hAnsi="Menlo" w:cs="Courier"/>
+          <w:b/>
+          <w:bCs/>
+          <w:color w:val="0000FF"/>
+          <w:sz w:val="22"/>
+          <w:szCs w:val="18"/>
+        </w:rPr>
+        <w:t>=</w:t>
       </w:r>
       <w:r>
         <w:rPr>
@@ -27730,8 +29467,9 @@
           <w:szCs w:val="18"/>
           <w:shd w:val="clear" w:color="auto" w:fill="E4E4FF"/>
         </w:rPr>
-        <w:t xml:space="preserve">   android</w:t>
-      </w:r>
+        <w:t xml:space="preserve">   </w:t>
+      </w:r>
+      <w:proofErr w:type="gramStart"/>
       <w:r>
         <w:rPr>
           <w:rFonts w:ascii="Menlo" w:hAnsi="Menlo" w:cs="Courier"/>
@@ -27740,8 +29478,32 @@
           <w:color w:val="0000FF"/>
           <w:sz w:val="22"/>
           <w:szCs w:val="18"/>
-        </w:rPr>
-        <w:t>:inputType=</w:t>
+          <w:shd w:val="clear" w:color="auto" w:fill="E4E4FF"/>
+        </w:rPr>
+        <w:t>android</w:t>
+      </w:r>
+      <w:r>
+        <w:rPr>
+          <w:rFonts w:ascii="Menlo" w:hAnsi="Menlo" w:cs="Courier"/>
+          <w:b/>
+          <w:bCs/>
+          <w:color w:val="0000FF"/>
+          <w:sz w:val="22"/>
+          <w:szCs w:val="18"/>
+        </w:rPr>
+        <w:t>:inputType</w:t>
+      </w:r>
+      <w:proofErr w:type="gramEnd"/>
+      <w:r>
+        <w:rPr>
+          <w:rFonts w:ascii="Menlo" w:hAnsi="Menlo" w:cs="Courier"/>
+          <w:b/>
+          <w:bCs/>
+          <w:color w:val="0000FF"/>
+          <w:sz w:val="22"/>
+          <w:szCs w:val="18"/>
+        </w:rPr>
+        <w:t>=</w:t>
       </w:r>
       <w:r>
         <w:rPr>
@@ -27917,6 +29679,7 @@
         <w:br/>
         <w:t xml:space="preserve">    </w:t>
       </w:r>
+      <w:proofErr w:type="gramStart"/>
       <w:r>
         <w:rPr>
           <w:rFonts w:ascii="Menlo" w:hAnsi="Menlo" w:cs="Courier"/>
@@ -27937,7 +29700,19 @@
           <w:sz w:val="22"/>
           <w:szCs w:val="18"/>
         </w:rPr>
-        <w:t>:imeOptions=</w:t>
+        <w:t>:imeOptions</w:t>
+      </w:r>
+      <w:proofErr w:type="gramEnd"/>
+      <w:r>
+        <w:rPr>
+          <w:rFonts w:ascii="Menlo" w:hAnsi="Menlo" w:cs="Courier"/>
+          <w:b/>
+          <w:bCs/>
+          <w:color w:val="0000FF"/>
+          <w:sz w:val="22"/>
+          <w:szCs w:val="18"/>
+        </w:rPr>
+        <w:t>=</w:t>
       </w:r>
       <w:r>
         <w:rPr>
@@ -28111,8 +29886,9 @@
           <w:szCs w:val="18"/>
           <w:shd w:val="clear" w:color="auto" w:fill="E4E4FF"/>
         </w:rPr>
-        <w:t xml:space="preserve">    android</w:t>
-      </w:r>
+        <w:t xml:space="preserve">    </w:t>
+      </w:r>
+      <w:proofErr w:type="gramStart"/>
       <w:r>
         <w:rPr>
           <w:rFonts w:ascii="Menlo" w:hAnsi="Menlo" w:cs="Courier"/>
@@ -28121,8 +29897,32 @@
           <w:color w:val="0000FF"/>
           <w:sz w:val="22"/>
           <w:szCs w:val="18"/>
-        </w:rPr>
-        <w:t>:inputType=</w:t>
+          <w:shd w:val="clear" w:color="auto" w:fill="E4E4FF"/>
+        </w:rPr>
+        <w:t>android</w:t>
+      </w:r>
+      <w:r>
+        <w:rPr>
+          <w:rFonts w:ascii="Menlo" w:hAnsi="Menlo" w:cs="Courier"/>
+          <w:b/>
+          <w:bCs/>
+          <w:color w:val="0000FF"/>
+          <w:sz w:val="22"/>
+          <w:szCs w:val="18"/>
+        </w:rPr>
+        <w:t>:inputType</w:t>
+      </w:r>
+      <w:proofErr w:type="gramEnd"/>
+      <w:r>
+        <w:rPr>
+          <w:rFonts w:ascii="Menlo" w:hAnsi="Menlo" w:cs="Courier"/>
+          <w:b/>
+          <w:bCs/>
+          <w:color w:val="0000FF"/>
+          <w:sz w:val="22"/>
+          <w:szCs w:val="18"/>
+        </w:rPr>
+        <w:t>=</w:t>
       </w:r>
       <w:r>
         <w:rPr>
@@ -28599,14 +30399,25 @@
         </w:rPr>
         <w:t xml:space="preserve">public boolean </w:t>
       </w:r>
-      <w:r>
-        <w:rPr>
-          <w:rFonts w:ascii="Menlo" w:hAnsi="Menlo" w:cs="Courier"/>
-          <w:color w:val="000000"/>
-          <w:sz w:val="22"/>
-          <w:szCs w:val="18"/>
-        </w:rPr>
-        <w:t xml:space="preserve">onEditorAction(TextView v, </w:t>
+      <w:proofErr w:type="gramStart"/>
+      <w:r>
+        <w:rPr>
+          <w:rFonts w:ascii="Menlo" w:hAnsi="Menlo" w:cs="Courier"/>
+          <w:color w:val="000000"/>
+          <w:sz w:val="22"/>
+          <w:szCs w:val="18"/>
+        </w:rPr>
+        <w:t>onEditorAction(</w:t>
+      </w:r>
+      <w:proofErr w:type="gramEnd"/>
+      <w:r>
+        <w:rPr>
+          <w:rFonts w:ascii="Menlo" w:hAnsi="Menlo" w:cs="Courier"/>
+          <w:color w:val="000000"/>
+          <w:sz w:val="22"/>
+          <w:szCs w:val="18"/>
+        </w:rPr>
+        <w:t xml:space="preserve">TextView v, </w:t>
       </w:r>
       <w:r>
         <w:rPr>
@@ -28937,7 +30748,6 @@
         <w:rPr>
           <w:b/>
         </w:rPr>
-        <w:lastRenderedPageBreak/>
         <w:t>TO LISTEN To the KEYBOARD SHOW HIDE</w:t>
       </w:r>
     </w:p>
@@ -28966,14 +30776,23 @@
         </w:rPr>
       </w:pPr>
       <w:r>
+        <w:lastRenderedPageBreak/>
         <w:t xml:space="preserve">add an id to the root view of your xml e.g. </w:t>
       </w:r>
       <w:r>
         <w:rPr>
           <w:b/>
         </w:rPr>
-        <w:t>R.id.content</w:t>
-      </w:r>
+        <w:t>R.</w:t>
+      </w:r>
+      <w:proofErr w:type="gramStart"/>
+      <w:r>
+        <w:rPr>
+          <w:b/>
+        </w:rPr>
+        <w:t>id.content</w:t>
+      </w:r>
+      <w:proofErr w:type="gramEnd"/>
     </w:p>
     <w:p>
       <w:pPr>
@@ -30239,7 +32058,15 @@
         </w:rPr>
       </w:pPr>
       <w:r>
-        <w:t xml:space="preserve">call the above code in onCreate(), </w:t>
+        <w:t xml:space="preserve">call the above code in </w:t>
+      </w:r>
+      <w:proofErr w:type="gramStart"/>
+      <w:r>
+        <w:t>onCreate(</w:t>
+      </w:r>
+      <w:proofErr w:type="gramEnd"/>
+      <w:r>
+        <w:t xml:space="preserve">), </w:t>
       </w:r>
     </w:p>
     <w:p>
@@ -30253,11 +32080,19 @@
           <w:b/>
         </w:rPr>
       </w:pPr>
-      <w:r>
-        <w:rPr>
-          <w:b/>
-        </w:rPr>
-        <w:t>onKeyboardShow()</w:t>
+      <w:proofErr w:type="gramStart"/>
+      <w:r>
+        <w:rPr>
+          <w:b/>
+        </w:rPr>
+        <w:t>onKeyboardShow(</w:t>
+      </w:r>
+      <w:proofErr w:type="gramEnd"/>
+      <w:r>
+        <w:rPr>
+          <w:b/>
+        </w:rPr>
+        <w:t>)</w:t>
       </w:r>
       <w:r>
         <w:t xml:space="preserve"> will be called when the keyboard shows, </w:t>
@@ -30302,7 +32137,21 @@
         <w:rPr>
           <w:b/>
         </w:rPr>
-        <w:t>RxJAVA RxAndroid  listen to click listener</w:t>
+        <w:t xml:space="preserve">RxJAVA </w:t>
+      </w:r>
+      <w:proofErr w:type="gramStart"/>
+      <w:r>
+        <w:rPr>
+          <w:b/>
+        </w:rPr>
+        <w:t>RxAndroid  listen</w:t>
+      </w:r>
+      <w:proofErr w:type="gramEnd"/>
+      <w:r>
+        <w:rPr>
+          <w:b/>
+        </w:rPr>
+        <w:t xml:space="preserve"> to click listener</w:t>
       </w:r>
     </w:p>
     <w:p>
@@ -30341,7 +32190,21 @@
         <w:rPr>
           <w:b/>
         </w:rPr>
-        <w:t>Create an Observable from onClick() of View</w:t>
+        <w:t xml:space="preserve">Create an Observable from </w:t>
+      </w:r>
+      <w:proofErr w:type="gramStart"/>
+      <w:r>
+        <w:rPr>
+          <w:b/>
+        </w:rPr>
+        <w:t>onClick(</w:t>
+      </w:r>
+      <w:proofErr w:type="gramEnd"/>
+      <w:r>
+        <w:rPr>
+          <w:b/>
+        </w:rPr>
+        <w:t>) of View</w:t>
       </w:r>
     </w:p>
     <w:p>
@@ -31105,6 +32968,15 @@
           <w:szCs w:val="18"/>
         </w:rPr>
         <w:br/>
+      </w:r>
+      <w:r>
+        <w:rPr>
+          <w:rFonts w:ascii="Menlo" w:hAnsi="Menlo" w:cs="Courier"/>
+          <w:color w:val="000000"/>
+          <w:sz w:val="22"/>
+          <w:szCs w:val="18"/>
+        </w:rPr>
+        <w:lastRenderedPageBreak/>
         <w:t xml:space="preserve">        }</w:t>
       </w:r>
       <w:r>
@@ -31385,15 +33257,6 @@
           <w:szCs w:val="18"/>
         </w:rPr>
         <w:br/>
-      </w:r>
-      <w:r>
-        <w:rPr>
-          <w:rFonts w:ascii="Menlo" w:hAnsi="Menlo" w:cs="Courier"/>
-          <w:color w:val="000000"/>
-          <w:sz w:val="22"/>
-          <w:szCs w:val="18"/>
-        </w:rPr>
-        <w:lastRenderedPageBreak/>
         <w:t xml:space="preserve">            </w:t>
       </w:r>
       <w:r>
@@ -31593,7 +33456,27 @@
           <w:szCs w:val="18"/>
         </w:rPr>
         <w:br/>
-        <w:t xml:space="preserve">        .buffer(</w:t>
+        <w:t xml:space="preserve">      </w:t>
+      </w:r>
+      <w:proofErr w:type="gramStart"/>
+      <w:r>
+        <w:rPr>
+          <w:rFonts w:ascii="Menlo" w:hAnsi="Menlo" w:cs="Courier"/>
+          <w:color w:val="000000"/>
+          <w:sz w:val="22"/>
+          <w:szCs w:val="18"/>
+        </w:rPr>
+        <w:t xml:space="preserve">  .buffer</w:t>
+      </w:r>
+      <w:proofErr w:type="gramEnd"/>
+      <w:r>
+        <w:rPr>
+          <w:rFonts w:ascii="Menlo" w:hAnsi="Menlo" w:cs="Courier"/>
+          <w:color w:val="000000"/>
+          <w:sz w:val="22"/>
+          <w:szCs w:val="18"/>
+        </w:rPr>
+        <w:t>(</w:t>
       </w:r>
       <w:r>
         <w:rPr>
@@ -31832,14 +33715,25 @@
         </w:rPr>
         <w:t xml:space="preserve">return </w:t>
       </w:r>
-      <w:r>
-        <w:rPr>
-          <w:rFonts w:ascii="Menlo" w:hAnsi="Menlo" w:cs="Courier"/>
-          <w:color w:val="000000"/>
-          <w:sz w:val="22"/>
-          <w:szCs w:val="18"/>
-        </w:rPr>
-        <w:t xml:space="preserve">views.size() == </w:t>
+      <w:proofErr w:type="gramStart"/>
+      <w:r>
+        <w:rPr>
+          <w:rFonts w:ascii="Menlo" w:hAnsi="Menlo" w:cs="Courier"/>
+          <w:color w:val="000000"/>
+          <w:sz w:val="22"/>
+          <w:szCs w:val="18"/>
+        </w:rPr>
+        <w:t>views.size</w:t>
+      </w:r>
+      <w:proofErr w:type="gramEnd"/>
+      <w:r>
+        <w:rPr>
+          <w:rFonts w:ascii="Menlo" w:hAnsi="Menlo" w:cs="Courier"/>
+          <w:color w:val="000000"/>
+          <w:sz w:val="22"/>
+          <w:szCs w:val="18"/>
+        </w:rPr>
+        <w:t xml:space="preserve">() == </w:t>
       </w:r>
       <w:r>
         <w:rPr>
@@ -31941,7 +33835,27 @@
           <w:szCs w:val="18"/>
         </w:rPr>
         <w:br/>
-        <w:t xml:space="preserve">        }).observeOn(AndroidSchedulers.</w:t>
+        <w:t xml:space="preserve">      </w:t>
+      </w:r>
+      <w:proofErr w:type="gramStart"/>
+      <w:r>
+        <w:rPr>
+          <w:rFonts w:ascii="Menlo" w:hAnsi="Menlo" w:cs="Courier"/>
+          <w:color w:val="000000"/>
+          <w:sz w:val="22"/>
+          <w:szCs w:val="18"/>
+        </w:rPr>
+        <w:t xml:space="preserve">  }).observeOn</w:t>
+      </w:r>
+      <w:proofErr w:type="gramEnd"/>
+      <w:r>
+        <w:rPr>
+          <w:rFonts w:ascii="Menlo" w:hAnsi="Menlo" w:cs="Courier"/>
+          <w:color w:val="000000"/>
+          <w:sz w:val="22"/>
+          <w:szCs w:val="18"/>
+        </w:rPr>
+        <w:t>(AndroidSchedulers.</w:t>
       </w:r>
       <w:r>
         <w:rPr>
@@ -32046,7 +33960,7 @@
       </w:r>
     </w:p>
     <w:p>
-      <w:hyperlink r:id="rId92" w:history="1">
+      <w:hyperlink r:id="rId95" w:history="1">
         <w:r>
           <w:rPr>
             <w:rStyle w:val="Hyperlink"/>
@@ -32088,7 +34002,7 @@
           <w:b/>
         </w:rPr>
       </w:pPr>
-      <w:hyperlink r:id="rId93" w:history="1">
+      <w:hyperlink r:id="rId96" w:history="1">
         <w:r>
           <w:rPr>
             <w:rStyle w:val="Hyperlink"/>
@@ -32131,7 +34045,7 @@
           <w:b/>
         </w:rPr>
       </w:pPr>
-      <w:hyperlink r:id="rId94" w:anchor="Rules" w:history="1">
+      <w:hyperlink r:id="rId97" w:anchor="Rules" w:history="1">
         <w:r>
           <w:rPr>
             <w:rStyle w:val="Hyperlink"/>
@@ -32154,7 +34068,7 @@
           <w:b/>
         </w:rPr>
       </w:pPr>
-      <w:hyperlink r:id="rId95" w:history="1">
+      <w:hyperlink r:id="rId98" w:history="1">
         <w:r>
           <w:rPr>
             <w:rStyle w:val="Hyperlink"/>
@@ -32197,7 +34111,7 @@
           <w:rStyle w:val="Hyperlink"/>
         </w:rPr>
       </w:pPr>
-      <w:hyperlink r:id="rId96" w:history="1">
+      <w:hyperlink r:id="rId99" w:history="1">
         <w:r>
           <w:rPr>
             <w:rStyle w:val="Hyperlink"/>
@@ -32207,7 +34121,7 @@
       </w:hyperlink>
     </w:p>
     <w:p>
-      <w:hyperlink r:id="rId97" w:history="1">
+      <w:hyperlink r:id="rId100" w:history="1">
         <w:r>
           <w:rPr>
             <w:rStyle w:val="Hyperlink"/>
@@ -32357,15 +34271,6 @@
           <w:szCs w:val="18"/>
         </w:rPr>
         <w:br/>
-      </w:r>
-      <w:r>
-        <w:rPr>
-          <w:rFonts w:ascii="Menlo" w:hAnsi="Menlo" w:cs="Courier"/>
-          <w:color w:val="000000"/>
-          <w:sz w:val="18"/>
-          <w:szCs w:val="18"/>
-        </w:rPr>
-        <w:lastRenderedPageBreak/>
         <w:t xml:space="preserve">                .getApplicationPreferences();</w:t>
       </w:r>
       <w:r>
@@ -33331,7 +35236,7 @@
       </w:r>
     </w:p>
     <w:p>
-      <w:hyperlink r:id="rId98" w:history="1">
+      <w:hyperlink r:id="rId101" w:history="1">
         <w:r>
           <w:rPr>
             <w:rStyle w:val="Hyperlink"/>
@@ -33428,6 +35333,7 @@
           <w:color w:val="000000"/>
         </w:rPr>
       </w:pPr>
+      <w:proofErr w:type="gramStart"/>
       <w:r>
         <w:rPr>
           <w:rFonts w:ascii="Menlo" w:hAnsi="Menlo" w:cs="Courier"/>
@@ -33444,7 +35350,17 @@
           <w:bCs/>
           <w:color w:val="0000FF"/>
         </w:rPr>
-        <w:t>xml version=</w:t>
+        <w:t>xml</w:t>
+      </w:r>
+      <w:proofErr w:type="gramEnd"/>
+      <w:r>
+        <w:rPr>
+          <w:rFonts w:ascii="Menlo" w:hAnsi="Menlo" w:cs="Courier"/>
+          <w:b/>
+          <w:bCs/>
+          <w:color w:val="0000FF"/>
+        </w:rPr>
+        <w:t xml:space="preserve"> version=</w:t>
       </w:r>
       <w:r>
         <w:rPr>
@@ -33786,8 +35702,1214 @@
           <w:b/>
         </w:rPr>
       </w:pPr>
+      <w:r>
+        <w:rPr>
+          <w:b/>
+        </w:rPr>
+        <w:t>C</w:t>
+      </w:r>
+      <w:r>
+        <w:rPr>
+          <w:b/>
+        </w:rPr>
+        <w:t>heck if app is in background</w:t>
+      </w:r>
+    </w:p>
+    <w:p>
+      <w:hyperlink r:id="rId102" w:history="1">
+        <w:r>
+          <w:rPr>
+            <w:rStyle w:val="Hyperlink"/>
+          </w:rPr>
+          <w:t>http://stackoverflow.com/questions/4414171/how-to-detect-when-an-android-app-goes-to-the-background-and-come-back-to-the-fo</w:t>
+        </w:r>
+      </w:hyperlink>
+    </w:p>
+    <w:p>
+      <w:pPr>
+        <w:rPr>
+          <w:b/>
+        </w:rPr>
+      </w:pPr>
+    </w:p>
+    <w:p>
+      <w:pPr>
+        <w:rPr>
+          <w:b/>
+        </w:rPr>
+      </w:pPr>
+      <w:r>
+        <w:rPr>
+          <w:b/>
+        </w:rPr>
+        <w:t>OPACITY PERCENTAGE TO HEX</w:t>
+      </w:r>
+    </w:p>
+    <w:p>
+      <w:pPr>
+        <w:rPr>
+          <w:b/>
+        </w:rPr>
+      </w:pPr>
+      <w:hyperlink r:id="rId103" w:history="1">
+        <w:r>
+          <w:rPr>
+            <w:rStyle w:val="Hyperlink"/>
+            <w:b/>
+          </w:rPr>
+          <w:t>http://stackoverflow.com/questions/15852122/hex-transparency-in-colors</w:t>
+        </w:r>
+      </w:hyperlink>
+    </w:p>
+    <w:p>
+      <w:pPr>
+        <w:numPr>
+          <w:ilvl w:val="0"/>
+          <w:numId w:val="3"/>
+        </w:numPr>
+        <w:shd w:val="clear" w:color="auto" w:fill="FFFFFF"/>
+        <w:spacing w:after="120"/>
+        <w:ind w:left="450"/>
+        <w:rPr>
+          <w:rFonts w:ascii="Arial" w:eastAsia="Times New Roman" w:hAnsi="Arial" w:cs="Arial"/>
+          <w:color w:val="242729"/>
+          <w:sz w:val="23"/>
+          <w:szCs w:val="23"/>
+        </w:rPr>
+      </w:pPr>
+      <w:r>
+        <w:rPr>
+          <w:rFonts w:ascii="Arial" w:eastAsia="Times New Roman" w:hAnsi="Arial" w:cs="Arial"/>
+          <w:color w:val="242729"/>
+          <w:sz w:val="23"/>
+          <w:szCs w:val="23"/>
+        </w:rPr>
+        <w:t>100% — FF</w:t>
+      </w:r>
+    </w:p>
+    <w:p>
+      <w:pPr>
+        <w:numPr>
+          <w:ilvl w:val="0"/>
+          <w:numId w:val="3"/>
+        </w:numPr>
+        <w:shd w:val="clear" w:color="auto" w:fill="FFFFFF"/>
+        <w:spacing w:after="120"/>
+        <w:ind w:left="450"/>
+        <w:rPr>
+          <w:rFonts w:ascii="Arial" w:eastAsia="Times New Roman" w:hAnsi="Arial" w:cs="Arial"/>
+          <w:color w:val="242729"/>
+          <w:sz w:val="23"/>
+          <w:szCs w:val="23"/>
+        </w:rPr>
+      </w:pPr>
+      <w:r>
+        <w:rPr>
+          <w:rFonts w:ascii="Arial" w:eastAsia="Times New Roman" w:hAnsi="Arial" w:cs="Arial"/>
+          <w:color w:val="242729"/>
+          <w:sz w:val="23"/>
+          <w:szCs w:val="23"/>
+        </w:rPr>
+        <w:t>95% — F2</w:t>
+      </w:r>
+    </w:p>
+    <w:p>
+      <w:pPr>
+        <w:numPr>
+          <w:ilvl w:val="0"/>
+          <w:numId w:val="3"/>
+        </w:numPr>
+        <w:shd w:val="clear" w:color="auto" w:fill="FFFFFF"/>
+        <w:spacing w:after="120"/>
+        <w:ind w:left="450"/>
+        <w:rPr>
+          <w:rFonts w:ascii="Arial" w:eastAsia="Times New Roman" w:hAnsi="Arial" w:cs="Arial"/>
+          <w:color w:val="242729"/>
+          <w:sz w:val="23"/>
+          <w:szCs w:val="23"/>
+        </w:rPr>
+      </w:pPr>
+      <w:r>
+        <w:rPr>
+          <w:rFonts w:ascii="Arial" w:eastAsia="Times New Roman" w:hAnsi="Arial" w:cs="Arial"/>
+          <w:color w:val="242729"/>
+          <w:sz w:val="23"/>
+          <w:szCs w:val="23"/>
+        </w:rPr>
+        <w:t>90% — E6</w:t>
+      </w:r>
+    </w:p>
+    <w:p>
+      <w:pPr>
+        <w:numPr>
+          <w:ilvl w:val="0"/>
+          <w:numId w:val="3"/>
+        </w:numPr>
+        <w:shd w:val="clear" w:color="auto" w:fill="FFFFFF"/>
+        <w:spacing w:after="120"/>
+        <w:ind w:left="450"/>
+        <w:rPr>
+          <w:rFonts w:ascii="Arial" w:eastAsia="Times New Roman" w:hAnsi="Arial" w:cs="Arial"/>
+          <w:color w:val="242729"/>
+          <w:sz w:val="23"/>
+          <w:szCs w:val="23"/>
+        </w:rPr>
+      </w:pPr>
+      <w:r>
+        <w:rPr>
+          <w:rFonts w:ascii="Arial" w:eastAsia="Times New Roman" w:hAnsi="Arial" w:cs="Arial"/>
+          <w:color w:val="242729"/>
+          <w:sz w:val="23"/>
+          <w:szCs w:val="23"/>
+        </w:rPr>
+        <w:t>85% — D9</w:t>
+      </w:r>
+    </w:p>
+    <w:p>
+      <w:pPr>
+        <w:numPr>
+          <w:ilvl w:val="0"/>
+          <w:numId w:val="3"/>
+        </w:numPr>
+        <w:shd w:val="clear" w:color="auto" w:fill="FFFFFF"/>
+        <w:spacing w:after="120"/>
+        <w:ind w:left="450"/>
+        <w:rPr>
+          <w:rFonts w:ascii="Arial" w:eastAsia="Times New Roman" w:hAnsi="Arial" w:cs="Arial"/>
+          <w:color w:val="242729"/>
+          <w:sz w:val="23"/>
+          <w:szCs w:val="23"/>
+        </w:rPr>
+      </w:pPr>
+      <w:r>
+        <w:rPr>
+          <w:rFonts w:ascii="Arial" w:eastAsia="Times New Roman" w:hAnsi="Arial" w:cs="Arial"/>
+          <w:color w:val="242729"/>
+          <w:sz w:val="23"/>
+          <w:szCs w:val="23"/>
+        </w:rPr>
+        <w:t>80% — CC</w:t>
+      </w:r>
+    </w:p>
+    <w:p>
+      <w:pPr>
+        <w:numPr>
+          <w:ilvl w:val="0"/>
+          <w:numId w:val="3"/>
+        </w:numPr>
+        <w:shd w:val="clear" w:color="auto" w:fill="FFFFFF"/>
+        <w:spacing w:after="120"/>
+        <w:ind w:left="450"/>
+        <w:rPr>
+          <w:rFonts w:ascii="Arial" w:eastAsia="Times New Roman" w:hAnsi="Arial" w:cs="Arial"/>
+          <w:color w:val="242729"/>
+          <w:sz w:val="23"/>
+          <w:szCs w:val="23"/>
+        </w:rPr>
+      </w:pPr>
+      <w:r>
+        <w:rPr>
+          <w:rFonts w:ascii="Arial" w:eastAsia="Times New Roman" w:hAnsi="Arial" w:cs="Arial"/>
+          <w:color w:val="242729"/>
+          <w:sz w:val="23"/>
+          <w:szCs w:val="23"/>
+        </w:rPr>
+        <w:t>75% — BF</w:t>
+      </w:r>
+    </w:p>
+    <w:p>
+      <w:pPr>
+        <w:numPr>
+          <w:ilvl w:val="0"/>
+          <w:numId w:val="3"/>
+        </w:numPr>
+        <w:shd w:val="clear" w:color="auto" w:fill="FFFFFF"/>
+        <w:spacing w:after="120"/>
+        <w:ind w:left="450"/>
+        <w:rPr>
+          <w:rFonts w:ascii="Arial" w:eastAsia="Times New Roman" w:hAnsi="Arial" w:cs="Arial"/>
+          <w:color w:val="242729"/>
+          <w:sz w:val="23"/>
+          <w:szCs w:val="23"/>
+        </w:rPr>
+      </w:pPr>
+      <w:r>
+        <w:rPr>
+          <w:rFonts w:ascii="Arial" w:eastAsia="Times New Roman" w:hAnsi="Arial" w:cs="Arial"/>
+          <w:color w:val="242729"/>
+          <w:sz w:val="23"/>
+          <w:szCs w:val="23"/>
+        </w:rPr>
+        <w:lastRenderedPageBreak/>
+        <w:t>70% — B3</w:t>
+      </w:r>
+    </w:p>
+    <w:p>
+      <w:pPr>
+        <w:numPr>
+          <w:ilvl w:val="0"/>
+          <w:numId w:val="3"/>
+        </w:numPr>
+        <w:shd w:val="clear" w:color="auto" w:fill="FFFFFF"/>
+        <w:spacing w:after="120"/>
+        <w:ind w:left="450"/>
+        <w:rPr>
+          <w:rFonts w:ascii="Arial" w:eastAsia="Times New Roman" w:hAnsi="Arial" w:cs="Arial"/>
+          <w:color w:val="242729"/>
+          <w:sz w:val="23"/>
+          <w:szCs w:val="23"/>
+        </w:rPr>
+      </w:pPr>
+      <w:r>
+        <w:rPr>
+          <w:rFonts w:ascii="Arial" w:eastAsia="Times New Roman" w:hAnsi="Arial" w:cs="Arial"/>
+          <w:color w:val="242729"/>
+          <w:sz w:val="23"/>
+          <w:szCs w:val="23"/>
+        </w:rPr>
+        <w:t>65% — A6</w:t>
+      </w:r>
+    </w:p>
+    <w:p>
+      <w:pPr>
+        <w:numPr>
+          <w:ilvl w:val="0"/>
+          <w:numId w:val="3"/>
+        </w:numPr>
+        <w:shd w:val="clear" w:color="auto" w:fill="FFFFFF"/>
+        <w:spacing w:after="120"/>
+        <w:ind w:left="450"/>
+        <w:rPr>
+          <w:rFonts w:ascii="Arial" w:eastAsia="Times New Roman" w:hAnsi="Arial" w:cs="Arial"/>
+          <w:color w:val="242729"/>
+          <w:sz w:val="23"/>
+          <w:szCs w:val="23"/>
+        </w:rPr>
+      </w:pPr>
+      <w:r>
+        <w:rPr>
+          <w:rFonts w:ascii="Arial" w:eastAsia="Times New Roman" w:hAnsi="Arial" w:cs="Arial"/>
+          <w:color w:val="242729"/>
+          <w:sz w:val="23"/>
+          <w:szCs w:val="23"/>
+        </w:rPr>
+        <w:t>60% — 99</w:t>
+      </w:r>
+    </w:p>
+    <w:p>
+      <w:pPr>
+        <w:numPr>
+          <w:ilvl w:val="0"/>
+          <w:numId w:val="3"/>
+        </w:numPr>
+        <w:shd w:val="clear" w:color="auto" w:fill="FFFFFF"/>
+        <w:spacing w:after="120"/>
+        <w:ind w:left="450"/>
+        <w:rPr>
+          <w:rFonts w:ascii="Arial" w:eastAsia="Times New Roman" w:hAnsi="Arial" w:cs="Arial"/>
+          <w:color w:val="242729"/>
+          <w:sz w:val="23"/>
+          <w:szCs w:val="23"/>
+        </w:rPr>
+      </w:pPr>
+      <w:r>
+        <w:rPr>
+          <w:rFonts w:ascii="Arial" w:eastAsia="Times New Roman" w:hAnsi="Arial" w:cs="Arial"/>
+          <w:color w:val="242729"/>
+          <w:sz w:val="23"/>
+          <w:szCs w:val="23"/>
+        </w:rPr>
+        <w:t>55% — 8C</w:t>
+      </w:r>
+    </w:p>
+    <w:p>
+      <w:pPr>
+        <w:numPr>
+          <w:ilvl w:val="0"/>
+          <w:numId w:val="3"/>
+        </w:numPr>
+        <w:shd w:val="clear" w:color="auto" w:fill="FFFFFF"/>
+        <w:spacing w:after="120"/>
+        <w:ind w:left="450"/>
+        <w:rPr>
+          <w:rFonts w:ascii="Arial" w:eastAsia="Times New Roman" w:hAnsi="Arial" w:cs="Arial"/>
+          <w:color w:val="242729"/>
+          <w:sz w:val="23"/>
+          <w:szCs w:val="23"/>
+        </w:rPr>
+      </w:pPr>
+      <w:r>
+        <w:rPr>
+          <w:rFonts w:ascii="Arial" w:eastAsia="Times New Roman" w:hAnsi="Arial" w:cs="Arial"/>
+          <w:color w:val="242729"/>
+          <w:sz w:val="23"/>
+          <w:szCs w:val="23"/>
+        </w:rPr>
+        <w:t>50% — 80</w:t>
+      </w:r>
+    </w:p>
+    <w:p>
+      <w:pPr>
+        <w:numPr>
+          <w:ilvl w:val="0"/>
+          <w:numId w:val="3"/>
+        </w:numPr>
+        <w:shd w:val="clear" w:color="auto" w:fill="FFFFFF"/>
+        <w:spacing w:after="120"/>
+        <w:ind w:left="450"/>
+        <w:rPr>
+          <w:rFonts w:ascii="Arial" w:eastAsia="Times New Roman" w:hAnsi="Arial" w:cs="Arial"/>
+          <w:color w:val="242729"/>
+          <w:sz w:val="23"/>
+          <w:szCs w:val="23"/>
+        </w:rPr>
+      </w:pPr>
+      <w:r>
+        <w:rPr>
+          <w:rFonts w:ascii="Arial" w:eastAsia="Times New Roman" w:hAnsi="Arial" w:cs="Arial"/>
+          <w:color w:val="242729"/>
+          <w:sz w:val="23"/>
+          <w:szCs w:val="23"/>
+        </w:rPr>
+        <w:t>45% — 73</w:t>
+      </w:r>
+    </w:p>
+    <w:p>
+      <w:pPr>
+        <w:numPr>
+          <w:ilvl w:val="0"/>
+          <w:numId w:val="3"/>
+        </w:numPr>
+        <w:shd w:val="clear" w:color="auto" w:fill="FFFFFF"/>
+        <w:spacing w:after="120"/>
+        <w:ind w:left="450"/>
+        <w:rPr>
+          <w:rFonts w:ascii="Arial" w:eastAsia="Times New Roman" w:hAnsi="Arial" w:cs="Arial"/>
+          <w:color w:val="242729"/>
+          <w:sz w:val="23"/>
+          <w:szCs w:val="23"/>
+        </w:rPr>
+      </w:pPr>
+      <w:r>
+        <w:rPr>
+          <w:rFonts w:ascii="Arial" w:eastAsia="Times New Roman" w:hAnsi="Arial" w:cs="Arial"/>
+          <w:color w:val="242729"/>
+          <w:sz w:val="23"/>
+          <w:szCs w:val="23"/>
+        </w:rPr>
+        <w:t>40% — 66</w:t>
+      </w:r>
+    </w:p>
+    <w:p>
+      <w:pPr>
+        <w:numPr>
+          <w:ilvl w:val="0"/>
+          <w:numId w:val="3"/>
+        </w:numPr>
+        <w:shd w:val="clear" w:color="auto" w:fill="FFFFFF"/>
+        <w:spacing w:after="120"/>
+        <w:ind w:left="450"/>
+        <w:rPr>
+          <w:rFonts w:ascii="Arial" w:eastAsia="Times New Roman" w:hAnsi="Arial" w:cs="Arial"/>
+          <w:color w:val="242729"/>
+          <w:sz w:val="23"/>
+          <w:szCs w:val="23"/>
+        </w:rPr>
+      </w:pPr>
+      <w:r>
+        <w:rPr>
+          <w:rFonts w:ascii="Arial" w:eastAsia="Times New Roman" w:hAnsi="Arial" w:cs="Arial"/>
+          <w:color w:val="242729"/>
+          <w:sz w:val="23"/>
+          <w:szCs w:val="23"/>
+        </w:rPr>
+        <w:t>35% — 59</w:t>
+      </w:r>
+    </w:p>
+    <w:p>
+      <w:pPr>
+        <w:numPr>
+          <w:ilvl w:val="0"/>
+          <w:numId w:val="3"/>
+        </w:numPr>
+        <w:shd w:val="clear" w:color="auto" w:fill="FFFFFF"/>
+        <w:spacing w:after="120"/>
+        <w:ind w:left="450"/>
+        <w:rPr>
+          <w:rFonts w:ascii="Arial" w:eastAsia="Times New Roman" w:hAnsi="Arial" w:cs="Arial"/>
+          <w:color w:val="242729"/>
+          <w:sz w:val="23"/>
+          <w:szCs w:val="23"/>
+        </w:rPr>
+      </w:pPr>
+      <w:r>
+        <w:rPr>
+          <w:rFonts w:ascii="Arial" w:eastAsia="Times New Roman" w:hAnsi="Arial" w:cs="Arial"/>
+          <w:color w:val="242729"/>
+          <w:sz w:val="23"/>
+          <w:szCs w:val="23"/>
+        </w:rPr>
+        <w:t>30% — 4D</w:t>
+      </w:r>
+    </w:p>
+    <w:p>
+      <w:pPr>
+        <w:numPr>
+          <w:ilvl w:val="0"/>
+          <w:numId w:val="3"/>
+        </w:numPr>
+        <w:shd w:val="clear" w:color="auto" w:fill="FFFFFF"/>
+        <w:spacing w:after="120"/>
+        <w:ind w:left="450"/>
+        <w:rPr>
+          <w:rFonts w:ascii="Arial" w:eastAsia="Times New Roman" w:hAnsi="Arial" w:cs="Arial"/>
+          <w:color w:val="242729"/>
+          <w:sz w:val="23"/>
+          <w:szCs w:val="23"/>
+        </w:rPr>
+      </w:pPr>
+      <w:r>
+        <w:rPr>
+          <w:rFonts w:ascii="Arial" w:eastAsia="Times New Roman" w:hAnsi="Arial" w:cs="Arial"/>
+          <w:color w:val="242729"/>
+          <w:sz w:val="23"/>
+          <w:szCs w:val="23"/>
+        </w:rPr>
+        <w:t>25% — 40</w:t>
+      </w:r>
+    </w:p>
+    <w:p>
+      <w:pPr>
+        <w:numPr>
+          <w:ilvl w:val="0"/>
+          <w:numId w:val="3"/>
+        </w:numPr>
+        <w:shd w:val="clear" w:color="auto" w:fill="FFFFFF"/>
+        <w:spacing w:after="120"/>
+        <w:ind w:left="450"/>
+        <w:rPr>
+          <w:rFonts w:ascii="Arial" w:eastAsia="Times New Roman" w:hAnsi="Arial" w:cs="Arial"/>
+          <w:color w:val="242729"/>
+          <w:sz w:val="23"/>
+          <w:szCs w:val="23"/>
+        </w:rPr>
+      </w:pPr>
+      <w:r>
+        <w:rPr>
+          <w:rFonts w:ascii="Arial" w:eastAsia="Times New Roman" w:hAnsi="Arial" w:cs="Arial"/>
+          <w:color w:val="242729"/>
+          <w:sz w:val="23"/>
+          <w:szCs w:val="23"/>
+        </w:rPr>
+        <w:t>20% — 33</w:t>
+      </w:r>
+    </w:p>
+    <w:p>
+      <w:pPr>
+        <w:numPr>
+          <w:ilvl w:val="0"/>
+          <w:numId w:val="3"/>
+        </w:numPr>
+        <w:shd w:val="clear" w:color="auto" w:fill="FFFFFF"/>
+        <w:spacing w:after="120"/>
+        <w:ind w:left="450"/>
+        <w:rPr>
+          <w:rFonts w:ascii="Arial" w:eastAsia="Times New Roman" w:hAnsi="Arial" w:cs="Arial"/>
+          <w:color w:val="242729"/>
+          <w:sz w:val="23"/>
+          <w:szCs w:val="23"/>
+        </w:rPr>
+      </w:pPr>
+      <w:r>
+        <w:rPr>
+          <w:rFonts w:ascii="Arial" w:eastAsia="Times New Roman" w:hAnsi="Arial" w:cs="Arial"/>
+          <w:color w:val="242729"/>
+          <w:sz w:val="23"/>
+          <w:szCs w:val="23"/>
+        </w:rPr>
+        <w:t>15% — 26</w:t>
+      </w:r>
+    </w:p>
+    <w:p>
+      <w:pPr>
+        <w:numPr>
+          <w:ilvl w:val="0"/>
+          <w:numId w:val="3"/>
+        </w:numPr>
+        <w:shd w:val="clear" w:color="auto" w:fill="FFFFFF"/>
+        <w:spacing w:after="120"/>
+        <w:ind w:left="450"/>
+        <w:rPr>
+          <w:rFonts w:ascii="Arial" w:eastAsia="Times New Roman" w:hAnsi="Arial" w:cs="Arial"/>
+          <w:color w:val="242729"/>
+          <w:sz w:val="23"/>
+          <w:szCs w:val="23"/>
+        </w:rPr>
+      </w:pPr>
+      <w:r>
+        <w:rPr>
+          <w:rFonts w:ascii="Arial" w:eastAsia="Times New Roman" w:hAnsi="Arial" w:cs="Arial"/>
+          <w:color w:val="242729"/>
+          <w:sz w:val="23"/>
+          <w:szCs w:val="23"/>
+        </w:rPr>
+        <w:t>10% — 1A</w:t>
+      </w:r>
+    </w:p>
+    <w:p>
+      <w:pPr>
+        <w:numPr>
+          <w:ilvl w:val="0"/>
+          <w:numId w:val="3"/>
+        </w:numPr>
+        <w:shd w:val="clear" w:color="auto" w:fill="FFFFFF"/>
+        <w:spacing w:after="120"/>
+        <w:ind w:left="450"/>
+        <w:rPr>
+          <w:rFonts w:ascii="Arial" w:eastAsia="Times New Roman" w:hAnsi="Arial" w:cs="Arial"/>
+          <w:color w:val="242729"/>
+          <w:sz w:val="23"/>
+          <w:szCs w:val="23"/>
+        </w:rPr>
+      </w:pPr>
+      <w:r>
+        <w:rPr>
+          <w:rFonts w:ascii="Arial" w:eastAsia="Times New Roman" w:hAnsi="Arial" w:cs="Arial"/>
+          <w:color w:val="242729"/>
+          <w:sz w:val="23"/>
+          <w:szCs w:val="23"/>
+        </w:rPr>
+        <w:t>5% — 0D</w:t>
+      </w:r>
+    </w:p>
+    <w:p>
+      <w:pPr>
+        <w:numPr>
+          <w:ilvl w:val="0"/>
+          <w:numId w:val="3"/>
+        </w:numPr>
+        <w:shd w:val="clear" w:color="auto" w:fill="FFFFFF"/>
+        <w:ind w:left="450"/>
+        <w:rPr>
+          <w:rFonts w:ascii="Arial" w:eastAsia="Times New Roman" w:hAnsi="Arial" w:cs="Arial"/>
+          <w:color w:val="242729"/>
+          <w:sz w:val="23"/>
+          <w:szCs w:val="23"/>
+        </w:rPr>
+      </w:pPr>
+      <w:r>
+        <w:rPr>
+          <w:rFonts w:ascii="Arial" w:eastAsia="Times New Roman" w:hAnsi="Arial" w:cs="Arial"/>
+          <w:color w:val="242729"/>
+          <w:sz w:val="23"/>
+          <w:szCs w:val="23"/>
+        </w:rPr>
+        <w:t>0% — 00</w:t>
+      </w:r>
+    </w:p>
+    <w:p>
+      <w:pPr>
+        <w:rPr>
+          <w:b/>
+        </w:rPr>
+      </w:pPr>
+    </w:p>
+    <w:p>
+      <w:pPr>
+        <w:rPr>
+          <w:b/>
+        </w:rPr>
+      </w:pPr>
+    </w:p>
+    <w:p>
+      <w:pPr>
+        <w:rPr>
+          <w:b/>
+        </w:rPr>
+      </w:pPr>
+      <w:r>
+        <w:rPr>
+          <w:b/>
+        </w:rPr>
+        <w:t>GOOGLE MAP LIBRARY</w:t>
+      </w:r>
+    </w:p>
+    <w:p>
+      <w:hyperlink r:id="rId104" w:history="1">
+        <w:r>
+          <w:rPr>
+            <w:rStyle w:val="Hyperlink"/>
+          </w:rPr>
+          <w:t>https://github.com/googlemaps/android-maps-utils</w:t>
+        </w:r>
+      </w:hyperlink>
+    </w:p>
+    <w:p>
+      <w:pPr>
+        <w:rPr>
+          <w:b/>
+        </w:rPr>
+      </w:pPr>
+    </w:p>
+    <w:p>
+      <w:pPr>
+        <w:rPr>
+          <w:b/>
+        </w:rPr>
+      </w:pPr>
+      <w:r>
+        <w:rPr>
+          <w:b/>
+        </w:rPr>
+        <w:t>GPS ACCURACY</w:t>
+      </w:r>
+    </w:p>
+    <w:p>
+      <w:hyperlink r:id="rId105" w:history="1">
+        <w:r>
+          <w:rPr>
+            <w:rStyle w:val="Hyperlink"/>
+          </w:rPr>
+          <w:t>http://www.directionsmag.com/entry/10-things-you-need-to-know-about-indoor-positioning/324602</w:t>
+        </w:r>
+      </w:hyperlink>
+    </w:p>
+    <w:p/>
+    <w:p>
+      <w:r>
+        <w:t xml:space="preserve">* </w:t>
+      </w:r>
+      <w:r>
+        <w:t>accuracy depends on:</w:t>
+      </w:r>
+    </w:p>
+    <w:p>
+      <w:r>
+        <w:t xml:space="preserve"> - GPS, Wi-Fi, cellular data, and device hardware.  If you’re experiencing location issues on your device, please give these following steps a try:</w:t>
+      </w:r>
+    </w:p>
+    <w:p>
+      <w:r>
+        <w:t xml:space="preserve">* </w:t>
+      </w:r>
+      <w:hyperlink r:id="rId106" w:history="1">
+        <w:r>
+          <w:rPr>
+            <w:rStyle w:val="Hyperlink"/>
+          </w:rPr>
+          <w:t>http://stackoverflow.com/questions/34037764/mobile-better-gps-accuracy-sensor-vs-google-maps-provided-location</w:t>
+        </w:r>
+      </w:hyperlink>
+    </w:p>
+    <w:p>
+      <w:r>
+        <w:t xml:space="preserve"> </w:t>
+      </w:r>
+      <w:r>
+        <w:t xml:space="preserve">- </w:t>
+      </w:r>
+      <w:r>
+        <w:t>google maps accuracy is 10-30meters. GPS needs a clear sky view to be very accurate,</w:t>
+      </w:r>
+    </w:p>
+    <w:p>
+      <w:r>
+        <w:t xml:space="preserve">- </w:t>
+      </w:r>
+      <w:r>
+        <w:t>If the mobile phone is inside a building and can not retrieve the correct location, the GPS will automatically</w:t>
+      </w:r>
+      <w:r>
+        <w:t xml:space="preserve"> </w:t>
+      </w:r>
+      <w:r>
+        <w:t>point to the nearest street as its</w:t>
+      </w:r>
+      <w:r>
+        <w:t xml:space="preserve"> new</w:t>
+      </w:r>
+      <w:r>
+        <w:t xml:space="preserve"> location.</w:t>
+      </w:r>
+    </w:p>
+    <w:p/>
+    <w:p/>
+    <w:p>
+      <w:r>
+        <w:t>GEOFENCE</w:t>
+      </w:r>
+    </w:p>
+    <w:p>
+      <w:hyperlink r:id="rId107" w:history="1">
+        <w:r>
+          <w:rPr>
+            <w:rStyle w:val="Hyperlink"/>
+          </w:rPr>
+          <w:t>https://developer.android.com/training/location/geofencing.html</w:t>
+        </w:r>
+      </w:hyperlink>
+    </w:p>
+    <w:p>
+      <w:r>
+        <w:t>Google maps also provides geofence - a circular perimeter that indicates the users lo</w:t>
+      </w:r>
+      <w:r>
+        <w:t xml:space="preserve">cation if the phone is offline, </w:t>
+      </w:r>
+      <w:r>
+        <w:t>this gives 0.7-1.5 miles accuracy.</w:t>
+      </w:r>
+      <w:r>
+        <w:t xml:space="preserve"> </w:t>
+      </w:r>
+    </w:p>
+    <w:p>
+      <w:pPr>
+        <w:pStyle w:val="ListParagraph"/>
+        <w:numPr>
+          <w:ilvl w:val="0"/>
+          <w:numId w:val="2"/>
+        </w:numPr>
+      </w:pPr>
+      <w:r>
+        <w:t>minimum radius of 100m</w:t>
+      </w:r>
+    </w:p>
+    <w:p>
+      <w:pPr>
+        <w:pStyle w:val="ListParagraph"/>
+        <w:numPr>
+          <w:ilvl w:val="0"/>
+          <w:numId w:val="2"/>
+        </w:numPr>
+      </w:pPr>
+    </w:p>
+    <w:p/>
+    <w:p>
+      <w:r>
+        <w:t>GPS Accuracy study</w:t>
+      </w:r>
+    </w:p>
+    <w:p>
+      <w:hyperlink r:id="rId108" w:history="1">
+        <w:r>
+          <w:rPr>
+            <w:rStyle w:val="Hyperlink"/>
+          </w:rPr>
+          <w:t>https://communityhealthmaps.nlm.nih.gov/2014/06/30/how-accurate-is-the-gps-on-my-smartphone/</w:t>
+        </w:r>
+      </w:hyperlink>
+    </w:p>
+    <w:p>
+      <w:hyperlink r:id="rId109" w:history="1">
+        <w:r>
+          <w:rPr>
+            <w:rStyle w:val="Hyperlink"/>
+          </w:rPr>
+          <w:t>https://communityhealthmaps.nlm.nih.gov/2014/07/07/how-accurate-is-the-gps-on-my-smart-phone-part-2/</w:t>
+        </w:r>
+      </w:hyperlink>
+    </w:p>
+    <w:p>
+      <w:r>
+        <w:t xml:space="preserve">When Wi-Fi is available location accuracy is usually between 20 - 50 meters. </w:t>
+      </w:r>
+    </w:p>
+    <w:p>
+      <w:r>
+        <w:t>When indoor location is available, the accuracy range can be as small as 5 meters.</w:t>
+      </w:r>
+    </w:p>
+    <w:p/>
+    <w:p>
+      <w:hyperlink r:id="rId110" w:history="1">
+        <w:r>
+          <w:rPr>
+            <w:rStyle w:val="Hyperlink"/>
+          </w:rPr>
+          <w:t>https://www.quora.com/How-accurate-is-Android-GPS-on-Google-Map</w:t>
+        </w:r>
+      </w:hyperlink>
+    </w:p>
+    <w:p/>
+    <w:p>
+      <w:hyperlink r:id="rId111" w:history="1">
+        <w:r>
+          <w:rPr>
+            <w:rStyle w:val="Hyperlink"/>
+          </w:rPr>
+          <w:t>https://support.google.com/maps/answer/2839911?co=GENIE.Platform%3DAndroid&amp;hl=en</w:t>
+        </w:r>
+      </w:hyperlink>
+    </w:p>
+    <w:p/>
+    <w:p/>
+    <w:p>
+      <w:pPr>
+        <w:rPr>
+          <w:b/>
+        </w:rPr>
+      </w:pPr>
+      <w:r>
+        <w:rPr>
+          <w:b/>
+        </w:rPr>
+        <w:t>GET DIMENSION FROM XML THEN SET TO TEXTVIEW AT RUNTIME</w:t>
+      </w:r>
+    </w:p>
+    <w:p>
+      <w:hyperlink r:id="rId112" w:history="1">
+        <w:r>
+          <w:rPr>
+            <w:rStyle w:val="Hyperlink"/>
+          </w:rPr>
+          <w:t>http://stackoverflow.com/questions/14540293/get-dimension-from-xml-and-set-text-size-in-runtime</w:t>
+        </w:r>
+      </w:hyperlink>
+    </w:p>
+    <w:p>
+      <w:pPr>
+        <w:pStyle w:val="HTMLPreformatted"/>
+        <w:shd w:val="clear" w:color="auto" w:fill="EFF0F1"/>
+        <w:rPr>
+          <w:rFonts w:ascii="Consolas" w:hAnsi="Consolas"/>
+          <w:color w:val="393318"/>
+        </w:rPr>
+      </w:pPr>
+      <w:r>
+        <w:t>dimens.xml</w:t>
+      </w:r>
+      <w:r>
+        <w:br/>
+      </w:r>
+      <w:r>
+        <w:rPr>
+          <w:rFonts w:ascii="Consolas" w:hAnsi="Consolas"/>
+          <w:color w:val="7D2727"/>
+          <w:bdr w:val="none" w:sz="0" w:space="0" w:color="auto" w:frame="1"/>
+          <w:shd w:val="clear" w:color="auto" w:fill="EFF0F1"/>
+        </w:rPr>
+        <w:t>&lt;dimen</w:t>
+      </w:r>
+      <w:r>
+        <w:rPr>
+          <w:rFonts w:ascii="Consolas" w:hAnsi="Consolas"/>
+          <w:color w:val="303336"/>
+          <w:bdr w:val="none" w:sz="0" w:space="0" w:color="auto" w:frame="1"/>
+          <w:shd w:val="clear" w:color="auto" w:fill="EFF0F1"/>
+        </w:rPr>
+        <w:t xml:space="preserve"> </w:t>
+      </w:r>
+      <w:r>
+        <w:rPr>
+          <w:rFonts w:ascii="Consolas" w:hAnsi="Consolas"/>
+          <w:color w:val="E64320"/>
+          <w:bdr w:val="none" w:sz="0" w:space="0" w:color="auto" w:frame="1"/>
+          <w:shd w:val="clear" w:color="auto" w:fill="EFF0F1"/>
+        </w:rPr>
+        <w:t>name</w:t>
+      </w:r>
+      <w:r>
+        <w:rPr>
+          <w:rFonts w:ascii="Consolas" w:hAnsi="Consolas"/>
+          <w:color w:val="303336"/>
+          <w:bdr w:val="none" w:sz="0" w:space="0" w:color="auto" w:frame="1"/>
+          <w:shd w:val="clear" w:color="auto" w:fill="EFF0F1"/>
+        </w:rPr>
+        <w:t>=</w:t>
+      </w:r>
+      <w:r>
+        <w:rPr>
+          <w:rFonts w:ascii="Consolas" w:hAnsi="Consolas"/>
+          <w:color w:val="0F74BD"/>
+          <w:bdr w:val="none" w:sz="0" w:space="0" w:color="auto" w:frame="1"/>
+          <w:shd w:val="clear" w:color="auto" w:fill="EFF0F1"/>
+        </w:rPr>
+        <w:t>"text_medium"</w:t>
+      </w:r>
+      <w:r>
+        <w:rPr>
+          <w:rFonts w:ascii="Consolas" w:hAnsi="Consolas"/>
+          <w:color w:val="7D2727"/>
+          <w:bdr w:val="none" w:sz="0" w:space="0" w:color="auto" w:frame="1"/>
+          <w:shd w:val="clear" w:color="auto" w:fill="EFF0F1"/>
+        </w:rPr>
+        <w:t>&gt;</w:t>
+      </w:r>
+      <w:r>
+        <w:rPr>
+          <w:rFonts w:ascii="Consolas" w:hAnsi="Consolas"/>
+          <w:color w:val="303336"/>
+          <w:bdr w:val="none" w:sz="0" w:space="0" w:color="auto" w:frame="1"/>
+          <w:shd w:val="clear" w:color="auto" w:fill="EFF0F1"/>
+        </w:rPr>
+        <w:t>18sp</w:t>
+      </w:r>
+      <w:r>
+        <w:rPr>
+          <w:rFonts w:ascii="Consolas" w:hAnsi="Consolas"/>
+          <w:color w:val="7D2727"/>
+          <w:bdr w:val="none" w:sz="0" w:space="0" w:color="auto" w:frame="1"/>
+          <w:shd w:val="clear" w:color="auto" w:fill="EFF0F1"/>
+        </w:rPr>
+        <w:t>&lt;/dimen&gt;</w:t>
+      </w:r>
+    </w:p>
+    <w:p>
+      <w:r>
+        <w:t>then</w:t>
+      </w:r>
+    </w:p>
+    <w:p>
+      <w:pPr>
+        <w:shd w:val="clear" w:color="auto" w:fill="EFF0F1"/>
+        <w:tabs>
+          <w:tab w:val="left" w:pos="916"/>
+          <w:tab w:val="left" w:pos="1832"/>
+          <w:tab w:val="left" w:pos="2748"/>
+          <w:tab w:val="left" w:pos="3664"/>
+          <w:tab w:val="left" w:pos="4580"/>
+          <w:tab w:val="left" w:pos="5496"/>
+          <w:tab w:val="left" w:pos="6412"/>
+          <w:tab w:val="left" w:pos="7328"/>
+          <w:tab w:val="left" w:pos="8244"/>
+          <w:tab w:val="left" w:pos="9160"/>
+          <w:tab w:val="left" w:pos="10076"/>
+          <w:tab w:val="left" w:pos="10992"/>
+          <w:tab w:val="left" w:pos="11908"/>
+          <w:tab w:val="left" w:pos="12824"/>
+          <w:tab w:val="left" w:pos="13740"/>
+          <w:tab w:val="left" w:pos="14656"/>
+        </w:tabs>
+        <w:rPr>
+          <w:rFonts w:ascii="Consolas" w:hAnsi="Consolas" w:cs="Courier"/>
+          <w:color w:val="393318"/>
+          <w:sz w:val="20"/>
+          <w:szCs w:val="20"/>
+        </w:rPr>
+      </w:pPr>
+      <w:r>
+        <w:rPr>
+          <w:rFonts w:ascii="Consolas" w:hAnsi="Consolas" w:cs="Courier"/>
+          <w:color w:val="303336"/>
+          <w:sz w:val="20"/>
+          <w:szCs w:val="20"/>
+          <w:bdr w:val="none" w:sz="0" w:space="0" w:color="auto" w:frame="1"/>
+          <w:shd w:val="clear" w:color="auto" w:fill="EFF0F1"/>
+        </w:rPr>
+        <w:t>textView.setTextSize(</w:t>
+      </w:r>
+      <w:r>
+        <w:rPr>
+          <w:rFonts w:ascii="Consolas" w:hAnsi="Consolas" w:cs="Courier"/>
+          <w:color w:val="2B91AF"/>
+          <w:sz w:val="20"/>
+          <w:szCs w:val="20"/>
+          <w:bdr w:val="none" w:sz="0" w:space="0" w:color="auto" w:frame="1"/>
+          <w:shd w:val="clear" w:color="auto" w:fill="EFF0F1"/>
+        </w:rPr>
+        <w:t>TypedValue</w:t>
+      </w:r>
+      <w:r>
+        <w:rPr>
+          <w:rFonts w:ascii="Consolas" w:hAnsi="Consolas" w:cs="Courier"/>
+          <w:color w:val="303336"/>
+          <w:sz w:val="20"/>
+          <w:szCs w:val="20"/>
+          <w:bdr w:val="none" w:sz="0" w:space="0" w:color="auto" w:frame="1"/>
+          <w:shd w:val="clear" w:color="auto" w:fill="EFF0F1"/>
+        </w:rPr>
+        <w:t>.COMPLEX_UNIT_PX, getResources(</w:t>
+      </w:r>
+      <w:proofErr w:type="gramStart"/>
+      <w:r>
+        <w:rPr>
+          <w:rFonts w:ascii="Consolas" w:hAnsi="Consolas" w:cs="Courier"/>
+          <w:color w:val="303336"/>
+          <w:sz w:val="20"/>
+          <w:szCs w:val="20"/>
+          <w:bdr w:val="none" w:sz="0" w:space="0" w:color="auto" w:frame="1"/>
+          <w:shd w:val="clear" w:color="auto" w:fill="EFF0F1"/>
+        </w:rPr>
+        <w:t>).getDimension</w:t>
+      </w:r>
+      <w:proofErr w:type="gramEnd"/>
+      <w:r>
+        <w:rPr>
+          <w:rFonts w:ascii="Consolas" w:hAnsi="Consolas" w:cs="Courier"/>
+          <w:color w:val="303336"/>
+          <w:sz w:val="20"/>
+          <w:szCs w:val="20"/>
+          <w:bdr w:val="none" w:sz="0" w:space="0" w:color="auto" w:frame="1"/>
+          <w:shd w:val="clear" w:color="auto" w:fill="EFF0F1"/>
+        </w:rPr>
+        <w:t>(R.dimen.text_medium));</w:t>
+      </w:r>
+    </w:p>
+    <w:p/>
+    <w:p/>
+    <w:p/>
+    <w:p>
+      <w:r>
+        <w:rPr>
+          <w:b/>
+        </w:rPr>
+        <w:t>CHECK IF APP WENT TO BACKGROUND</w:t>
+      </w:r>
+    </w:p>
+    <w:p>
+      <w:hyperlink r:id="rId113" w:history="1">
+        <w:r>
+          <w:rPr>
+            <w:rStyle w:val="Hyperlink"/>
+          </w:rPr>
+          <w:t>http://stackoverflow.com/questions/4414171/how-to-detect-when-an-android-app-goes-to-the-background-and-come-back-to-the-fo</w:t>
+        </w:r>
+      </w:hyperlink>
+    </w:p>
+    <w:p/>
+    <w:p/>
+    <w:p/>
+    <w:p>
+      <w:pPr>
+        <w:rPr>
+          <w:b/>
+        </w:rPr>
+      </w:pPr>
+      <w:r>
+        <w:rPr>
+          <w:b/>
+        </w:rPr>
+        <w:t>PREVENT APP FROM BEING KILLED BY BACK BUTTON</w:t>
+      </w:r>
+    </w:p>
+    <w:p>
+      <w:hyperlink r:id="rId114" w:history="1">
+        <w:r>
+          <w:rPr>
+            <w:rStyle w:val="Hyperlink"/>
+          </w:rPr>
+          <w:t>http://stackoverflow.com/questions/6514657/prevent-back-button-from-closing-my-application</w:t>
+        </w:r>
+      </w:hyperlink>
+    </w:p>
+    <w:p>
+      <w:r>
+        <w:t xml:space="preserve">    </w:t>
+      </w:r>
+    </w:p>
+    <w:p>
+      <w:r>
+        <w:t>/* Prevent app from being killed on back</w:t>
+      </w:r>
+      <w:r>
+        <w:t>, Prevent back button from closing application</w:t>
+      </w:r>
       <w:bookmarkStart w:id="0" w:name="_GoBack"/>
       <w:bookmarkEnd w:id="0"/>
+    </w:p>
+    <w:p>
+      <w:r>
+        <w:t xml:space="preserve"> */</w:t>
+      </w:r>
+    </w:p>
+    <w:p>
+      <w:r>
+        <w:t xml:space="preserve">    @Override</w:t>
+      </w:r>
+    </w:p>
+    <w:p>
+      <w:r>
+        <w:t xml:space="preserve">    public boolean </w:t>
+      </w:r>
+      <w:proofErr w:type="gramStart"/>
+      <w:r>
+        <w:t>onKeyDown(</w:t>
+      </w:r>
+      <w:proofErr w:type="gramEnd"/>
+      <w:r>
+        <w:t>int keyCode, KeyEvent event) {</w:t>
+      </w:r>
+    </w:p>
+    <w:p/>
+    <w:p>
+      <w:r>
+        <w:t xml:space="preserve">        // Back?</w:t>
+      </w:r>
+    </w:p>
+    <w:p>
+      <w:r>
+        <w:t xml:space="preserve">        if (keyCode == KeyEvent.KEYCODE_BACK) {</w:t>
+      </w:r>
+    </w:p>
+    <w:p>
+      <w:r>
+        <w:t xml:space="preserve">            // Back</w:t>
+      </w:r>
+    </w:p>
+    <w:p>
+      <w:r>
+        <w:t xml:space="preserve">            Log.d(TAG, "onKeyDown: moved to background");</w:t>
+      </w:r>
+    </w:p>
+    <w:p>
+      <w:r>
+        <w:t xml:space="preserve">            moveTaskToBack(true);</w:t>
+      </w:r>
+    </w:p>
+    <w:p>
+      <w:r>
+        <w:t xml:space="preserve">            return true;</w:t>
+      </w:r>
+    </w:p>
+    <w:p>
+      <w:r>
+        <w:t xml:space="preserve">        }</w:t>
+      </w:r>
+    </w:p>
+    <w:p>
+      <w:r>
+        <w:t xml:space="preserve">        else {</w:t>
+      </w:r>
+    </w:p>
+    <w:p>
+      <w:r>
+        <w:t xml:space="preserve">            // Return</w:t>
+      </w:r>
+    </w:p>
+    <w:p>
+      <w:r>
+        <w:lastRenderedPageBreak/>
+        <w:t xml:space="preserve">            return </w:t>
+      </w:r>
+      <w:proofErr w:type="gramStart"/>
+      <w:r>
+        <w:t>super.onKeyDown</w:t>
+      </w:r>
+      <w:proofErr w:type="gramEnd"/>
+      <w:r>
+        <w:t>(keyCode, event);</w:t>
+      </w:r>
+    </w:p>
+    <w:p>
+      <w:r>
+        <w:t xml:space="preserve">        }</w:t>
+      </w:r>
+    </w:p>
+    <w:p>
+      <w:r>
+        <w:t xml:space="preserve">    }</w:t>
+      </w:r>
+    </w:p>
+    <w:p/>
+    <w:p/>
+    <w:p/>
+    <w:p>
+      <w:pPr>
+        <w:rPr>
+          <w:b/>
+        </w:rPr>
+      </w:pPr>
     </w:p>
     <w:sectPr>
       <w:pgSz w:w="11900" w:h="16840"/>
@@ -33800,8 +36922,157 @@
 </file>
 
 <file path=word/numbering.xml><?xml version="1.0" encoding="utf-8"?>
-<w:numbering xmlns:wpc="http://schemas.microsoft.com/office/word/2010/wordprocessingCanvas" xmlns:mo="http://schemas.microsoft.com/office/mac/office/2008/main" xmlns:mc="http://schemas.openxmlformats.org/markup-compatibility/2006" xmlns:mv="urn:schemas-microsoft-com:mac:vml" xmlns:o="urn:schemas-microsoft-com:office:office" xmlns:r="http://schemas.openxmlformats.org/officeDocument/2006/relationships" xmlns:m="http://schemas.openxmlformats.org/officeDocument/2006/math" xmlns:v="urn:schemas-microsoft-com:vml" xmlns:wp14="http://schemas.microsoft.com/office/word/2010/wordprocessingDrawing" xmlns:wp="http://schemas.openxmlformats.org/drawingml/2006/wordprocessingDrawing" xmlns:w10="urn:schemas-microsoft-com:office:word" xmlns:w="http://schemas.openxmlformats.org/wordprocessingml/2006/main" xmlns:w14="http://schemas.microsoft.com/office/word/2010/wordml" xmlns:wpg="http://schemas.microsoft.com/office/word/2010/wordprocessingGroup" xmlns:wpi="http://schemas.microsoft.com/office/word/2010/wordprocessingInk" xmlns:wne="http://schemas.microsoft.com/office/word/2006/wordml" xmlns:wps="http://schemas.microsoft.com/office/word/2010/wordprocessingShape" mc:Ignorable="w14 wp14">
+<w:numbering xmlns:wpc="http://schemas.microsoft.com/office/word/2010/wordprocessingCanvas" xmlns:mo="http://schemas.microsoft.com/office/mac/office/2008/main" xmlns:mc="http://schemas.openxmlformats.org/markup-compatibility/2006" xmlns:mv="urn:schemas-microsoft-com:mac:vml" xmlns:o="urn:schemas-microsoft-com:office:office" xmlns:r="http://schemas.openxmlformats.org/officeDocument/2006/relationships" xmlns:m="http://schemas.openxmlformats.org/officeDocument/2006/math" xmlns:v="urn:schemas-microsoft-com:vml" xmlns:wp14="http://schemas.microsoft.com/office/word/2010/wordprocessingDrawing" xmlns:wp="http://schemas.openxmlformats.org/drawingml/2006/wordprocessingDrawing" xmlns:w10="urn:schemas-microsoft-com:office:word" xmlns:w="http://schemas.openxmlformats.org/wordprocessingml/2006/main" xmlns:w14="http://schemas.microsoft.com/office/word/2010/wordml" xmlns:w15="http://schemas.microsoft.com/office/word/2012/wordml" xmlns:wpg="http://schemas.microsoft.com/office/word/2010/wordprocessingGroup" xmlns:wpi="http://schemas.microsoft.com/office/word/2010/wordprocessingInk" xmlns:wne="http://schemas.microsoft.com/office/word/2006/wordml" xmlns:wps="http://schemas.microsoft.com/office/word/2010/wordprocessingShape" mc:Ignorable="w14 w15 wp14">
   <w:abstractNum w:abstractNumId="0">
+    <w:nsid w:val="55E573CD"/>
+    <w:multiLevelType w:val="multilevel"/>
+    <w:tmpl w:val="C0FCFD26"/>
+    <w:lvl w:ilvl="0">
+      <w:start w:val="1"/>
+      <w:numFmt w:val="bullet"/>
+      <w:lvlText w:val=""/>
+      <w:lvlJc w:val="left"/>
+      <w:pPr>
+        <w:tabs>
+          <w:tab w:val="num" w:pos="720"/>
+        </w:tabs>
+        <w:ind w:left="720" w:hanging="360"/>
+      </w:pPr>
+      <w:rPr>
+        <w:rFonts w:ascii="Symbol" w:hAnsi="Symbol" w:hint="default"/>
+        <w:sz w:val="20"/>
+      </w:rPr>
+    </w:lvl>
+    <w:lvl w:ilvl="1" w:tentative="1">
+      <w:start w:val="1"/>
+      <w:numFmt w:val="bullet"/>
+      <w:lvlText w:val=""/>
+      <w:lvlJc w:val="left"/>
+      <w:pPr>
+        <w:tabs>
+          <w:tab w:val="num" w:pos="1440"/>
+        </w:tabs>
+        <w:ind w:left="1440" w:hanging="360"/>
+      </w:pPr>
+      <w:rPr>
+        <w:rFonts w:ascii="Symbol" w:hAnsi="Symbol" w:hint="default"/>
+        <w:sz w:val="20"/>
+      </w:rPr>
+    </w:lvl>
+    <w:lvl w:ilvl="2" w:tentative="1">
+      <w:start w:val="1"/>
+      <w:numFmt w:val="bullet"/>
+      <w:lvlText w:val=""/>
+      <w:lvlJc w:val="left"/>
+      <w:pPr>
+        <w:tabs>
+          <w:tab w:val="num" w:pos="2160"/>
+        </w:tabs>
+        <w:ind w:left="2160" w:hanging="360"/>
+      </w:pPr>
+      <w:rPr>
+        <w:rFonts w:ascii="Symbol" w:hAnsi="Symbol" w:hint="default"/>
+        <w:sz w:val="20"/>
+      </w:rPr>
+    </w:lvl>
+    <w:lvl w:ilvl="3" w:tentative="1">
+      <w:start w:val="1"/>
+      <w:numFmt w:val="bullet"/>
+      <w:lvlText w:val=""/>
+      <w:lvlJc w:val="left"/>
+      <w:pPr>
+        <w:tabs>
+          <w:tab w:val="num" w:pos="2880"/>
+        </w:tabs>
+        <w:ind w:left="2880" w:hanging="360"/>
+      </w:pPr>
+      <w:rPr>
+        <w:rFonts w:ascii="Symbol" w:hAnsi="Symbol" w:hint="default"/>
+        <w:sz w:val="20"/>
+      </w:rPr>
+    </w:lvl>
+    <w:lvl w:ilvl="4" w:tentative="1">
+      <w:start w:val="1"/>
+      <w:numFmt w:val="bullet"/>
+      <w:lvlText w:val=""/>
+      <w:lvlJc w:val="left"/>
+      <w:pPr>
+        <w:tabs>
+          <w:tab w:val="num" w:pos="3600"/>
+        </w:tabs>
+        <w:ind w:left="3600" w:hanging="360"/>
+      </w:pPr>
+      <w:rPr>
+        <w:rFonts w:ascii="Symbol" w:hAnsi="Symbol" w:hint="default"/>
+        <w:sz w:val="20"/>
+      </w:rPr>
+    </w:lvl>
+    <w:lvl w:ilvl="5" w:tentative="1">
+      <w:start w:val="1"/>
+      <w:numFmt w:val="bullet"/>
+      <w:lvlText w:val=""/>
+      <w:lvlJc w:val="left"/>
+      <w:pPr>
+        <w:tabs>
+          <w:tab w:val="num" w:pos="4320"/>
+        </w:tabs>
+        <w:ind w:left="4320" w:hanging="360"/>
+      </w:pPr>
+      <w:rPr>
+        <w:rFonts w:ascii="Symbol" w:hAnsi="Symbol" w:hint="default"/>
+        <w:sz w:val="20"/>
+      </w:rPr>
+    </w:lvl>
+    <w:lvl w:ilvl="6" w:tentative="1">
+      <w:start w:val="1"/>
+      <w:numFmt w:val="bullet"/>
+      <w:lvlText w:val=""/>
+      <w:lvlJc w:val="left"/>
+      <w:pPr>
+        <w:tabs>
+          <w:tab w:val="num" w:pos="5040"/>
+        </w:tabs>
+        <w:ind w:left="5040" w:hanging="360"/>
+      </w:pPr>
+      <w:rPr>
+        <w:rFonts w:ascii="Symbol" w:hAnsi="Symbol" w:hint="default"/>
+        <w:sz w:val="20"/>
+      </w:rPr>
+    </w:lvl>
+    <w:lvl w:ilvl="7" w:tentative="1">
+      <w:start w:val="1"/>
+      <w:numFmt w:val="bullet"/>
+      <w:lvlText w:val=""/>
+      <w:lvlJc w:val="left"/>
+      <w:pPr>
+        <w:tabs>
+          <w:tab w:val="num" w:pos="5760"/>
+        </w:tabs>
+        <w:ind w:left="5760" w:hanging="360"/>
+      </w:pPr>
+      <w:rPr>
+        <w:rFonts w:ascii="Symbol" w:hAnsi="Symbol" w:hint="default"/>
+        <w:sz w:val="20"/>
+      </w:rPr>
+    </w:lvl>
+    <w:lvl w:ilvl="8" w:tentative="1">
+      <w:start w:val="1"/>
+      <w:numFmt w:val="bullet"/>
+      <w:lvlText w:val=""/>
+      <w:lvlJc w:val="left"/>
+      <w:pPr>
+        <w:tabs>
+          <w:tab w:val="num" w:pos="6480"/>
+        </w:tabs>
+        <w:ind w:left="6480" w:hanging="360"/>
+      </w:pPr>
+      <w:rPr>
+        <w:rFonts w:ascii="Symbol" w:hAnsi="Symbol" w:hint="default"/>
+        <w:sz w:val="20"/>
+      </w:rPr>
+    </w:lvl>
+  </w:abstractNum>
+  <w:abstractNum w:abstractNumId="1">
     <w:nsid w:val="59456897"/>
     <w:multiLevelType w:val="hybridMultilevel"/>
     <w:tmpl w:val="F872C82C"/>
@@ -33914,7 +37185,7 @@
       </w:rPr>
     </w:lvl>
   </w:abstractNum>
-  <w:abstractNum w:abstractNumId="1">
+  <w:abstractNum w:abstractNumId="2">
     <w:nsid w:val="71EB23C5"/>
     <w:multiLevelType w:val="hybridMultilevel"/>
     <w:tmpl w:val="0396D3A4"/>
@@ -34027,16 +37298,19 @@
     </w:lvl>
   </w:abstractNum>
   <w:num w:numId="1">
-    <w:abstractNumId w:val="0"/>
+    <w:abstractNumId w:val="1"/>
   </w:num>
   <w:num w:numId="2">
-    <w:abstractNumId w:val="1"/>
+    <w:abstractNumId w:val="2"/>
+  </w:num>
+  <w:num w:numId="3">
+    <w:abstractNumId w:val="0"/>
   </w:num>
 </w:numbering>
 </file>
 
 <file path=word/styles.xml><?xml version="1.0" encoding="utf-8"?>
-<w:styles xmlns:mc="http://schemas.openxmlformats.org/markup-compatibility/2006" xmlns:r="http://schemas.openxmlformats.org/officeDocument/2006/relationships" xmlns:w="http://schemas.openxmlformats.org/wordprocessingml/2006/main" xmlns:w14="http://schemas.microsoft.com/office/word/2010/wordml" mc:Ignorable="w14">
+<w:styles xmlns:mc="http://schemas.openxmlformats.org/markup-compatibility/2006" xmlns:r="http://schemas.openxmlformats.org/officeDocument/2006/relationships" xmlns:w="http://schemas.openxmlformats.org/wordprocessingml/2006/main" xmlns:w14="http://schemas.microsoft.com/office/word/2010/wordml" xmlns:w15="http://schemas.microsoft.com/office/word/2012/wordml" mc:Ignorable="w14 w15">
   <w:docDefaults>
     <w:rPrDefault>
       <w:rPr>
@@ -34048,455 +37322,389 @@
     </w:rPrDefault>
     <w:pPrDefault/>
   </w:docDefaults>
-  <w:latentStyles w:defLockedState="0" w:defUIPriority="99" w:defSemiHidden="1" w:defUnhideWhenUsed="1" w:defQFormat="0" w:count="276">
-    <w:lsdException w:name="Normal" w:semiHidden="0" w:uiPriority="0" w:unhideWhenUsed="0" w:qFormat="1"/>
-    <w:lsdException w:name="heading 1" w:semiHidden="0" w:uiPriority="9" w:unhideWhenUsed="0" w:qFormat="1"/>
-    <w:lsdException w:name="heading 2" w:uiPriority="9" w:qFormat="1"/>
-    <w:lsdException w:name="heading 3" w:uiPriority="9" w:qFormat="1"/>
-    <w:lsdException w:name="heading 4" w:uiPriority="9" w:qFormat="1"/>
-    <w:lsdException w:name="heading 5" w:uiPriority="9" w:qFormat="1"/>
-    <w:lsdException w:name="heading 6" w:uiPriority="9" w:qFormat="1"/>
-    <w:lsdException w:name="heading 7" w:uiPriority="9" w:qFormat="1"/>
-    <w:lsdException w:name="heading 8" w:uiPriority="9" w:qFormat="1"/>
-    <w:lsdException w:name="heading 9" w:uiPriority="9" w:qFormat="1"/>
-    <w:lsdException w:name="toc 1" w:uiPriority="39"/>
-    <w:lsdException w:name="toc 2" w:uiPriority="39"/>
-    <w:lsdException w:name="toc 3" w:uiPriority="39"/>
-    <w:lsdException w:name="toc 4" w:uiPriority="39"/>
-    <w:lsdException w:name="toc 5" w:uiPriority="39"/>
-    <w:lsdException w:name="toc 6" w:uiPriority="39"/>
-    <w:lsdException w:name="toc 7" w:uiPriority="39"/>
-    <w:lsdException w:name="toc 8" w:uiPriority="39"/>
-    <w:lsdException w:name="toc 9" w:uiPriority="39"/>
-    <w:lsdException w:name="caption" w:uiPriority="35" w:qFormat="1"/>
-    <w:lsdException w:name="Title" w:semiHidden="0" w:uiPriority="10" w:unhideWhenUsed="0" w:qFormat="1"/>
-    <w:lsdException w:name="Default Paragraph Font" w:uiPriority="1"/>
-    <w:lsdException w:name="Subtitle" w:semiHidden="0" w:uiPriority="11" w:unhideWhenUsed="0" w:qFormat="1"/>
-    <w:lsdException w:name="Strong" w:semiHidden="0" w:uiPriority="22" w:unhideWhenUsed="0" w:qFormat="1"/>
-    <w:lsdException w:name="Emphasis" w:semiHidden="0" w:uiPriority="20" w:unhideWhenUsed="0" w:qFormat="1"/>
-    <w:lsdException w:name="Table Grid" w:semiHidden="0" w:uiPriority="59" w:unhideWhenUsed="0"/>
-    <w:lsdException w:name="Placeholder Text" w:unhideWhenUsed="0"/>
-    <w:lsdException w:name="No Spacing" w:semiHidden="0" w:uiPriority="1" w:unhideWhenUsed="0" w:qFormat="1"/>
-    <w:lsdException w:name="Light Shading" w:semiHidden="0" w:uiPriority="60" w:unhideWhenUsed="0"/>
-    <w:lsdException w:name="Light List" w:semiHidden="0" w:uiPriority="61" w:unhideWhenUsed="0"/>
-    <w:lsdException w:name="Light Grid" w:semiHidden="0" w:uiPriority="62" w:unhideWhenUsed="0"/>
-    <w:lsdException w:name="Medium Shading 1" w:semiHidden="0" w:uiPriority="63" w:unhideWhenUsed="0"/>
-    <w:lsdException w:name="Medium Shading 2" w:semiHidden="0" w:uiPriority="64" w:unhideWhenUsed="0"/>
-    <w:lsdException w:name="Medium List 1" w:semiHidden="0" w:uiPriority="65" w:unhideWhenUsed="0"/>
-    <w:lsdException w:name="Medium List 2" w:semiHidden="0" w:uiPriority="66" w:unhideWhenUsed="0"/>
-    <w:lsdException w:name="Medium Grid 1" w:semiHidden="0" w:uiPriority="67" w:unhideWhenUsed="0"/>
-    <w:lsdException w:name="Medium Grid 2" w:semiHidden="0" w:uiPriority="68" w:unhideWhenUsed="0"/>
-    <w:lsdException w:name="Medium Grid 3" w:semiHidden="0" w:uiPriority="69" w:unhideWhenUsed="0"/>
-    <w:lsdException w:name="Dark List" w:semiHidden="0" w:uiPriority="70" w:unhideWhenUsed="0"/>
-    <w:lsdException w:name="Colorful Shading" w:semiHidden="0" w:uiPriority="71" w:unhideWhenUsed="0"/>
-    <w:lsdException w:name="Colorful List" w:semiHidden="0" w:uiPriority="72" w:unhideWhenUsed="0"/>
-    <w:lsdException w:name="Colorful Grid" w:semiHidden="0" w:uiPriority="73" w:unhideWhenUsed="0"/>
-    <w:lsdException w:name="Light Shading Accent 1" w:semiHidden="0" w:uiPriority="60" w:unhideWhenUsed="0"/>
-    <w:lsdException w:name="Light List Accent 1" w:semiHidden="0" w:uiPriority="61" w:unhideWhenUsed="0"/>
-    <w:lsdException w:name="Light Grid Accent 1" w:semiHidden="0" w:uiPriority="62" w:unhideWhenUsed="0"/>
-    <w:lsdException w:name="Medium Shading 1 Accent 1" w:semiHidden="0" w:uiPriority="63" w:unhideWhenUsed="0"/>
-    <w:lsdException w:name="Medium Shading 2 Accent 1" w:semiHidden="0" w:uiPriority="64" w:unhideWhenUsed="0"/>
-    <w:lsdException w:name="Medium List 1 Accent 1" w:semiHidden="0" w:uiPriority="65" w:unhideWhenUsed="0"/>
-    <w:lsdException w:name="Revision" w:unhideWhenUsed="0"/>
-    <w:lsdException w:name="List Paragraph" w:semiHidden="0" w:uiPriority="34" w:unhideWhenUsed="0" w:qFormat="1"/>
-    <w:lsdException w:name="Quote" w:semiHidden="0" w:uiPriority="29" w:unhideWhenUsed="0" w:qFormat="1"/>
-    <w:lsdException w:name="Intense Quote" w:semiHidden="0" w:uiPriority="30" w:unhideWhenUsed="0" w:qFormat="1"/>
-    <w:lsdException w:name="Medium List 2 Accent 1" w:semiHidden="0" w:uiPriority="66" w:unhideWhenUsed="0"/>
-    <w:lsdException w:name="Medium Grid 1 Accent 1" w:semiHidden="0" w:uiPriority="67" w:unhideWhenUsed="0"/>
-    <w:lsdException w:name="Medium Grid 2 Accent 1" w:semiHidden="0" w:uiPriority="68" w:unhideWhenUsed="0"/>
-    <w:lsdException w:name="Medium Grid 3 Accent 1" w:semiHidden="0" w:uiPriority="69" w:unhideWhenUsed="0"/>
-    <w:lsdException w:name="Dark List Accent 1" w:semiHidden="0" w:uiPriority="70" w:unhideWhenUsed="0"/>
-    <w:lsdException w:name="Colorful Shading Accent 1" w:semiHidden="0" w:uiPriority="71" w:unhideWhenUsed="0"/>
-    <w:lsdException w:name="Colorful List Accent 1" w:semiHidden="0" w:uiPriority="72" w:unhideWhenUsed="0"/>
-    <w:lsdException w:name="Colorful Grid Accent 1" w:semiHidden="0" w:uiPriority="73" w:unhideWhenUsed="0"/>
-    <w:lsdException w:name="Light Shading Accent 2" w:semiHidden="0" w:uiPriority="60" w:unhideWhenUsed="0"/>
-    <w:lsdException w:name="Light List Accent 2" w:semiHidden="0" w:uiPriority="61" w:unhideWhenUsed="0"/>
-    <w:lsdException w:name="Light Grid Accent 2" w:semiHidden="0" w:uiPriority="62" w:unhideWhenUsed="0"/>
-    <w:lsdException w:name="Medium Shading 1 Accent 2" w:semiHidden="0" w:uiPriority="63" w:unhideWhenUsed="0"/>
-    <w:lsdException w:name="Medium Shading 2 Accent 2" w:semiHidden="0" w:uiPriority="64" w:unhideWhenUsed="0"/>
-    <w:lsdException w:name="Medium List 1 Accent 2" w:semiHidden="0" w:uiPriority="65" w:unhideWhenUsed="0"/>
-    <w:lsdException w:name="Medium List 2 Accent 2" w:semiHidden="0" w:uiPriority="66" w:unhideWhenUsed="0"/>
-    <w:lsdException w:name="Medium Grid 1 Accent 2" w:semiHidden="0" w:uiPriority="67" w:unhideWhenUsed="0"/>
-    <w:lsdException w:name="Medium Grid 2 Accent 2" w:semiHidden="0" w:uiPriority="68" w:unhideWhenUsed="0"/>
-    <w:lsdException w:name="Medium Grid 3 Accent 2" w:semiHidden="0" w:uiPriority="69" w:unhideWhenUsed="0"/>
-    <w:lsdException w:name="Dark List Accent 2" w:semiHidden="0" w:uiPriority="70" w:unhideWhenUsed="0"/>
-    <w:lsdException w:name="Colorful Shading Accent 2" w:semiHidden="0" w:uiPriority="71" w:unhideWhenUsed="0"/>
-    <w:lsdException w:name="Colorful List Accent 2" w:semiHidden="0" w:uiPriority="72" w:unhideWhenUsed="0"/>
-    <w:lsdException w:name="Colorful Grid Accent 2" w:semiHidden="0" w:uiPriority="73" w:unhideWhenUsed="0"/>
-    <w:lsdException w:name="Light Shading Accent 3" w:semiHidden="0" w:uiPriority="60" w:unhideWhenUsed="0"/>
-    <w:lsdException w:name="Light List Accent 3" w:semiHidden="0" w:uiPriority="61" w:unhideWhenUsed="0"/>
-    <w:lsdException w:name="Light Grid Accent 3" w:semiHidden="0" w:uiPriority="62" w:unhideWhenUsed="0"/>
-    <w:lsdException w:name="Medium Shading 1 Accent 3" w:semiHidden="0" w:uiPriority="63" w:unhideWhenUsed="0"/>
-    <w:lsdException w:name="Medium Shading 2 Accent 3" w:semiHidden="0" w:uiPriority="64" w:unhideWhenUsed="0"/>
-    <w:lsdException w:name="Medium List 1 Accent 3" w:semiHidden="0" w:uiPriority="65" w:unhideWhenUsed="0"/>
-    <w:lsdException w:name="Medium List 2 Accent 3" w:semiHidden="0" w:uiPriority="66" w:unhideWhenUsed="0"/>
-    <w:lsdException w:name="Medium Grid 1 Accent 3" w:semiHidden="0" w:uiPriority="67" w:unhideWhenUsed="0"/>
-    <w:lsdException w:name="Medium Grid 2 Accent 3" w:semiHidden="0" w:uiPriority="68" w:unhideWhenUsed="0"/>
-    <w:lsdException w:name="Medium Grid 3 Accent 3" w:semiHidden="0" w:uiPriority="69" w:unhideWhenUsed="0"/>
-    <w:lsdException w:name="Dark List Accent 3" w:semiHidden="0" w:uiPriority="70" w:unhideWhenUsed="0"/>
-    <w:lsdException w:name="Colorful Shading Accent 3" w:semiHidden="0" w:uiPriority="71" w:unhideWhenUsed="0"/>
-    <w:lsdException w:name="Colorful List Accent 3" w:semiHidden="0" w:uiPriority="72" w:unhideWhenUsed="0"/>
-    <w:lsdException w:name="Colorful Grid Accent 3" w:semiHidden="0" w:uiPriority="73" w:unhideWhenUsed="0"/>
-    <w:lsdException w:name="Light Shading Accent 4" w:semiHidden="0" w:uiPriority="60" w:unhideWhenUsed="0"/>
-    <w:lsdException w:name="Light List Accent 4" w:semiHidden="0" w:uiPriority="61" w:unhideWhenUsed="0"/>
-    <w:lsdException w:name="Light Grid Accent 4" w:semiHidden="0" w:uiPriority="62" w:unhideWhenUsed="0"/>
-    <w:lsdException w:name="Medium Shading 1 Accent 4" w:semiHidden="0" w:uiPriority="63" w:unhideWhenUsed="0"/>
-    <w:lsdException w:name="Medium Shading 2 Accent 4" w:semiHidden="0" w:uiPriority="64" w:unhideWhenUsed="0"/>
-    <w:lsdException w:name="Medium List 1 Accent 4" w:semiHidden="0" w:uiPriority="65" w:unhideWhenUsed="0"/>
-    <w:lsdException w:name="Medium List 2 Accent 4" w:semiHidden="0" w:uiPriority="66" w:unhideWhenUsed="0"/>
-    <w:lsdException w:name="Medium Grid 1 Accent 4" w:semiHidden="0" w:uiPriority="67" w:unhideWhenUsed="0"/>
-    <w:lsdException w:name="Medium Grid 2 Accent 4" w:semiHidden="0" w:uiPriority="68" w:unhideWhenUsed="0"/>
-    <w:lsdException w:name="Medium Grid 3 Accent 4" w:semiHidden="0" w:uiPriority="69" w:unhideWhenUsed="0"/>
-    <w:lsdException w:name="Dark List Accent 4" w:semiHidden="0" w:uiPriority="70" w:unhideWhenUsed="0"/>
-    <w:lsdException w:name="Colorful Shading Accent 4" w:semiHidden="0" w:uiPriority="71" w:unhideWhenUsed="0"/>
-    <w:lsdException w:name="Colorful List Accent 4" w:semiHidden="0" w:uiPriority="72" w:unhideWhenUsed="0"/>
-    <w:lsdException w:name="Colorful Grid Accent 4" w:semiHidden="0" w:uiPriority="73" w:unhideWhenUsed="0"/>
-    <w:lsdException w:name="Light Shading Accent 5" w:semiHidden="0" w:uiPriority="60" w:unhideWhenUsed="0"/>
-    <w:lsdException w:name="Light List Accent 5" w:semiHidden="0" w:uiPriority="61" w:unhideWhenUsed="0"/>
-    <w:lsdException w:name="Light Grid Accent 5" w:semiHidden="0" w:uiPriority="62" w:unhideWhenUsed="0"/>
-    <w:lsdException w:name="Medium Shading 1 Accent 5" w:semiHidden="0" w:uiPriority="63" w:unhideWhenUsed="0"/>
-    <w:lsdException w:name="Medium Shading 2 Accent 5" w:semiHidden="0" w:uiPriority="64" w:unhideWhenUsed="0"/>
-    <w:lsdException w:name="Medium List 1 Accent 5" w:semiHidden="0" w:uiPriority="65" w:unhideWhenUsed="0"/>
-    <w:lsdException w:name="Medium List 2 Accent 5" w:semiHidden="0" w:uiPriority="66" w:unhideWhenUsed="0"/>
-    <w:lsdException w:name="Medium Grid 1 Accent 5" w:semiHidden="0" w:uiPriority="67" w:unhideWhenUsed="0"/>
-    <w:lsdException w:name="Medium Grid 2 Accent 5" w:semiHidden="0" w:uiPriority="68" w:unhideWhenUsed="0"/>
-    <w:lsdException w:name="Medium Grid 3 Accent 5" w:semiHidden="0" w:uiPriority="69" w:unhideWhenUsed="0"/>
-    <w:lsdException w:name="Dark List Accent 5" w:semiHidden="0" w:uiPriority="70" w:unhideWhenUsed="0"/>
-    <w:lsdException w:name="Colorful Shading Accent 5" w:semiHidden="0" w:uiPriority="71" w:unhideWhenUsed="0"/>
-    <w:lsdException w:name="Colorful List Accent 5" w:semiHidden="0" w:uiPriority="72" w:unhideWhenUsed="0"/>
-    <w:lsdException w:name="Colorful Grid Accent 5" w:semiHidden="0" w:uiPriority="73" w:unhideWhenUsed="0"/>
-    <w:lsdException w:name="Light Shading Accent 6" w:semiHidden="0" w:uiPriority="60" w:unhideWhenUsed="0"/>
-    <w:lsdException w:name="Light List Accent 6" w:semiHidden="0" w:uiPriority="61" w:unhideWhenUsed="0"/>
-    <w:lsdException w:name="Light Grid Accent 6" w:semiHidden="0" w:uiPriority="62" w:unhideWhenUsed="0"/>
-    <w:lsdException w:name="Medium Shading 1 Accent 6" w:semiHidden="0" w:uiPriority="63" w:unhideWhenUsed="0"/>
-    <w:lsdException w:name="Medium Shading 2 Accent 6" w:semiHidden="0" w:uiPriority="64" w:unhideWhenUsed="0"/>
-    <w:lsdException w:name="Medium List 1 Accent 6" w:semiHidden="0" w:uiPriority="65" w:unhideWhenUsed="0"/>
-    <w:lsdException w:name="Medium List 2 Accent 6" w:semiHidden="0" w:uiPriority="66" w:unhideWhenUsed="0"/>
-    <w:lsdException w:name="Medium Grid 1 Accent 6" w:semiHidden="0" w:uiPriority="67" w:unhideWhenUsed="0"/>
-    <w:lsdException w:name="Medium Grid 2 Accent 6" w:semiHidden="0" w:uiPriority="68" w:unhideWhenUsed="0"/>
-    <w:lsdException w:name="Medium Grid 3 Accent 6" w:semiHidden="0" w:uiPriority="69" w:unhideWhenUsed="0"/>
-    <w:lsdException w:name="Dark List Accent 6" w:semiHidden="0" w:uiPriority="70" w:unhideWhenUsed="0"/>
-    <w:lsdException w:name="Colorful Shading Accent 6" w:semiHidden="0" w:uiPriority="71" w:unhideWhenUsed="0"/>
-    <w:lsdException w:name="Colorful List Accent 6" w:semiHidden="0" w:uiPriority="72" w:unhideWhenUsed="0"/>
-    <w:lsdException w:name="Colorful Grid Accent 6" w:semiHidden="0" w:uiPriority="73" w:unhideWhenUsed="0"/>
-    <w:lsdException w:name="Subtle Emphasis" w:semiHidden="0" w:uiPriority="19" w:unhideWhenUsed="0" w:qFormat="1"/>
-    <w:lsdException w:name="Intense Emphasis" w:semiHidden="0" w:uiPriority="21" w:unhideWhenUsed="0" w:qFormat="1"/>
-    <w:lsdException w:name="Subtle Reference" w:semiHidden="0" w:uiPriority="31" w:unhideWhenUsed="0" w:qFormat="1"/>
-    <w:lsdException w:name="Intense Reference" w:semiHidden="0" w:uiPriority="32" w:unhideWhenUsed="0" w:qFormat="1"/>
-    <w:lsdException w:name="Book Title" w:semiHidden="0" w:uiPriority="33" w:unhideWhenUsed="0" w:qFormat="1"/>
-    <w:lsdException w:name="Bibliography" w:uiPriority="37"/>
-    <w:lsdException w:name="TOC Heading" w:uiPriority="39" w:qFormat="1"/>
-  </w:latentStyles>
-  <w:style w:type="paragraph" w:default="1" w:styleId="Normal">
-    <w:name w:val="Normal"/>
-    <w:qFormat/>
-    <w:rsid w:val="00540091"/>
-  </w:style>
-  <w:style w:type="character" w:default="1" w:styleId="DefaultParagraphFont">
-    <w:name w:val="Default Paragraph Font"/>
-    <w:uiPriority w:val="1"/>
-    <w:semiHidden/>
-    <w:unhideWhenUsed/>
-  </w:style>
-  <w:style w:type="table" w:default="1" w:styleId="TableNormal">
-    <w:name w:val="Normal Table"/>
-    <w:uiPriority w:val="99"/>
-    <w:semiHidden/>
-    <w:unhideWhenUsed/>
-    <w:tblPr>
-      <w:tblInd w:w="0" w:type="dxa"/>
-      <w:tblCellMar>
-        <w:top w:w="0" w:type="dxa"/>
-        <w:left w:w="108" w:type="dxa"/>
-        <w:bottom w:w="0" w:type="dxa"/>
-        <w:right w:w="108" w:type="dxa"/>
-      </w:tblCellMar>
-    </w:tblPr>
-  </w:style>
-  <w:style w:type="numbering" w:default="1" w:styleId="NoList">
-    <w:name w:val="No List"/>
-    <w:uiPriority w:val="99"/>
-    <w:semiHidden/>
-    <w:unhideWhenUsed/>
-  </w:style>
-  <w:style w:type="character" w:styleId="Hyperlink">
-    <w:name w:val="Hyperlink"/>
-    <w:basedOn w:val="DefaultParagraphFont"/>
-    <w:uiPriority w:val="99"/>
-    <w:unhideWhenUsed/>
-    <w:rsid w:val="00AC28F1"/>
-    <w:rPr>
-      <w:color w:val="0000FF" w:themeColor="hyperlink"/>
-      <w:u w:val="single"/>
-    </w:rPr>
-  </w:style>
-  <w:style w:type="paragraph" w:styleId="HTMLPreformatted">
-    <w:name w:val="HTML Preformatted"/>
-    <w:basedOn w:val="Normal"/>
-    <w:link w:val="HTMLPreformattedChar"/>
-    <w:uiPriority w:val="99"/>
-    <w:semiHidden/>
-    <w:unhideWhenUsed/>
-    <w:rsid w:val="00AC28F1"/>
-    <w:pPr>
-      <w:tabs>
-        <w:tab w:val="left" w:pos="916"/>
-        <w:tab w:val="left" w:pos="1832"/>
-        <w:tab w:val="left" w:pos="2748"/>
-        <w:tab w:val="left" w:pos="3664"/>
-        <w:tab w:val="left" w:pos="4580"/>
-        <w:tab w:val="left" w:pos="5496"/>
-        <w:tab w:val="left" w:pos="6412"/>
-        <w:tab w:val="left" w:pos="7328"/>
-        <w:tab w:val="left" w:pos="8244"/>
-        <w:tab w:val="left" w:pos="9160"/>
-        <w:tab w:val="left" w:pos="10076"/>
-        <w:tab w:val="left" w:pos="10992"/>
-        <w:tab w:val="left" w:pos="11908"/>
-        <w:tab w:val="left" w:pos="12824"/>
-        <w:tab w:val="left" w:pos="13740"/>
-        <w:tab w:val="left" w:pos="14656"/>
-      </w:tabs>
-    </w:pPr>
-    <w:rPr>
-      <w:rFonts w:ascii="Courier" w:hAnsi="Courier" w:cs="Courier"/>
-      <w:sz w:val="20"/>
-      <w:szCs w:val="20"/>
-    </w:rPr>
-  </w:style>
-  <w:style w:type="character" w:customStyle="1" w:styleId="HTMLPreformattedChar">
-    <w:name w:val="HTML Preformatted Char"/>
-    <w:basedOn w:val="DefaultParagraphFont"/>
-    <w:link w:val="HTMLPreformatted"/>
-    <w:uiPriority w:val="99"/>
-    <w:semiHidden/>
-    <w:rsid w:val="00AC28F1"/>
-    <w:rPr>
-      <w:rFonts w:ascii="Courier" w:hAnsi="Courier" w:cs="Courier"/>
-      <w:sz w:val="20"/>
-      <w:szCs w:val="20"/>
-    </w:rPr>
-  </w:style>
-  <w:style w:type="character" w:customStyle="1" w:styleId="pln">
-    <w:name w:val="pln"/>
-    <w:basedOn w:val="DefaultParagraphFont"/>
-    <w:rsid w:val="00E34187"/>
-  </w:style>
-  <w:style w:type="character" w:customStyle="1" w:styleId="pun">
-    <w:name w:val="pun"/>
-    <w:basedOn w:val="DefaultParagraphFont"/>
-    <w:rsid w:val="00E34187"/>
-  </w:style>
-  <w:style w:type="character" w:customStyle="1" w:styleId="com">
-    <w:name w:val="com"/>
-    <w:basedOn w:val="DefaultParagraphFont"/>
-    <w:rsid w:val="00E34187"/>
-  </w:style>
-  <w:style w:type="character" w:customStyle="1" w:styleId="typ">
-    <w:name w:val="typ"/>
-    <w:basedOn w:val="DefaultParagraphFont"/>
-    <w:rsid w:val="00E34187"/>
-  </w:style>
-  <w:style w:type="paragraph" w:styleId="ListParagraph">
-    <w:name w:val="List Paragraph"/>
-    <w:basedOn w:val="Normal"/>
-    <w:uiPriority w:val="34"/>
-    <w:qFormat/>
-    <w:rsid w:val="00F41748"/>
-    <w:pPr>
-      <w:ind w:left="720"/>
-      <w:contextualSpacing/>
-    </w:pPr>
-  </w:style>
-  <w:style w:type="character" w:customStyle="1" w:styleId="tag">
-    <w:name w:val="tag"/>
-    <w:basedOn w:val="DefaultParagraphFont"/>
-    <w:rsid w:val="00AE0305"/>
-  </w:style>
-  <w:style w:type="character" w:customStyle="1" w:styleId="atn">
-    <w:name w:val="atn"/>
-    <w:basedOn w:val="DefaultParagraphFont"/>
-    <w:rsid w:val="00AE0305"/>
-  </w:style>
-  <w:style w:type="character" w:customStyle="1" w:styleId="atv">
-    <w:name w:val="atv"/>
-    <w:basedOn w:val="DefaultParagraphFont"/>
-    <w:rsid w:val="00AE0305"/>
-  </w:style>
-  <w:style w:type="character" w:customStyle="1" w:styleId="pl-smi">
-    <w:name w:val="pl-smi"/>
-    <w:basedOn w:val="DefaultParagraphFont"/>
-    <w:rsid w:val="004F221B"/>
-  </w:style>
-  <w:style w:type="character" w:customStyle="1" w:styleId="pl-k">
-    <w:name w:val="pl-k"/>
-    <w:basedOn w:val="DefaultParagraphFont"/>
-    <w:rsid w:val="004F221B"/>
-  </w:style>
-  <w:style w:type="character" w:customStyle="1" w:styleId="pl-s">
-    <w:name w:val="pl-s"/>
-    <w:basedOn w:val="DefaultParagraphFont"/>
-    <w:rsid w:val="004F221B"/>
-  </w:style>
-  <w:style w:type="character" w:customStyle="1" w:styleId="pl-pds">
-    <w:name w:val="pl-pds"/>
-    <w:basedOn w:val="DefaultParagraphFont"/>
-    <w:rsid w:val="004F221B"/>
-  </w:style>
-</w:styles>
-</file>
-
-<file path=word/stylesWithEffects.xml><?xml version="1.0" encoding="utf-8"?>
-<w:styles xmlns:wpc="http://schemas.microsoft.com/office/word/2010/wordprocessingCanvas" xmlns:mo="http://schemas.microsoft.com/office/mac/office/2008/main" xmlns:mc="http://schemas.openxmlformats.org/markup-compatibility/2006" xmlns:mv="urn:schemas-microsoft-com:mac:vml" xmlns:o="urn:schemas-microsoft-com:office:office" xmlns:r="http://schemas.openxmlformats.org/officeDocument/2006/relationships" xmlns:m="http://schemas.openxmlformats.org/officeDocument/2006/math" xmlns:v="urn:schemas-microsoft-com:vml" xmlns:wp14="http://schemas.microsoft.com/office/word/2010/wordprocessingDrawing" xmlns:wp="http://schemas.openxmlformats.org/drawingml/2006/wordprocessingDrawing" xmlns:w10="urn:schemas-microsoft-com:office:word" xmlns:w="http://schemas.openxmlformats.org/wordprocessingml/2006/main" xmlns:w14="http://schemas.microsoft.com/office/word/2010/wordml" xmlns:wpg="http://schemas.microsoft.com/office/word/2010/wordprocessingGroup" xmlns:wpi="http://schemas.microsoft.com/office/word/2010/wordprocessingInk" xmlns:wne="http://schemas.microsoft.com/office/word/2006/wordml" xmlns:wps="http://schemas.microsoft.com/office/word/2010/wordprocessingShape" mc:Ignorable="w14 wp14">
-  <w:docDefaults>
-    <w:rPrDefault>
-      <w:rPr>
-        <w:rFonts w:asciiTheme="minorHAnsi" w:eastAsiaTheme="minorEastAsia" w:hAnsiTheme="minorHAnsi" w:cstheme="minorBidi"/>
-        <w:sz w:val="24"/>
-        <w:szCs w:val="24"/>
-        <w:lang w:val="en-US" w:eastAsia="en-US" w:bidi="ar-SA"/>
-      </w:rPr>
-    </w:rPrDefault>
-    <w:pPrDefault/>
-  </w:docDefaults>
-  <w:latentStyles w:defLockedState="0" w:defUIPriority="99" w:defSemiHidden="1" w:defUnhideWhenUsed="1" w:defQFormat="0" w:count="276">
-    <w:lsdException w:name="Normal" w:semiHidden="0" w:uiPriority="0" w:unhideWhenUsed="0" w:qFormat="1"/>
-    <w:lsdException w:name="heading 1" w:semiHidden="0" w:uiPriority="9" w:unhideWhenUsed="0" w:qFormat="1"/>
-    <w:lsdException w:name="heading 2" w:uiPriority="9" w:qFormat="1"/>
-    <w:lsdException w:name="heading 3" w:uiPriority="9" w:qFormat="1"/>
-    <w:lsdException w:name="heading 4" w:uiPriority="9" w:qFormat="1"/>
-    <w:lsdException w:name="heading 5" w:uiPriority="9" w:qFormat="1"/>
-    <w:lsdException w:name="heading 6" w:uiPriority="9" w:qFormat="1"/>
-    <w:lsdException w:name="heading 7" w:uiPriority="9" w:qFormat="1"/>
-    <w:lsdException w:name="heading 8" w:uiPriority="9" w:qFormat="1"/>
-    <w:lsdException w:name="heading 9" w:uiPriority="9" w:qFormat="1"/>
-    <w:lsdException w:name="toc 1" w:uiPriority="39"/>
-    <w:lsdException w:name="toc 2" w:uiPriority="39"/>
-    <w:lsdException w:name="toc 3" w:uiPriority="39"/>
-    <w:lsdException w:name="toc 4" w:uiPriority="39"/>
-    <w:lsdException w:name="toc 5" w:uiPriority="39"/>
-    <w:lsdException w:name="toc 6" w:uiPriority="39"/>
-    <w:lsdException w:name="toc 7" w:uiPriority="39"/>
-    <w:lsdException w:name="toc 8" w:uiPriority="39"/>
-    <w:lsdException w:name="toc 9" w:uiPriority="39"/>
-    <w:lsdException w:name="caption" w:uiPriority="35" w:qFormat="1"/>
-    <w:lsdException w:name="Title" w:semiHidden="0" w:uiPriority="10" w:unhideWhenUsed="0" w:qFormat="1"/>
-    <w:lsdException w:name="Default Paragraph Font" w:uiPriority="1"/>
-    <w:lsdException w:name="Subtitle" w:semiHidden="0" w:uiPriority="11" w:unhideWhenUsed="0" w:qFormat="1"/>
-    <w:lsdException w:name="Strong" w:semiHidden="0" w:uiPriority="22" w:unhideWhenUsed="0" w:qFormat="1"/>
-    <w:lsdException w:name="Emphasis" w:semiHidden="0" w:uiPriority="20" w:unhideWhenUsed="0" w:qFormat="1"/>
-    <w:lsdException w:name="Table Grid" w:semiHidden="0" w:uiPriority="59" w:unhideWhenUsed="0"/>
-    <w:lsdException w:name="Placeholder Text" w:unhideWhenUsed="0"/>
-    <w:lsdException w:name="No Spacing" w:semiHidden="0" w:uiPriority="1" w:unhideWhenUsed="0" w:qFormat="1"/>
-    <w:lsdException w:name="Light Shading" w:semiHidden="0" w:uiPriority="60" w:unhideWhenUsed="0"/>
-    <w:lsdException w:name="Light List" w:semiHidden="0" w:uiPriority="61" w:unhideWhenUsed="0"/>
-    <w:lsdException w:name="Light Grid" w:semiHidden="0" w:uiPriority="62" w:unhideWhenUsed="0"/>
-    <w:lsdException w:name="Medium Shading 1" w:semiHidden="0" w:uiPriority="63" w:unhideWhenUsed="0"/>
-    <w:lsdException w:name="Medium Shading 2" w:semiHidden="0" w:uiPriority="64" w:unhideWhenUsed="0"/>
-    <w:lsdException w:name="Medium List 1" w:semiHidden="0" w:uiPriority="65" w:unhideWhenUsed="0"/>
-    <w:lsdException w:name="Medium List 2" w:semiHidden="0" w:uiPriority="66" w:unhideWhenUsed="0"/>
-    <w:lsdException w:name="Medium Grid 1" w:semiHidden="0" w:uiPriority="67" w:unhideWhenUsed="0"/>
-    <w:lsdException w:name="Medium Grid 2" w:semiHidden="0" w:uiPriority="68" w:unhideWhenUsed="0"/>
-    <w:lsdException w:name="Medium Grid 3" w:semiHidden="0" w:uiPriority="69" w:unhideWhenUsed="0"/>
-    <w:lsdException w:name="Dark List" w:semiHidden="0" w:uiPriority="70" w:unhideWhenUsed="0"/>
-    <w:lsdException w:name="Colorful Shading" w:semiHidden="0" w:uiPriority="71" w:unhideWhenUsed="0"/>
-    <w:lsdException w:name="Colorful List" w:semiHidden="0" w:uiPriority="72" w:unhideWhenUsed="0"/>
-    <w:lsdException w:name="Colorful Grid" w:semiHidden="0" w:uiPriority="73" w:unhideWhenUsed="0"/>
-    <w:lsdException w:name="Light Shading Accent 1" w:semiHidden="0" w:uiPriority="60" w:unhideWhenUsed="0"/>
-    <w:lsdException w:name="Light List Accent 1" w:semiHidden="0" w:uiPriority="61" w:unhideWhenUsed="0"/>
-    <w:lsdException w:name="Light Grid Accent 1" w:semiHidden="0" w:uiPriority="62" w:unhideWhenUsed="0"/>
-    <w:lsdException w:name="Medium Shading 1 Accent 1" w:semiHidden="0" w:uiPriority="63" w:unhideWhenUsed="0"/>
-    <w:lsdException w:name="Medium Shading 2 Accent 1" w:semiHidden="0" w:uiPriority="64" w:unhideWhenUsed="0"/>
-    <w:lsdException w:name="Medium List 1 Accent 1" w:semiHidden="0" w:uiPriority="65" w:unhideWhenUsed="0"/>
-    <w:lsdException w:name="Revision" w:unhideWhenUsed="0"/>
-    <w:lsdException w:name="List Paragraph" w:semiHidden="0" w:uiPriority="34" w:unhideWhenUsed="0" w:qFormat="1"/>
-    <w:lsdException w:name="Quote" w:semiHidden="0" w:uiPriority="29" w:unhideWhenUsed="0" w:qFormat="1"/>
-    <w:lsdException w:name="Intense Quote" w:semiHidden="0" w:uiPriority="30" w:unhideWhenUsed="0" w:qFormat="1"/>
-    <w:lsdException w:name="Medium List 2 Accent 1" w:semiHidden="0" w:uiPriority="66" w:unhideWhenUsed="0"/>
-    <w:lsdException w:name="Medium Grid 1 Accent 1" w:semiHidden="0" w:uiPriority="67" w:unhideWhenUsed="0"/>
-    <w:lsdException w:name="Medium Grid 2 Accent 1" w:semiHidden="0" w:uiPriority="68" w:unhideWhenUsed="0"/>
-    <w:lsdException w:name="Medium Grid 3 Accent 1" w:semiHidden="0" w:uiPriority="69" w:unhideWhenUsed="0"/>
-    <w:lsdException w:name="Dark List Accent 1" w:semiHidden="0" w:uiPriority="70" w:unhideWhenUsed="0"/>
-    <w:lsdException w:name="Colorful Shading Accent 1" w:semiHidden="0" w:uiPriority="71" w:unhideWhenUsed="0"/>
-    <w:lsdException w:name="Colorful List Accent 1" w:semiHidden="0" w:uiPriority="72" w:unhideWhenUsed="0"/>
-    <w:lsdException w:name="Colorful Grid Accent 1" w:semiHidden="0" w:uiPriority="73" w:unhideWhenUsed="0"/>
-    <w:lsdException w:name="Light Shading Accent 2" w:semiHidden="0" w:uiPriority="60" w:unhideWhenUsed="0"/>
-    <w:lsdException w:name="Light List Accent 2" w:semiHidden="0" w:uiPriority="61" w:unhideWhenUsed="0"/>
-    <w:lsdException w:name="Light Grid Accent 2" w:semiHidden="0" w:uiPriority="62" w:unhideWhenUsed="0"/>
-    <w:lsdException w:name="Medium Shading 1 Accent 2" w:semiHidden="0" w:uiPriority="63" w:unhideWhenUsed="0"/>
-    <w:lsdException w:name="Medium Shading 2 Accent 2" w:semiHidden="0" w:uiPriority="64" w:unhideWhenUsed="0"/>
-    <w:lsdException w:name="Medium List 1 Accent 2" w:semiHidden="0" w:uiPriority="65" w:unhideWhenUsed="0"/>
-    <w:lsdException w:name="Medium List 2 Accent 2" w:semiHidden="0" w:uiPriority="66" w:unhideWhenUsed="0"/>
-    <w:lsdException w:name="Medium Grid 1 Accent 2" w:semiHidden="0" w:uiPriority="67" w:unhideWhenUsed="0"/>
-    <w:lsdException w:name="Medium Grid 2 Accent 2" w:semiHidden="0" w:uiPriority="68" w:unhideWhenUsed="0"/>
-    <w:lsdException w:name="Medium Grid 3 Accent 2" w:semiHidden="0" w:uiPriority="69" w:unhideWhenUsed="0"/>
-    <w:lsdException w:name="Dark List Accent 2" w:semiHidden="0" w:uiPriority="70" w:unhideWhenUsed="0"/>
-    <w:lsdException w:name="Colorful Shading Accent 2" w:semiHidden="0" w:uiPriority="71" w:unhideWhenUsed="0"/>
-    <w:lsdException w:name="Colorful List Accent 2" w:semiHidden="0" w:uiPriority="72" w:unhideWhenUsed="0"/>
-    <w:lsdException w:name="Colorful Grid Accent 2" w:semiHidden="0" w:uiPriority="73" w:unhideWhenUsed="0"/>
-    <w:lsdException w:name="Light Shading Accent 3" w:semiHidden="0" w:uiPriority="60" w:unhideWhenUsed="0"/>
-    <w:lsdException w:name="Light List Accent 3" w:semiHidden="0" w:uiPriority="61" w:unhideWhenUsed="0"/>
-    <w:lsdException w:name="Light Grid Accent 3" w:semiHidden="0" w:uiPriority="62" w:unhideWhenUsed="0"/>
-    <w:lsdException w:name="Medium Shading 1 Accent 3" w:semiHidden="0" w:uiPriority="63" w:unhideWhenUsed="0"/>
-    <w:lsdException w:name="Medium Shading 2 Accent 3" w:semiHidden="0" w:uiPriority="64" w:unhideWhenUsed="0"/>
-    <w:lsdException w:name="Medium List 1 Accent 3" w:semiHidden="0" w:uiPriority="65" w:unhideWhenUsed="0"/>
-    <w:lsdException w:name="Medium List 2 Accent 3" w:semiHidden="0" w:uiPriority="66" w:unhideWhenUsed="0"/>
-    <w:lsdException w:name="Medium Grid 1 Accent 3" w:semiHidden="0" w:uiPriority="67" w:unhideWhenUsed="0"/>
-    <w:lsdException w:name="Medium Grid 2 Accent 3" w:semiHidden="0" w:uiPriority="68" w:unhideWhenUsed="0"/>
-    <w:lsdException w:name="Medium Grid 3 Accent 3" w:semiHidden="0" w:uiPriority="69" w:unhideWhenUsed="0"/>
-    <w:lsdException w:name="Dark List Accent 3" w:semiHidden="0" w:uiPriority="70" w:unhideWhenUsed="0"/>
-    <w:lsdException w:name="Colorful Shading Accent 3" w:semiHidden="0" w:uiPriority="71" w:unhideWhenUsed="0"/>
-    <w:lsdException w:name="Colorful List Accent 3" w:semiHidden="0" w:uiPriority="72" w:unhideWhenUsed="0"/>
-    <w:lsdException w:name="Colorful Grid Accent 3" w:semiHidden="0" w:uiPriority="73" w:unhideWhenUsed="0"/>
-    <w:lsdException w:name="Light Shading Accent 4" w:semiHidden="0" w:uiPriority="60" w:unhideWhenUsed="0"/>
-    <w:lsdException w:name="Light List Accent 4" w:semiHidden="0" w:uiPriority="61" w:unhideWhenUsed="0"/>
-    <w:lsdException w:name="Light Grid Accent 4" w:semiHidden="0" w:uiPriority="62" w:unhideWhenUsed="0"/>
-    <w:lsdException w:name="Medium Shading 1 Accent 4" w:semiHidden="0" w:uiPriority="63" w:unhideWhenUsed="0"/>
-    <w:lsdException w:name="Medium Shading 2 Accent 4" w:semiHidden="0" w:uiPriority="64" w:unhideWhenUsed="0"/>
-    <w:lsdException w:name="Medium List 1 Accent 4" w:semiHidden="0" w:uiPriority="65" w:unhideWhenUsed="0"/>
-    <w:lsdException w:name="Medium List 2 Accent 4" w:semiHidden="0" w:uiPriority="66" w:unhideWhenUsed="0"/>
-    <w:lsdException w:name="Medium Grid 1 Accent 4" w:semiHidden="0" w:uiPriority="67" w:unhideWhenUsed="0"/>
-    <w:lsdException w:name="Medium Grid 2 Accent 4" w:semiHidden="0" w:uiPriority="68" w:unhideWhenUsed="0"/>
-    <w:lsdException w:name="Medium Grid 3 Accent 4" w:semiHidden="0" w:uiPriority="69" w:unhideWhenUsed="0"/>
-    <w:lsdException w:name="Dark List Accent 4" w:semiHidden="0" w:uiPriority="70" w:unhideWhenUsed="0"/>
-    <w:lsdException w:name="Colorful Shading Accent 4" w:semiHidden="0" w:uiPriority="71" w:unhideWhenUsed="0"/>
-    <w:lsdException w:name="Colorful List Accent 4" w:semiHidden="0" w:uiPriority="72" w:unhideWhenUsed="0"/>
-    <w:lsdException w:name="Colorful Grid Accent 4" w:semiHidden="0" w:uiPriority="73" w:unhideWhenUsed="0"/>
-    <w:lsdException w:name="Light Shading Accent 5" w:semiHidden="0" w:uiPriority="60" w:unhideWhenUsed="0"/>
-    <w:lsdException w:name="Light List Accent 5" w:semiHidden="0" w:uiPriority="61" w:unhideWhenUsed="0"/>
-    <w:lsdException w:name="Light Grid Accent 5" w:semiHidden="0" w:uiPriority="62" w:unhideWhenUsed="0"/>
-    <w:lsdException w:name="Medium Shading 1 Accent 5" w:semiHidden="0" w:uiPriority="63" w:unhideWhenUsed="0"/>
-    <w:lsdException w:name="Medium Shading 2 Accent 5" w:semiHidden="0" w:uiPriority="64" w:unhideWhenUsed="0"/>
-    <w:lsdException w:name="Medium List 1 Accent 5" w:semiHidden="0" w:uiPriority="65" w:unhideWhenUsed="0"/>
-    <w:lsdException w:name="Medium List 2 Accent 5" w:semiHidden="0" w:uiPriority="66" w:unhideWhenUsed="0"/>
-    <w:lsdException w:name="Medium Grid 1 Accent 5" w:semiHidden="0" w:uiPriority="67" w:unhideWhenUsed="0"/>
-    <w:lsdException w:name="Medium Grid 2 Accent 5" w:semiHidden="0" w:uiPriority="68" w:unhideWhenUsed="0"/>
-    <w:lsdException w:name="Medium Grid 3 Accent 5" w:semiHidden="0" w:uiPriority="69" w:unhideWhenUsed="0"/>
-    <w:lsdException w:name="Dark List Accent 5" w:semiHidden="0" w:uiPriority="70" w:unhideWhenUsed="0"/>
-    <w:lsdException w:name="Colorful Shading Accent 5" w:semiHidden="0" w:uiPriority="71" w:unhideWhenUsed="0"/>
-    <w:lsdException w:name="Colorful List Accent 5" w:semiHidden="0" w:uiPriority="72" w:unhideWhenUsed="0"/>
-    <w:lsdException w:name="Colorful Grid Accent 5" w:semiHidden="0" w:uiPriority="73" w:unhideWhenUsed="0"/>
-    <w:lsdException w:name="Light Shading Accent 6" w:semiHidden="0" w:uiPriority="60" w:unhideWhenUsed="0"/>
-    <w:lsdException w:name="Light List Accent 6" w:semiHidden="0" w:uiPriority="61" w:unhideWhenUsed="0"/>
-    <w:lsdException w:name="Light Grid Accent 6" w:semiHidden="0" w:uiPriority="62" w:unhideWhenUsed="0"/>
-    <w:lsdException w:name="Medium Shading 1 Accent 6" w:semiHidden="0" w:uiPriority="63" w:unhideWhenUsed="0"/>
-    <w:lsdException w:name="Medium Shading 2 Accent 6" w:semiHidden="0" w:uiPriority="64" w:unhideWhenUsed="0"/>
-    <w:lsdException w:name="Medium List 1 Accent 6" w:semiHidden="0" w:uiPriority="65" w:unhideWhenUsed="0"/>
-    <w:lsdException w:name="Medium List 2 Accent 6" w:semiHidden="0" w:uiPriority="66" w:unhideWhenUsed="0"/>
-    <w:lsdException w:name="Medium Grid 1 Accent 6" w:semiHidden="0" w:uiPriority="67" w:unhideWhenUsed="0"/>
-    <w:lsdException w:name="Medium Grid 2 Accent 6" w:semiHidden="0" w:uiPriority="68" w:unhideWhenUsed="0"/>
-    <w:lsdException w:name="Medium Grid 3 Accent 6" w:semiHidden="0" w:uiPriority="69" w:unhideWhenUsed="0"/>
-    <w:lsdException w:name="Dark List Accent 6" w:semiHidden="0" w:uiPriority="70" w:unhideWhenUsed="0"/>
-    <w:lsdException w:name="Colorful Shading Accent 6" w:semiHidden="0" w:uiPriority="71" w:unhideWhenUsed="0"/>
-    <w:lsdException w:name="Colorful List Accent 6" w:semiHidden="0" w:uiPriority="72" w:unhideWhenUsed="0"/>
-    <w:lsdException w:name="Colorful Grid Accent 6" w:semiHidden="0" w:uiPriority="73" w:unhideWhenUsed="0"/>
-    <w:lsdException w:name="Subtle Emphasis" w:semiHidden="0" w:uiPriority="19" w:unhideWhenUsed="0" w:qFormat="1"/>
-    <w:lsdException w:name="Intense Emphasis" w:semiHidden="0" w:uiPriority="21" w:unhideWhenUsed="0" w:qFormat="1"/>
-    <w:lsdException w:name="Subtle Reference" w:semiHidden="0" w:uiPriority="31" w:unhideWhenUsed="0" w:qFormat="1"/>
-    <w:lsdException w:name="Intense Reference" w:semiHidden="0" w:uiPriority="32" w:unhideWhenUsed="0" w:qFormat="1"/>
-    <w:lsdException w:name="Book Title" w:semiHidden="0" w:uiPriority="33" w:unhideWhenUsed="0" w:qFormat="1"/>
-    <w:lsdException w:name="Bibliography" w:uiPriority="37"/>
-    <w:lsdException w:name="TOC Heading" w:uiPriority="39" w:qFormat="1"/>
+  <w:latentStyles w:defLockedState="0" w:defUIPriority="99" w:defSemiHidden="0" w:defUnhideWhenUsed="0" w:defQFormat="0" w:count="382">
+    <w:lsdException w:name="Normal" w:uiPriority="0" w:qFormat="1"/>
+    <w:lsdException w:name="heading 1" w:uiPriority="9" w:qFormat="1"/>
+    <w:lsdException w:name="heading 2" w:semiHidden="1" w:uiPriority="9" w:unhideWhenUsed="1" w:qFormat="1"/>
+    <w:lsdException w:name="heading 3" w:semiHidden="1" w:uiPriority="9" w:unhideWhenUsed="1" w:qFormat="1"/>
+    <w:lsdException w:name="heading 4" w:semiHidden="1" w:uiPriority="9" w:unhideWhenUsed="1" w:qFormat="1"/>
+    <w:lsdException w:name="heading 5" w:semiHidden="1" w:uiPriority="9" w:unhideWhenUsed="1" w:qFormat="1"/>
+    <w:lsdException w:name="heading 6" w:semiHidden="1" w:uiPriority="9" w:unhideWhenUsed="1" w:qFormat="1"/>
+    <w:lsdException w:name="heading 7" w:semiHidden="1" w:uiPriority="9" w:unhideWhenUsed="1" w:qFormat="1"/>
+    <w:lsdException w:name="heading 8" w:semiHidden="1" w:uiPriority="9" w:unhideWhenUsed="1" w:qFormat="1"/>
+    <w:lsdException w:name="heading 9" w:semiHidden="1" w:uiPriority="9" w:unhideWhenUsed="1" w:qFormat="1"/>
+    <w:lsdException w:name="index 1" w:semiHidden="1" w:unhideWhenUsed="1"/>
+    <w:lsdException w:name="index 2" w:semiHidden="1" w:unhideWhenUsed="1"/>
+    <w:lsdException w:name="index 3" w:semiHidden="1" w:unhideWhenUsed="1"/>
+    <w:lsdException w:name="index 4" w:semiHidden="1" w:unhideWhenUsed="1"/>
+    <w:lsdException w:name="index 5" w:semiHidden="1" w:unhideWhenUsed="1"/>
+    <w:lsdException w:name="index 6" w:semiHidden="1" w:unhideWhenUsed="1"/>
+    <w:lsdException w:name="index 7" w:semiHidden="1" w:unhideWhenUsed="1"/>
+    <w:lsdException w:name="index 8" w:semiHidden="1" w:unhideWhenUsed="1"/>
+    <w:lsdException w:name="index 9" w:semiHidden="1" w:unhideWhenUsed="1"/>
+    <w:lsdException w:name="toc 1" w:semiHidden="1" w:uiPriority="39" w:unhideWhenUsed="1"/>
+    <w:lsdException w:name="toc 2" w:semiHidden="1" w:uiPriority="39" w:unhideWhenUsed="1"/>
+    <w:lsdException w:name="toc 3" w:semiHidden="1" w:uiPriority="39" w:unhideWhenUsed="1"/>
+    <w:lsdException w:name="toc 4" w:semiHidden="1" w:uiPriority="39" w:unhideWhenUsed="1"/>
+    <w:lsdException w:name="toc 5" w:semiHidden="1" w:uiPriority="39" w:unhideWhenUsed="1"/>
+    <w:lsdException w:name="toc 6" w:semiHidden="1" w:uiPriority="39" w:unhideWhenUsed="1"/>
+    <w:lsdException w:name="toc 7" w:semiHidden="1" w:uiPriority="39" w:unhideWhenUsed="1"/>
+    <w:lsdException w:name="toc 8" w:semiHidden="1" w:uiPriority="39" w:unhideWhenUsed="1"/>
+    <w:lsdException w:name="toc 9" w:semiHidden="1" w:uiPriority="39" w:unhideWhenUsed="1"/>
+    <w:lsdException w:name="Normal Indent" w:semiHidden="1" w:unhideWhenUsed="1"/>
+    <w:lsdException w:name="footnote text" w:semiHidden="1" w:unhideWhenUsed="1"/>
+    <w:lsdException w:name="annotation text" w:semiHidden="1" w:unhideWhenUsed="1"/>
+    <w:lsdException w:name="header" w:semiHidden="1" w:unhideWhenUsed="1"/>
+    <w:lsdException w:name="footer" w:semiHidden="1" w:unhideWhenUsed="1"/>
+    <w:lsdException w:name="index heading" w:semiHidden="1" w:unhideWhenUsed="1"/>
+    <w:lsdException w:name="caption" w:semiHidden="1" w:uiPriority="35" w:unhideWhenUsed="1" w:qFormat="1"/>
+    <w:lsdException w:name="table of figures" w:semiHidden="1" w:unhideWhenUsed="1"/>
+    <w:lsdException w:name="envelope address" w:semiHidden="1" w:unhideWhenUsed="1"/>
+    <w:lsdException w:name="envelope return" w:semiHidden="1" w:unhideWhenUsed="1"/>
+    <w:lsdException w:name="footnote reference" w:semiHidden="1" w:unhideWhenUsed="1"/>
+    <w:lsdException w:name="annotation reference" w:semiHidden="1" w:unhideWhenUsed="1"/>
+    <w:lsdException w:name="line number" w:semiHidden="1" w:unhideWhenUsed="1"/>
+    <w:lsdException w:name="page number" w:semiHidden="1" w:unhideWhenUsed="1"/>
+    <w:lsdException w:name="endnote reference" w:semiHidden="1" w:unhideWhenUsed="1"/>
+    <w:lsdException w:name="endnote text" w:semiHidden="1" w:unhideWhenUsed="1"/>
+    <w:lsdException w:name="table of authorities" w:semiHidden="1" w:unhideWhenUsed="1"/>
+    <w:lsdException w:name="macro" w:semiHidden="1" w:unhideWhenUsed="1"/>
+    <w:lsdException w:name="toa heading" w:semiHidden="1" w:unhideWhenUsed="1"/>
+    <w:lsdException w:name="List" w:semiHidden="1" w:unhideWhenUsed="1"/>
+    <w:lsdException w:name="List Bullet" w:semiHidden="1" w:unhideWhenUsed="1"/>
+    <w:lsdException w:name="List Number" w:semiHidden="1" w:unhideWhenUsed="1"/>
+    <w:lsdException w:name="List 2" w:semiHidden="1" w:unhideWhenUsed="1"/>
+    <w:lsdException w:name="List 3" w:semiHidden="1" w:unhideWhenUsed="1"/>
+    <w:lsdException w:name="List 4" w:semiHidden="1" w:unhideWhenUsed="1"/>
+    <w:lsdException w:name="List 5" w:semiHidden="1" w:unhideWhenUsed="1"/>
+    <w:lsdException w:name="List Bullet 2" w:semiHidden="1" w:unhideWhenUsed="1"/>
+    <w:lsdException w:name="List Bullet 3" w:semiHidden="1" w:unhideWhenUsed="1"/>
+    <w:lsdException w:name="List Bullet 4" w:semiHidden="1" w:unhideWhenUsed="1"/>
+    <w:lsdException w:name="List Bullet 5" w:semiHidden="1" w:unhideWhenUsed="1"/>
+    <w:lsdException w:name="List Number 2" w:semiHidden="1" w:unhideWhenUsed="1"/>
+    <w:lsdException w:name="List Number 3" w:semiHidden="1" w:unhideWhenUsed="1"/>
+    <w:lsdException w:name="List Number 4" w:semiHidden="1" w:unhideWhenUsed="1"/>
+    <w:lsdException w:name="List Number 5" w:semiHidden="1" w:unhideWhenUsed="1"/>
+    <w:lsdException w:name="Title" w:uiPriority="10" w:qFormat="1"/>
+    <w:lsdException w:name="Closing" w:semiHidden="1" w:unhideWhenUsed="1"/>
+    <w:lsdException w:name="Signature" w:semiHidden="1" w:unhideWhenUsed="1"/>
+    <w:lsdException w:name="Default Paragraph Font" w:semiHidden="1" w:uiPriority="1" w:unhideWhenUsed="1"/>
+    <w:lsdException w:name="Body Text" w:semiHidden="1" w:unhideWhenUsed="1"/>
+    <w:lsdException w:name="Body Text Indent" w:semiHidden="1" w:unhideWhenUsed="1"/>
+    <w:lsdException w:name="List Continue" w:semiHidden="1" w:unhideWhenUsed="1"/>
+    <w:lsdException w:name="List Continue 2" w:semiHidden="1" w:unhideWhenUsed="1"/>
+    <w:lsdException w:name="List Continue 3" w:semiHidden="1" w:unhideWhenUsed="1"/>
+    <w:lsdException w:name="List Continue 4" w:semiHidden="1" w:unhideWhenUsed="1"/>
+    <w:lsdException w:name="List Continue 5" w:semiHidden="1" w:unhideWhenUsed="1"/>
+    <w:lsdException w:name="Message Header" w:semiHidden="1" w:unhideWhenUsed="1"/>
+    <w:lsdException w:name="Subtitle" w:uiPriority="11" w:qFormat="1"/>
+    <w:lsdException w:name="Salutation" w:semiHidden="1" w:unhideWhenUsed="1"/>
+    <w:lsdException w:name="Date" w:semiHidden="1" w:unhideWhenUsed="1"/>
+    <w:lsdException w:name="Body Text First Indent" w:semiHidden="1" w:unhideWhenUsed="1"/>
+    <w:lsdException w:name="Body Text First Indent 2" w:semiHidden="1" w:unhideWhenUsed="1"/>
+    <w:lsdException w:name="Note Heading" w:semiHidden="1" w:unhideWhenUsed="1"/>
+    <w:lsdException w:name="Body Text 2" w:semiHidden="1" w:unhideWhenUsed="1"/>
+    <w:lsdException w:name="Body Text 3" w:semiHidden="1" w:unhideWhenUsed="1"/>
+    <w:lsdException w:name="Body Text Indent 2" w:semiHidden="1" w:unhideWhenUsed="1"/>
+    <w:lsdException w:name="Body Text Indent 3" w:semiHidden="1" w:unhideWhenUsed="1"/>
+    <w:lsdException w:name="Block Text" w:semiHidden="1" w:unhideWhenUsed="1"/>
+    <w:lsdException w:name="Hyperlink" w:semiHidden="1" w:unhideWhenUsed="1"/>
+    <w:lsdException w:name="FollowedHyperlink" w:semiHidden="1" w:unhideWhenUsed="1"/>
+    <w:lsdException w:name="Strong" w:uiPriority="22" w:qFormat="1"/>
+    <w:lsdException w:name="Emphasis" w:uiPriority="20" w:qFormat="1"/>
+    <w:lsdException w:name="Document Map" w:semiHidden="1" w:unhideWhenUsed="1"/>
+    <w:lsdException w:name="Plain Text" w:semiHidden="1" w:unhideWhenUsed="1"/>
+    <w:lsdException w:name="E-mail Signature" w:semiHidden="1" w:unhideWhenUsed="1"/>
+    <w:lsdException w:name="HTML Top of Form" w:semiHidden="1" w:unhideWhenUsed="1"/>
+    <w:lsdException w:name="HTML Bottom of Form" w:semiHidden="1" w:unhideWhenUsed="1"/>
+    <w:lsdException w:name="Normal (Web)" w:semiHidden="1" w:unhideWhenUsed="1"/>
+    <w:lsdException w:name="HTML Acronym" w:semiHidden="1" w:unhideWhenUsed="1"/>
+    <w:lsdException w:name="HTML Address" w:semiHidden="1" w:unhideWhenUsed="1"/>
+    <w:lsdException w:name="HTML Cite" w:semiHidden="1" w:unhideWhenUsed="1"/>
+    <w:lsdException w:name="HTML Code" w:semiHidden="1" w:unhideWhenUsed="1"/>
+    <w:lsdException w:name="HTML Definition" w:semiHidden="1" w:unhideWhenUsed="1"/>
+    <w:lsdException w:name="HTML Keyboard" w:semiHidden="1" w:unhideWhenUsed="1"/>
+    <w:lsdException w:name="HTML Preformatted" w:semiHidden="1" w:unhideWhenUsed="1"/>
+    <w:lsdException w:name="HTML Sample" w:semiHidden="1" w:unhideWhenUsed="1"/>
+    <w:lsdException w:name="HTML Typewriter" w:semiHidden="1" w:unhideWhenUsed="1"/>
+    <w:lsdException w:name="HTML Variable" w:semiHidden="1" w:unhideWhenUsed="1"/>
+    <w:lsdException w:name="Normal Table" w:semiHidden="1" w:unhideWhenUsed="1"/>
+    <w:lsdException w:name="annotation subject" w:semiHidden="1" w:unhideWhenUsed="1"/>
+    <w:lsdException w:name="No List" w:semiHidden="1" w:unhideWhenUsed="1"/>
+    <w:lsdException w:name="Outline List 1" w:semiHidden="1" w:unhideWhenUsed="1"/>
+    <w:lsdException w:name="Outline List 2" w:semiHidden="1" w:unhideWhenUsed="1"/>
+    <w:lsdException w:name="Outline List 3" w:semiHidden="1" w:unhideWhenUsed="1"/>
+    <w:lsdException w:name="Table Simple 1" w:semiHidden="1" w:unhideWhenUsed="1"/>
+    <w:lsdException w:name="Table Simple 2" w:semiHidden="1" w:unhideWhenUsed="1"/>
+    <w:lsdException w:name="Table Simple 3" w:semiHidden="1" w:unhideWhenUsed="1"/>
+    <w:lsdException w:name="Table Classic 1" w:semiHidden="1" w:unhideWhenUsed="1"/>
+    <w:lsdException w:name="Table Classic 2" w:semiHidden="1" w:unhideWhenUsed="1"/>
+    <w:lsdException w:name="Table Classic 3" w:semiHidden="1" w:unhideWhenUsed="1"/>
+    <w:lsdException w:name="Table Classic 4" w:semiHidden="1" w:unhideWhenUsed="1"/>
+    <w:lsdException w:name="Table Colorful 1" w:semiHidden="1" w:unhideWhenUsed="1"/>
+    <w:lsdException w:name="Table Colorful 2" w:semiHidden="1" w:unhideWhenUsed="1"/>
+    <w:lsdException w:name="Table Colorful 3" w:semiHidden="1" w:unhideWhenUsed="1"/>
+    <w:lsdException w:name="Table Columns 1" w:semiHidden="1" w:unhideWhenUsed="1"/>
+    <w:lsdException w:name="Table Columns 2" w:semiHidden="1" w:unhideWhenUsed="1"/>
+    <w:lsdException w:name="Table Columns 3" w:semiHidden="1" w:unhideWhenUsed="1"/>
+    <w:lsdException w:name="Table Columns 4" w:semiHidden="1" w:unhideWhenUsed="1"/>
+    <w:lsdException w:name="Table Columns 5" w:semiHidden="1" w:unhideWhenUsed="1"/>
+    <w:lsdException w:name="Table Grid 1" w:semiHidden="1" w:unhideWhenUsed="1"/>
+    <w:lsdException w:name="Table Grid 2" w:semiHidden="1" w:unhideWhenUsed="1"/>
+    <w:lsdException w:name="Table Grid 3" w:semiHidden="1" w:unhideWhenUsed="1"/>
+    <w:lsdException w:name="Table Grid 4" w:semiHidden="1" w:unhideWhenUsed="1"/>
+    <w:lsdException w:name="Table Grid 5" w:semiHidden="1" w:unhideWhenUsed="1"/>
+    <w:lsdException w:name="Table Grid 6" w:semiHidden="1" w:unhideWhenUsed="1"/>
+    <w:lsdException w:name="Table Grid 7" w:semiHidden="1" w:unhideWhenUsed="1"/>
+    <w:lsdException w:name="Table Grid 8" w:semiHidden="1" w:unhideWhenUsed="1"/>
+    <w:lsdException w:name="Table List 1" w:semiHidden="1" w:unhideWhenUsed="1"/>
+    <w:lsdException w:name="Table List 2" w:semiHidden="1" w:unhideWhenUsed="1"/>
+    <w:lsdException w:name="Table List 3" w:semiHidden="1" w:unhideWhenUsed="1"/>
+    <w:lsdException w:name="Table List 4" w:semiHidden="1" w:unhideWhenUsed="1"/>
+    <w:lsdException w:name="Table List 5" w:semiHidden="1" w:unhideWhenUsed="1"/>
+    <w:lsdException w:name="Table List 6" w:semiHidden="1" w:unhideWhenUsed="1"/>
+    <w:lsdException w:name="Table List 7" w:semiHidden="1" w:unhideWhenUsed="1"/>
+    <w:lsdException w:name="Table List 8" w:semiHidden="1" w:unhideWhenUsed="1"/>
+    <w:lsdException w:name="Table 3D effects 1" w:semiHidden="1" w:unhideWhenUsed="1"/>
+    <w:lsdException w:name="Table 3D effects 2" w:semiHidden="1" w:unhideWhenUsed="1"/>
+    <w:lsdException w:name="Table 3D effects 3" w:semiHidden="1" w:unhideWhenUsed="1"/>
+    <w:lsdException w:name="Table Contemporary" w:semiHidden="1" w:unhideWhenUsed="1"/>
+    <w:lsdException w:name="Table Elegant" w:semiHidden="1" w:unhideWhenUsed="1"/>
+    <w:lsdException w:name="Table Professional" w:semiHidden="1" w:unhideWhenUsed="1"/>
+    <w:lsdException w:name="Table Subtle 1" w:semiHidden="1" w:unhideWhenUsed="1"/>
+    <w:lsdException w:name="Table Subtle 2" w:semiHidden="1" w:unhideWhenUsed="1"/>
+    <w:lsdException w:name="Table Web 1" w:semiHidden="1" w:unhideWhenUsed="1"/>
+    <w:lsdException w:name="Table Web 2" w:semiHidden="1" w:unhideWhenUsed="1"/>
+    <w:lsdException w:name="Table Web 3" w:semiHidden="1" w:unhideWhenUsed="1"/>
+    <w:lsdException w:name="Balloon Text" w:semiHidden="1" w:unhideWhenUsed="1"/>
+    <w:lsdException w:name="Table Grid" w:uiPriority="59"/>
+    <w:lsdException w:name="Table Theme" w:semiHidden="1" w:unhideWhenUsed="1"/>
+    <w:lsdException w:name="Note Level 1" w:semiHidden="1" w:unhideWhenUsed="1"/>
+    <w:lsdException w:name="Note Level 2" w:semiHidden="1" w:unhideWhenUsed="1"/>
+    <w:lsdException w:name="Note Level 3" w:semiHidden="1" w:unhideWhenUsed="1"/>
+    <w:lsdException w:name="Note Level 4" w:semiHidden="1" w:unhideWhenUsed="1"/>
+    <w:lsdException w:name="Note Level 5" w:semiHidden="1" w:unhideWhenUsed="1"/>
+    <w:lsdException w:name="Note Level 6" w:semiHidden="1" w:unhideWhenUsed="1"/>
+    <w:lsdException w:name="Note Level 7" w:semiHidden="1" w:unhideWhenUsed="1"/>
+    <w:lsdException w:name="Note Level 8" w:semiHidden="1" w:unhideWhenUsed="1"/>
+    <w:lsdException w:name="Note Level 9" w:semiHidden="1" w:unhideWhenUsed="1"/>
+    <w:lsdException w:name="Placeholder Text" w:semiHidden="1"/>
+    <w:lsdException w:name="No Spacing" w:uiPriority="1" w:qFormat="1"/>
+    <w:lsdException w:name="Light Shading" w:uiPriority="60"/>
+    <w:lsdException w:name="Light List" w:uiPriority="61"/>
+    <w:lsdException w:name="Light Grid" w:uiPriority="62"/>
+    <w:lsdException w:name="Medium Shading 1" w:uiPriority="63"/>
+    <w:lsdException w:name="Medium Shading 2" w:uiPriority="64"/>
+    <w:lsdException w:name="Medium List 1" w:uiPriority="65"/>
+    <w:lsdException w:name="Medium List 2" w:uiPriority="66"/>
+    <w:lsdException w:name="Medium Grid 1" w:uiPriority="67"/>
+    <w:lsdException w:name="Medium Grid 2" w:uiPriority="68"/>
+    <w:lsdException w:name="Medium Grid 3" w:uiPriority="69"/>
+    <w:lsdException w:name="Dark List" w:uiPriority="70"/>
+    <w:lsdException w:name="Colorful Shading" w:uiPriority="71"/>
+    <w:lsdException w:name="Colorful List" w:uiPriority="72"/>
+    <w:lsdException w:name="Colorful Grid" w:uiPriority="73"/>
+    <w:lsdException w:name="Light Shading Accent 1" w:uiPriority="60"/>
+    <w:lsdException w:name="Light List Accent 1" w:uiPriority="61"/>
+    <w:lsdException w:name="Light Grid Accent 1" w:uiPriority="62"/>
+    <w:lsdException w:name="Medium Shading 1 Accent 1" w:uiPriority="63"/>
+    <w:lsdException w:name="Medium Shading 2 Accent 1" w:uiPriority="64"/>
+    <w:lsdException w:name="Medium List 1 Accent 1" w:uiPriority="65"/>
+    <w:lsdException w:name="Revision" w:semiHidden="1"/>
+    <w:lsdException w:name="List Paragraph" w:uiPriority="34" w:qFormat="1"/>
+    <w:lsdException w:name="Quote" w:uiPriority="29" w:qFormat="1"/>
+    <w:lsdException w:name="Intense Quote" w:uiPriority="30" w:qFormat="1"/>
+    <w:lsdException w:name="Medium List 2 Accent 1" w:uiPriority="66"/>
+    <w:lsdException w:name="Medium Grid 1 Accent 1" w:uiPriority="67"/>
+    <w:lsdException w:name="Medium Grid 2 Accent 1" w:uiPriority="68"/>
+    <w:lsdException w:name="Medium Grid 3 Accent 1" w:uiPriority="69"/>
+    <w:lsdException w:name="Dark List Accent 1" w:uiPriority="70"/>
+    <w:lsdException w:name="Colorful Shading Accent 1" w:uiPriority="71"/>
+    <w:lsdException w:name="Colorful List Accent 1" w:uiPriority="72"/>
+    <w:lsdException w:name="Colorful Grid Accent 1" w:uiPriority="73"/>
+    <w:lsdException w:name="Light Shading Accent 2" w:uiPriority="60"/>
+    <w:lsdException w:name="Light List Accent 2" w:uiPriority="61"/>
+    <w:lsdException w:name="Light Grid Accent 2" w:uiPriority="62"/>
+    <w:lsdException w:name="Medium Shading 1 Accent 2" w:uiPriority="63"/>
+    <w:lsdException w:name="Medium Shading 2 Accent 2" w:uiPriority="64"/>
+    <w:lsdException w:name="Medium List 1 Accent 2" w:uiPriority="65"/>
+    <w:lsdException w:name="Medium List 2 Accent 2" w:uiPriority="66"/>
+    <w:lsdException w:name="Medium Grid 1 Accent 2" w:uiPriority="67"/>
+    <w:lsdException w:name="Medium Grid 2 Accent 2" w:uiPriority="68"/>
+    <w:lsdException w:name="Medium Grid 3 Accent 2" w:uiPriority="69"/>
+    <w:lsdException w:name="Dark List Accent 2" w:uiPriority="70"/>
+    <w:lsdException w:name="Colorful Shading Accent 2" w:uiPriority="71"/>
+    <w:lsdException w:name="Colorful List Accent 2" w:uiPriority="72"/>
+    <w:lsdException w:name="Colorful Grid Accent 2" w:uiPriority="73"/>
+    <w:lsdException w:name="Light Shading Accent 3" w:uiPriority="60"/>
+    <w:lsdException w:name="Light List Accent 3" w:uiPriority="61"/>
+    <w:lsdException w:name="Light Grid Accent 3" w:uiPriority="62"/>
+    <w:lsdException w:name="Medium Shading 1 Accent 3" w:uiPriority="63"/>
+    <w:lsdException w:name="Medium Shading 2 Accent 3" w:uiPriority="64"/>
+    <w:lsdException w:name="Medium List 1 Accent 3" w:uiPriority="65"/>
+    <w:lsdException w:name="Medium List 2 Accent 3" w:uiPriority="66"/>
+    <w:lsdException w:name="Medium Grid 1 Accent 3" w:uiPriority="67"/>
+    <w:lsdException w:name="Medium Grid 2 Accent 3" w:uiPriority="68"/>
+    <w:lsdException w:name="Medium Grid 3 Accent 3" w:uiPriority="69"/>
+    <w:lsdException w:name="Dark List Accent 3" w:uiPriority="70"/>
+    <w:lsdException w:name="Colorful Shading Accent 3" w:uiPriority="71"/>
+    <w:lsdException w:name="Colorful List Accent 3" w:uiPriority="72"/>
+    <w:lsdException w:name="Colorful Grid Accent 3" w:uiPriority="73"/>
+    <w:lsdException w:name="Light Shading Accent 4" w:uiPriority="60"/>
+    <w:lsdException w:name="Light List Accent 4" w:uiPriority="61"/>
+    <w:lsdException w:name="Light Grid Accent 4" w:uiPriority="62"/>
+    <w:lsdException w:name="Medium Shading 1 Accent 4" w:uiPriority="63"/>
+    <w:lsdException w:name="Medium Shading 2 Accent 4" w:uiPriority="64"/>
+    <w:lsdException w:name="Medium List 1 Accent 4" w:uiPriority="65"/>
+    <w:lsdException w:name="Medium List 2 Accent 4" w:uiPriority="66"/>
+    <w:lsdException w:name="Medium Grid 1 Accent 4" w:uiPriority="67"/>
+    <w:lsdException w:name="Medium Grid 2 Accent 4" w:uiPriority="68"/>
+    <w:lsdException w:name="Medium Grid 3 Accent 4" w:uiPriority="69"/>
+    <w:lsdException w:name="Dark List Accent 4" w:uiPriority="70"/>
+    <w:lsdException w:name="Colorful Shading Accent 4" w:uiPriority="71"/>
+    <w:lsdException w:name="Colorful List Accent 4" w:uiPriority="72"/>
+    <w:lsdException w:name="Colorful Grid Accent 4" w:uiPriority="73"/>
+    <w:lsdException w:name="Light Shading Accent 5" w:uiPriority="60"/>
+    <w:lsdException w:name="Light List Accent 5" w:uiPriority="61"/>
+    <w:lsdException w:name="Light Grid Accent 5" w:uiPriority="62"/>
+    <w:lsdException w:name="Medium Shading 1 Accent 5" w:uiPriority="63"/>
+    <w:lsdException w:name="Medium Shading 2 Accent 5" w:uiPriority="64"/>
+    <w:lsdException w:name="Medium List 1 Accent 5" w:uiPriority="65"/>
+    <w:lsdException w:name="Medium List 2 Accent 5" w:uiPriority="66"/>
+    <w:lsdException w:name="Medium Grid 1 Accent 5" w:uiPriority="67"/>
+    <w:lsdException w:name="Medium Grid 2 Accent 5" w:uiPriority="68"/>
+    <w:lsdException w:name="Medium Grid 3 Accent 5" w:uiPriority="69"/>
+    <w:lsdException w:name="Dark List Accent 5" w:uiPriority="70"/>
+    <w:lsdException w:name="Colorful Shading Accent 5" w:uiPriority="71"/>
+    <w:lsdException w:name="Colorful List Accent 5" w:uiPriority="72"/>
+    <w:lsdException w:name="Colorful Grid Accent 5" w:uiPriority="73"/>
+    <w:lsdException w:name="Light Shading Accent 6" w:uiPriority="60"/>
+    <w:lsdException w:name="Light List Accent 6" w:uiPriority="61"/>
+    <w:lsdException w:name="Light Grid Accent 6" w:uiPriority="62"/>
+    <w:lsdException w:name="Medium Shading 1 Accent 6" w:uiPriority="63"/>
+    <w:lsdException w:name="Medium Shading 2 Accent 6" w:uiPriority="64"/>
+    <w:lsdException w:name="Medium List 1 Accent 6" w:uiPriority="65"/>
+    <w:lsdException w:name="Medium List 2 Accent 6" w:uiPriority="66"/>
+    <w:lsdException w:name="Medium Grid 1 Accent 6" w:uiPriority="67"/>
+    <w:lsdException w:name="Medium Grid 2 Accent 6" w:uiPriority="68"/>
+    <w:lsdException w:name="Medium Grid 3 Accent 6" w:uiPriority="69"/>
+    <w:lsdException w:name="Dark List Accent 6" w:uiPriority="70"/>
+    <w:lsdException w:name="Colorful Shading Accent 6" w:uiPriority="71"/>
+    <w:lsdException w:name="Colorful List Accent 6" w:uiPriority="72"/>
+    <w:lsdException w:name="Colorful Grid Accent 6" w:uiPriority="73"/>
+    <w:lsdException w:name="Subtle Emphasis" w:uiPriority="19" w:qFormat="1"/>
+    <w:lsdException w:name="Intense Emphasis" w:uiPriority="21" w:qFormat="1"/>
+    <w:lsdException w:name="Subtle Reference" w:uiPriority="31" w:qFormat="1"/>
+    <w:lsdException w:name="Intense Reference" w:uiPriority="32" w:qFormat="1"/>
+    <w:lsdException w:name="Book Title" w:uiPriority="33" w:qFormat="1"/>
+    <w:lsdException w:name="Bibliography" w:semiHidden="1" w:uiPriority="37" w:unhideWhenUsed="1"/>
+    <w:lsdException w:name="TOC Heading" w:semiHidden="1" w:uiPriority="39" w:unhideWhenUsed="1" w:qFormat="1"/>
+    <w:lsdException w:name="Plain Table 1" w:uiPriority="41"/>
+    <w:lsdException w:name="Plain Table 2" w:uiPriority="42"/>
+    <w:lsdException w:name="Plain Table 3" w:uiPriority="43"/>
+    <w:lsdException w:name="Plain Table 4" w:uiPriority="44"/>
+    <w:lsdException w:name="Plain Table 5" w:uiPriority="45"/>
+    <w:lsdException w:name="Grid Table Light" w:uiPriority="40"/>
+    <w:lsdException w:name="Grid Table 1 Light" w:uiPriority="46"/>
+    <w:lsdException w:name="Grid Table 2" w:uiPriority="47"/>
+    <w:lsdException w:name="Grid Table 3" w:uiPriority="48"/>
+    <w:lsdException w:name="Grid Table 4" w:uiPriority="49"/>
+    <w:lsdException w:name="Grid Table 5 Dark" w:uiPriority="50"/>
+    <w:lsdException w:name="Grid Table 6 Colorful" w:uiPriority="51"/>
+    <w:lsdException w:name="Grid Table 7 Colorful" w:uiPriority="52"/>
+    <w:lsdException w:name="Grid Table 1 Light Accent 1" w:uiPriority="46"/>
+    <w:lsdException w:name="Grid Table 2 Accent 1" w:uiPriority="47"/>
+    <w:lsdException w:name="Grid Table 3 Accent 1" w:uiPriority="48"/>
+    <w:lsdException w:name="Grid Table 4 Accent 1" w:uiPriority="49"/>
+    <w:lsdException w:name="Grid Table 5 Dark Accent 1" w:uiPriority="50"/>
+    <w:lsdException w:name="Grid Table 6 Colorful Accent 1" w:uiPriority="51"/>
+    <w:lsdException w:name="Grid Table 7 Colorful Accent 1" w:uiPriority="52"/>
+    <w:lsdException w:name="Grid Table 1 Light Accent 2" w:uiPriority="46"/>
+    <w:lsdException w:name="Grid Table 2 Accent 2" w:uiPriority="47"/>
+    <w:lsdException w:name="Grid Table 3 Accent 2" w:uiPriority="48"/>
+    <w:lsdException w:name="Grid Table 4 Accent 2" w:uiPriority="49"/>
+    <w:lsdException w:name="Grid Table 5 Dark Accent 2" w:uiPriority="50"/>
+    <w:lsdException w:name="Grid Table 6 Colorful Accent 2" w:uiPriority="51"/>
+    <w:lsdException w:name="Grid Table 7 Colorful Accent 2" w:uiPriority="52"/>
+    <w:lsdException w:name="Grid Table 1 Light Accent 3" w:uiPriority="46"/>
+    <w:lsdException w:name="Grid Table 2 Accent 3" w:uiPriority="47"/>
+    <w:lsdException w:name="Grid Table 3 Accent 3" w:uiPriority="48"/>
+    <w:lsdException w:name="Grid Table 4 Accent 3" w:uiPriority="49"/>
+    <w:lsdException w:name="Grid Table 5 Dark Accent 3" w:uiPriority="50"/>
+    <w:lsdException w:name="Grid Table 6 Colorful Accent 3" w:uiPriority="51"/>
+    <w:lsdException w:name="Grid Table 7 Colorful Accent 3" w:uiPriority="52"/>
+    <w:lsdException w:name="Grid Table 1 Light Accent 4" w:uiPriority="46"/>
+    <w:lsdException w:name="Grid Table 2 Accent 4" w:uiPriority="47"/>
+    <w:lsdException w:name="Grid Table 3 Accent 4" w:uiPriority="48"/>
+    <w:lsdException w:name="Grid Table 4 Accent 4" w:uiPriority="49"/>
+    <w:lsdException w:name="Grid Table 5 Dark Accent 4" w:uiPriority="50"/>
+    <w:lsdException w:name="Grid Table 6 Colorful Accent 4" w:uiPriority="51"/>
+    <w:lsdException w:name="Grid Table 7 Colorful Accent 4" w:uiPriority="52"/>
+    <w:lsdException w:name="Grid Table 1 Light Accent 5" w:uiPriority="46"/>
+    <w:lsdException w:name="Grid Table 2 Accent 5" w:uiPriority="47"/>
+    <w:lsdException w:name="Grid Table 3 Accent 5" w:uiPriority="48"/>
+    <w:lsdException w:name="Grid Table 4 Accent 5" w:uiPriority="49"/>
+    <w:lsdException w:name="Grid Table 5 Dark Accent 5" w:uiPriority="50"/>
+    <w:lsdException w:name="Grid Table 6 Colorful Accent 5" w:uiPriority="51"/>
+    <w:lsdException w:name="Grid Table 7 Colorful Accent 5" w:uiPriority="52"/>
+    <w:lsdException w:name="Grid Table 1 Light Accent 6" w:uiPriority="46"/>
+    <w:lsdException w:name="Grid Table 2 Accent 6" w:uiPriority="47"/>
+    <w:lsdException w:name="Grid Table 3 Accent 6" w:uiPriority="48"/>
+    <w:lsdException w:name="Grid Table 4 Accent 6" w:uiPriority="49"/>
+    <w:lsdException w:name="Grid Table 5 Dark Accent 6" w:uiPriority="50"/>
+    <w:lsdException w:name="Grid Table 6 Colorful Accent 6" w:uiPriority="51"/>
+    <w:lsdException w:name="Grid Table 7 Colorful Accent 6" w:uiPriority="52"/>
+    <w:lsdException w:name="List Table 1 Light" w:uiPriority="46"/>
+    <w:lsdException w:name="List Table 2" w:uiPriority="47"/>
+    <w:lsdException w:name="List Table 3" w:uiPriority="48"/>
+    <w:lsdException w:name="List Table 4" w:uiPriority="49"/>
+    <w:lsdException w:name="List Table 5 Dark" w:uiPriority="50"/>
+    <w:lsdException w:name="List Table 6 Colorful" w:uiPriority="51"/>
+    <w:lsdException w:name="List Table 7 Colorful" w:uiPriority="52"/>
+    <w:lsdException w:name="List Table 1 Light Accent 1" w:uiPriority="46"/>
+    <w:lsdException w:name="List Table 2 Accent 1" w:uiPriority="47"/>
+    <w:lsdException w:name="List Table 3 Accent 1" w:uiPriority="48"/>
+    <w:lsdException w:name="List Table 4 Accent 1" w:uiPriority="49"/>
+    <w:lsdException w:name="List Table 5 Dark Accent 1" w:uiPriority="50"/>
+    <w:lsdException w:name="List Table 6 Colorful Accent 1" w:uiPriority="51"/>
+    <w:lsdException w:name="List Table 7 Colorful Accent 1" w:uiPriority="52"/>
+    <w:lsdException w:name="List Table 1 Light Accent 2" w:uiPriority="46"/>
+    <w:lsdException w:name="List Table 2 Accent 2" w:uiPriority="47"/>
+    <w:lsdException w:name="List Table 3 Accent 2" w:uiPriority="48"/>
+    <w:lsdException w:name="List Table 4 Accent 2" w:uiPriority="49"/>
+    <w:lsdException w:name="List Table 5 Dark Accent 2" w:uiPriority="50"/>
+    <w:lsdException w:name="List Table 6 Colorful Accent 2" w:uiPriority="51"/>
+    <w:lsdException w:name="List Table 7 Colorful Accent 2" w:uiPriority="52"/>
+    <w:lsdException w:name="List Table 1 Light Accent 3" w:uiPriority="46"/>
+    <w:lsdException w:name="List Table 2 Accent 3" w:uiPriority="47"/>
+    <w:lsdException w:name="List Table 3 Accent 3" w:uiPriority="48"/>
+    <w:lsdException w:name="List Table 4 Accent 3" w:uiPriority="49"/>
+    <w:lsdException w:name="List Table 5 Dark Accent 3" w:uiPriority="50"/>
+    <w:lsdException w:name="List Table 6 Colorful Accent 3" w:uiPriority="51"/>
+    <w:lsdException w:name="List Table 7 Colorful Accent 3" w:uiPriority="52"/>
+    <w:lsdException w:name="List Table 1 Light Accent 4" w:uiPriority="46"/>
+    <w:lsdException w:name="List Table 2 Accent 4" w:uiPriority="47"/>
+    <w:lsdException w:name="List Table 3 Accent 4" w:uiPriority="48"/>
+    <w:lsdException w:name="List Table 4 Accent 4" w:uiPriority="49"/>
+    <w:lsdException w:name="List Table 5 Dark Accent 4" w:uiPriority="50"/>
+    <w:lsdException w:name="List Table 6 Colorful Accent 4" w:uiPriority="51"/>
+    <w:lsdException w:name="List Table 7 Colorful Accent 4" w:uiPriority="52"/>
+    <w:lsdException w:name="List Table 1 Light Accent 5" w:uiPriority="46"/>
+    <w:lsdException w:name="List Table 2 Accent 5" w:uiPriority="47"/>
+    <w:lsdException w:name="List Table 3 Accent 5" w:uiPriority="48"/>
+    <w:lsdException w:name="List Table 4 Accent 5" w:uiPriority="49"/>
+    <w:lsdException w:name="List Table 5 Dark Accent 5" w:uiPriority="50"/>
+    <w:lsdException w:name="List Table 6 Colorful Accent 5" w:uiPriority="51"/>
+    <w:lsdException w:name="List Table 7 Colorful Accent 5" w:uiPriority="52"/>
+    <w:lsdException w:name="List Table 1 Light Accent 6" w:uiPriority="46"/>
+    <w:lsdException w:name="List Table 2 Accent 6" w:uiPriority="47"/>
+    <w:lsdException w:name="List Table 3 Accent 6" w:uiPriority="48"/>
+    <w:lsdException w:name="List Table 4 Accent 6" w:uiPriority="49"/>
+    <w:lsdException w:name="List Table 5 Dark Accent 6" w:uiPriority="50"/>
+    <w:lsdException w:name="List Table 6 Colorful Accent 6" w:uiPriority="51"/>
+    <w:lsdException w:name="List Table 7 Colorful Accent 6" w:uiPriority="52"/>
+    <w:lsdException w:name="Mention" w:semiHidden="1" w:unhideWhenUsed="1"/>
+    <w:lsdException w:name="Smart Hyperlink" w:semiHidden="1" w:unhideWhenUsed="1"/>
   </w:latentStyles>
   <w:style w:type="paragraph" w:default="1" w:styleId="Normal">
     <w:name w:val="Normal"/>

--- a/temp/notes.docx
+++ b/temp/notes.docx
@@ -42,6 +42,30 @@
             <w:rStyle w:val="Hyperlink"/>
           </w:rPr>
           <w:t>https://github.com/github/gitignore/blob/master/Android.gitignore</w:t>
+        </w:r>
+      </w:hyperlink>
+    </w:p>
+    <w:p/>
+    <w:p>
+      <w:pPr>
+        <w:rPr>
+          <w:b/>
+        </w:rPr>
+      </w:pPr>
+      <w:r>
+        <w:rPr>
+          <w:b/>
+        </w:rPr>
+        <w:t>RX LIBRARIES</w:t>
+      </w:r>
+    </w:p>
+    <w:p>
+      <w:hyperlink r:id="rId8" w:history="1">
+        <w:r>
+          <w:rPr>
+            <w:rStyle w:val="Hyperlink"/>
+          </w:rPr>
+          <w:t>https://github.com/zsoltk/RxAndroidLibs</w:t>
         </w:r>
       </w:hyperlink>
     </w:p>
@@ -115,7 +139,7 @@
           <w:tab w:val="left" w:pos="14656"/>
         </w:tabs>
         <w:rPr>
-          <w:rFonts w:ascii="Menlo" w:hAnsi="Menlo" w:cs="Courier" w:hint="eastAsia"/>
+          <w:rFonts w:ascii="Menlo" w:hAnsi="Menlo" w:cs="Courier"/>
           <w:color w:val="000000"/>
         </w:rPr>
       </w:pPr>
@@ -525,23 +549,7 @@
           <w:rFonts w:ascii="Menlo" w:hAnsi="Menlo" w:cs="Courier"/>
           <w:color w:val="000000"/>
         </w:rPr>
-        <w:t>(</w:t>
-      </w:r>
-      <w:proofErr w:type="gramStart"/>
-      <w:r>
-        <w:rPr>
-          <w:rFonts w:ascii="Menlo" w:hAnsi="Menlo" w:cs="Courier"/>
-          <w:color w:val="000000"/>
-        </w:rPr>
-        <w:t>name.toUpperCase</w:t>
-      </w:r>
-      <w:proofErr w:type="gramEnd"/>
-      <w:r>
-        <w:rPr>
-          <w:rFonts w:ascii="Menlo" w:hAnsi="Menlo" w:cs="Courier"/>
-          <w:color w:val="000000"/>
-        </w:rPr>
-        <w:t>()),</w:t>
+        <w:t>(name.toUpperCase()),</w:t>
       </w:r>
       <w:r>
         <w:rPr>
@@ -613,7 +621,7 @@
       </w:r>
     </w:p>
     <w:p>
-      <w:hyperlink r:id="rId8" w:history="1">
+      <w:hyperlink r:id="rId9" w:history="1">
         <w:r>
           <w:rPr>
             <w:rStyle w:val="Hyperlink"/>
@@ -623,7 +631,7 @@
       </w:hyperlink>
     </w:p>
     <w:p>
-      <w:hyperlink r:id="rId9" w:anchor="tab-top" w:history="1">
+      <w:hyperlink r:id="rId10" w:anchor="tab-top" w:history="1">
         <w:r>
           <w:rPr>
             <w:rStyle w:val="Hyperlink"/>
@@ -633,7 +641,7 @@
       </w:hyperlink>
     </w:p>
     <w:p>
-      <w:hyperlink r:id="rId10" w:history="1">
+      <w:hyperlink r:id="rId11" w:history="1">
         <w:r>
           <w:rPr>
             <w:rStyle w:val="Hyperlink"/>
@@ -643,7 +651,7 @@
       </w:hyperlink>
     </w:p>
     <w:p>
-      <w:hyperlink r:id="rId11" w:anchor="comment4987787_4549337" w:history="1">
+      <w:hyperlink r:id="rId12" w:anchor="comment4987787_4549337" w:history="1">
         <w:r>
           <w:rPr>
             <w:rStyle w:val="Hyperlink"/>
@@ -694,7 +702,7 @@
           <w:tab w:val="left" w:pos="14656"/>
         </w:tabs>
         <w:rPr>
-          <w:rFonts w:ascii="Menlo" w:hAnsi="Menlo" w:cs="Courier" w:hint="eastAsia"/>
+          <w:rFonts w:ascii="Menlo" w:hAnsi="Menlo" w:cs="Courier"/>
           <w:color w:val="000000"/>
         </w:rPr>
       </w:pPr>
@@ -1406,6 +1414,13 @@
           <w:color w:val="000000"/>
         </w:rPr>
         <w:br/>
+      </w:r>
+      <w:r>
+        <w:rPr>
+          <w:rFonts w:ascii="Menlo" w:hAnsi="Menlo" w:cs="Courier"/>
+          <w:color w:val="000000"/>
+        </w:rPr>
+        <w:lastRenderedPageBreak/>
         <w:t xml:space="preserve">    }</w:t>
       </w:r>
       <w:r>
@@ -1453,7 +1468,7 @@
           <w:tab w:val="left" w:pos="14656"/>
         </w:tabs>
         <w:rPr>
-          <w:rFonts w:ascii="Menlo" w:hAnsi="Menlo" w:cs="Courier" w:hint="eastAsia"/>
+          <w:rFonts w:ascii="Menlo" w:hAnsi="Menlo" w:cs="Courier"/>
           <w:color w:val="000000"/>
         </w:rPr>
       </w:pPr>
@@ -1617,7 +1632,7 @@
           <w:tab w:val="left" w:pos="14656"/>
         </w:tabs>
         <w:rPr>
-          <w:rFonts w:ascii="Menlo" w:hAnsi="Menlo" w:cs="Courier" w:hint="eastAsia"/>
+          <w:rFonts w:ascii="Menlo" w:hAnsi="Menlo" w:cs="Courier"/>
           <w:color w:val="000000"/>
         </w:rPr>
       </w:pPr>
@@ -1743,7 +1758,7 @@
           <w:tab w:val="left" w:pos="14656"/>
         </w:tabs>
         <w:rPr>
-          <w:rFonts w:ascii="Menlo" w:hAnsi="Menlo" w:cs="Courier" w:hint="eastAsia"/>
+          <w:rFonts w:ascii="Menlo" w:hAnsi="Menlo" w:cs="Courier"/>
           <w:color w:val="000000"/>
         </w:rPr>
       </w:pPr>
@@ -1989,7 +2004,7 @@
           <w:tab w:val="left" w:pos="14656"/>
         </w:tabs>
         <w:rPr>
-          <w:rFonts w:ascii="Menlo" w:hAnsi="Menlo" w:cs="Courier" w:hint="eastAsia"/>
+          <w:rFonts w:ascii="Menlo" w:hAnsi="Menlo" w:cs="Courier"/>
           <w:color w:val="000000"/>
         </w:rPr>
       </w:pPr>
@@ -2096,6 +2111,13 @@
           <w:color w:val="000000"/>
         </w:rPr>
         <w:br/>
+      </w:r>
+      <w:r>
+        <w:rPr>
+          <w:rFonts w:ascii="Menlo" w:hAnsi="Menlo" w:cs="Courier"/>
+          <w:color w:val="000000"/>
+        </w:rPr>
+        <w:lastRenderedPageBreak/>
         <w:t xml:space="preserve">        Log.</w:t>
       </w:r>
       <w:r>
@@ -2154,13 +2176,6 @@
           <w:color w:val="000000"/>
         </w:rPr>
         <w:br/>
-      </w:r>
-      <w:r>
-        <w:rPr>
-          <w:rFonts w:ascii="Menlo" w:hAnsi="Menlo" w:cs="Courier"/>
-          <w:color w:val="000000"/>
-        </w:rPr>
-        <w:lastRenderedPageBreak/>
         <w:t xml:space="preserve">    }</w:t>
       </w:r>
       <w:r>
@@ -2195,7 +2210,7 @@
           <w:tab w:val="left" w:pos="14656"/>
         </w:tabs>
         <w:rPr>
-          <w:rFonts w:ascii="Menlo" w:hAnsi="Menlo" w:cs="Courier" w:hint="eastAsia"/>
+          <w:rFonts w:ascii="Menlo" w:hAnsi="Menlo" w:cs="Courier"/>
           <w:color w:val="000000"/>
         </w:rPr>
       </w:pPr>
@@ -2796,7 +2811,7 @@
           <w:tab w:val="left" w:pos="14656"/>
         </w:tabs>
         <w:rPr>
-          <w:rFonts w:ascii="Menlo" w:hAnsi="Menlo" w:cs="Courier" w:hint="eastAsia"/>
+          <w:rFonts w:ascii="Menlo" w:hAnsi="Menlo" w:cs="Courier"/>
           <w:color w:val="000000"/>
         </w:rPr>
       </w:pPr>
@@ -3012,7 +3027,7 @@
           <w:tab w:val="left" w:pos="14656"/>
         </w:tabs>
         <w:rPr>
-          <w:rFonts w:ascii="Menlo" w:hAnsi="Menlo" w:cs="Courier" w:hint="eastAsia"/>
+          <w:rFonts w:ascii="Menlo" w:hAnsi="Menlo" w:cs="Courier"/>
           <w:color w:val="000000"/>
           <w:shd w:val="clear" w:color="auto" w:fill="E4E4FF"/>
         </w:rPr>
@@ -3048,7 +3063,7 @@
           <w:tab w:val="left" w:pos="14656"/>
         </w:tabs>
         <w:rPr>
-          <w:rFonts w:ascii="Menlo" w:hAnsi="Menlo" w:cs="Courier" w:hint="eastAsia"/>
+          <w:rFonts w:ascii="Menlo" w:hAnsi="Menlo" w:cs="Courier"/>
           <w:color w:val="000000"/>
         </w:rPr>
       </w:pPr>
@@ -3058,6 +3073,7 @@
           <w:color w:val="000000"/>
           <w:shd w:val="clear" w:color="auto" w:fill="E4E4FF"/>
         </w:rPr>
+        <w:lastRenderedPageBreak/>
         <w:t>HelveticaNeueMedium</w:t>
       </w:r>
     </w:p>
@@ -3083,7 +3099,7 @@
           <w:tab w:val="left" w:pos="14656"/>
         </w:tabs>
         <w:rPr>
-          <w:rFonts w:ascii="Menlo" w:hAnsi="Menlo" w:cs="Courier" w:hint="eastAsia"/>
+          <w:rFonts w:ascii="Menlo" w:hAnsi="Menlo" w:cs="Courier"/>
           <w:color w:val="000000"/>
         </w:rPr>
       </w:pPr>
@@ -3096,21 +3112,6 @@
       </w:r>
     </w:p>
     <w:p/>
-    <w:p>
-      <w:hyperlink r:id="rId12" w:history="1">
-        <w:r>
-          <w:rPr>
-            <w:rStyle w:val="Hyperlink"/>
-          </w:rPr>
-          <w:t>http://stackoverflow.com/questions/13077525/slow-listview-when-set-custom-font</w:t>
-        </w:r>
-      </w:hyperlink>
-    </w:p>
-    <w:p>
-      <w:r>
-        <w:t>(Answer by Scorchio and ASP)</w:t>
-      </w:r>
-    </w:p>
     <w:p>
       <w:hyperlink r:id="rId13" w:history="1">
         <w:r>
@@ -3123,11 +3124,26 @@
     </w:p>
     <w:p>
       <w:r>
+        <w:t>(Answer by Scorchio and ASP)</w:t>
+      </w:r>
+    </w:p>
+    <w:p>
+      <w:hyperlink r:id="rId14" w:history="1">
+        <w:r>
+          <w:rPr>
+            <w:rStyle w:val="Hyperlink"/>
+          </w:rPr>
+          <w:t>http://stackoverflow.com/questions/13077525/slow-listview-when-set-custom-font</w:t>
+        </w:r>
+      </w:hyperlink>
+    </w:p>
+    <w:p>
+      <w:r>
         <w:t>(Answer by Moises Olmedo)</w:t>
       </w:r>
     </w:p>
     <w:p>
-      <w:hyperlink r:id="rId14" w:history="1">
+      <w:hyperlink r:id="rId15" w:history="1">
         <w:r>
           <w:rPr>
             <w:rStyle w:val="Hyperlink"/>
@@ -3144,7 +3160,7 @@
       </w:r>
     </w:p>
     <w:p>
-      <w:hyperlink r:id="rId15" w:history="1">
+      <w:hyperlink r:id="rId16" w:history="1">
         <w:r>
           <w:rPr>
             <w:rStyle w:val="Hyperlink"/>
@@ -3160,7 +3176,7 @@
       </w:r>
     </w:p>
     <w:p>
-      <w:hyperlink r:id="rId16" w:history="1">
+      <w:hyperlink r:id="rId17" w:history="1">
         <w:r>
           <w:rPr>
             <w:rStyle w:val="Hyperlink"/>
@@ -3204,13 +3220,13 @@
           <w:tab w:val="left" w:pos="14656"/>
         </w:tabs>
         <w:rPr>
-          <w:rFonts w:ascii="Menlo" w:hAnsi="Menlo" w:cs="Courier" w:hint="eastAsia"/>
+          <w:rFonts w:ascii="Menlo" w:hAnsi="Menlo" w:cs="Courier"/>
           <w:i/>
           <w:iCs/>
           <w:color w:val="808080"/>
         </w:rPr>
       </w:pPr>
-      <w:hyperlink r:id="rId17" w:history="1">
+      <w:hyperlink r:id="rId18" w:history="1">
         <w:r>
           <w:rPr>
             <w:rStyle w:val="Hyperlink"/>
@@ -3230,7 +3246,7 @@
         </w:rPr>
         <w:br/>
       </w:r>
-      <w:hyperlink r:id="rId18" w:history="1">
+      <w:hyperlink r:id="rId19" w:history="1">
         <w:r>
           <w:rPr>
             <w:rStyle w:val="Hyperlink"/>
@@ -3250,7 +3266,7 @@
         </w:rPr>
         <w:br/>
       </w:r>
-      <w:hyperlink r:id="rId19" w:history="1">
+      <w:hyperlink r:id="rId20" w:history="1">
         <w:r>
           <w:rPr>
             <w:rStyle w:val="Hyperlink"/>
@@ -3284,13 +3300,13 @@
           <w:tab w:val="left" w:pos="14656"/>
         </w:tabs>
         <w:rPr>
-          <w:rFonts w:ascii="Menlo" w:hAnsi="Menlo" w:cs="Courier" w:hint="eastAsia"/>
+          <w:rFonts w:ascii="Menlo" w:hAnsi="Menlo" w:cs="Courier"/>
           <w:i/>
           <w:iCs/>
           <w:color w:val="808080"/>
         </w:rPr>
       </w:pPr>
-      <w:hyperlink r:id="rId20" w:history="1">
+      <w:hyperlink r:id="rId21" w:history="1">
         <w:r>
           <w:rPr>
             <w:rStyle w:val="Hyperlink"/>
@@ -3346,7 +3362,7 @@
           <w:tab w:val="left" w:pos="14656"/>
         </w:tabs>
         <w:rPr>
-          <w:rFonts w:ascii="Menlo" w:hAnsi="Menlo" w:cs="Courier" w:hint="eastAsia"/>
+          <w:rFonts w:ascii="Menlo" w:hAnsi="Menlo" w:cs="Courier"/>
           <w:color w:val="000000"/>
         </w:rPr>
       </w:pPr>
@@ -3534,11 +3550,12 @@
     <w:p/>
     <w:p>
       <w:r>
+        <w:lastRenderedPageBreak/>
         <w:t>7. Override home button</w:t>
       </w:r>
     </w:p>
     <w:p>
-      <w:hyperlink r:id="rId21" w:history="1">
+      <w:hyperlink r:id="rId22" w:history="1">
         <w:r>
           <w:rPr>
             <w:rStyle w:val="Hyperlink"/>
@@ -3548,7 +3565,7 @@
       </w:hyperlink>
     </w:p>
     <w:p>
-      <w:hyperlink r:id="rId22" w:anchor="8883447" w:history="1">
+      <w:hyperlink r:id="rId23" w:anchor="8883447" w:history="1">
         <w:r>
           <w:rPr>
             <w:rStyle w:val="Hyperlink"/>
@@ -3558,7 +3575,7 @@
       </w:hyperlink>
     </w:p>
     <w:p>
-      <w:hyperlink r:id="rId23" w:history="1">
+      <w:hyperlink r:id="rId24" w:history="1">
         <w:r>
           <w:rPr>
             <w:rStyle w:val="Hyperlink"/>
@@ -3571,7 +3588,7 @@
       </w:r>
     </w:p>
     <w:p>
-      <w:hyperlink r:id="rId24" w:history="1">
+      <w:hyperlink r:id="rId25" w:history="1">
         <w:r>
           <w:rPr>
             <w:rStyle w:val="Hyperlink"/>
@@ -3584,7 +3601,7 @@
       </w:r>
     </w:p>
     <w:p>
-      <w:hyperlink r:id="rId25" w:anchor="!topic/android-developers/trRI99-HszQ" w:history="1">
+      <w:hyperlink r:id="rId26" w:anchor="!topic/android-developers/trRI99-HszQ" w:history="1">
         <w:r>
           <w:rPr>
             <w:rStyle w:val="Hyperlink"/>
@@ -3597,7 +3614,7 @@
       </w:r>
     </w:p>
     <w:p>
-      <w:hyperlink r:id="rId26" w:anchor="!topic/android-developers/_Ex4GOfp4r4" w:history="1">
+      <w:hyperlink r:id="rId27" w:anchor="!topic/android-developers/_Ex4GOfp4r4" w:history="1">
         <w:r>
           <w:rPr>
             <w:rStyle w:val="Hyperlink"/>
@@ -3610,7 +3627,7 @@
       </w:r>
     </w:p>
     <w:p>
-      <w:hyperlink r:id="rId27" w:history="1">
+      <w:hyperlink r:id="rId28" w:history="1">
         <w:r>
           <w:rPr>
             <w:rStyle w:val="Hyperlink"/>
@@ -3620,7 +3637,7 @@
       </w:hyperlink>
     </w:p>
     <w:p>
-      <w:hyperlink r:id="rId28" w:history="1">
+      <w:hyperlink r:id="rId29" w:history="1">
         <w:r>
           <w:rPr>
             <w:rStyle w:val="Hyperlink"/>
@@ -3633,7 +3650,7 @@
       </w:r>
     </w:p>
     <w:p>
-      <w:hyperlink r:id="rId29" w:history="1">
+      <w:hyperlink r:id="rId30" w:history="1">
         <w:r>
           <w:rPr>
             <w:rStyle w:val="Hyperlink"/>
@@ -3690,7 +3707,7 @@
           <w:tab w:val="left" w:pos="14656"/>
         </w:tabs>
         <w:rPr>
-          <w:rFonts w:ascii="Menlo" w:hAnsi="Menlo" w:cs="Courier" w:hint="eastAsia"/>
+          <w:rFonts w:ascii="Menlo" w:hAnsi="Menlo" w:cs="Courier"/>
           <w:color w:val="000000"/>
         </w:rPr>
       </w:pPr>
@@ -4166,7 +4183,7 @@
           <w:tab w:val="left" w:pos="14656"/>
         </w:tabs>
         <w:rPr>
-          <w:rFonts w:ascii="Menlo" w:hAnsi="Menlo" w:cs="Courier" w:hint="eastAsia"/>
+          <w:rFonts w:ascii="Menlo" w:hAnsi="Menlo" w:cs="Courier"/>
           <w:color w:val="000000"/>
         </w:rPr>
       </w:pPr>
@@ -4267,7 +4284,7 @@
         <w:pStyle w:val="HTMLPreformatted"/>
         <w:shd w:val="clear" w:color="auto" w:fill="FFFFFF"/>
         <w:rPr>
-          <w:rFonts w:ascii="Menlo" w:hAnsi="Menlo" w:hint="eastAsia"/>
+          <w:rFonts w:ascii="Menlo" w:hAnsi="Menlo"/>
           <w:color w:val="000000"/>
           <w:sz w:val="24"/>
           <w:szCs w:val="24"/>
@@ -4446,7 +4463,7 @@
           <w:tab w:val="left" w:pos="14656"/>
         </w:tabs>
         <w:rPr>
-          <w:rFonts w:ascii="Menlo" w:hAnsi="Menlo" w:cs="Courier" w:hint="eastAsia"/>
+          <w:rFonts w:ascii="Menlo" w:hAnsi="Menlo" w:cs="Courier"/>
           <w:color w:val="000000"/>
         </w:rPr>
       </w:pPr>
@@ -4589,7 +4606,7 @@
           <w:tab w:val="left" w:pos="14656"/>
         </w:tabs>
         <w:rPr>
-          <w:rFonts w:ascii="Menlo" w:hAnsi="Menlo" w:cs="Courier" w:hint="eastAsia"/>
+          <w:rFonts w:ascii="Menlo" w:hAnsi="Menlo" w:cs="Courier"/>
           <w:color w:val="000000"/>
         </w:rPr>
       </w:pPr>
@@ -5364,7 +5381,7 @@
       </w:r>
     </w:p>
     <w:p>
-      <w:hyperlink r:id="rId30" w:history="1">
+      <w:hyperlink r:id="rId31" w:history="1">
         <w:r>
           <w:rPr>
             <w:rStyle w:val="Hyperlink"/>
@@ -5394,7 +5411,7 @@
       </w:r>
     </w:p>
     <w:p>
-      <w:hyperlink r:id="rId31" w:history="1">
+      <w:hyperlink r:id="rId32" w:history="1">
         <w:r>
           <w:rPr>
             <w:rStyle w:val="Hyperlink"/>
@@ -5643,7 +5660,7 @@
           <w:tab w:val="left" w:pos="14656"/>
         </w:tabs>
         <w:rPr>
-          <w:rFonts w:ascii="Menlo" w:hAnsi="Menlo" w:cs="Courier" w:hint="eastAsia"/>
+          <w:rFonts w:ascii="Menlo" w:hAnsi="Menlo" w:cs="Courier"/>
           <w:color w:val="000000"/>
           <w:sz w:val="22"/>
           <w:szCs w:val="22"/>
@@ -6043,7 +6060,7 @@
           <w:tab w:val="left" w:pos="14656"/>
         </w:tabs>
         <w:rPr>
-          <w:rFonts w:ascii="Menlo" w:hAnsi="Menlo" w:cs="Courier" w:hint="eastAsia"/>
+          <w:rFonts w:ascii="Menlo" w:hAnsi="Menlo" w:cs="Courier"/>
           <w:color w:val="000000"/>
         </w:rPr>
       </w:pPr>
@@ -6143,7 +6160,7 @@
         </w:tabs>
         <w:ind w:left="720"/>
         <w:rPr>
-          <w:rFonts w:ascii="Menlo" w:hAnsi="Menlo" w:cs="Courier" w:hint="eastAsia"/>
+          <w:rFonts w:ascii="Menlo" w:hAnsi="Menlo" w:cs="Courier"/>
           <w:color w:val="000000"/>
         </w:rPr>
       </w:pPr>
@@ -6421,7 +6438,15 @@
     <w:p/>
     <w:p>
       <w:r>
-        <w:t>5. For unit testing, on build.gradle add the following</w:t>
+        <w:t xml:space="preserve">5. For unit testing, on </w:t>
+      </w:r>
+      <w:proofErr w:type="gramStart"/>
+      <w:r>
+        <w:t>build.gradle</w:t>
+      </w:r>
+      <w:proofErr w:type="gramEnd"/>
+      <w:r>
+        <w:t xml:space="preserve"> add the following</w:t>
       </w:r>
     </w:p>
     <w:p>
@@ -6464,7 +6489,7 @@
           <w:tab w:val="left" w:pos="14656"/>
         </w:tabs>
         <w:rPr>
-          <w:rFonts w:ascii="Menlo" w:hAnsi="Menlo" w:cs="Courier" w:hint="eastAsia"/>
+          <w:rFonts w:ascii="Menlo" w:hAnsi="Menlo" w:cs="Courier"/>
           <w:color w:val="000000"/>
         </w:rPr>
       </w:pPr>
@@ -6571,7 +6596,7 @@
           <w:tab w:val="left" w:pos="14656"/>
         </w:tabs>
         <w:rPr>
-          <w:rFonts w:ascii="Menlo" w:hAnsi="Menlo" w:cs="Courier" w:hint="eastAsia"/>
+          <w:rFonts w:ascii="Menlo" w:hAnsi="Menlo" w:cs="Courier"/>
           <w:color w:val="000000"/>
         </w:rPr>
       </w:pPr>
@@ -6992,7 +7017,7 @@
           <w:tab w:val="left" w:pos="14656"/>
         </w:tabs>
         <w:rPr>
-          <w:rFonts w:ascii="Menlo" w:hAnsi="Menlo" w:cs="Courier" w:hint="eastAsia"/>
+          <w:rFonts w:ascii="Menlo" w:hAnsi="Menlo" w:cs="Courier"/>
           <w:color w:val="000000"/>
         </w:rPr>
       </w:pPr>
@@ -7086,7 +7111,7 @@
           <w:tab w:val="left" w:pos="14656"/>
         </w:tabs>
         <w:rPr>
-          <w:rFonts w:ascii="Menlo" w:hAnsi="Menlo" w:cs="Courier" w:hint="eastAsia"/>
+          <w:rFonts w:ascii="Menlo" w:hAnsi="Menlo" w:cs="Courier"/>
           <w:color w:val="000000"/>
         </w:rPr>
       </w:pPr>
@@ -7143,7 +7168,7 @@
           <w:tab w:val="left" w:pos="14656"/>
         </w:tabs>
         <w:rPr>
-          <w:rFonts w:ascii="Menlo" w:hAnsi="Menlo" w:cs="Courier" w:hint="eastAsia"/>
+          <w:rFonts w:ascii="Menlo" w:hAnsi="Menlo" w:cs="Courier"/>
           <w:color w:val="000000"/>
         </w:rPr>
       </w:pPr>
@@ -7198,7 +7223,7 @@
           <w:tab w:val="left" w:pos="14656"/>
         </w:tabs>
         <w:rPr>
-          <w:rFonts w:ascii="Menlo" w:hAnsi="Menlo" w:cs="Courier" w:hint="eastAsia"/>
+          <w:rFonts w:ascii="Menlo" w:hAnsi="Menlo" w:cs="Courier"/>
           <w:color w:val="000000"/>
         </w:rPr>
       </w:pPr>
@@ -7255,7 +7280,7 @@
           <w:tab w:val="left" w:pos="14656"/>
         </w:tabs>
         <w:rPr>
-          <w:rFonts w:ascii="Menlo" w:hAnsi="Menlo" w:cs="Courier" w:hint="eastAsia"/>
+          <w:rFonts w:ascii="Menlo" w:hAnsi="Menlo" w:cs="Courier"/>
           <w:color w:val="000000"/>
         </w:rPr>
       </w:pPr>
@@ -7296,7 +7321,7 @@
           <w:tab w:val="left" w:pos="14656"/>
         </w:tabs>
         <w:rPr>
-          <w:rFonts w:ascii="Menlo" w:hAnsi="Menlo" w:cs="Courier" w:hint="eastAsia"/>
+          <w:rFonts w:ascii="Menlo" w:hAnsi="Menlo" w:cs="Courier"/>
           <w:color w:val="000000"/>
         </w:rPr>
       </w:pPr>
@@ -7367,7 +7392,7 @@
           <w:tab w:val="left" w:pos="14656"/>
         </w:tabs>
         <w:rPr>
-          <w:rFonts w:ascii="Menlo" w:hAnsi="Menlo" w:cs="Courier" w:hint="eastAsia"/>
+          <w:rFonts w:ascii="Menlo" w:hAnsi="Menlo" w:cs="Courier"/>
           <w:color w:val="000000"/>
         </w:rPr>
       </w:pPr>
@@ -7438,7 +7463,7 @@
           <w:tab w:val="left" w:pos="14656"/>
         </w:tabs>
         <w:rPr>
-          <w:rFonts w:ascii="Menlo" w:hAnsi="Menlo" w:cs="Courier" w:hint="eastAsia"/>
+          <w:rFonts w:ascii="Menlo" w:hAnsi="Menlo" w:cs="Courier"/>
           <w:color w:val="000000"/>
         </w:rPr>
       </w:pPr>
@@ -7479,7 +7504,7 @@
           <w:tab w:val="left" w:pos="14656"/>
         </w:tabs>
         <w:rPr>
-          <w:rFonts w:ascii="Menlo" w:hAnsi="Menlo" w:cs="Courier" w:hint="eastAsia"/>
+          <w:rFonts w:ascii="Menlo" w:hAnsi="Menlo" w:cs="Courier"/>
           <w:color w:val="000000"/>
         </w:rPr>
       </w:pPr>
@@ -7513,7 +7538,7 @@
         <w:shd w:val="clear" w:color="auto" w:fill="FFFFFF"/>
         <w:ind w:left="720"/>
         <w:rPr>
-          <w:rFonts w:ascii="Menlo" w:hAnsi="Menlo" w:hint="eastAsia"/>
+          <w:rFonts w:ascii="Menlo" w:hAnsi="Menlo"/>
           <w:color w:val="000000"/>
           <w:sz w:val="24"/>
           <w:szCs w:val="24"/>
@@ -7591,7 +7616,7 @@
           <w:tab w:val="left" w:pos="14656"/>
         </w:tabs>
         <w:rPr>
-          <w:rFonts w:ascii="Menlo" w:hAnsi="Menlo" w:cs="Courier" w:hint="eastAsia"/>
+          <w:rFonts w:ascii="Menlo" w:hAnsi="Menlo" w:cs="Courier"/>
           <w:color w:val="000000"/>
         </w:rPr>
       </w:pPr>
@@ -7625,7 +7650,7 @@
           <w:tab w:val="left" w:pos="14656"/>
         </w:tabs>
         <w:rPr>
-          <w:rFonts w:ascii="Menlo" w:hAnsi="Menlo" w:cs="Courier" w:hint="eastAsia"/>
+          <w:rFonts w:ascii="Menlo" w:hAnsi="Menlo" w:cs="Courier"/>
           <w:color w:val="000000"/>
         </w:rPr>
       </w:pPr>
@@ -7662,7 +7687,7 @@
         </w:tabs>
         <w:ind w:left="720"/>
         <w:rPr>
-          <w:rFonts w:ascii="Menlo" w:hAnsi="Menlo" w:cs="Courier" w:hint="eastAsia"/>
+          <w:rFonts w:ascii="Menlo" w:hAnsi="Menlo" w:cs="Courier"/>
           <w:color w:val="000000"/>
         </w:rPr>
       </w:pPr>
@@ -7736,7 +7761,7 @@
         </w:tabs>
         <w:ind w:left="720"/>
         <w:rPr>
-          <w:rFonts w:ascii="Menlo" w:hAnsi="Menlo" w:cs="Courier" w:hint="eastAsia"/>
+          <w:rFonts w:ascii="Menlo" w:hAnsi="Menlo" w:cs="Courier"/>
           <w:color w:val="000000"/>
         </w:rPr>
       </w:pPr>
@@ -7764,7 +7789,7 @@
         </w:tabs>
         <w:ind w:left="720"/>
         <w:rPr>
-          <w:rFonts w:ascii="Menlo" w:hAnsi="Menlo" w:cs="Courier" w:hint="eastAsia"/>
+          <w:rFonts w:ascii="Menlo" w:hAnsi="Menlo" w:cs="Courier"/>
           <w:color w:val="000000"/>
         </w:rPr>
       </w:pPr>
@@ -7798,7 +7823,7 @@
           <w:tab w:val="left" w:pos="14656"/>
         </w:tabs>
         <w:rPr>
-          <w:rFonts w:ascii="Menlo" w:hAnsi="Menlo" w:cs="Courier" w:hint="eastAsia"/>
+          <w:rFonts w:ascii="Menlo" w:hAnsi="Menlo" w:cs="Courier"/>
           <w:color w:val="000000"/>
         </w:rPr>
       </w:pPr>
@@ -7832,7 +7857,7 @@
           <w:tab w:val="left" w:pos="14656"/>
         </w:tabs>
         <w:rPr>
-          <w:rFonts w:ascii="Menlo" w:hAnsi="Menlo" w:cs="Courier" w:hint="eastAsia"/>
+          <w:rFonts w:ascii="Menlo" w:hAnsi="Menlo" w:cs="Courier"/>
           <w:color w:val="000000"/>
         </w:rPr>
       </w:pPr>
@@ -7859,7 +7884,7 @@
           <w:tab w:val="left" w:pos="14656"/>
         </w:tabs>
         <w:rPr>
-          <w:rFonts w:ascii="Menlo" w:hAnsi="Menlo" w:cs="Courier" w:hint="eastAsia"/>
+          <w:rFonts w:ascii="Menlo" w:hAnsi="Menlo" w:cs="Courier"/>
           <w:b/>
           <w:color w:val="000000"/>
         </w:rPr>
@@ -7900,7 +7925,7 @@
           <w:tab w:val="left" w:pos="14656"/>
         </w:tabs>
         <w:rPr>
-          <w:rFonts w:ascii="Menlo" w:hAnsi="Menlo" w:cs="Courier" w:hint="eastAsia"/>
+          <w:rFonts w:ascii="Menlo" w:hAnsi="Menlo" w:cs="Courier"/>
           <w:color w:val="000000"/>
         </w:rPr>
       </w:pPr>
@@ -7950,7 +7975,7 @@
           <w:tab w:val="left" w:pos="14656"/>
         </w:tabs>
         <w:rPr>
-          <w:rFonts w:ascii="Menlo" w:hAnsi="Menlo" w:cs="Courier" w:hint="eastAsia"/>
+          <w:rFonts w:ascii="Menlo" w:hAnsi="Menlo" w:cs="Courier"/>
           <w:color w:val="000000"/>
         </w:rPr>
       </w:pPr>
@@ -7985,7 +8010,7 @@
           <w:tab w:val="left" w:pos="14656"/>
         </w:tabs>
         <w:rPr>
-          <w:rFonts w:ascii="Menlo" w:hAnsi="Menlo" w:cs="Courier" w:hint="eastAsia"/>
+          <w:rFonts w:ascii="Menlo" w:hAnsi="Menlo" w:cs="Courier"/>
           <w:color w:val="000000"/>
         </w:rPr>
       </w:pPr>
@@ -7996,7 +8021,7 @@
         </w:rPr>
         <w:t xml:space="preserve">see: </w:t>
       </w:r>
-      <w:hyperlink r:id="rId32" w:history="1">
+      <w:hyperlink r:id="rId33" w:history="1">
         <w:r>
           <w:rPr>
             <w:rStyle w:val="Hyperlink"/>
@@ -8028,7 +8053,7 @@
           <w:tab w:val="left" w:pos="14656"/>
         </w:tabs>
         <w:rPr>
-          <w:rFonts w:ascii="Menlo" w:hAnsi="Menlo" w:cs="Courier" w:hint="eastAsia"/>
+          <w:rFonts w:ascii="Menlo" w:hAnsi="Menlo" w:cs="Courier"/>
           <w:color w:val="000000"/>
         </w:rPr>
       </w:pPr>
@@ -8060,7 +8085,7 @@
           <w:tab w:val="left" w:pos="14656"/>
         </w:tabs>
         <w:rPr>
-          <w:rFonts w:ascii="Menlo" w:hAnsi="Menlo" w:cs="Courier" w:hint="eastAsia"/>
+          <w:rFonts w:ascii="Menlo" w:hAnsi="Menlo" w:cs="Courier"/>
           <w:color w:val="000000"/>
         </w:rPr>
       </w:pPr>
@@ -8115,17 +8140,26 @@
           <w:tab w:val="left" w:pos="14656"/>
         </w:tabs>
         <w:rPr>
-          <w:rFonts w:ascii="Menlo" w:hAnsi="Menlo" w:cs="Courier" w:hint="eastAsia"/>
-          <w:color w:val="000000"/>
-        </w:rPr>
-      </w:pPr>
-      <w:r>
-        <w:rPr>
-          <w:rFonts w:ascii="Menlo" w:hAnsi="Menlo" w:cs="Courier"/>
-          <w:color w:val="000000"/>
-        </w:rPr>
-        <w:t>I added ShadowMultidex.class because I have the below code in build.gradle</w:t>
-      </w:r>
+          <w:rFonts w:ascii="Menlo" w:hAnsi="Menlo" w:cs="Courier"/>
+          <w:color w:val="000000"/>
+        </w:rPr>
+      </w:pPr>
+      <w:r>
+        <w:rPr>
+          <w:rFonts w:ascii="Menlo" w:hAnsi="Menlo" w:cs="Courier"/>
+          <w:color w:val="000000"/>
+        </w:rPr>
+        <w:t xml:space="preserve">I added ShadowMultidex.class because I have the below code in </w:t>
+      </w:r>
+      <w:proofErr w:type="gramStart"/>
+      <w:r>
+        <w:rPr>
+          <w:rFonts w:ascii="Menlo" w:hAnsi="Menlo" w:cs="Courier"/>
+          <w:color w:val="000000"/>
+        </w:rPr>
+        <w:t>build.gradle</w:t>
+      </w:r>
+      <w:proofErr w:type="gramEnd"/>
     </w:p>
     <w:p>
       <w:pPr>
@@ -8150,7 +8184,7 @@
           <w:tab w:val="left" w:pos="14656"/>
         </w:tabs>
         <w:rPr>
-          <w:rFonts w:ascii="Menlo" w:hAnsi="Menlo" w:cs="Courier" w:hint="eastAsia"/>
+          <w:rFonts w:ascii="Menlo" w:hAnsi="Menlo" w:cs="Courier"/>
           <w:color w:val="000000"/>
           <w:sz w:val="28"/>
         </w:rPr>
@@ -8197,7 +8231,7 @@
           <w:tab w:val="left" w:pos="14656"/>
         </w:tabs>
         <w:rPr>
-          <w:rFonts w:ascii="Menlo" w:hAnsi="Menlo" w:cs="Courier" w:hint="eastAsia"/>
+          <w:rFonts w:ascii="Menlo" w:hAnsi="Menlo" w:cs="Courier"/>
           <w:color w:val="000000"/>
           <w:sz w:val="28"/>
         </w:rPr>
@@ -8242,7 +8276,7 @@
           <w:tab w:val="left" w:pos="14656"/>
         </w:tabs>
         <w:rPr>
-          <w:rFonts w:ascii="Menlo" w:hAnsi="Menlo" w:cs="Courier" w:hint="eastAsia"/>
+          <w:rFonts w:ascii="Menlo" w:hAnsi="Menlo" w:cs="Courier"/>
           <w:b/>
           <w:bCs/>
           <w:color w:val="000043"/>
@@ -8298,7 +8332,7 @@
           <w:tab w:val="left" w:pos="14656"/>
         </w:tabs>
         <w:rPr>
-          <w:rFonts w:ascii="Menlo" w:hAnsi="Menlo" w:cs="Courier" w:hint="eastAsia"/>
+          <w:rFonts w:ascii="Menlo" w:hAnsi="Menlo" w:cs="Courier"/>
           <w:b/>
           <w:bCs/>
           <w:color w:val="000043"/>
@@ -8349,7 +8383,7 @@
           <w:tab w:val="left" w:pos="14656"/>
         </w:tabs>
         <w:rPr>
-          <w:rFonts w:ascii="Menlo" w:hAnsi="Menlo" w:cs="Courier" w:hint="eastAsia"/>
+          <w:rFonts w:ascii="Menlo" w:hAnsi="Menlo" w:cs="Courier"/>
           <w:color w:val="000000"/>
         </w:rPr>
       </w:pPr>
@@ -8386,7 +8420,7 @@
           <w:tab w:val="left" w:pos="14656"/>
         </w:tabs>
         <w:rPr>
-          <w:rFonts w:ascii="Menlo" w:hAnsi="Menlo" w:cs="Courier" w:hint="eastAsia"/>
+          <w:rFonts w:ascii="Menlo" w:hAnsi="Menlo" w:cs="Courier"/>
           <w:color w:val="000000"/>
         </w:rPr>
       </w:pPr>
@@ -8397,7 +8431,7 @@
         </w:rPr>
         <w:t xml:space="preserve">Ref: </w:t>
       </w:r>
-      <w:hyperlink r:id="rId33" w:history="1">
+      <w:hyperlink r:id="rId34" w:history="1">
         <w:r>
           <w:rPr>
             <w:rStyle w:val="Hyperlink"/>
@@ -8429,11 +8463,11 @@
           <w:tab w:val="left" w:pos="14656"/>
         </w:tabs>
         <w:rPr>
-          <w:rFonts w:ascii="Menlo" w:hAnsi="Menlo" w:cs="Courier" w:hint="eastAsia"/>
-          <w:color w:val="000000"/>
-        </w:rPr>
-      </w:pPr>
-      <w:hyperlink r:id="rId34" w:history="1">
+          <w:rFonts w:ascii="Menlo" w:hAnsi="Menlo" w:cs="Courier"/>
+          <w:color w:val="000000"/>
+        </w:rPr>
+      </w:pPr>
+      <w:hyperlink r:id="rId35" w:history="1">
         <w:r>
           <w:rPr>
             <w:rStyle w:val="Hyperlink"/>
@@ -8465,11 +8499,11 @@
           <w:tab w:val="left" w:pos="14656"/>
         </w:tabs>
         <w:rPr>
-          <w:rFonts w:ascii="Menlo" w:hAnsi="Menlo" w:cs="Courier" w:hint="eastAsia"/>
-          <w:color w:val="000000"/>
-        </w:rPr>
-      </w:pPr>
-      <w:hyperlink r:id="rId35" w:history="1">
+          <w:rFonts w:ascii="Menlo" w:hAnsi="Menlo" w:cs="Courier"/>
+          <w:color w:val="000000"/>
+        </w:rPr>
+      </w:pPr>
+      <w:hyperlink r:id="rId36" w:history="1">
         <w:r>
           <w:rPr>
             <w:rStyle w:val="Hyperlink"/>
@@ -8502,10 +8536,10 @@
         </w:tabs>
         <w:rPr>
           <w:rStyle w:val="Hyperlink"/>
-          <w:rFonts w:ascii="Menlo" w:hAnsi="Menlo" w:cs="Courier" w:hint="eastAsia"/>
-        </w:rPr>
-      </w:pPr>
-      <w:hyperlink r:id="rId36" w:history="1">
+          <w:rFonts w:ascii="Menlo" w:hAnsi="Menlo" w:cs="Courier"/>
+        </w:rPr>
+      </w:pPr>
+      <w:hyperlink r:id="rId37" w:history="1">
         <w:r>
           <w:rPr>
             <w:rStyle w:val="Hyperlink"/>
@@ -8537,11 +8571,11 @@
           <w:tab w:val="left" w:pos="14656"/>
         </w:tabs>
         <w:rPr>
-          <w:rFonts w:ascii="Menlo" w:hAnsi="Menlo" w:cs="Courier" w:hint="eastAsia"/>
-          <w:color w:val="000000"/>
-        </w:rPr>
-      </w:pPr>
-      <w:hyperlink r:id="rId37" w:history="1">
+          <w:rFonts w:ascii="Menlo" w:hAnsi="Menlo" w:cs="Courier"/>
+          <w:color w:val="000000"/>
+        </w:rPr>
+      </w:pPr>
+      <w:hyperlink r:id="rId38" w:history="1">
         <w:r>
           <w:rPr>
             <w:rStyle w:val="Hyperlink"/>
@@ -8573,7 +8607,7 @@
           <w:tab w:val="left" w:pos="14656"/>
         </w:tabs>
         <w:rPr>
-          <w:rFonts w:ascii="Menlo" w:hAnsi="Menlo" w:cs="Courier" w:hint="eastAsia"/>
+          <w:rFonts w:ascii="Menlo" w:hAnsi="Menlo" w:cs="Courier"/>
           <w:color w:val="000000"/>
         </w:rPr>
       </w:pPr>
@@ -8600,7 +8634,7 @@
           <w:tab w:val="left" w:pos="14656"/>
         </w:tabs>
         <w:rPr>
-          <w:rFonts w:ascii="Menlo" w:hAnsi="Menlo" w:cs="Courier" w:hint="eastAsia"/>
+          <w:rFonts w:ascii="Menlo" w:hAnsi="Menlo" w:cs="Courier"/>
           <w:color w:val="000000"/>
         </w:rPr>
       </w:pPr>
@@ -8627,7 +8661,7 @@
           <w:tab w:val="left" w:pos="14656"/>
         </w:tabs>
         <w:rPr>
-          <w:rFonts w:ascii="Menlo" w:hAnsi="Menlo" w:cs="Courier" w:hint="eastAsia"/>
+          <w:rFonts w:ascii="Menlo" w:hAnsi="Menlo" w:cs="Courier"/>
           <w:b/>
           <w:color w:val="000000"/>
         </w:rPr>
@@ -8663,7 +8697,7 @@
           <w:tab w:val="left" w:pos="14656"/>
         </w:tabs>
         <w:rPr>
-          <w:rFonts w:ascii="Menlo" w:hAnsi="Menlo" w:cs="Courier" w:hint="eastAsia"/>
+          <w:rFonts w:ascii="Menlo" w:hAnsi="Menlo" w:cs="Courier"/>
           <w:b/>
           <w:color w:val="000000"/>
         </w:rPr>
@@ -8707,7 +8741,7 @@
           <w:tab w:val="left" w:pos="14656"/>
         </w:tabs>
         <w:rPr>
-          <w:rFonts w:ascii="Menlo" w:hAnsi="Menlo" w:cs="Courier" w:hint="eastAsia"/>
+          <w:rFonts w:ascii="Menlo" w:hAnsi="Menlo" w:cs="Courier"/>
           <w:color w:val="000000"/>
           <w:sz w:val="22"/>
           <w:szCs w:val="18"/>
@@ -9144,7 +9178,7 @@
           <w:tab w:val="left" w:pos="14656"/>
         </w:tabs>
         <w:rPr>
-          <w:rFonts w:ascii="Menlo" w:hAnsi="Menlo" w:cs="Courier" w:hint="eastAsia"/>
+          <w:rFonts w:ascii="Menlo" w:hAnsi="Menlo" w:cs="Courier"/>
           <w:color w:val="000000"/>
         </w:rPr>
       </w:pPr>
@@ -9171,7 +9205,7 @@
           <w:tab w:val="left" w:pos="14656"/>
         </w:tabs>
         <w:rPr>
-          <w:rFonts w:ascii="Menlo" w:hAnsi="Menlo" w:cs="Courier" w:hint="eastAsia"/>
+          <w:rFonts w:ascii="Menlo" w:hAnsi="Menlo" w:cs="Courier"/>
           <w:color w:val="000000"/>
         </w:rPr>
       </w:pPr>
@@ -9198,7 +9232,7 @@
           <w:tab w:val="left" w:pos="14656"/>
         </w:tabs>
         <w:rPr>
-          <w:rFonts w:ascii="Menlo" w:hAnsi="Menlo" w:cs="Courier" w:hint="eastAsia"/>
+          <w:rFonts w:ascii="Menlo" w:hAnsi="Menlo" w:cs="Courier"/>
           <w:color w:val="000000"/>
         </w:rPr>
       </w:pPr>
@@ -9221,7 +9255,7 @@
       <w:r>
         <w:t xml:space="preserve">1. </w:t>
       </w:r>
-      <w:hyperlink r:id="rId38" w:history="1">
+      <w:hyperlink r:id="rId39" w:history="1">
         <w:r>
           <w:rPr>
             <w:rStyle w:val="Hyperlink"/>
@@ -9234,7 +9268,7 @@
       <w:r>
         <w:t xml:space="preserve">2. </w:t>
       </w:r>
-      <w:hyperlink r:id="rId39" w:history="1">
+      <w:hyperlink r:id="rId40" w:history="1">
         <w:r>
           <w:rPr>
             <w:rStyle w:val="Hyperlink"/>
@@ -9247,7 +9281,7 @@
       <w:r>
         <w:t xml:space="preserve">3. </w:t>
       </w:r>
-      <w:hyperlink r:id="rId40" w:history="1">
+      <w:hyperlink r:id="rId41" w:history="1">
         <w:r>
           <w:rPr>
             <w:rStyle w:val="Hyperlink"/>
@@ -9264,7 +9298,7 @@
       </w:r>
     </w:p>
     <w:p>
-      <w:hyperlink r:id="rId41" w:history="1">
+      <w:hyperlink r:id="rId42" w:history="1">
         <w:r>
           <w:rPr>
             <w:rStyle w:val="Hyperlink"/>
@@ -9274,7 +9308,7 @@
       </w:hyperlink>
     </w:p>
     <w:p>
-      <w:hyperlink r:id="rId42" w:history="1">
+      <w:hyperlink r:id="rId43" w:history="1">
         <w:r>
           <w:rPr>
             <w:rStyle w:val="Hyperlink"/>
@@ -9307,7 +9341,7 @@
           <w:numId w:val="2"/>
         </w:numPr>
       </w:pPr>
-      <w:hyperlink r:id="rId43" w:history="1">
+      <w:hyperlink r:id="rId44" w:history="1">
         <w:r>
           <w:rPr>
             <w:rStyle w:val="Hyperlink"/>
@@ -9375,7 +9409,7 @@
           <w:numId w:val="2"/>
         </w:numPr>
       </w:pPr>
-      <w:hyperlink r:id="rId44" w:history="1">
+      <w:hyperlink r:id="rId45" w:history="1">
         <w:r>
           <w:rPr>
             <w:rStyle w:val="Hyperlink"/>
@@ -9392,7 +9426,7 @@
           <w:numId w:val="2"/>
         </w:numPr>
       </w:pPr>
-      <w:hyperlink r:id="rId45" w:history="1">
+      <w:hyperlink r:id="rId46" w:history="1">
         <w:r>
           <w:rPr>
             <w:rStyle w:val="Hyperlink"/>
@@ -9423,7 +9457,7 @@
           <w:numId w:val="2"/>
         </w:numPr>
       </w:pPr>
-      <w:hyperlink r:id="rId46" w:anchor="typography-other-typographic-guidelines" w:history="1">
+      <w:hyperlink r:id="rId47" w:anchor="typography-other-typographic-guidelines" w:history="1">
         <w:r>
           <w:rPr>
             <w:rStyle w:val="Hyperlink"/>
@@ -9460,7 +9494,7 @@
           <w:numId w:val="2"/>
         </w:numPr>
       </w:pPr>
-      <w:hyperlink r:id="rId47" w:history="1">
+      <w:hyperlink r:id="rId48" w:history="1">
         <w:r>
           <w:rPr>
             <w:rStyle w:val="Hyperlink"/>
@@ -9544,7 +9578,7 @@
           <w:numId w:val="2"/>
         </w:numPr>
       </w:pPr>
-      <w:hyperlink r:id="rId48" w:anchor="12242564" w:history="1">
+      <w:hyperlink r:id="rId49" w:anchor="12242564" w:history="1">
         <w:r>
           <w:rPr>
             <w:rStyle w:val="Hyperlink"/>
@@ -9813,7 +9847,7 @@
           <w:numId w:val="2"/>
         </w:numPr>
       </w:pPr>
-      <w:hyperlink r:id="rId49" w:history="1">
+      <w:hyperlink r:id="rId50" w:history="1">
         <w:r>
           <w:rPr>
             <w:rStyle w:val="Hyperlink"/>
@@ -9870,7 +9904,7 @@
           <w:numId w:val="2"/>
         </w:numPr>
       </w:pPr>
-      <w:hyperlink r:id="rId50" w:history="1">
+      <w:hyperlink r:id="rId51" w:history="1">
         <w:r>
           <w:rPr>
             <w:rStyle w:val="Hyperlink"/>
@@ -9913,7 +9947,7 @@
           <w:b/>
         </w:rPr>
       </w:pPr>
-      <w:hyperlink r:id="rId51" w:history="1">
+      <w:hyperlink r:id="rId52" w:history="1">
         <w:r>
           <w:rPr>
             <w:rStyle w:val="Hyperlink"/>
@@ -9980,7 +10014,7 @@
           <w:b/>
         </w:rPr>
       </w:pPr>
-      <w:hyperlink r:id="rId52" w:history="1">
+      <w:hyperlink r:id="rId53" w:history="1">
         <w:r>
           <w:rPr>
             <w:rStyle w:val="Hyperlink"/>
@@ -10189,7 +10223,7 @@
           <w:b/>
         </w:rPr>
       </w:pPr>
-      <w:hyperlink r:id="rId53" w:history="1">
+      <w:hyperlink r:id="rId54" w:history="1">
         <w:r>
           <w:rPr>
             <w:rStyle w:val="Hyperlink"/>
@@ -10230,7 +10264,7 @@
           <w:b/>
         </w:rPr>
       </w:pPr>
-      <w:hyperlink r:id="rId54" w:history="1">
+      <w:hyperlink r:id="rId55" w:history="1">
         <w:r>
           <w:rPr>
             <w:rStyle w:val="Hyperlink"/>
@@ -10251,7 +10285,7 @@
           <w:b/>
         </w:rPr>
       </w:pPr>
-      <w:hyperlink r:id="rId55" w:history="1">
+      <w:hyperlink r:id="rId56" w:history="1">
         <w:r>
           <w:rPr>
             <w:rStyle w:val="Hyperlink"/>
@@ -10272,7 +10306,7 @@
           <w:b/>
         </w:rPr>
       </w:pPr>
-      <w:hyperlink r:id="rId56" w:history="1">
+      <w:hyperlink r:id="rId57" w:history="1">
         <w:r>
           <w:rPr>
             <w:rStyle w:val="Hyperlink"/>
@@ -10293,7 +10327,7 @@
           <w:b/>
         </w:rPr>
       </w:pPr>
-      <w:hyperlink r:id="rId57" w:history="1">
+      <w:hyperlink r:id="rId58" w:history="1">
         <w:r>
           <w:rPr>
             <w:rStyle w:val="Hyperlink"/>
@@ -10314,7 +10348,7 @@
           <w:b/>
         </w:rPr>
       </w:pPr>
-      <w:hyperlink r:id="rId58" w:history="1">
+      <w:hyperlink r:id="rId59" w:history="1">
         <w:r>
           <w:rPr>
             <w:rStyle w:val="Hyperlink"/>
@@ -10335,7 +10369,7 @@
           <w:b/>
         </w:rPr>
       </w:pPr>
-      <w:hyperlink r:id="rId59" w:history="1">
+      <w:hyperlink r:id="rId60" w:history="1">
         <w:r>
           <w:rPr>
             <w:rStyle w:val="Hyperlink"/>
@@ -10356,7 +10390,7 @@
           <w:b/>
         </w:rPr>
       </w:pPr>
-      <w:hyperlink r:id="rId60" w:history="1">
+      <w:hyperlink r:id="rId61" w:history="1">
         <w:r>
           <w:rPr>
             <w:rStyle w:val="Hyperlink"/>
@@ -10393,7 +10427,7 @@
           <w:tab w:val="left" w:pos="14656"/>
         </w:tabs>
         <w:rPr>
-          <w:rFonts w:ascii="Menlo" w:hAnsi="Menlo" w:cs="Courier" w:hint="eastAsia"/>
+          <w:rFonts w:ascii="Menlo" w:hAnsi="Menlo" w:cs="Courier"/>
           <w:color w:val="000000"/>
         </w:rPr>
       </w:pPr>
@@ -10445,7 +10479,7 @@
           <w:b/>
         </w:rPr>
       </w:pPr>
-      <w:hyperlink r:id="rId61" w:history="1">
+      <w:hyperlink r:id="rId62" w:history="1">
         <w:r>
           <w:rPr>
             <w:rStyle w:val="Hyperlink"/>
@@ -10466,7 +10500,7 @@
           <w:b/>
         </w:rPr>
       </w:pPr>
-      <w:hyperlink r:id="rId62" w:history="1">
+      <w:hyperlink r:id="rId63" w:history="1">
         <w:r>
           <w:rPr>
             <w:rStyle w:val="Hyperlink"/>
@@ -10487,7 +10521,7 @@
           <w:b/>
         </w:rPr>
       </w:pPr>
-      <w:hyperlink r:id="rId63" w:history="1">
+      <w:hyperlink r:id="rId64" w:history="1">
         <w:r>
           <w:rPr>
             <w:rStyle w:val="Hyperlink"/>
@@ -10508,7 +10542,7 @@
           <w:b/>
         </w:rPr>
       </w:pPr>
-      <w:hyperlink r:id="rId64" w:history="1">
+      <w:hyperlink r:id="rId65" w:history="1">
         <w:r>
           <w:rPr>
             <w:rStyle w:val="Hyperlink"/>
@@ -10529,7 +10563,7 @@
           <w:b/>
         </w:rPr>
       </w:pPr>
-      <w:hyperlink r:id="rId65" w:history="1">
+      <w:hyperlink r:id="rId66" w:history="1">
         <w:r>
           <w:rPr>
             <w:rStyle w:val="Hyperlink"/>
@@ -10589,7 +10623,7 @@
           <w:b/>
         </w:rPr>
       </w:pPr>
-      <w:hyperlink r:id="rId66" w:history="1">
+      <w:hyperlink r:id="rId67" w:history="1">
         <w:r>
           <w:rPr>
             <w:rStyle w:val="Hyperlink"/>
@@ -10757,7 +10791,7 @@
           <w:tab w:val="left" w:pos="14656"/>
         </w:tabs>
         <w:rPr>
-          <w:rFonts w:ascii="Menlo" w:hAnsi="Menlo" w:cs="Courier" w:hint="eastAsia"/>
+          <w:rFonts w:ascii="Menlo" w:hAnsi="Menlo" w:cs="Courier"/>
           <w:color w:val="000000"/>
         </w:rPr>
       </w:pPr>
@@ -10792,7 +10826,7 @@
           <w:tab w:val="left" w:pos="14656"/>
         </w:tabs>
         <w:rPr>
-          <w:rFonts w:ascii="Menlo" w:hAnsi="Menlo" w:cs="Courier" w:hint="eastAsia"/>
+          <w:rFonts w:ascii="Menlo" w:hAnsi="Menlo" w:cs="Courier"/>
           <w:color w:val="000000"/>
         </w:rPr>
       </w:pPr>
@@ -10862,7 +10896,7 @@
           <w:tab w:val="left" w:pos="14656"/>
         </w:tabs>
         <w:rPr>
-          <w:rFonts w:ascii="Menlo" w:hAnsi="Menlo" w:cs="Courier" w:hint="eastAsia"/>
+          <w:rFonts w:ascii="Menlo" w:hAnsi="Menlo" w:cs="Courier"/>
           <w:color w:val="000000"/>
         </w:rPr>
       </w:pPr>
@@ -10945,7 +10979,7 @@
           <w:tab w:val="left" w:pos="14656"/>
         </w:tabs>
         <w:rPr>
-          <w:rFonts w:ascii="Menlo" w:hAnsi="Menlo" w:cs="Courier" w:hint="eastAsia"/>
+          <w:rFonts w:ascii="Menlo" w:hAnsi="Menlo" w:cs="Courier"/>
           <w:b/>
           <w:bCs/>
           <w:color w:val="008000"/>
@@ -11087,7 +11121,7 @@
           <w:tab w:val="left" w:pos="14656"/>
         </w:tabs>
         <w:rPr>
-          <w:rFonts w:ascii="Menlo" w:hAnsi="Menlo" w:cs="Courier" w:hint="eastAsia"/>
+          <w:rFonts w:ascii="Menlo" w:hAnsi="Menlo" w:cs="Courier"/>
           <w:color w:val="000000"/>
         </w:rPr>
       </w:pPr>
@@ -11263,7 +11297,7 @@
           <w:tab w:val="left" w:pos="14656"/>
         </w:tabs>
         <w:rPr>
-          <w:rFonts w:ascii="Menlo" w:hAnsi="Menlo" w:cs="Courier" w:hint="eastAsia"/>
+          <w:rFonts w:ascii="Menlo" w:hAnsi="Menlo" w:cs="Courier"/>
           <w:color w:val="000000"/>
         </w:rPr>
       </w:pPr>
@@ -11542,7 +11576,7 @@
           <w:tab w:val="left" w:pos="14656"/>
         </w:tabs>
         <w:rPr>
-          <w:rFonts w:ascii="Menlo" w:hAnsi="Menlo" w:cs="Courier" w:hint="eastAsia"/>
+          <w:rFonts w:ascii="Menlo" w:hAnsi="Menlo" w:cs="Courier"/>
           <w:color w:val="000000"/>
         </w:rPr>
       </w:pPr>
@@ -11721,7 +11755,7 @@
           <w:tab w:val="left" w:pos="14656"/>
         </w:tabs>
         <w:rPr>
-          <w:rFonts w:ascii="Menlo" w:hAnsi="Menlo" w:cs="Courier" w:hint="eastAsia"/>
+          <w:rFonts w:ascii="Menlo" w:hAnsi="Menlo" w:cs="Courier"/>
           <w:color w:val="000000"/>
         </w:rPr>
       </w:pPr>
@@ -11778,7 +11812,7 @@
           <w:tab w:val="left" w:pos="14656"/>
         </w:tabs>
         <w:rPr>
-          <w:rFonts w:ascii="Menlo" w:hAnsi="Menlo" w:cs="Courier" w:hint="eastAsia"/>
+          <w:rFonts w:ascii="Menlo" w:hAnsi="Menlo" w:cs="Courier"/>
           <w:color w:val="000000"/>
         </w:rPr>
       </w:pPr>
@@ -12212,7 +12246,7 @@
           <w:tab w:val="left" w:pos="14656"/>
         </w:tabs>
         <w:rPr>
-          <w:rFonts w:ascii="Menlo" w:hAnsi="Menlo" w:cs="Courier" w:hint="eastAsia"/>
+          <w:rFonts w:ascii="Menlo" w:hAnsi="Menlo" w:cs="Courier"/>
           <w:color w:val="000000"/>
         </w:rPr>
       </w:pPr>
@@ -12239,7 +12273,7 @@
           <w:tab w:val="left" w:pos="14656"/>
         </w:tabs>
         <w:rPr>
-          <w:rFonts w:ascii="Menlo" w:hAnsi="Menlo" w:cs="Courier" w:hint="eastAsia"/>
+          <w:rFonts w:ascii="Menlo" w:hAnsi="Menlo" w:cs="Courier"/>
           <w:color w:val="000000"/>
         </w:rPr>
       </w:pPr>
@@ -12279,7 +12313,7 @@
           <w:tab w:val="left" w:pos="14656"/>
         </w:tabs>
         <w:rPr>
-          <w:rFonts w:ascii="Menlo" w:hAnsi="Menlo" w:cs="Courier" w:hint="eastAsia"/>
+          <w:rFonts w:ascii="Menlo" w:hAnsi="Menlo" w:cs="Courier"/>
           <w:color w:val="000000"/>
         </w:rPr>
       </w:pPr>
@@ -12322,7 +12356,7 @@
           <w:b/>
         </w:rPr>
       </w:pPr>
-      <w:hyperlink r:id="rId67" w:history="1">
+      <w:hyperlink r:id="rId68" w:history="1">
         <w:r>
           <w:rPr>
             <w:rStyle w:val="Hyperlink"/>
@@ -12343,7 +12377,7 @@
           <w:b/>
         </w:rPr>
       </w:pPr>
-      <w:hyperlink r:id="rId68" w:history="1">
+      <w:hyperlink r:id="rId69" w:history="1">
         <w:r>
           <w:rPr>
             <w:rStyle w:val="Hyperlink"/>
@@ -12407,7 +12441,7 @@
           <w:tab w:val="left" w:pos="14656"/>
         </w:tabs>
         <w:rPr>
-          <w:rFonts w:ascii="Menlo" w:hAnsi="Menlo" w:cs="Courier" w:hint="eastAsia"/>
+          <w:rFonts w:ascii="Menlo" w:hAnsi="Menlo" w:cs="Courier"/>
           <w:color w:val="000000"/>
         </w:rPr>
       </w:pPr>
@@ -12644,7 +12678,7 @@
           <w:tab w:val="left" w:pos="14656"/>
         </w:tabs>
         <w:rPr>
-          <w:rFonts w:ascii="Menlo" w:hAnsi="Menlo" w:cs="Courier" w:hint="eastAsia"/>
+          <w:rFonts w:ascii="Menlo" w:hAnsi="Menlo" w:cs="Courier"/>
           <w:color w:val="000000"/>
         </w:rPr>
       </w:pPr>
@@ -12995,7 +13029,7 @@
         <w:pStyle w:val="HTMLPreformatted"/>
         <w:shd w:val="clear" w:color="auto" w:fill="FFFFFF"/>
         <w:rPr>
-          <w:rFonts w:ascii="Menlo" w:hAnsi="Menlo" w:hint="eastAsia"/>
+          <w:rFonts w:ascii="Menlo" w:hAnsi="Menlo"/>
           <w:color w:val="000000"/>
           <w:sz w:val="24"/>
           <w:szCs w:val="24"/>
@@ -13442,7 +13476,7 @@
           <w:tab w:val="left" w:pos="14656"/>
         </w:tabs>
         <w:rPr>
-          <w:rFonts w:ascii="Menlo" w:hAnsi="Menlo" w:cs="Courier" w:hint="eastAsia"/>
+          <w:rFonts w:ascii="Menlo" w:hAnsi="Menlo" w:cs="Courier"/>
           <w:color w:val="000000"/>
         </w:rPr>
       </w:pPr>
@@ -13518,7 +13552,7 @@
           <w:tab w:val="left" w:pos="14656"/>
         </w:tabs>
         <w:rPr>
-          <w:rFonts w:ascii="Menlo" w:hAnsi="Menlo" w:cs="Courier" w:hint="eastAsia"/>
+          <w:rFonts w:ascii="Menlo" w:hAnsi="Menlo" w:cs="Courier"/>
           <w:color w:val="000000"/>
         </w:rPr>
       </w:pPr>
@@ -13700,7 +13734,7 @@
           <w:tab w:val="left" w:pos="14656"/>
         </w:tabs>
         <w:rPr>
-          <w:rFonts w:ascii="Menlo" w:hAnsi="Menlo" w:cs="Courier" w:hint="eastAsia"/>
+          <w:rFonts w:ascii="Menlo" w:hAnsi="Menlo" w:cs="Courier"/>
           <w:color w:val="000000"/>
         </w:rPr>
       </w:pPr>
@@ -13932,7 +13966,7 @@
           <w:b/>
         </w:rPr>
       </w:pPr>
-      <w:hyperlink r:id="rId69" w:history="1">
+      <w:hyperlink r:id="rId70" w:history="1">
         <w:r>
           <w:rPr>
             <w:rStyle w:val="Hyperlink"/>
@@ -13963,7 +13997,7 @@
       </w:r>
     </w:p>
     <w:p>
-      <w:hyperlink r:id="rId70" w:history="1">
+      <w:hyperlink r:id="rId71" w:history="1">
         <w:r>
           <w:rPr>
             <w:rStyle w:val="Hyperlink"/>
@@ -13976,7 +14010,15 @@
     <w:p>
       <w:r>
         <w:lastRenderedPageBreak/>
-        <w:t>On your build.gradle make sure to have</w:t>
+        <w:t xml:space="preserve">On your </w:t>
+      </w:r>
+      <w:proofErr w:type="gramStart"/>
+      <w:r>
+        <w:t>build.gradle</w:t>
+      </w:r>
+      <w:proofErr w:type="gramEnd"/>
+      <w:r>
+        <w:t xml:space="preserve"> make sure to have</w:t>
       </w:r>
     </w:p>
     <w:p>
@@ -13984,7 +14026,7 @@
         <w:pStyle w:val="HTMLPreformatted"/>
         <w:shd w:val="clear" w:color="auto" w:fill="FFFFFF"/>
         <w:rPr>
-          <w:rFonts w:ascii="Menlo" w:hAnsi="Menlo" w:hint="eastAsia"/>
+          <w:rFonts w:ascii="Menlo" w:hAnsi="Menlo"/>
           <w:color w:val="000000"/>
           <w:sz w:val="24"/>
           <w:szCs w:val="24"/>
@@ -14110,7 +14152,7 @@
         </w:tabs>
         <w:ind w:left="720"/>
         <w:rPr>
-          <w:rFonts w:ascii="Menlo" w:hAnsi="Menlo" w:cs="Courier" w:hint="eastAsia"/>
+          <w:rFonts w:ascii="Menlo" w:hAnsi="Menlo" w:cs="Courier"/>
           <w:color w:val="000000"/>
         </w:rPr>
       </w:pPr>
@@ -14326,7 +14368,7 @@
         </w:tabs>
         <w:ind w:left="720"/>
         <w:rPr>
-          <w:rFonts w:ascii="Menlo" w:hAnsi="Menlo" w:cs="Courier" w:hint="eastAsia"/>
+          <w:rFonts w:ascii="Menlo" w:hAnsi="Menlo" w:cs="Courier"/>
           <w:color w:val="000000"/>
         </w:rPr>
       </w:pPr>
@@ -14687,7 +14729,7 @@
           <w:tab w:val="left" w:pos="14656"/>
         </w:tabs>
         <w:rPr>
-          <w:rFonts w:ascii="Menlo" w:hAnsi="Menlo" w:cs="Courier" w:hint="eastAsia"/>
+          <w:rFonts w:ascii="Menlo" w:hAnsi="Menlo" w:cs="Courier"/>
           <w:color w:val="000000"/>
           <w:szCs w:val="18"/>
         </w:rPr>
@@ -14962,7 +15004,7 @@
           <w:tab w:val="left" w:pos="14656"/>
         </w:tabs>
         <w:rPr>
-          <w:rFonts w:ascii="Menlo" w:hAnsi="Menlo" w:cs="Courier" w:hint="eastAsia"/>
+          <w:rFonts w:ascii="Menlo" w:hAnsi="Menlo" w:cs="Courier"/>
           <w:color w:val="000000"/>
           <w:szCs w:val="18"/>
         </w:rPr>
@@ -15153,7 +15195,7 @@
           <w:tab w:val="left" w:pos="14656"/>
         </w:tabs>
         <w:rPr>
-          <w:rFonts w:ascii="Menlo" w:hAnsi="Menlo" w:cs="Courier" w:hint="eastAsia"/>
+          <w:rFonts w:ascii="Menlo" w:hAnsi="Menlo" w:cs="Courier"/>
           <w:color w:val="000000"/>
           <w:sz w:val="26"/>
           <w:szCs w:val="18"/>
@@ -16616,7 +16658,7 @@
           <w:tab w:val="left" w:pos="14656"/>
         </w:tabs>
         <w:rPr>
-          <w:rFonts w:ascii="Menlo" w:hAnsi="Menlo" w:cs="Courier" w:hint="eastAsia"/>
+          <w:rFonts w:ascii="Menlo" w:hAnsi="Menlo" w:cs="Courier"/>
           <w:color w:val="000000"/>
           <w:sz w:val="26"/>
           <w:szCs w:val="18"/>
@@ -17043,7 +17085,7 @@
           <w:tab w:val="left" w:pos="14656"/>
         </w:tabs>
         <w:rPr>
-          <w:rFonts w:ascii="Menlo" w:hAnsi="Menlo" w:cs="Courier" w:hint="eastAsia"/>
+          <w:rFonts w:ascii="Menlo" w:hAnsi="Menlo" w:cs="Courier"/>
           <w:color w:val="000000"/>
           <w:sz w:val="26"/>
           <w:szCs w:val="18"/>
@@ -17908,7 +17950,7 @@
           <w:tab w:val="left" w:pos="14656"/>
         </w:tabs>
         <w:rPr>
-          <w:rFonts w:ascii="Menlo" w:hAnsi="Menlo" w:cs="Courier" w:hint="eastAsia"/>
+          <w:rFonts w:ascii="Menlo" w:hAnsi="Menlo" w:cs="Courier"/>
           <w:color w:val="000000"/>
           <w:shd w:val="clear" w:color="auto" w:fill="E4E4FF"/>
         </w:rPr>
@@ -17962,7 +18004,7 @@
           <w:tab w:val="left" w:pos="14656"/>
         </w:tabs>
         <w:rPr>
-          <w:rFonts w:ascii="Menlo" w:hAnsi="Menlo" w:cs="Courier" w:hint="eastAsia"/>
+          <w:rFonts w:ascii="Menlo" w:hAnsi="Menlo" w:cs="Courier"/>
           <w:color w:val="000000"/>
           <w:shd w:val="clear" w:color="auto" w:fill="E4E4FF"/>
         </w:rPr>
@@ -18015,7 +18057,7 @@
           <w:tab w:val="left" w:pos="14656"/>
         </w:tabs>
         <w:rPr>
-          <w:rFonts w:ascii="Menlo" w:hAnsi="Menlo" w:cs="Courier" w:hint="eastAsia"/>
+          <w:rFonts w:ascii="Menlo" w:hAnsi="Menlo" w:cs="Courier"/>
           <w:color w:val="000000"/>
           <w:shd w:val="clear" w:color="auto" w:fill="E4E4FF"/>
         </w:rPr>
@@ -18051,7 +18093,7 @@
           <w:tab w:val="left" w:pos="14656"/>
         </w:tabs>
         <w:rPr>
-          <w:rFonts w:ascii="Menlo" w:hAnsi="Menlo" w:cs="Courier" w:hint="eastAsia"/>
+          <w:rFonts w:ascii="Menlo" w:hAnsi="Menlo" w:cs="Courier"/>
           <w:color w:val="000000"/>
           <w:shd w:val="clear" w:color="auto" w:fill="E4E4FF"/>
         </w:rPr>
@@ -18079,7 +18121,7 @@
           <w:tab w:val="left" w:pos="14656"/>
         </w:tabs>
         <w:rPr>
-          <w:rFonts w:ascii="Menlo" w:hAnsi="Menlo" w:cs="Courier" w:hint="eastAsia"/>
+          <w:rFonts w:ascii="Menlo" w:hAnsi="Menlo" w:cs="Courier"/>
           <w:color w:val="000000"/>
           <w:shd w:val="clear" w:color="auto" w:fill="E4E4FF"/>
         </w:rPr>
@@ -18107,7 +18149,7 @@
           <w:tab w:val="left" w:pos="14656"/>
         </w:tabs>
         <w:rPr>
-          <w:rFonts w:ascii="Menlo" w:hAnsi="Menlo" w:cs="Courier" w:hint="eastAsia"/>
+          <w:rFonts w:ascii="Menlo" w:hAnsi="Menlo" w:cs="Courier"/>
           <w:color w:val="000000"/>
           <w:shd w:val="clear" w:color="auto" w:fill="E4E4FF"/>
         </w:rPr>
@@ -18143,7 +18185,7 @@
           <w:tab w:val="left" w:pos="14656"/>
         </w:tabs>
         <w:rPr>
-          <w:rFonts w:ascii="Menlo" w:hAnsi="Menlo" w:cs="Courier" w:hint="eastAsia"/>
+          <w:rFonts w:ascii="Menlo" w:hAnsi="Menlo" w:cs="Courier"/>
           <w:color w:val="000000"/>
         </w:rPr>
       </w:pPr>
@@ -18212,7 +18254,23 @@
           <w:rFonts w:ascii="Menlo" w:hAnsi="Menlo" w:cs="Courier"/>
           <w:color w:val="000000"/>
         </w:rPr>
-        <w:t xml:space="preserve"> &gt;();</w:t>
+        <w:t xml:space="preserve"> </w:t>
+      </w:r>
+      <w:proofErr w:type="gramStart"/>
+      <w:r>
+        <w:rPr>
+          <w:rFonts w:ascii="Menlo" w:hAnsi="Menlo" w:cs="Courier"/>
+          <w:color w:val="000000"/>
+        </w:rPr>
+        <w:t>&gt;(</w:t>
+      </w:r>
+      <w:proofErr w:type="gramEnd"/>
+      <w:r>
+        <w:rPr>
+          <w:rFonts w:ascii="Menlo" w:hAnsi="Menlo" w:cs="Courier"/>
+          <w:color w:val="000000"/>
+        </w:rPr>
+        <w:t>);</w:t>
       </w:r>
     </w:p>
     <w:p>
@@ -18244,7 +18302,7 @@
           <w:tab w:val="left" w:pos="14656"/>
         </w:tabs>
         <w:rPr>
-          <w:rFonts w:ascii="Menlo" w:hAnsi="Menlo" w:cs="Courier" w:hint="eastAsia"/>
+          <w:rFonts w:ascii="Menlo" w:hAnsi="Menlo" w:cs="Courier"/>
           <w:color w:val="000000"/>
         </w:rPr>
       </w:pPr>
@@ -18512,7 +18570,7 @@
           <w:tab w:val="left" w:pos="14656"/>
         </w:tabs>
         <w:rPr>
-          <w:rFonts w:ascii="Menlo" w:hAnsi="Menlo" w:cs="Courier" w:hint="eastAsia"/>
+          <w:rFonts w:ascii="Menlo" w:hAnsi="Menlo" w:cs="Courier"/>
           <w:color w:val="000000"/>
           <w:shd w:val="clear" w:color="auto" w:fill="E4E4FF"/>
         </w:rPr>
@@ -18595,7 +18653,7 @@
       </w:r>
     </w:p>
     <w:p>
-      <w:hyperlink r:id="rId71" w:history="1">
+      <w:hyperlink r:id="rId72" w:history="1">
         <w:r>
           <w:rPr>
             <w:rStyle w:val="Hyperlink"/>
@@ -18617,6 +18675,29 @@
           <w:b/>
         </w:rPr>
       </w:pPr>
+      <w:r>
+        <w:rPr>
+          <w:b/>
+        </w:rPr>
+        <w:t>RXJAVA NETWORKONMAINTHREADEXCEPTION</w:t>
+      </w:r>
+    </w:p>
+    <w:p>
+      <w:hyperlink r:id="rId73" w:history="1">
+        <w:r>
+          <w:rPr>
+            <w:rStyle w:val="Hyperlink"/>
+          </w:rPr>
+          <w:t>http://stackoverflow.com/questions/27687907/android-os-networkonmainthreadexception-using-rxjava-on-android</w:t>
+        </w:r>
+      </w:hyperlink>
+    </w:p>
+    <w:p>
+      <w:pPr>
+        <w:rPr>
+          <w:b/>
+        </w:rPr>
+      </w:pPr>
     </w:p>
     <w:p>
       <w:pPr>
@@ -18668,6 +18749,7 @@
         </w:numPr>
       </w:pPr>
       <w:r>
+        <w:lastRenderedPageBreak/>
         <w:t>sample:</w:t>
       </w:r>
       <w:proofErr w:type="gramStart"/>
@@ -18697,7 +18779,6 @@
         </w:numPr>
       </w:pPr>
       <w:r>
-        <w:lastRenderedPageBreak/>
         <w:t>the user will input text to the SearchView</w:t>
       </w:r>
       <w:r>
@@ -18726,7 +18807,7 @@
           <w:tab w:val="left" w:pos="14656"/>
         </w:tabs>
         <w:rPr>
-          <w:rFonts w:ascii="Menlo" w:hAnsi="Menlo" w:cs="Courier" w:hint="eastAsia"/>
+          <w:rFonts w:ascii="Menlo" w:hAnsi="Menlo" w:cs="Courier"/>
           <w:color w:val="808000"/>
         </w:rPr>
       </w:pPr>
@@ -18760,7 +18841,7 @@
           <w:tab w:val="left" w:pos="14656"/>
         </w:tabs>
         <w:rPr>
-          <w:rFonts w:ascii="Menlo" w:hAnsi="Menlo" w:cs="Courier" w:hint="eastAsia"/>
+          <w:rFonts w:ascii="Menlo" w:hAnsi="Menlo" w:cs="Courier"/>
           <w:color w:val="000000"/>
         </w:rPr>
       </w:pPr>
@@ -19584,7 +19665,7 @@
           <w:tab w:val="left" w:pos="14656"/>
         </w:tabs>
         <w:rPr>
-          <w:rFonts w:ascii="Menlo" w:hAnsi="Menlo" w:cs="Courier" w:hint="eastAsia"/>
+          <w:rFonts w:ascii="Menlo" w:hAnsi="Menlo" w:cs="Courier"/>
           <w:color w:val="000000"/>
         </w:rPr>
       </w:pPr>
@@ -19634,7 +19715,7 @@
           <w:tab w:val="left" w:pos="14656"/>
         </w:tabs>
         <w:rPr>
-          <w:rFonts w:ascii="Menlo" w:hAnsi="Menlo" w:cs="Courier" w:hint="eastAsia"/>
+          <w:rFonts w:ascii="Menlo" w:hAnsi="Menlo" w:cs="Courier"/>
           <w:color w:val="000000"/>
         </w:rPr>
       </w:pPr>
@@ -19661,7 +19742,7 @@
           <w:tab w:val="left" w:pos="14656"/>
         </w:tabs>
         <w:rPr>
-          <w:rFonts w:ascii="Menlo" w:hAnsi="Menlo" w:cs="Courier" w:hint="eastAsia"/>
+          <w:rFonts w:ascii="Menlo" w:hAnsi="Menlo" w:cs="Courier"/>
           <w:color w:val="000000"/>
         </w:rPr>
       </w:pPr>
@@ -20160,7 +20241,7 @@
           <w:tab w:val="left" w:pos="14656"/>
         </w:tabs>
         <w:rPr>
-          <w:rFonts w:ascii="Menlo" w:hAnsi="Menlo" w:cs="Courier" w:hint="eastAsia"/>
+          <w:rFonts w:ascii="Menlo" w:hAnsi="Menlo" w:cs="Courier"/>
           <w:color w:val="000000"/>
         </w:rPr>
       </w:pPr>
@@ -20180,7 +20261,7 @@
       </w:r>
     </w:p>
     <w:p>
-      <w:hyperlink r:id="rId72" w:history="1">
+      <w:hyperlink r:id="rId74" w:history="1">
         <w:r>
           <w:rPr>
             <w:rStyle w:val="Hyperlink"/>
@@ -20190,7 +20271,7 @@
       </w:hyperlink>
     </w:p>
     <w:p>
-      <w:hyperlink r:id="rId73" w:history="1">
+      <w:hyperlink r:id="rId75" w:history="1">
         <w:r>
           <w:rPr>
             <w:rStyle w:val="Hyperlink"/>
@@ -20215,7 +20296,7 @@
       </w:r>
     </w:p>
     <w:p>
-      <w:hyperlink r:id="rId74" w:history="1">
+      <w:hyperlink r:id="rId76" w:history="1">
         <w:r>
           <w:rPr>
             <w:rStyle w:val="Hyperlink"/>
@@ -20245,7 +20326,7 @@
           <w:b/>
         </w:rPr>
       </w:pPr>
-      <w:hyperlink r:id="rId75" w:history="1">
+      <w:hyperlink r:id="rId77" w:history="1">
         <w:r>
           <w:rPr>
             <w:rStyle w:val="Hyperlink"/>
@@ -20359,7 +20440,7 @@
           <w:tab w:val="left" w:pos="14656"/>
         </w:tabs>
         <w:rPr>
-          <w:rFonts w:ascii="Menlo" w:hAnsi="Menlo" w:cs="Courier" w:hint="eastAsia"/>
+          <w:rFonts w:ascii="Menlo" w:hAnsi="Menlo" w:cs="Courier"/>
           <w:color w:val="000000"/>
         </w:rPr>
       </w:pPr>
@@ -20487,7 +20568,7 @@
           <w:tab w:val="left" w:pos="14656"/>
         </w:tabs>
         <w:rPr>
-          <w:rFonts w:ascii="Menlo" w:hAnsi="Menlo" w:cs="Courier" w:hint="eastAsia"/>
+          <w:rFonts w:ascii="Menlo" w:hAnsi="Menlo" w:cs="Courier"/>
           <w:color w:val="000000"/>
         </w:rPr>
       </w:pPr>
@@ -20544,7 +20625,7 @@
           <w:tab w:val="left" w:pos="14656"/>
         </w:tabs>
         <w:rPr>
-          <w:rFonts w:ascii="Menlo" w:hAnsi="Menlo" w:cs="Courier" w:hint="eastAsia"/>
+          <w:rFonts w:ascii="Menlo" w:hAnsi="Menlo" w:cs="Courier"/>
           <w:color w:val="000000"/>
         </w:rPr>
       </w:pPr>
@@ -20624,7 +20705,7 @@
           <w:tab w:val="left" w:pos="14656"/>
         </w:tabs>
         <w:rPr>
-          <w:rFonts w:ascii="Menlo" w:hAnsi="Menlo" w:cs="Courier" w:hint="eastAsia"/>
+          <w:rFonts w:ascii="Menlo" w:hAnsi="Menlo" w:cs="Courier"/>
           <w:color w:val="000000"/>
         </w:rPr>
       </w:pPr>
@@ -20651,7 +20732,7 @@
           <w:tab w:val="left" w:pos="14656"/>
         </w:tabs>
         <w:rPr>
-          <w:rFonts w:ascii="Menlo" w:hAnsi="Menlo" w:cs="Courier" w:hint="eastAsia"/>
+          <w:rFonts w:ascii="Menlo" w:hAnsi="Menlo" w:cs="Courier"/>
           <w:b/>
           <w:color w:val="000000"/>
         </w:rPr>
@@ -20687,7 +20768,7 @@
           <w:tab w:val="left" w:pos="14656"/>
         </w:tabs>
         <w:rPr>
-          <w:rFonts w:ascii="Menlo" w:hAnsi="Menlo" w:cs="Courier" w:hint="eastAsia"/>
+          <w:rFonts w:ascii="Menlo" w:hAnsi="Menlo" w:cs="Courier"/>
           <w:color w:val="000000"/>
         </w:rPr>
       </w:pPr>
@@ -20753,7 +20834,7 @@
           <w:tab w:val="left" w:pos="14656"/>
         </w:tabs>
         <w:rPr>
-          <w:rFonts w:ascii="Menlo" w:hAnsi="Menlo" w:cs="Courier" w:hint="eastAsia"/>
+          <w:rFonts w:ascii="Menlo" w:hAnsi="Menlo" w:cs="Courier"/>
           <w:color w:val="000000"/>
         </w:rPr>
       </w:pPr>
@@ -20800,7 +20881,7 @@
           <w:tab w:val="left" w:pos="14656"/>
         </w:tabs>
         <w:rPr>
-          <w:rFonts w:ascii="Menlo" w:hAnsi="Menlo" w:cs="Courier" w:hint="eastAsia"/>
+          <w:rFonts w:ascii="Menlo" w:hAnsi="Menlo" w:cs="Courier"/>
           <w:color w:val="000000"/>
         </w:rPr>
       </w:pPr>
@@ -20834,7 +20915,7 @@
           <w:tab w:val="left" w:pos="14656"/>
         </w:tabs>
         <w:rPr>
-          <w:rFonts w:ascii="Menlo" w:hAnsi="Menlo" w:cs="Courier" w:hint="eastAsia"/>
+          <w:rFonts w:ascii="Menlo" w:hAnsi="Menlo" w:cs="Courier"/>
           <w:color w:val="000000"/>
         </w:rPr>
       </w:pPr>
@@ -20868,7 +20949,7 @@
           <w:tab w:val="left" w:pos="14656"/>
         </w:tabs>
         <w:rPr>
-          <w:rFonts w:ascii="Menlo" w:hAnsi="Menlo" w:cs="Courier" w:hint="eastAsia"/>
+          <w:rFonts w:ascii="Menlo" w:hAnsi="Menlo" w:cs="Courier"/>
           <w:color w:val="000000"/>
         </w:rPr>
       </w:pPr>
@@ -20902,7 +20983,7 @@
           <w:tab w:val="left" w:pos="14656"/>
         </w:tabs>
         <w:rPr>
-          <w:rFonts w:ascii="Menlo" w:hAnsi="Menlo" w:cs="Courier" w:hint="eastAsia"/>
+          <w:rFonts w:ascii="Menlo" w:hAnsi="Menlo" w:cs="Courier"/>
           <w:color w:val="000000"/>
         </w:rPr>
       </w:pPr>
@@ -20999,7 +21080,7 @@
           <w:tab w:val="left" w:pos="14656"/>
         </w:tabs>
         <w:rPr>
-          <w:rFonts w:ascii="Menlo" w:hAnsi="Menlo" w:cs="Courier" w:hint="eastAsia"/>
+          <w:rFonts w:ascii="Menlo" w:hAnsi="Menlo" w:cs="Courier"/>
           <w:color w:val="000000"/>
         </w:rPr>
       </w:pPr>
@@ -21033,7 +21114,7 @@
           <w:tab w:val="left" w:pos="14656"/>
         </w:tabs>
         <w:rPr>
-          <w:rFonts w:ascii="Menlo" w:hAnsi="Menlo" w:cs="Courier" w:hint="eastAsia"/>
+          <w:rFonts w:ascii="Menlo" w:hAnsi="Menlo" w:cs="Courier"/>
           <w:color w:val="000000"/>
         </w:rPr>
       </w:pPr>
@@ -21122,7 +21203,7 @@
           <w:tab w:val="left" w:pos="14656"/>
         </w:tabs>
         <w:rPr>
-          <w:rFonts w:ascii="Menlo" w:hAnsi="Menlo" w:cs="Courier" w:hint="eastAsia"/>
+          <w:rFonts w:ascii="Menlo" w:hAnsi="Menlo" w:cs="Courier"/>
           <w:color w:val="000000"/>
         </w:rPr>
       </w:pPr>
@@ -21156,7 +21237,7 @@
           <w:tab w:val="left" w:pos="14656"/>
         </w:tabs>
         <w:rPr>
-          <w:rFonts w:ascii="Menlo" w:hAnsi="Menlo" w:cs="Courier" w:hint="eastAsia"/>
+          <w:rFonts w:ascii="Menlo" w:hAnsi="Menlo" w:cs="Courier"/>
           <w:color w:val="000000"/>
         </w:rPr>
       </w:pPr>
@@ -21294,7 +21375,7 @@
           <w:tab w:val="left" w:pos="14656"/>
         </w:tabs>
         <w:rPr>
-          <w:rFonts w:ascii="Menlo" w:hAnsi="Menlo" w:cs="Courier" w:hint="eastAsia"/>
+          <w:rFonts w:ascii="Menlo" w:hAnsi="Menlo" w:cs="Courier"/>
           <w:color w:val="000000"/>
         </w:rPr>
       </w:pPr>
@@ -21328,7 +21409,7 @@
           <w:tab w:val="left" w:pos="14656"/>
         </w:tabs>
         <w:rPr>
-          <w:rFonts w:ascii="Menlo" w:hAnsi="Menlo" w:cs="Courier" w:hint="eastAsia"/>
+          <w:rFonts w:ascii="Menlo" w:hAnsi="Menlo" w:cs="Courier"/>
           <w:color w:val="000000"/>
         </w:rPr>
       </w:pPr>
@@ -21402,7 +21483,7 @@
           <w:tab w:val="left" w:pos="14656"/>
         </w:tabs>
         <w:rPr>
-          <w:rFonts w:ascii="Menlo" w:hAnsi="Menlo" w:cs="Courier" w:hint="eastAsia"/>
+          <w:rFonts w:ascii="Menlo" w:hAnsi="Menlo" w:cs="Courier"/>
           <w:color w:val="000000"/>
         </w:rPr>
       </w:pPr>
@@ -21436,7 +21517,7 @@
           <w:tab w:val="left" w:pos="14656"/>
         </w:tabs>
         <w:rPr>
-          <w:rFonts w:ascii="Menlo" w:hAnsi="Menlo" w:cs="Courier" w:hint="eastAsia"/>
+          <w:rFonts w:ascii="Menlo" w:hAnsi="Menlo" w:cs="Courier"/>
           <w:color w:val="000000"/>
         </w:rPr>
       </w:pPr>
@@ -21511,7 +21592,7 @@
           <w:tab w:val="left" w:pos="14656"/>
         </w:tabs>
         <w:rPr>
-          <w:rFonts w:ascii="Menlo" w:hAnsi="Menlo" w:cs="Courier" w:hint="eastAsia"/>
+          <w:rFonts w:ascii="Menlo" w:hAnsi="Menlo" w:cs="Courier"/>
           <w:color w:val="000000"/>
           <w:sz w:val="18"/>
           <w:szCs w:val="18"/>
@@ -21582,7 +21663,7 @@
           <w:tab w:val="left" w:pos="14656"/>
         </w:tabs>
         <w:rPr>
-          <w:rFonts w:ascii="Menlo" w:hAnsi="Menlo" w:cs="Courier" w:hint="eastAsia"/>
+          <w:rFonts w:ascii="Menlo" w:hAnsi="Menlo" w:cs="Courier"/>
           <w:color w:val="000000"/>
           <w:sz w:val="18"/>
           <w:szCs w:val="18"/>
@@ -21734,7 +21815,7 @@
           <w:tab w:val="left" w:pos="14656"/>
         </w:tabs>
         <w:rPr>
-          <w:rFonts w:ascii="Menlo" w:hAnsi="Menlo" w:cs="Courier" w:hint="eastAsia"/>
+          <w:rFonts w:ascii="Menlo" w:hAnsi="Menlo" w:cs="Courier"/>
           <w:color w:val="000000"/>
           <w:sz w:val="18"/>
           <w:szCs w:val="18"/>
@@ -21892,7 +21973,7 @@
           <w:tab w:val="left" w:pos="14656"/>
         </w:tabs>
         <w:rPr>
-          <w:rFonts w:ascii="Menlo" w:hAnsi="Menlo" w:cs="Courier" w:hint="eastAsia"/>
+          <w:rFonts w:ascii="Menlo" w:hAnsi="Menlo" w:cs="Courier"/>
           <w:color w:val="000000"/>
           <w:sz w:val="18"/>
           <w:szCs w:val="18"/>
@@ -21976,7 +22057,7 @@
           <w:tab w:val="left" w:pos="14656"/>
         </w:tabs>
         <w:rPr>
-          <w:rFonts w:ascii="Menlo" w:hAnsi="Menlo" w:cs="Courier" w:hint="eastAsia"/>
+          <w:rFonts w:ascii="Menlo" w:hAnsi="Menlo" w:cs="Courier"/>
           <w:color w:val="000000"/>
           <w:sz w:val="18"/>
           <w:szCs w:val="18"/>
@@ -22128,7 +22209,7 @@
           <w:tab w:val="left" w:pos="14656"/>
         </w:tabs>
         <w:rPr>
-          <w:rFonts w:ascii="Menlo" w:hAnsi="Menlo" w:cs="Courier" w:hint="eastAsia"/>
+          <w:rFonts w:ascii="Menlo" w:hAnsi="Menlo" w:cs="Courier"/>
           <w:color w:val="000000"/>
           <w:sz w:val="18"/>
           <w:szCs w:val="18"/>
@@ -22271,7 +22352,7 @@
       <w:r>
         <w:t xml:space="preserve">1. </w:t>
       </w:r>
-      <w:hyperlink r:id="rId76" w:history="1">
+      <w:hyperlink r:id="rId78" w:history="1">
         <w:r>
           <w:rPr>
             <w:rStyle w:val="Hyperlink"/>
@@ -22284,7 +22365,7 @@
       <w:r>
         <w:t xml:space="preserve">2. </w:t>
       </w:r>
-      <w:hyperlink r:id="rId77" w:history="1">
+      <w:hyperlink r:id="rId79" w:history="1">
         <w:r>
           <w:rPr>
             <w:rStyle w:val="Hyperlink"/>
@@ -22303,75 +22384,75 @@
     <w:p>
       <w:pPr>
         <w:rPr>
+          <w:rFonts w:ascii="Menlo" w:hAnsi="Menlo" w:cs="Courier"/>
+          <w:b/>
+          <w:bCs/>
+          <w:color w:val="008000"/>
+        </w:rPr>
+      </w:pPr>
+      <w:r>
+        <w:rPr>
+          <w:b/>
+        </w:rPr>
+        <w:t>ex.  Given date = “</w:t>
+      </w:r>
+      <w:r>
+        <w:rPr>
+          <w:rFonts w:ascii="Menlo" w:hAnsi="Menlo" w:cs="Courier"/>
+          <w:b/>
+          <w:bCs/>
+          <w:color w:val="008000"/>
+        </w:rPr>
+        <w:t>2016-03-10T10:34:55Z</w:t>
+      </w:r>
+      <w:r>
+        <w:rPr>
           <w:rFonts w:ascii="Menlo" w:hAnsi="Menlo" w:cs="Courier" w:hint="eastAsia"/>
           <w:b/>
           <w:bCs/>
           <w:color w:val="008000"/>
         </w:rPr>
-      </w:pPr>
-      <w:r>
-        <w:rPr>
-          <w:b/>
-        </w:rPr>
-        <w:t>ex.  Given date = “</w:t>
-      </w:r>
-      <w:r>
+        <w:t>”</w:t>
+      </w:r>
+    </w:p>
+    <w:p>
+      <w:pPr>
         <w:rPr>
           <w:rFonts w:ascii="Menlo" w:hAnsi="Menlo" w:cs="Courier"/>
           <w:b/>
           <w:bCs/>
           <w:color w:val="008000"/>
         </w:rPr>
-        <w:t>2016-03-10T10:34:55Z</w:t>
-      </w:r>
-      <w:r>
-        <w:rPr>
-          <w:rFonts w:ascii="Menlo" w:hAnsi="Menlo" w:cs="Courier" w:hint="eastAsia"/>
+      </w:pPr>
+      <w:r>
+        <w:rPr>
+          <w:b/>
+        </w:rPr>
+        <w:t xml:space="preserve">Get the time since from the given date: e.g. </w:t>
+      </w:r>
+      <w:r>
+        <w:rPr>
+          <w:rFonts w:ascii="Menlo" w:hAnsi="Menlo" w:cs="Courier"/>
           <w:b/>
           <w:bCs/>
           <w:color w:val="008000"/>
         </w:rPr>
-        <w:t>”</w:t>
-      </w:r>
-    </w:p>
-    <w:p>
-      <w:pPr>
-        <w:rPr>
-          <w:rFonts w:ascii="Menlo" w:hAnsi="Menlo" w:cs="Courier" w:hint="eastAsia"/>
+        <w:t>2</w:t>
+      </w:r>
+      <w:r>
+        <w:rPr>
+          <w:rFonts w:ascii="Menlo" w:hAnsi="Menlo" w:cs="Courier"/>
           <w:b/>
           <w:bCs/>
           <w:color w:val="008000"/>
         </w:rPr>
-      </w:pPr>
-      <w:r>
-        <w:rPr>
-          <w:b/>
-        </w:rPr>
-        <w:t xml:space="preserve">Get the time since from the given date: e.g. </w:t>
-      </w:r>
-      <w:r>
-        <w:rPr>
-          <w:rFonts w:ascii="Menlo" w:hAnsi="Menlo" w:cs="Courier"/>
-          <w:b/>
-          <w:bCs/>
-          <w:color w:val="008000"/>
-        </w:rPr>
-        <w:t>2</w:t>
-      </w:r>
-      <w:r>
-        <w:rPr>
-          <w:rFonts w:ascii="Menlo" w:hAnsi="Menlo" w:cs="Courier"/>
-          <w:b/>
-          <w:bCs/>
-          <w:color w:val="008000"/>
-        </w:rPr>
         <w:t>3 days ago</w:t>
       </w:r>
     </w:p>
     <w:p>
       <w:pPr>
         <w:rPr>
-          <w:rFonts w:ascii="Menlo" w:hAnsi="Menlo" w:cs="Courier" w:hint="eastAsia"/>
+          <w:rFonts w:ascii="Menlo" w:hAnsi="Menlo" w:cs="Courier"/>
           <w:b/>
           <w:bCs/>
           <w:color w:val="008000"/>
@@ -22413,7 +22494,7 @@
           <w:tab w:val="left" w:pos="14656"/>
         </w:tabs>
         <w:rPr>
-          <w:rFonts w:ascii="Menlo" w:hAnsi="Menlo" w:cs="Courier" w:hint="eastAsia"/>
+          <w:rFonts w:ascii="Menlo" w:hAnsi="Menlo" w:cs="Courier"/>
           <w:color w:val="000000"/>
         </w:rPr>
       </w:pPr>
@@ -22584,7 +22665,7 @@
           <w:tab w:val="left" w:pos="14656"/>
         </w:tabs>
         <w:rPr>
-          <w:rFonts w:ascii="Menlo" w:hAnsi="Menlo" w:cs="Courier" w:hint="eastAsia"/>
+          <w:rFonts w:ascii="Menlo" w:hAnsi="Menlo" w:cs="Courier"/>
           <w:color w:val="000000"/>
         </w:rPr>
       </w:pPr>
@@ -22657,7 +22738,7 @@
           <w:tab w:val="left" w:pos="14656"/>
         </w:tabs>
         <w:rPr>
-          <w:rFonts w:ascii="Menlo" w:hAnsi="Menlo" w:cs="Courier" w:hint="eastAsia"/>
+          <w:rFonts w:ascii="Menlo" w:hAnsi="Menlo" w:cs="Courier"/>
           <w:color w:val="000000"/>
         </w:rPr>
       </w:pPr>
@@ -22745,7 +22826,7 @@
           <w:tab w:val="left" w:pos="14656"/>
         </w:tabs>
         <w:rPr>
-          <w:rFonts w:ascii="Menlo" w:hAnsi="Menlo" w:cs="Courier" w:hint="eastAsia"/>
+          <w:rFonts w:ascii="Menlo" w:hAnsi="Menlo" w:cs="Courier"/>
           <w:color w:val="000000"/>
         </w:rPr>
       </w:pPr>
@@ -22859,7 +22940,7 @@
           <w:tab w:val="left" w:pos="14656"/>
         </w:tabs>
         <w:rPr>
-          <w:rFonts w:ascii="Menlo" w:hAnsi="Menlo" w:cs="Courier" w:hint="eastAsia"/>
+          <w:rFonts w:ascii="Menlo" w:hAnsi="Menlo" w:cs="Courier"/>
           <w:color w:val="000000"/>
         </w:rPr>
       </w:pPr>
@@ -23029,7 +23110,7 @@
           <w:tab w:val="left" w:pos="14656"/>
         </w:tabs>
         <w:rPr>
-          <w:rFonts w:ascii="Menlo" w:hAnsi="Menlo" w:cs="Courier" w:hint="eastAsia"/>
+          <w:rFonts w:ascii="Menlo" w:hAnsi="Menlo" w:cs="Courier"/>
           <w:b/>
           <w:color w:val="000000"/>
         </w:rPr>
@@ -23065,7 +23146,7 @@
           <w:tab w:val="left" w:pos="14656"/>
         </w:tabs>
         <w:rPr>
-          <w:rFonts w:ascii="Menlo" w:hAnsi="Menlo" w:cs="Courier" w:hint="eastAsia"/>
+          <w:rFonts w:ascii="Menlo" w:hAnsi="Menlo" w:cs="Courier"/>
           <w:color w:val="000000"/>
         </w:rPr>
       </w:pPr>
@@ -24209,7 +24290,7 @@
           <w:tab w:val="left" w:pos="14656"/>
         </w:tabs>
         <w:rPr>
-          <w:rFonts w:ascii="Menlo" w:hAnsi="Menlo" w:cs="Courier" w:hint="eastAsia"/>
+          <w:rFonts w:ascii="Menlo" w:hAnsi="Menlo" w:cs="Courier"/>
           <w:b/>
           <w:color w:val="000000"/>
         </w:rPr>
@@ -24245,7 +24326,7 @@
           <w:tab w:val="left" w:pos="14656"/>
         </w:tabs>
         <w:rPr>
-          <w:rFonts w:ascii="Menlo" w:hAnsi="Menlo" w:cs="Courier" w:hint="eastAsia"/>
+          <w:rFonts w:ascii="Menlo" w:hAnsi="Menlo" w:cs="Courier"/>
           <w:color w:val="000000"/>
         </w:rPr>
       </w:pPr>
@@ -24336,7 +24417,7 @@
           <w:tab w:val="left" w:pos="14656"/>
         </w:tabs>
         <w:rPr>
-          <w:rFonts w:ascii="Menlo" w:hAnsi="Menlo" w:cs="Courier" w:hint="eastAsia"/>
+          <w:rFonts w:ascii="Menlo" w:hAnsi="Menlo" w:cs="Courier"/>
           <w:b/>
           <w:color w:val="000000"/>
         </w:rPr>
@@ -24390,7 +24471,7 @@
           <w:tab w:val="left" w:pos="14656"/>
         </w:tabs>
         <w:rPr>
-          <w:rFonts w:ascii="Menlo" w:hAnsi="Menlo" w:cs="Courier" w:hint="eastAsia"/>
+          <w:rFonts w:ascii="Menlo" w:hAnsi="Menlo" w:cs="Courier"/>
           <w:color w:val="000000"/>
         </w:rPr>
       </w:pPr>
@@ -24424,7 +24505,7 @@
           <w:tab w:val="left" w:pos="14656"/>
         </w:tabs>
         <w:rPr>
-          <w:rFonts w:ascii="Menlo" w:hAnsi="Menlo" w:cs="Courier" w:hint="eastAsia"/>
+          <w:rFonts w:ascii="Menlo" w:hAnsi="Menlo" w:cs="Courier"/>
           <w:color w:val="000000"/>
         </w:rPr>
       </w:pPr>
@@ -24451,7 +24532,7 @@
           <w:tab w:val="left" w:pos="14656"/>
         </w:tabs>
         <w:rPr>
-          <w:rFonts w:ascii="Menlo" w:hAnsi="Menlo" w:cs="Courier" w:hint="eastAsia"/>
+          <w:rFonts w:ascii="Menlo" w:hAnsi="Menlo" w:cs="Courier"/>
           <w:color w:val="000000"/>
         </w:rPr>
       </w:pPr>
@@ -24478,7 +24559,7 @@
           <w:tab w:val="left" w:pos="14656"/>
         </w:tabs>
         <w:rPr>
-          <w:rFonts w:ascii="Menlo" w:hAnsi="Menlo" w:cs="Courier" w:hint="eastAsia"/>
+          <w:rFonts w:ascii="Menlo" w:hAnsi="Menlo" w:cs="Courier"/>
           <w:color w:val="000000"/>
         </w:rPr>
       </w:pPr>
@@ -24505,7 +24586,7 @@
           <w:tab w:val="left" w:pos="14656"/>
         </w:tabs>
         <w:rPr>
-          <w:rFonts w:ascii="Menlo" w:hAnsi="Menlo" w:cs="Courier" w:hint="eastAsia"/>
+          <w:rFonts w:ascii="Menlo" w:hAnsi="Menlo" w:cs="Courier"/>
           <w:color w:val="000000"/>
         </w:rPr>
       </w:pPr>
@@ -24532,7 +24613,7 @@
           <w:tab w:val="left" w:pos="14656"/>
         </w:tabs>
         <w:rPr>
-          <w:rFonts w:ascii="Menlo" w:hAnsi="Menlo" w:cs="Courier" w:hint="eastAsia"/>
+          <w:rFonts w:ascii="Menlo" w:hAnsi="Menlo" w:cs="Courier"/>
           <w:color w:val="000000"/>
         </w:rPr>
       </w:pPr>
@@ -24559,7 +24640,7 @@
           <w:tab w:val="left" w:pos="14656"/>
         </w:tabs>
         <w:rPr>
-          <w:rFonts w:ascii="Menlo" w:hAnsi="Menlo" w:cs="Courier" w:hint="eastAsia"/>
+          <w:rFonts w:ascii="Menlo" w:hAnsi="Menlo" w:cs="Courier"/>
           <w:color w:val="000000"/>
         </w:rPr>
       </w:pPr>
@@ -24586,7 +24667,7 @@
           <w:tab w:val="left" w:pos="14656"/>
         </w:tabs>
         <w:rPr>
-          <w:rFonts w:ascii="Menlo" w:hAnsi="Menlo" w:cs="Courier" w:hint="eastAsia"/>
+          <w:rFonts w:ascii="Menlo" w:hAnsi="Menlo" w:cs="Courier"/>
           <w:color w:val="000000"/>
         </w:rPr>
       </w:pPr>
@@ -24605,7 +24686,7 @@
       </w:r>
     </w:p>
     <w:p>
-      <w:hyperlink r:id="rId78" w:history="1">
+      <w:hyperlink r:id="rId80" w:history="1">
         <w:r>
           <w:rPr>
             <w:rStyle w:val="Hyperlink"/>
@@ -24643,7 +24724,7 @@
           <w:tab w:val="left" w:pos="14656"/>
         </w:tabs>
         <w:rPr>
-          <w:rFonts w:ascii="Menlo" w:hAnsi="Menlo" w:cs="Courier" w:hint="eastAsia"/>
+          <w:rFonts w:ascii="Menlo" w:hAnsi="Menlo" w:cs="Courier"/>
           <w:color w:val="000000"/>
         </w:rPr>
       </w:pPr>
@@ -24789,7 +24870,7 @@
           <w:tab w:val="left" w:pos="14656"/>
         </w:tabs>
         <w:rPr>
-          <w:rFonts w:ascii="Menlo" w:hAnsi="Menlo" w:cs="Courier" w:hint="eastAsia"/>
+          <w:rFonts w:ascii="Menlo" w:hAnsi="Menlo" w:cs="Courier"/>
           <w:color w:val="000000"/>
         </w:rPr>
       </w:pPr>
@@ -25051,7 +25132,7 @@
           <w:tab w:val="left" w:pos="14656"/>
         </w:tabs>
         <w:rPr>
-          <w:rFonts w:ascii="Menlo" w:hAnsi="Menlo" w:cs="Courier" w:hint="eastAsia"/>
+          <w:rFonts w:ascii="Menlo" w:hAnsi="Menlo" w:cs="Courier"/>
           <w:color w:val="000000"/>
         </w:rPr>
       </w:pPr>
@@ -25180,7 +25261,7 @@
       </w:r>
     </w:p>
     <w:p>
-      <w:hyperlink r:id="rId79" w:history="1">
+      <w:hyperlink r:id="rId81" w:history="1">
         <w:r>
           <w:rPr>
             <w:rStyle w:val="Hyperlink"/>
@@ -25222,7 +25303,7 @@
           <w:b/>
         </w:rPr>
       </w:pPr>
-      <w:hyperlink r:id="rId80" w:history="1">
+      <w:hyperlink r:id="rId82" w:history="1">
         <w:r>
           <w:rPr>
             <w:rStyle w:val="Hyperlink"/>
@@ -25870,7 +25951,7 @@
         </w:tabs>
         <w:ind w:left="360"/>
         <w:rPr>
-          <w:rFonts w:ascii="Menlo" w:hAnsi="Menlo" w:cs="Courier" w:hint="eastAsia"/>
+          <w:rFonts w:ascii="Menlo" w:hAnsi="Menlo" w:cs="Courier"/>
           <w:color w:val="000000"/>
           <w:szCs w:val="18"/>
         </w:rPr>
@@ -26094,7 +26175,7 @@
           <w:tab w:val="left" w:pos="14656"/>
         </w:tabs>
         <w:rPr>
-          <w:rFonts w:ascii="Menlo" w:hAnsi="Menlo" w:cs="Courier" w:hint="eastAsia"/>
+          <w:rFonts w:ascii="Menlo" w:hAnsi="Menlo" w:cs="Courier"/>
           <w:color w:val="000000"/>
           <w:sz w:val="22"/>
           <w:szCs w:val="22"/>
@@ -26531,7 +26612,7 @@
           <w:tab w:val="left" w:pos="14656"/>
         </w:tabs>
         <w:rPr>
-          <w:rFonts w:ascii="Menlo" w:hAnsi="Menlo" w:cs="Courier" w:hint="eastAsia"/>
+          <w:rFonts w:ascii="Menlo" w:hAnsi="Menlo" w:cs="Courier"/>
           <w:color w:val="000000"/>
           <w:sz w:val="22"/>
           <w:szCs w:val="22"/>
@@ -26933,7 +27014,7 @@
           <w:tab w:val="left" w:pos="14656"/>
         </w:tabs>
         <w:rPr>
-          <w:rFonts w:ascii="Menlo" w:hAnsi="Menlo" w:cs="Courier" w:hint="eastAsia"/>
+          <w:rFonts w:ascii="Menlo" w:hAnsi="Menlo" w:cs="Courier"/>
           <w:color w:val="000000"/>
           <w:sz w:val="22"/>
           <w:szCs w:val="22"/>
@@ -27350,7 +27431,7 @@
           <w:b/>
         </w:rPr>
       </w:pPr>
-      <w:hyperlink r:id="rId81" w:anchor="GPLCommercially" w:history="1">
+      <w:hyperlink r:id="rId83" w:anchor="GPLCommercially" w:history="1">
         <w:r>
           <w:rPr>
             <w:rStyle w:val="Hyperlink"/>
@@ -27395,7 +27476,7 @@
       </w:r>
     </w:p>
     <w:p>
-      <w:hyperlink r:id="rId82" w:history="1">
+      <w:hyperlink r:id="rId84" w:history="1">
         <w:r>
           <w:rPr>
             <w:rStyle w:val="Hyperlink"/>
@@ -27425,7 +27506,7 @@
       </w:r>
     </w:p>
     <w:p>
-      <w:hyperlink r:id="rId83" w:history="1">
+      <w:hyperlink r:id="rId85" w:history="1">
         <w:r>
           <w:rPr>
             <w:rStyle w:val="Hyperlink"/>
@@ -27462,7 +27543,7 @@
       </w:r>
     </w:p>
     <w:p>
-      <w:hyperlink r:id="rId84" w:history="1">
+      <w:hyperlink r:id="rId86" w:history="1">
         <w:r>
           <w:rPr>
             <w:rStyle w:val="Hyperlink"/>
@@ -27504,7 +27585,7 @@
       </w:r>
     </w:p>
     <w:p>
-      <w:hyperlink r:id="rId85" w:history="1">
+      <w:hyperlink r:id="rId87" w:history="1">
         <w:r>
           <w:rPr>
             <w:rStyle w:val="Hyperlink"/>
@@ -27514,7 +27595,7 @@
       </w:hyperlink>
     </w:p>
     <w:p>
-      <w:hyperlink r:id="rId86" w:history="1">
+      <w:hyperlink r:id="rId88" w:history="1">
         <w:r>
           <w:rPr>
             <w:rStyle w:val="Hyperlink"/>
@@ -27525,7 +27606,7 @@
     </w:p>
     <w:p/>
     <w:p>
-      <w:hyperlink r:id="rId87" w:anchor="updating_the_camera_view" w:history="1">
+      <w:hyperlink r:id="rId89" w:anchor="updating_the_camera_view" w:history="1">
         <w:r>
           <w:rPr>
             <w:rStyle w:val="Hyperlink"/>
@@ -27535,7 +27616,7 @@
       </w:hyperlink>
     </w:p>
     <w:p>
-      <w:hyperlink r:id="rId88" w:history="1">
+      <w:hyperlink r:id="rId90" w:history="1">
         <w:r>
           <w:rPr>
             <w:rStyle w:val="Hyperlink"/>
@@ -27545,7 +27626,7 @@
       </w:hyperlink>
     </w:p>
     <w:p>
-      <w:hyperlink r:id="rId89" w:history="1">
+      <w:hyperlink r:id="rId91" w:history="1">
         <w:r>
           <w:rPr>
             <w:rStyle w:val="Hyperlink"/>
@@ -27561,7 +27642,7 @@
       </w:r>
     </w:p>
     <w:p>
-      <w:hyperlink r:id="rId90" w:history="1">
+      <w:hyperlink r:id="rId92" w:history="1">
         <w:r>
           <w:rPr>
             <w:rStyle w:val="Hyperlink"/>
@@ -27571,7 +27652,7 @@
       </w:hyperlink>
     </w:p>
     <w:p>
-      <w:hyperlink r:id="rId91" w:history="1">
+      <w:hyperlink r:id="rId93" w:history="1">
         <w:r>
           <w:rPr>
             <w:rStyle w:val="Hyperlink"/>
@@ -27602,7 +27683,7 @@
       </w:r>
     </w:p>
     <w:p>
-      <w:hyperlink r:id="rId92" w:history="1">
+      <w:hyperlink r:id="rId94" w:history="1">
         <w:r>
           <w:rPr>
             <w:rStyle w:val="Hyperlink"/>
@@ -27647,7 +27728,7 @@
           <w:tab w:val="left" w:pos="14656"/>
         </w:tabs>
         <w:rPr>
-          <w:rFonts w:ascii="Menlo" w:hAnsi="Menlo" w:cs="Courier" w:hint="eastAsia"/>
+          <w:rFonts w:ascii="Menlo" w:hAnsi="Menlo" w:cs="Courier"/>
           <w:color w:val="000000"/>
           <w:sz w:val="22"/>
           <w:szCs w:val="18"/>
@@ -27685,7 +27766,7 @@
           <w:tab w:val="left" w:pos="14656"/>
         </w:tabs>
         <w:rPr>
-          <w:rFonts w:ascii="Menlo" w:hAnsi="Menlo" w:cs="Courier" w:hint="eastAsia"/>
+          <w:rFonts w:ascii="Menlo" w:hAnsi="Menlo" w:cs="Courier"/>
           <w:color w:val="000000"/>
           <w:sz w:val="22"/>
           <w:szCs w:val="18"/>
@@ -27823,7 +27904,7 @@
           <w:tab w:val="left" w:pos="14656"/>
         </w:tabs>
         <w:rPr>
-          <w:rFonts w:ascii="Menlo" w:hAnsi="Menlo" w:cs="Courier" w:hint="eastAsia"/>
+          <w:rFonts w:ascii="Menlo" w:hAnsi="Menlo" w:cs="Courier"/>
           <w:color w:val="000000"/>
           <w:sz w:val="22"/>
           <w:szCs w:val="18"/>
@@ -27861,7 +27942,7 @@
           <w:tab w:val="left" w:pos="14656"/>
         </w:tabs>
         <w:rPr>
-          <w:rFonts w:ascii="Menlo" w:hAnsi="Menlo" w:cs="Courier" w:hint="eastAsia"/>
+          <w:rFonts w:ascii="Menlo" w:hAnsi="Menlo" w:cs="Courier"/>
           <w:color w:val="000000"/>
           <w:sz w:val="22"/>
           <w:szCs w:val="18"/>
@@ -27890,7 +27971,7 @@
           <w:tab w:val="left" w:pos="14656"/>
         </w:tabs>
         <w:rPr>
-          <w:rFonts w:ascii="Menlo" w:hAnsi="Menlo" w:cs="Courier" w:hint="eastAsia"/>
+          <w:rFonts w:ascii="Menlo" w:hAnsi="Menlo" w:cs="Courier"/>
           <w:color w:val="000000"/>
           <w:sz w:val="22"/>
           <w:szCs w:val="18"/>
@@ -27928,7 +28009,7 @@
           <w:tab w:val="left" w:pos="14656"/>
         </w:tabs>
         <w:rPr>
-          <w:rFonts w:ascii="Menlo" w:hAnsi="Menlo" w:cs="Courier" w:hint="eastAsia"/>
+          <w:rFonts w:ascii="Menlo" w:hAnsi="Menlo" w:cs="Courier"/>
           <w:color w:val="000000"/>
           <w:sz w:val="22"/>
           <w:szCs w:val="18"/>
@@ -28059,7 +28140,7 @@
           <w:tab w:val="left" w:pos="14656"/>
         </w:tabs>
         <w:rPr>
-          <w:rFonts w:ascii="Menlo" w:hAnsi="Menlo" w:cs="Courier" w:hint="eastAsia"/>
+          <w:rFonts w:ascii="Menlo" w:hAnsi="Menlo" w:cs="Courier"/>
           <w:color w:val="000000"/>
           <w:sz w:val="22"/>
           <w:szCs w:val="18"/>
@@ -28088,7 +28169,7 @@
           <w:tab w:val="left" w:pos="14656"/>
         </w:tabs>
         <w:rPr>
-          <w:rFonts w:ascii="Menlo" w:hAnsi="Menlo" w:cs="Courier" w:hint="eastAsia"/>
+          <w:rFonts w:ascii="Menlo" w:hAnsi="Menlo" w:cs="Courier"/>
           <w:color w:val="000000"/>
           <w:sz w:val="22"/>
           <w:szCs w:val="18"/>
@@ -28129,7 +28210,7 @@
       </w:r>
     </w:p>
     <w:p>
-      <w:hyperlink r:id="rId93" w:history="1">
+      <w:hyperlink r:id="rId95" w:history="1">
         <w:r>
           <w:rPr>
             <w:rStyle w:val="Hyperlink"/>
@@ -28175,11 +28256,25 @@
         <w:rPr>
           <w:b/>
         </w:rPr>
-        <w:t>MOVE TO NEXT EDITTEXT ON ‘next’ click in softkeyboard</w:t>
-      </w:r>
-    </w:p>
-    <w:p>
-      <w:hyperlink r:id="rId94" w:history="1">
+        <w:t xml:space="preserve">MOVE </w:t>
+      </w:r>
+      <w:proofErr w:type="gramStart"/>
+      <w:r>
+        <w:rPr>
+          <w:b/>
+        </w:rPr>
+        <w:t>TO</w:t>
+      </w:r>
+      <w:proofErr w:type="gramEnd"/>
+      <w:r>
+        <w:rPr>
+          <w:b/>
+        </w:rPr>
+        <w:t xml:space="preserve"> NEXT EDITTEXT ON ‘next’ click in softkeyboard</w:t>
+      </w:r>
+    </w:p>
+    <w:p>
+      <w:hyperlink r:id="rId96" w:history="1">
         <w:r>
           <w:rPr>
             <w:rStyle w:val="Hyperlink"/>
@@ -28217,7 +28312,7 @@
           <w:tab w:val="left" w:pos="14656"/>
         </w:tabs>
         <w:rPr>
-          <w:rFonts w:ascii="Menlo" w:hAnsi="Menlo" w:cs="Courier" w:hint="eastAsia"/>
+          <w:rFonts w:ascii="Menlo" w:hAnsi="Menlo" w:cs="Courier"/>
           <w:b/>
           <w:color w:val="000000"/>
           <w:sz w:val="18"/>
@@ -28267,7 +28362,7 @@
           <w:tab w:val="left" w:pos="14656"/>
         </w:tabs>
         <w:rPr>
-          <w:rFonts w:ascii="Menlo" w:hAnsi="Menlo" w:cs="Courier" w:hint="eastAsia"/>
+          <w:rFonts w:ascii="Menlo" w:hAnsi="Menlo" w:cs="Courier"/>
           <w:b/>
           <w:bCs/>
           <w:color w:val="008000"/>
@@ -28520,7 +28615,7 @@
           <w:tab w:val="left" w:pos="14656"/>
         </w:tabs>
         <w:rPr>
-          <w:rFonts w:ascii="Menlo" w:hAnsi="Menlo" w:cs="Courier" w:hint="eastAsia"/>
+          <w:rFonts w:ascii="Menlo" w:hAnsi="Menlo" w:cs="Courier"/>
           <w:b/>
           <w:bCs/>
           <w:color w:val="008000"/>
@@ -28608,7 +28703,7 @@
           <w:tab w:val="left" w:pos="14656"/>
         </w:tabs>
         <w:rPr>
-          <w:rFonts w:ascii="Menlo" w:hAnsi="Menlo" w:cs="Courier" w:hint="eastAsia"/>
+          <w:rFonts w:ascii="Menlo" w:hAnsi="Menlo" w:cs="Courier"/>
           <w:b/>
           <w:bCs/>
           <w:color w:val="008000"/>
@@ -28650,7 +28745,7 @@
           <w:tab w:val="left" w:pos="14656"/>
         </w:tabs>
         <w:rPr>
-          <w:rFonts w:ascii="Menlo" w:hAnsi="Menlo" w:cs="Courier" w:hint="eastAsia"/>
+          <w:rFonts w:ascii="Menlo" w:hAnsi="Menlo" w:cs="Courier"/>
           <w:b/>
           <w:bCs/>
           <w:color w:val="008000"/>
@@ -28989,7 +29084,7 @@
           <w:tab w:val="left" w:pos="14656"/>
         </w:tabs>
         <w:rPr>
-          <w:rFonts w:ascii="Menlo" w:hAnsi="Menlo" w:cs="Courier" w:hint="eastAsia"/>
+          <w:rFonts w:ascii="Menlo" w:hAnsi="Menlo" w:cs="Courier"/>
           <w:color w:val="000000"/>
           <w:sz w:val="22"/>
           <w:szCs w:val="18"/>
@@ -29119,7 +29214,7 @@
           <w:tab w:val="left" w:pos="14656"/>
         </w:tabs>
         <w:rPr>
-          <w:rFonts w:ascii="Menlo" w:hAnsi="Menlo" w:cs="Courier" w:hint="eastAsia"/>
+          <w:rFonts w:ascii="Menlo" w:hAnsi="Menlo" w:cs="Courier"/>
           <w:b/>
           <w:bCs/>
           <w:color w:val="008000"/>
@@ -29171,7 +29266,7 @@
           <w:tab w:val="left" w:pos="14656"/>
         </w:tabs>
         <w:rPr>
-          <w:rFonts w:ascii="Menlo" w:hAnsi="Menlo" w:cs="Courier" w:hint="eastAsia"/>
+          <w:rFonts w:ascii="Menlo" w:hAnsi="Menlo" w:cs="Courier"/>
           <w:b/>
           <w:bCs/>
           <w:color w:val="008000"/>
@@ -29449,7 +29544,7 @@
           <w:tab w:val="left" w:pos="14656"/>
         </w:tabs>
         <w:rPr>
-          <w:rFonts w:ascii="Menlo" w:hAnsi="Menlo" w:cs="Courier" w:hint="eastAsia"/>
+          <w:rFonts w:ascii="Menlo" w:hAnsi="Menlo" w:cs="Courier"/>
           <w:b/>
           <w:bCs/>
           <w:color w:val="008000"/>
@@ -29560,7 +29655,7 @@
           <w:tab w:val="left" w:pos="14656"/>
         </w:tabs>
         <w:rPr>
-          <w:rFonts w:ascii="Menlo" w:hAnsi="Menlo" w:cs="Courier" w:hint="eastAsia"/>
+          <w:rFonts w:ascii="Menlo" w:hAnsi="Menlo" w:cs="Courier"/>
           <w:b/>
           <w:bCs/>
           <w:color w:val="008000"/>
@@ -29868,7 +29963,7 @@
           <w:tab w:val="left" w:pos="14656"/>
         </w:tabs>
         <w:rPr>
-          <w:rFonts w:ascii="Menlo" w:hAnsi="Menlo" w:cs="Courier" w:hint="eastAsia"/>
+          <w:rFonts w:ascii="Menlo" w:hAnsi="Menlo" w:cs="Courier"/>
           <w:b/>
           <w:bCs/>
           <w:color w:val="008000"/>
@@ -29979,7 +30074,7 @@
           <w:tab w:val="left" w:pos="14656"/>
         </w:tabs>
         <w:rPr>
-          <w:rFonts w:ascii="Menlo" w:hAnsi="Menlo" w:cs="Courier" w:hint="eastAsia"/>
+          <w:rFonts w:ascii="Menlo" w:hAnsi="Menlo" w:cs="Courier"/>
           <w:b/>
           <w:bCs/>
           <w:color w:val="008000"/>
@@ -30010,17 +30105,17 @@
           <w:tab w:val="left" w:pos="14656"/>
         </w:tabs>
         <w:rPr>
-          <w:rFonts w:ascii="Menlo" w:hAnsi="Menlo" w:cs="Courier" w:hint="eastAsia"/>
-          <w:color w:val="000000"/>
-          <w:sz w:val="22"/>
-          <w:szCs w:val="18"/>
-        </w:rPr>
-      </w:pPr>
-    </w:p>
-    <w:p>
-      <w:pPr>
-        <w:rPr>
-          <w:rFonts w:ascii="Menlo" w:hAnsi="Menlo" w:cs="Courier" w:hint="eastAsia"/>
+          <w:rFonts w:ascii="Menlo" w:hAnsi="Menlo" w:cs="Courier"/>
+          <w:color w:val="000000"/>
+          <w:sz w:val="22"/>
+          <w:szCs w:val="18"/>
+        </w:rPr>
+      </w:pPr>
+    </w:p>
+    <w:p>
+      <w:pPr>
+        <w:rPr>
+          <w:rFonts w:ascii="Menlo" w:hAnsi="Menlo" w:cs="Courier"/>
           <w:b/>
           <w:bCs/>
           <w:color w:val="000080"/>
@@ -30052,7 +30147,7 @@
     <w:p>
       <w:pPr>
         <w:rPr>
-          <w:rFonts w:ascii="Menlo" w:hAnsi="Menlo" w:cs="Courier" w:hint="eastAsia"/>
+          <w:rFonts w:ascii="Menlo" w:hAnsi="Menlo" w:cs="Courier"/>
           <w:b/>
           <w:bCs/>
           <w:color w:val="000080"/>
@@ -30071,7 +30166,21 @@
         <w:rPr>
           <w:b/>
         </w:rPr>
-        <w:t>TO LISTEN To the DONE button</w:t>
+        <w:t xml:space="preserve">TO LISTEN </w:t>
+      </w:r>
+      <w:proofErr w:type="gramStart"/>
+      <w:r>
+        <w:rPr>
+          <w:b/>
+        </w:rPr>
+        <w:t>To</w:t>
+      </w:r>
+      <w:proofErr w:type="gramEnd"/>
+      <w:r>
+        <w:rPr>
+          <w:b/>
+        </w:rPr>
+        <w:t xml:space="preserve"> the DONE button</w:t>
       </w:r>
     </w:p>
     <w:p>
@@ -30116,7 +30225,7 @@
           <w:tab w:val="left" w:pos="14656"/>
         </w:tabs>
         <w:rPr>
-          <w:rFonts w:ascii="Menlo" w:hAnsi="Menlo" w:cs="Courier" w:hint="eastAsia"/>
+          <w:rFonts w:ascii="Menlo" w:hAnsi="Menlo" w:cs="Courier"/>
           <w:color w:val="808000"/>
           <w:sz w:val="22"/>
           <w:szCs w:val="18"/>
@@ -30145,7 +30254,7 @@
           <w:tab w:val="left" w:pos="14656"/>
         </w:tabs>
         <w:rPr>
-          <w:rFonts w:ascii="Menlo" w:hAnsi="Menlo" w:cs="Courier" w:hint="eastAsia"/>
+          <w:rFonts w:ascii="Menlo" w:hAnsi="Menlo" w:cs="Courier"/>
           <w:color w:val="000000"/>
           <w:sz w:val="22"/>
           <w:szCs w:val="18"/>
@@ -30215,7 +30324,7 @@
           <w:tab w:val="left" w:pos="14656"/>
         </w:tabs>
         <w:rPr>
-          <w:rFonts w:ascii="Menlo" w:hAnsi="Menlo" w:cs="Courier" w:hint="eastAsia"/>
+          <w:rFonts w:ascii="Menlo" w:hAnsi="Menlo" w:cs="Courier"/>
           <w:color w:val="000000"/>
           <w:sz w:val="22"/>
           <w:szCs w:val="18"/>
@@ -30313,7 +30422,7 @@
           <w:tab w:val="left" w:pos="14656"/>
         </w:tabs>
         <w:rPr>
-          <w:rFonts w:ascii="Menlo" w:hAnsi="Menlo" w:cs="Courier" w:hint="eastAsia"/>
+          <w:rFonts w:ascii="Menlo" w:hAnsi="Menlo" w:cs="Courier"/>
           <w:color w:val="000000"/>
           <w:sz w:val="22"/>
           <w:szCs w:val="18"/>
@@ -30702,7 +30811,7 @@
           <w:tab w:val="left" w:pos="14656"/>
         </w:tabs>
         <w:rPr>
-          <w:rFonts w:ascii="Menlo" w:hAnsi="Menlo" w:cs="Courier" w:hint="eastAsia"/>
+          <w:rFonts w:ascii="Menlo" w:hAnsi="Menlo" w:cs="Courier"/>
           <w:color w:val="000000"/>
           <w:sz w:val="22"/>
           <w:szCs w:val="18"/>
@@ -30731,24 +30840,38 @@
           <w:tab w:val="left" w:pos="14656"/>
         </w:tabs>
         <w:rPr>
-          <w:rFonts w:ascii="Menlo" w:hAnsi="Menlo" w:cs="Courier" w:hint="eastAsia"/>
-          <w:color w:val="000000"/>
-          <w:sz w:val="22"/>
-          <w:szCs w:val="18"/>
-        </w:rPr>
-      </w:pPr>
-    </w:p>
-    <w:p>
-      <w:pPr>
-        <w:rPr>
-          <w:b/>
-        </w:rPr>
-      </w:pPr>
-      <w:r>
-        <w:rPr>
-          <w:b/>
-        </w:rPr>
-        <w:t>TO LISTEN To the KEYBOARD SHOW HIDE</w:t>
+          <w:rFonts w:ascii="Menlo" w:hAnsi="Menlo" w:cs="Courier"/>
+          <w:color w:val="000000"/>
+          <w:sz w:val="22"/>
+          <w:szCs w:val="18"/>
+        </w:rPr>
+      </w:pPr>
+    </w:p>
+    <w:p>
+      <w:pPr>
+        <w:rPr>
+          <w:b/>
+        </w:rPr>
+      </w:pPr>
+      <w:r>
+        <w:rPr>
+          <w:b/>
+        </w:rPr>
+        <w:t xml:space="preserve">TO LISTEN </w:t>
+      </w:r>
+      <w:proofErr w:type="gramStart"/>
+      <w:r>
+        <w:rPr>
+          <w:b/>
+        </w:rPr>
+        <w:t>To</w:t>
+      </w:r>
+      <w:proofErr w:type="gramEnd"/>
+      <w:r>
+        <w:rPr>
+          <w:b/>
+        </w:rPr>
+        <w:t xml:space="preserve"> the KEYBOARD SHOW HIDE</w:t>
       </w:r>
     </w:p>
     <w:p>
@@ -30842,7 +30965,7 @@
           <w:tab w:val="left" w:pos="14656"/>
         </w:tabs>
         <w:rPr>
-          <w:rFonts w:ascii="Menlo" w:hAnsi="Menlo" w:cs="Courier" w:hint="eastAsia"/>
+          <w:rFonts w:ascii="Menlo" w:hAnsi="Menlo" w:cs="Courier"/>
           <w:color w:val="000000"/>
           <w:sz w:val="22"/>
           <w:szCs w:val="18"/>
@@ -32229,7 +32352,7 @@
           <w:tab w:val="left" w:pos="14656"/>
         </w:tabs>
         <w:rPr>
-          <w:rFonts w:ascii="Menlo" w:hAnsi="Menlo" w:cs="Courier" w:hint="eastAsia"/>
+          <w:rFonts w:ascii="Menlo" w:hAnsi="Menlo" w:cs="Courier"/>
           <w:color w:val="000000"/>
           <w:sz w:val="22"/>
           <w:szCs w:val="18"/>
@@ -32765,7 +32888,7 @@
           <w:tab w:val="left" w:pos="14656"/>
         </w:tabs>
         <w:rPr>
-          <w:rFonts w:ascii="Menlo" w:hAnsi="Menlo" w:cs="Courier" w:hint="eastAsia"/>
+          <w:rFonts w:ascii="Menlo" w:hAnsi="Menlo" w:cs="Courier"/>
           <w:color w:val="000000"/>
           <w:sz w:val="22"/>
           <w:szCs w:val="18"/>
@@ -33366,7 +33489,7 @@
           <w:tab w:val="left" w:pos="14656"/>
         </w:tabs>
         <w:rPr>
-          <w:rFonts w:ascii="Menlo" w:hAnsi="Menlo" w:cs="Courier" w:hint="eastAsia"/>
+          <w:rFonts w:ascii="Menlo" w:hAnsi="Menlo" w:cs="Courier"/>
           <w:color w:val="000000"/>
           <w:sz w:val="22"/>
           <w:szCs w:val="18"/>
@@ -33687,7 +33810,7 @@
           <w:tab w:val="left" w:pos="14656"/>
         </w:tabs>
         <w:rPr>
-          <w:rFonts w:ascii="Menlo" w:hAnsi="Menlo" w:cs="Courier" w:hint="eastAsia"/>
+          <w:rFonts w:ascii="Menlo" w:hAnsi="Menlo" w:cs="Courier"/>
           <w:color w:val="000000"/>
           <w:sz w:val="22"/>
           <w:szCs w:val="18"/>
@@ -33803,7 +33926,7 @@
           <w:tab w:val="left" w:pos="14656"/>
         </w:tabs>
         <w:rPr>
-          <w:rFonts w:ascii="Menlo" w:hAnsi="Menlo" w:cs="Courier" w:hint="eastAsia"/>
+          <w:rFonts w:ascii="Menlo" w:hAnsi="Menlo" w:cs="Courier"/>
           <w:color w:val="000000"/>
           <w:sz w:val="22"/>
           <w:szCs w:val="18"/>
@@ -33960,7 +34083,7 @@
       </w:r>
     </w:p>
     <w:p>
-      <w:hyperlink r:id="rId95" w:history="1">
+      <w:hyperlink r:id="rId97" w:history="1">
         <w:r>
           <w:rPr>
             <w:rStyle w:val="Hyperlink"/>
@@ -34002,7 +34125,7 @@
           <w:b/>
         </w:rPr>
       </w:pPr>
-      <w:hyperlink r:id="rId96" w:history="1">
+      <w:hyperlink r:id="rId98" w:history="1">
         <w:r>
           <w:rPr>
             <w:rStyle w:val="Hyperlink"/>
@@ -34045,7 +34168,7 @@
           <w:b/>
         </w:rPr>
       </w:pPr>
-      <w:hyperlink r:id="rId97" w:anchor="Rules" w:history="1">
+      <w:hyperlink r:id="rId99" w:anchor="Rules" w:history="1">
         <w:r>
           <w:rPr>
             <w:rStyle w:val="Hyperlink"/>
@@ -34068,7 +34191,7 @@
           <w:b/>
         </w:rPr>
       </w:pPr>
-      <w:hyperlink r:id="rId98" w:history="1">
+      <w:hyperlink r:id="rId100" w:history="1">
         <w:r>
           <w:rPr>
             <w:rStyle w:val="Hyperlink"/>
@@ -34111,7 +34234,7 @@
           <w:rStyle w:val="Hyperlink"/>
         </w:rPr>
       </w:pPr>
-      <w:hyperlink r:id="rId99" w:history="1">
+      <w:hyperlink r:id="rId101" w:history="1">
         <w:r>
           <w:rPr>
             <w:rStyle w:val="Hyperlink"/>
@@ -34121,7 +34244,7 @@
       </w:hyperlink>
     </w:p>
     <w:p>
-      <w:hyperlink r:id="rId100" w:history="1">
+      <w:hyperlink r:id="rId102" w:history="1">
         <w:r>
           <w:rPr>
             <w:rStyle w:val="Hyperlink"/>
@@ -34168,7 +34291,7 @@
           <w:tab w:val="left" w:pos="14656"/>
         </w:tabs>
         <w:rPr>
-          <w:rFonts w:ascii="Menlo" w:hAnsi="Menlo" w:cs="Courier" w:hint="eastAsia"/>
+          <w:rFonts w:ascii="Menlo" w:hAnsi="Menlo" w:cs="Courier"/>
           <w:color w:val="000000"/>
           <w:sz w:val="18"/>
           <w:szCs w:val="18"/>
@@ -35236,7 +35359,7 @@
       </w:r>
     </w:p>
     <w:p>
-      <w:hyperlink r:id="rId101" w:history="1">
+      <w:hyperlink r:id="rId103" w:history="1">
         <w:r>
           <w:rPr>
             <w:rStyle w:val="Hyperlink"/>
@@ -35329,7 +35452,7 @@
           <w:tab w:val="left" w:pos="14656"/>
         </w:tabs>
         <w:rPr>
-          <w:rFonts w:ascii="Menlo" w:hAnsi="Menlo" w:cs="Courier" w:hint="eastAsia"/>
+          <w:rFonts w:ascii="Menlo" w:hAnsi="Menlo" w:cs="Courier"/>
           <w:color w:val="000000"/>
         </w:rPr>
       </w:pPr>
@@ -35716,7 +35839,7 @@
       </w:r>
     </w:p>
     <w:p>
-      <w:hyperlink r:id="rId102" w:history="1">
+      <w:hyperlink r:id="rId104" w:history="1">
         <w:r>
           <w:rPr>
             <w:rStyle w:val="Hyperlink"/>
@@ -35751,7 +35874,7 @@
           <w:b/>
         </w:rPr>
       </w:pPr>
-      <w:hyperlink r:id="rId103" w:history="1">
+      <w:hyperlink r:id="rId105" w:history="1">
         <w:r>
           <w:rPr>
             <w:rStyle w:val="Hyperlink"/>
@@ -36335,7 +36458,7 @@
       </w:r>
     </w:p>
     <w:p>
-      <w:hyperlink r:id="rId104" w:history="1">
+      <w:hyperlink r:id="rId106" w:history="1">
         <w:r>
           <w:rPr>
             <w:rStyle w:val="Hyperlink"/>
@@ -36365,7 +36488,7 @@
       </w:r>
     </w:p>
     <w:p>
-      <w:hyperlink r:id="rId105" w:history="1">
+      <w:hyperlink r:id="rId107" w:history="1">
         <w:r>
           <w:rPr>
             <w:rStyle w:val="Hyperlink"/>
@@ -36392,7 +36515,7 @@
       <w:r>
         <w:t xml:space="preserve">* </w:t>
       </w:r>
-      <w:hyperlink r:id="rId106" w:history="1">
+      <w:hyperlink r:id="rId108" w:history="1">
         <w:r>
           <w:rPr>
             <w:rStyle w:val="Hyperlink"/>
@@ -36440,7 +36563,7 @@
       </w:r>
     </w:p>
     <w:p>
-      <w:hyperlink r:id="rId107" w:history="1">
+      <w:hyperlink r:id="rId109" w:history="1">
         <w:r>
           <w:rPr>
             <w:rStyle w:val="Hyperlink"/>
@@ -36451,7 +36574,15 @@
     </w:p>
     <w:p>
       <w:r>
-        <w:t>Google maps also provides geofence - a circular perimeter that indicates the users lo</w:t>
+        <w:t xml:space="preserve">Google maps also provides geofence - a circular perimeter that indicates the </w:t>
+      </w:r>
+      <w:proofErr w:type="gramStart"/>
+      <w:r>
+        <w:t>users</w:t>
+      </w:r>
+      <w:proofErr w:type="gramEnd"/>
+      <w:r>
+        <w:t xml:space="preserve"> lo</w:t>
       </w:r>
       <w:r>
         <w:t xml:space="preserve">cation if the phone is offline, </w:t>
@@ -36491,7 +36622,7 @@
       </w:r>
     </w:p>
     <w:p>
-      <w:hyperlink r:id="rId108" w:history="1">
+      <w:hyperlink r:id="rId110" w:history="1">
         <w:r>
           <w:rPr>
             <w:rStyle w:val="Hyperlink"/>
@@ -36501,7 +36632,7 @@
       </w:hyperlink>
     </w:p>
     <w:p>
-      <w:hyperlink r:id="rId109" w:history="1">
+      <w:hyperlink r:id="rId111" w:history="1">
         <w:r>
           <w:rPr>
             <w:rStyle w:val="Hyperlink"/>
@@ -36522,7 +36653,7 @@
     </w:p>
     <w:p/>
     <w:p>
-      <w:hyperlink r:id="rId110" w:history="1">
+      <w:hyperlink r:id="rId112" w:history="1">
         <w:r>
           <w:rPr>
             <w:rStyle w:val="Hyperlink"/>
@@ -36533,7 +36664,7 @@
     </w:p>
     <w:p/>
     <w:p>
-      <w:hyperlink r:id="rId111" w:history="1">
+      <w:hyperlink r:id="rId113" w:history="1">
         <w:r>
           <w:rPr>
             <w:rStyle w:val="Hyperlink"/>
@@ -36558,7 +36689,7 @@
       </w:r>
     </w:p>
     <w:p>
-      <w:hyperlink r:id="rId112" w:history="1">
+      <w:hyperlink r:id="rId114" w:history="1">
         <w:r>
           <w:rPr>
             <w:rStyle w:val="Hyperlink"/>
@@ -36758,7 +36889,7 @@
       </w:r>
     </w:p>
     <w:p>
-      <w:hyperlink r:id="rId113" w:history="1">
+      <w:hyperlink r:id="rId115" w:history="1">
         <w:r>
           <w:rPr>
             <w:rStyle w:val="Hyperlink"/>
@@ -36784,7 +36915,7 @@
       </w:r>
     </w:p>
     <w:p>
-      <w:hyperlink r:id="rId114" w:history="1">
+      <w:hyperlink r:id="rId116" w:history="1">
         <w:r>
           <w:rPr>
             <w:rStyle w:val="Hyperlink"/>
@@ -36800,13 +36931,8 @@
     </w:p>
     <w:p>
       <w:r>
-        <w:t>/* Prevent app from being killed on back</w:t>
-      </w:r>
-      <w:r>
-        <w:t>, Prevent back button from closing application</w:t>
-      </w:r>
-      <w:bookmarkStart w:id="0" w:name="_GoBack"/>
-      <w:bookmarkEnd w:id="0"/>
+        <w:t>/* Prevent app from being killed on back, Prevent back button from closing application</w:t>
+      </w:r>
     </w:p>
     <w:p>
       <w:r>
@@ -36910,7 +37036,3332 @@
           <w:b/>
         </w:rPr>
       </w:pPr>
-    </w:p>
+      <w:r>
+        <w:rPr>
+          <w:b/>
+        </w:rPr>
+        <w:t>ACTIONBAR TOOLBAR REMOVE BACKGROUND</w:t>
+      </w:r>
+    </w:p>
+    <w:p>
+      <w:pPr>
+        <w:rPr>
+          <w:b/>
+        </w:rPr>
+      </w:pPr>
+      <w:r>
+        <w:rPr>
+          <w:b/>
+        </w:rPr>
+        <w:t>REMOVE SHADOW</w:t>
+      </w:r>
+    </w:p>
+    <w:p>
+      <w:r>
+        <w:t>Add the following to the &lt;AppBarLayout&gt;</w:t>
+      </w:r>
+    </w:p>
+    <w:p>
+      <w:pPr>
+        <w:shd w:val="clear" w:color="auto" w:fill="FFFFFF"/>
+        <w:tabs>
+          <w:tab w:val="left" w:pos="916"/>
+          <w:tab w:val="left" w:pos="1832"/>
+          <w:tab w:val="left" w:pos="2748"/>
+          <w:tab w:val="left" w:pos="3664"/>
+          <w:tab w:val="left" w:pos="4580"/>
+          <w:tab w:val="left" w:pos="5496"/>
+          <w:tab w:val="left" w:pos="6412"/>
+          <w:tab w:val="left" w:pos="7328"/>
+          <w:tab w:val="left" w:pos="8244"/>
+          <w:tab w:val="left" w:pos="9160"/>
+          <w:tab w:val="left" w:pos="10076"/>
+          <w:tab w:val="left" w:pos="10992"/>
+          <w:tab w:val="left" w:pos="11908"/>
+          <w:tab w:val="left" w:pos="12824"/>
+          <w:tab w:val="left" w:pos="13740"/>
+          <w:tab w:val="left" w:pos="14656"/>
+        </w:tabs>
+        <w:rPr>
+          <w:rFonts w:ascii="Menlo" w:hAnsi="Menlo" w:cs="Menlo"/>
+          <w:b/>
+          <w:bCs/>
+          <w:color w:val="0000FF"/>
+          <w:sz w:val="18"/>
+          <w:szCs w:val="18"/>
+          <w:shd w:val="clear" w:color="auto" w:fill="E4E4FF"/>
+          <w:lang w:eastAsia="zh-CN"/>
+        </w:rPr>
+      </w:pPr>
+    </w:p>
+    <w:p>
+      <w:pPr>
+        <w:shd w:val="clear" w:color="auto" w:fill="FFFFFF"/>
+        <w:tabs>
+          <w:tab w:val="left" w:pos="916"/>
+          <w:tab w:val="left" w:pos="1832"/>
+          <w:tab w:val="left" w:pos="2748"/>
+          <w:tab w:val="left" w:pos="3664"/>
+          <w:tab w:val="left" w:pos="4580"/>
+          <w:tab w:val="left" w:pos="5496"/>
+          <w:tab w:val="left" w:pos="6412"/>
+          <w:tab w:val="left" w:pos="7328"/>
+          <w:tab w:val="left" w:pos="8244"/>
+          <w:tab w:val="left" w:pos="9160"/>
+          <w:tab w:val="left" w:pos="10076"/>
+          <w:tab w:val="left" w:pos="10992"/>
+          <w:tab w:val="left" w:pos="11908"/>
+          <w:tab w:val="left" w:pos="12824"/>
+          <w:tab w:val="left" w:pos="13740"/>
+          <w:tab w:val="left" w:pos="14656"/>
+        </w:tabs>
+        <w:rPr>
+          <w:rFonts w:ascii="Menlo" w:hAnsi="Menlo" w:cs="Menlo"/>
+          <w:color w:val="000000"/>
+          <w:sz w:val="18"/>
+          <w:szCs w:val="18"/>
+          <w:lang w:eastAsia="zh-CN"/>
+        </w:rPr>
+      </w:pPr>
+      <w:proofErr w:type="gramStart"/>
+      <w:r>
+        <w:rPr>
+          <w:rFonts w:ascii="Menlo" w:hAnsi="Menlo" w:cs="Menlo"/>
+          <w:b/>
+          <w:bCs/>
+          <w:color w:val="0000FF"/>
+          <w:sz w:val="18"/>
+          <w:szCs w:val="18"/>
+          <w:shd w:val="clear" w:color="auto" w:fill="E4E4FF"/>
+          <w:lang w:eastAsia="zh-CN"/>
+        </w:rPr>
+        <w:t>app</w:t>
+      </w:r>
+      <w:r>
+        <w:rPr>
+          <w:rFonts w:ascii="Menlo" w:hAnsi="Menlo" w:cs="Menlo"/>
+          <w:b/>
+          <w:bCs/>
+          <w:color w:val="0000FF"/>
+          <w:sz w:val="18"/>
+          <w:szCs w:val="18"/>
+          <w:lang w:eastAsia="zh-CN"/>
+        </w:rPr>
+        <w:t>:elevation</w:t>
+      </w:r>
+      <w:proofErr w:type="gramEnd"/>
+      <w:r>
+        <w:rPr>
+          <w:rFonts w:ascii="Menlo" w:hAnsi="Menlo" w:cs="Menlo"/>
+          <w:b/>
+          <w:bCs/>
+          <w:color w:val="0000FF"/>
+          <w:sz w:val="18"/>
+          <w:szCs w:val="18"/>
+          <w:lang w:eastAsia="zh-CN"/>
+        </w:rPr>
+        <w:t>=</w:t>
+      </w:r>
+      <w:r>
+        <w:rPr>
+          <w:rFonts w:ascii="Menlo" w:hAnsi="Menlo" w:cs="Menlo"/>
+          <w:b/>
+          <w:bCs/>
+          <w:color w:val="008000"/>
+          <w:sz w:val="18"/>
+          <w:szCs w:val="18"/>
+          <w:lang w:eastAsia="zh-CN"/>
+        </w:rPr>
+        <w:t xml:space="preserve">"0dp"                             </w:t>
+      </w:r>
+      <w:r>
+        <w:rPr>
+          <w:rFonts w:ascii="Menlo" w:hAnsi="Menlo" w:cs="Menlo"/>
+          <w:b/>
+          <w:bCs/>
+          <w:color w:val="008000"/>
+          <w:sz w:val="18"/>
+          <w:szCs w:val="18"/>
+          <w:lang w:eastAsia="zh-CN"/>
+        </w:rPr>
+        <w:br/>
+      </w:r>
+      <w:r>
+        <w:rPr>
+          <w:rFonts w:ascii="Menlo" w:hAnsi="Menlo" w:cs="Menlo"/>
+          <w:b/>
+          <w:bCs/>
+          <w:color w:val="660E7A"/>
+          <w:sz w:val="18"/>
+          <w:szCs w:val="18"/>
+          <w:lang w:eastAsia="zh-CN"/>
+        </w:rPr>
+        <w:t>android</w:t>
+      </w:r>
+      <w:r>
+        <w:rPr>
+          <w:rFonts w:ascii="Menlo" w:hAnsi="Menlo" w:cs="Menlo"/>
+          <w:b/>
+          <w:bCs/>
+          <w:color w:val="0000FF"/>
+          <w:sz w:val="18"/>
+          <w:szCs w:val="18"/>
+          <w:lang w:eastAsia="zh-CN"/>
+        </w:rPr>
+        <w:t>:background=</w:t>
+      </w:r>
+      <w:r>
+        <w:rPr>
+          <w:rFonts w:ascii="Menlo" w:hAnsi="Menlo" w:cs="Menlo"/>
+          <w:b/>
+          <w:bCs/>
+          <w:color w:val="008000"/>
+          <w:sz w:val="18"/>
+          <w:szCs w:val="18"/>
+          <w:lang w:eastAsia="zh-CN"/>
+        </w:rPr>
+        <w:t>"@color/transparent"</w:t>
+      </w:r>
+    </w:p>
+    <w:p/>
+    <w:p/>
+    <w:p>
+      <w:pPr>
+        <w:rPr>
+          <w:b/>
+        </w:rPr>
+      </w:pPr>
+      <w:r>
+        <w:rPr>
+          <w:b/>
+        </w:rPr>
+        <w:t xml:space="preserve">CHANGE </w:t>
+      </w:r>
+      <w:r>
+        <w:rPr>
+          <w:b/>
+        </w:rPr>
+        <w:t>EDITTEXT TEXTCOLOR, CHANGE EDITTEXT UNDERLINE</w:t>
+      </w:r>
+    </w:p>
+    <w:p>
+      <w:r>
+        <w:t>Create theme on styles.xml</w:t>
+      </w:r>
+    </w:p>
+    <w:p>
+      <w:pPr>
+        <w:shd w:val="clear" w:color="auto" w:fill="FFFFFF"/>
+        <w:tabs>
+          <w:tab w:val="left" w:pos="916"/>
+          <w:tab w:val="left" w:pos="1832"/>
+          <w:tab w:val="left" w:pos="2748"/>
+          <w:tab w:val="left" w:pos="3664"/>
+          <w:tab w:val="left" w:pos="4580"/>
+          <w:tab w:val="left" w:pos="5496"/>
+          <w:tab w:val="left" w:pos="6412"/>
+          <w:tab w:val="left" w:pos="7328"/>
+          <w:tab w:val="left" w:pos="8244"/>
+          <w:tab w:val="left" w:pos="9160"/>
+          <w:tab w:val="left" w:pos="10076"/>
+          <w:tab w:val="left" w:pos="10992"/>
+          <w:tab w:val="left" w:pos="11908"/>
+          <w:tab w:val="left" w:pos="12824"/>
+          <w:tab w:val="left" w:pos="13740"/>
+          <w:tab w:val="left" w:pos="14656"/>
+        </w:tabs>
+        <w:rPr>
+          <w:rFonts w:ascii="Menlo" w:hAnsi="Menlo" w:cs="Menlo"/>
+          <w:color w:val="000000"/>
+          <w:sz w:val="18"/>
+          <w:szCs w:val="18"/>
+          <w:lang w:eastAsia="zh-CN"/>
+        </w:rPr>
+      </w:pPr>
+      <w:r>
+        <w:rPr>
+          <w:rFonts w:ascii="Menlo" w:hAnsi="Menlo" w:cs="Menlo"/>
+          <w:color w:val="000000"/>
+          <w:sz w:val="18"/>
+          <w:szCs w:val="18"/>
+          <w:lang w:eastAsia="zh-CN"/>
+        </w:rPr>
+        <w:t>&lt;</w:t>
+      </w:r>
+      <w:r>
+        <w:rPr>
+          <w:rFonts w:ascii="Menlo" w:hAnsi="Menlo" w:cs="Menlo"/>
+          <w:b/>
+          <w:bCs/>
+          <w:color w:val="000080"/>
+          <w:sz w:val="18"/>
+          <w:szCs w:val="18"/>
+          <w:lang w:eastAsia="zh-CN"/>
+        </w:rPr>
+        <w:t xml:space="preserve">style </w:t>
+      </w:r>
+      <w:r>
+        <w:rPr>
+          <w:rFonts w:ascii="Menlo" w:hAnsi="Menlo" w:cs="Menlo"/>
+          <w:b/>
+          <w:bCs/>
+          <w:color w:val="0000FF"/>
+          <w:sz w:val="18"/>
+          <w:szCs w:val="18"/>
+          <w:lang w:eastAsia="zh-CN"/>
+        </w:rPr>
+        <w:t>name=</w:t>
+      </w:r>
+      <w:r>
+        <w:rPr>
+          <w:rFonts w:ascii="Menlo" w:hAnsi="Menlo" w:cs="Menlo"/>
+          <w:b/>
+          <w:bCs/>
+          <w:color w:val="008000"/>
+          <w:sz w:val="18"/>
+          <w:szCs w:val="18"/>
+          <w:lang w:eastAsia="zh-CN"/>
+        </w:rPr>
+        <w:t xml:space="preserve">"EditTextTheme" </w:t>
+      </w:r>
+      <w:r>
+        <w:rPr>
+          <w:rFonts w:ascii="Menlo" w:hAnsi="Menlo" w:cs="Menlo"/>
+          <w:b/>
+          <w:bCs/>
+          <w:color w:val="0000FF"/>
+          <w:sz w:val="18"/>
+          <w:szCs w:val="18"/>
+          <w:lang w:eastAsia="zh-CN"/>
+        </w:rPr>
+        <w:t>parent=</w:t>
+      </w:r>
+      <w:r>
+        <w:rPr>
+          <w:rFonts w:ascii="Menlo" w:hAnsi="Menlo" w:cs="Menlo"/>
+          <w:b/>
+          <w:bCs/>
+          <w:color w:val="008000"/>
+          <w:sz w:val="18"/>
+          <w:szCs w:val="18"/>
+          <w:lang w:eastAsia="zh-CN"/>
+        </w:rPr>
+        <w:t>"</w:t>
+      </w:r>
+      <w:proofErr w:type="gramStart"/>
+      <w:r>
+        <w:rPr>
+          <w:rFonts w:ascii="Menlo" w:hAnsi="Menlo" w:cs="Menlo"/>
+          <w:b/>
+          <w:bCs/>
+          <w:color w:val="008000"/>
+          <w:sz w:val="18"/>
+          <w:szCs w:val="18"/>
+          <w:lang w:eastAsia="zh-CN"/>
+        </w:rPr>
+        <w:t>Theme.AppCompat.Light.DarkActionBar</w:t>
+      </w:r>
+      <w:proofErr w:type="gramEnd"/>
+      <w:r>
+        <w:rPr>
+          <w:rFonts w:ascii="Menlo" w:hAnsi="Menlo" w:cs="Menlo"/>
+          <w:b/>
+          <w:bCs/>
+          <w:color w:val="008000"/>
+          <w:sz w:val="18"/>
+          <w:szCs w:val="18"/>
+          <w:lang w:eastAsia="zh-CN"/>
+        </w:rPr>
+        <w:t>"</w:t>
+      </w:r>
+      <w:r>
+        <w:rPr>
+          <w:rFonts w:ascii="Menlo" w:hAnsi="Menlo" w:cs="Menlo"/>
+          <w:color w:val="000000"/>
+          <w:sz w:val="18"/>
+          <w:szCs w:val="18"/>
+          <w:lang w:eastAsia="zh-CN"/>
+        </w:rPr>
+        <w:t>&gt;</w:t>
+      </w:r>
+      <w:r>
+        <w:rPr>
+          <w:rFonts w:ascii="Menlo" w:hAnsi="Menlo" w:cs="Menlo"/>
+          <w:color w:val="000000"/>
+          <w:sz w:val="18"/>
+          <w:szCs w:val="18"/>
+          <w:lang w:eastAsia="zh-CN"/>
+        </w:rPr>
+        <w:br/>
+        <w:t xml:space="preserve">    </w:t>
+      </w:r>
+      <w:r>
+        <w:rPr>
+          <w:rFonts w:ascii="Menlo" w:hAnsi="Menlo" w:cs="Menlo"/>
+          <w:i/>
+          <w:iCs/>
+          <w:color w:val="808080"/>
+          <w:sz w:val="18"/>
+          <w:szCs w:val="18"/>
+          <w:lang w:eastAsia="zh-CN"/>
+        </w:rPr>
+        <w:t>&lt;!-- Customize your theme here. --&gt;</w:t>
+      </w:r>
+      <w:r>
+        <w:rPr>
+          <w:rFonts w:ascii="Menlo" w:hAnsi="Menlo" w:cs="Menlo"/>
+          <w:i/>
+          <w:iCs/>
+          <w:color w:val="808080"/>
+          <w:sz w:val="18"/>
+          <w:szCs w:val="18"/>
+          <w:lang w:eastAsia="zh-CN"/>
+        </w:rPr>
+        <w:br/>
+        <w:t xml:space="preserve">    </w:t>
+      </w:r>
+      <w:r>
+        <w:rPr>
+          <w:rFonts w:ascii="Menlo" w:hAnsi="Menlo" w:cs="Menlo"/>
+          <w:color w:val="000000"/>
+          <w:sz w:val="18"/>
+          <w:szCs w:val="18"/>
+          <w:lang w:eastAsia="zh-CN"/>
+        </w:rPr>
+        <w:t>&lt;</w:t>
+      </w:r>
+      <w:r>
+        <w:rPr>
+          <w:rFonts w:ascii="Menlo" w:hAnsi="Menlo" w:cs="Menlo"/>
+          <w:b/>
+          <w:bCs/>
+          <w:color w:val="000080"/>
+          <w:sz w:val="18"/>
+          <w:szCs w:val="18"/>
+          <w:lang w:eastAsia="zh-CN"/>
+        </w:rPr>
+        <w:t xml:space="preserve">item </w:t>
+      </w:r>
+      <w:r>
+        <w:rPr>
+          <w:rFonts w:ascii="Menlo" w:hAnsi="Menlo" w:cs="Menlo"/>
+          <w:b/>
+          <w:bCs/>
+          <w:color w:val="0000FF"/>
+          <w:sz w:val="18"/>
+          <w:szCs w:val="18"/>
+          <w:lang w:eastAsia="zh-CN"/>
+        </w:rPr>
+        <w:t>name=</w:t>
+      </w:r>
+      <w:r>
+        <w:rPr>
+          <w:rFonts w:ascii="Menlo" w:hAnsi="Menlo" w:cs="Menlo"/>
+          <w:b/>
+          <w:bCs/>
+          <w:color w:val="008000"/>
+          <w:sz w:val="18"/>
+          <w:szCs w:val="18"/>
+          <w:lang w:eastAsia="zh-CN"/>
+        </w:rPr>
+        <w:t>"colorControlNormal"</w:t>
+      </w:r>
+      <w:r>
+        <w:rPr>
+          <w:rFonts w:ascii="Menlo" w:hAnsi="Menlo" w:cs="Menlo"/>
+          <w:color w:val="000000"/>
+          <w:sz w:val="18"/>
+          <w:szCs w:val="18"/>
+          <w:lang w:eastAsia="zh-CN"/>
+        </w:rPr>
+        <w:t>&gt;#9ba4a9&lt;/</w:t>
+      </w:r>
+      <w:r>
+        <w:rPr>
+          <w:rFonts w:ascii="Menlo" w:hAnsi="Menlo" w:cs="Menlo"/>
+          <w:b/>
+          <w:bCs/>
+          <w:color w:val="000080"/>
+          <w:sz w:val="18"/>
+          <w:szCs w:val="18"/>
+          <w:lang w:eastAsia="zh-CN"/>
+        </w:rPr>
+        <w:t>item</w:t>
+      </w:r>
+      <w:r>
+        <w:rPr>
+          <w:rFonts w:ascii="Menlo" w:hAnsi="Menlo" w:cs="Menlo"/>
+          <w:color w:val="000000"/>
+          <w:sz w:val="18"/>
+          <w:szCs w:val="18"/>
+          <w:lang w:eastAsia="zh-CN"/>
+        </w:rPr>
+        <w:t>&gt;</w:t>
+      </w:r>
+      <w:r>
+        <w:rPr>
+          <w:rFonts w:ascii="Menlo" w:hAnsi="Menlo" w:cs="Menlo"/>
+          <w:color w:val="000000"/>
+          <w:sz w:val="18"/>
+          <w:szCs w:val="18"/>
+          <w:lang w:eastAsia="zh-CN"/>
+        </w:rPr>
+        <w:t xml:space="preserve"> </w:t>
+      </w:r>
+      <w:proofErr w:type="gramStart"/>
+      <w:r>
+        <w:rPr>
+          <w:rFonts w:ascii="Menlo" w:hAnsi="Menlo" w:cs="Menlo"/>
+          <w:color w:val="000000"/>
+          <w:sz w:val="18"/>
+          <w:szCs w:val="18"/>
+          <w:lang w:eastAsia="zh-CN"/>
+        </w:rPr>
+        <w:t>&lt;!—-</w:t>
+      </w:r>
+      <w:proofErr w:type="gramEnd"/>
+      <w:r>
+        <w:rPr>
+          <w:rFonts w:ascii="Menlo" w:hAnsi="Menlo" w:cs="Menlo"/>
+          <w:color w:val="000000"/>
+          <w:sz w:val="18"/>
+          <w:szCs w:val="18"/>
+          <w:lang w:eastAsia="zh-CN"/>
+        </w:rPr>
+        <w:t>underline color</w:t>
+      </w:r>
+      <w:r>
+        <w:rPr>
+          <w:rFonts w:ascii="Menlo" w:hAnsi="Menlo" w:cs="Menlo"/>
+          <w:color w:val="000000"/>
+          <w:sz w:val="18"/>
+          <w:szCs w:val="18"/>
+          <w:lang w:eastAsia="zh-CN"/>
+        </w:rPr>
+        <w:t xml:space="preserve"> of non selected</w:t>
+      </w:r>
+      <w:r>
+        <w:rPr>
+          <w:rFonts w:ascii="Menlo" w:hAnsi="Menlo" w:cs="Menlo"/>
+          <w:color w:val="000000"/>
+          <w:sz w:val="18"/>
+          <w:szCs w:val="18"/>
+          <w:lang w:eastAsia="zh-CN"/>
+        </w:rPr>
+        <w:t>--&gt;</w:t>
+      </w:r>
+      <w:r>
+        <w:rPr>
+          <w:rFonts w:ascii="Menlo" w:hAnsi="Menlo" w:cs="Menlo"/>
+          <w:color w:val="000000"/>
+          <w:sz w:val="18"/>
+          <w:szCs w:val="18"/>
+          <w:lang w:eastAsia="zh-CN"/>
+        </w:rPr>
+        <w:br/>
+        <w:t xml:space="preserve">    &lt;</w:t>
+      </w:r>
+      <w:r>
+        <w:rPr>
+          <w:rFonts w:ascii="Menlo" w:hAnsi="Menlo" w:cs="Menlo"/>
+          <w:b/>
+          <w:bCs/>
+          <w:color w:val="000080"/>
+          <w:sz w:val="18"/>
+          <w:szCs w:val="18"/>
+          <w:lang w:eastAsia="zh-CN"/>
+        </w:rPr>
+        <w:t xml:space="preserve">item </w:t>
+      </w:r>
+      <w:r>
+        <w:rPr>
+          <w:rFonts w:ascii="Menlo" w:hAnsi="Menlo" w:cs="Menlo"/>
+          <w:b/>
+          <w:bCs/>
+          <w:color w:val="0000FF"/>
+          <w:sz w:val="18"/>
+          <w:szCs w:val="18"/>
+          <w:lang w:eastAsia="zh-CN"/>
+        </w:rPr>
+        <w:t>name=</w:t>
+      </w:r>
+      <w:r>
+        <w:rPr>
+          <w:rFonts w:ascii="Menlo" w:hAnsi="Menlo" w:cs="Menlo"/>
+          <w:b/>
+          <w:bCs/>
+          <w:color w:val="008000"/>
+          <w:sz w:val="18"/>
+          <w:szCs w:val="18"/>
+          <w:lang w:eastAsia="zh-CN"/>
+        </w:rPr>
+        <w:t>"colorAccent"</w:t>
+      </w:r>
+      <w:r>
+        <w:rPr>
+          <w:rFonts w:ascii="Menlo" w:hAnsi="Menlo" w:cs="Menlo"/>
+          <w:color w:val="000000"/>
+          <w:sz w:val="18"/>
+          <w:szCs w:val="18"/>
+          <w:lang w:eastAsia="zh-CN"/>
+        </w:rPr>
+        <w:t>&gt;@color/primary_text&lt;/</w:t>
+      </w:r>
+      <w:r>
+        <w:rPr>
+          <w:rFonts w:ascii="Menlo" w:hAnsi="Menlo" w:cs="Menlo"/>
+          <w:b/>
+          <w:bCs/>
+          <w:color w:val="000080"/>
+          <w:sz w:val="18"/>
+          <w:szCs w:val="18"/>
+          <w:lang w:eastAsia="zh-CN"/>
+        </w:rPr>
+        <w:t>item</w:t>
+      </w:r>
+      <w:r>
+        <w:rPr>
+          <w:rFonts w:ascii="Menlo" w:hAnsi="Menlo" w:cs="Menlo"/>
+          <w:color w:val="000000"/>
+          <w:sz w:val="18"/>
+          <w:szCs w:val="18"/>
+          <w:lang w:eastAsia="zh-CN"/>
+        </w:rPr>
+        <w:t>&gt;</w:t>
+      </w:r>
+      <w:r>
+        <w:rPr>
+          <w:rFonts w:ascii="Menlo" w:hAnsi="Menlo" w:cs="Menlo"/>
+          <w:color w:val="000000"/>
+          <w:sz w:val="18"/>
+          <w:szCs w:val="18"/>
+          <w:lang w:eastAsia="zh-CN"/>
+        </w:rPr>
+        <w:t xml:space="preserve"> &lt;!—- color of  --&gt;</w:t>
+      </w:r>
+      <w:r>
+        <w:rPr>
+          <w:rFonts w:ascii="Menlo" w:hAnsi="Menlo" w:cs="Menlo"/>
+          <w:color w:val="000000"/>
+          <w:sz w:val="18"/>
+          <w:szCs w:val="18"/>
+          <w:lang w:eastAsia="zh-CN"/>
+        </w:rPr>
+        <w:br/>
+        <w:t>&lt;/</w:t>
+      </w:r>
+      <w:r>
+        <w:rPr>
+          <w:rFonts w:ascii="Menlo" w:hAnsi="Menlo" w:cs="Menlo"/>
+          <w:b/>
+          <w:bCs/>
+          <w:color w:val="000080"/>
+          <w:sz w:val="18"/>
+          <w:szCs w:val="18"/>
+          <w:lang w:eastAsia="zh-CN"/>
+        </w:rPr>
+        <w:t>style</w:t>
+      </w:r>
+      <w:r>
+        <w:rPr>
+          <w:rFonts w:ascii="Menlo" w:hAnsi="Menlo" w:cs="Menlo"/>
+          <w:color w:val="000000"/>
+          <w:sz w:val="18"/>
+          <w:szCs w:val="18"/>
+          <w:lang w:eastAsia="zh-CN"/>
+        </w:rPr>
+        <w:t>&gt;</w:t>
+      </w:r>
+    </w:p>
+    <w:p/>
+    <w:p>
+      <w:r>
+        <w:t>create a style for edit texts and add the theme</w:t>
+      </w:r>
+    </w:p>
+    <w:p>
+      <w:pPr>
+        <w:shd w:val="clear" w:color="auto" w:fill="FFFFFF"/>
+        <w:tabs>
+          <w:tab w:val="left" w:pos="916"/>
+          <w:tab w:val="left" w:pos="1832"/>
+          <w:tab w:val="left" w:pos="2748"/>
+          <w:tab w:val="left" w:pos="3664"/>
+          <w:tab w:val="left" w:pos="4580"/>
+          <w:tab w:val="left" w:pos="5496"/>
+          <w:tab w:val="left" w:pos="6412"/>
+          <w:tab w:val="left" w:pos="7328"/>
+          <w:tab w:val="left" w:pos="8244"/>
+          <w:tab w:val="left" w:pos="9160"/>
+          <w:tab w:val="left" w:pos="10076"/>
+          <w:tab w:val="left" w:pos="10992"/>
+          <w:tab w:val="left" w:pos="11908"/>
+          <w:tab w:val="left" w:pos="12824"/>
+          <w:tab w:val="left" w:pos="13740"/>
+          <w:tab w:val="left" w:pos="14656"/>
+        </w:tabs>
+        <w:rPr>
+          <w:rFonts w:ascii="Menlo" w:hAnsi="Menlo" w:cs="Menlo"/>
+          <w:color w:val="000000"/>
+          <w:sz w:val="18"/>
+          <w:szCs w:val="18"/>
+          <w:lang w:eastAsia="zh-CN"/>
+        </w:rPr>
+      </w:pPr>
+      <w:r>
+        <w:rPr>
+          <w:rFonts w:ascii="Menlo" w:hAnsi="Menlo" w:cs="Menlo"/>
+          <w:color w:val="000000"/>
+          <w:sz w:val="18"/>
+          <w:szCs w:val="18"/>
+          <w:lang w:eastAsia="zh-CN"/>
+        </w:rPr>
+        <w:t>&lt;</w:t>
+      </w:r>
+      <w:r>
+        <w:rPr>
+          <w:rFonts w:ascii="Menlo" w:hAnsi="Menlo" w:cs="Menlo"/>
+          <w:b/>
+          <w:bCs/>
+          <w:color w:val="000080"/>
+          <w:sz w:val="18"/>
+          <w:szCs w:val="18"/>
+          <w:shd w:val="clear" w:color="auto" w:fill="E4E4FF"/>
+          <w:lang w:eastAsia="zh-CN"/>
+        </w:rPr>
+        <w:t>style</w:t>
+      </w:r>
+      <w:r>
+        <w:rPr>
+          <w:rFonts w:ascii="Menlo" w:hAnsi="Menlo" w:cs="Menlo"/>
+          <w:b/>
+          <w:bCs/>
+          <w:color w:val="000080"/>
+          <w:sz w:val="18"/>
+          <w:szCs w:val="18"/>
+          <w:lang w:eastAsia="zh-CN"/>
+        </w:rPr>
+        <w:t xml:space="preserve"> </w:t>
+      </w:r>
+      <w:r>
+        <w:rPr>
+          <w:rFonts w:ascii="Menlo" w:hAnsi="Menlo" w:cs="Menlo"/>
+          <w:b/>
+          <w:bCs/>
+          <w:color w:val="0000FF"/>
+          <w:sz w:val="18"/>
+          <w:szCs w:val="18"/>
+          <w:lang w:eastAsia="zh-CN"/>
+        </w:rPr>
+        <w:t>name=</w:t>
+      </w:r>
+      <w:r>
+        <w:rPr>
+          <w:rFonts w:ascii="Menlo" w:hAnsi="Menlo" w:cs="Menlo"/>
+          <w:b/>
+          <w:bCs/>
+          <w:color w:val="008000"/>
+          <w:sz w:val="18"/>
+          <w:szCs w:val="18"/>
+          <w:lang w:eastAsia="zh-CN"/>
+        </w:rPr>
+        <w:t>"inputFieldGrey"</w:t>
+      </w:r>
+      <w:r>
+        <w:rPr>
+          <w:rFonts w:ascii="Menlo" w:hAnsi="Menlo" w:cs="Menlo"/>
+          <w:color w:val="000000"/>
+          <w:sz w:val="18"/>
+          <w:szCs w:val="18"/>
+          <w:lang w:eastAsia="zh-CN"/>
+        </w:rPr>
+        <w:t>&gt;</w:t>
+      </w:r>
+      <w:r>
+        <w:rPr>
+          <w:rFonts w:ascii="Menlo" w:hAnsi="Menlo" w:cs="Menlo"/>
+          <w:color w:val="000000"/>
+          <w:sz w:val="18"/>
+          <w:szCs w:val="18"/>
+          <w:lang w:eastAsia="zh-CN"/>
+        </w:rPr>
+        <w:br/>
+        <w:t xml:space="preserve">    &lt;</w:t>
+      </w:r>
+      <w:r>
+        <w:rPr>
+          <w:rFonts w:ascii="Menlo" w:hAnsi="Menlo" w:cs="Menlo"/>
+          <w:b/>
+          <w:bCs/>
+          <w:color w:val="000080"/>
+          <w:sz w:val="18"/>
+          <w:szCs w:val="18"/>
+          <w:lang w:eastAsia="zh-CN"/>
+        </w:rPr>
+        <w:t xml:space="preserve">item </w:t>
+      </w:r>
+      <w:r>
+        <w:rPr>
+          <w:rFonts w:ascii="Menlo" w:hAnsi="Menlo" w:cs="Menlo"/>
+          <w:b/>
+          <w:bCs/>
+          <w:color w:val="0000FF"/>
+          <w:sz w:val="18"/>
+          <w:szCs w:val="18"/>
+          <w:lang w:eastAsia="zh-CN"/>
+        </w:rPr>
+        <w:t>name=</w:t>
+      </w:r>
+      <w:r>
+        <w:rPr>
+          <w:rFonts w:ascii="Menlo" w:hAnsi="Menlo" w:cs="Menlo"/>
+          <w:b/>
+          <w:bCs/>
+          <w:color w:val="008000"/>
+          <w:sz w:val="18"/>
+          <w:szCs w:val="18"/>
+          <w:lang w:eastAsia="zh-CN"/>
+        </w:rPr>
+        <w:t>"</w:t>
+      </w:r>
+      <w:proofErr w:type="gramStart"/>
+      <w:r>
+        <w:rPr>
+          <w:rFonts w:ascii="Menlo" w:hAnsi="Menlo" w:cs="Menlo"/>
+          <w:b/>
+          <w:bCs/>
+          <w:color w:val="008000"/>
+          <w:sz w:val="18"/>
+          <w:szCs w:val="18"/>
+          <w:lang w:eastAsia="zh-CN"/>
+        </w:rPr>
+        <w:t>android:textSize</w:t>
+      </w:r>
+      <w:proofErr w:type="gramEnd"/>
+      <w:r>
+        <w:rPr>
+          <w:rFonts w:ascii="Menlo" w:hAnsi="Menlo" w:cs="Menlo"/>
+          <w:b/>
+          <w:bCs/>
+          <w:color w:val="008000"/>
+          <w:sz w:val="18"/>
+          <w:szCs w:val="18"/>
+          <w:lang w:eastAsia="zh-CN"/>
+        </w:rPr>
+        <w:t>"</w:t>
+      </w:r>
+      <w:r>
+        <w:rPr>
+          <w:rFonts w:ascii="Menlo" w:hAnsi="Menlo" w:cs="Menlo"/>
+          <w:color w:val="000000"/>
+          <w:sz w:val="18"/>
+          <w:szCs w:val="18"/>
+          <w:lang w:eastAsia="zh-CN"/>
+        </w:rPr>
+        <w:t>&gt;15sp&lt;/</w:t>
+      </w:r>
+      <w:r>
+        <w:rPr>
+          <w:rFonts w:ascii="Menlo" w:hAnsi="Menlo" w:cs="Menlo"/>
+          <w:b/>
+          <w:bCs/>
+          <w:color w:val="000080"/>
+          <w:sz w:val="18"/>
+          <w:szCs w:val="18"/>
+          <w:lang w:eastAsia="zh-CN"/>
+        </w:rPr>
+        <w:t>item</w:t>
+      </w:r>
+      <w:r>
+        <w:rPr>
+          <w:rFonts w:ascii="Menlo" w:hAnsi="Menlo" w:cs="Menlo"/>
+          <w:color w:val="000000"/>
+          <w:sz w:val="18"/>
+          <w:szCs w:val="18"/>
+          <w:lang w:eastAsia="zh-CN"/>
+        </w:rPr>
+        <w:t>&gt;</w:t>
+      </w:r>
+      <w:r>
+        <w:rPr>
+          <w:rFonts w:ascii="Menlo" w:hAnsi="Menlo" w:cs="Menlo"/>
+          <w:color w:val="000000"/>
+          <w:sz w:val="18"/>
+          <w:szCs w:val="18"/>
+          <w:lang w:eastAsia="zh-CN"/>
+        </w:rPr>
+        <w:br/>
+        <w:t xml:space="preserve">    &lt;</w:t>
+      </w:r>
+      <w:r>
+        <w:rPr>
+          <w:rFonts w:ascii="Menlo" w:hAnsi="Menlo" w:cs="Menlo"/>
+          <w:b/>
+          <w:bCs/>
+          <w:color w:val="000080"/>
+          <w:sz w:val="18"/>
+          <w:szCs w:val="18"/>
+          <w:lang w:eastAsia="zh-CN"/>
+        </w:rPr>
+        <w:t xml:space="preserve">item </w:t>
+      </w:r>
+      <w:r>
+        <w:rPr>
+          <w:rFonts w:ascii="Menlo" w:hAnsi="Menlo" w:cs="Menlo"/>
+          <w:b/>
+          <w:bCs/>
+          <w:color w:val="0000FF"/>
+          <w:sz w:val="18"/>
+          <w:szCs w:val="18"/>
+          <w:lang w:eastAsia="zh-CN"/>
+        </w:rPr>
+        <w:t>name=</w:t>
+      </w:r>
+      <w:r>
+        <w:rPr>
+          <w:rFonts w:ascii="Menlo" w:hAnsi="Menlo" w:cs="Menlo"/>
+          <w:b/>
+          <w:bCs/>
+          <w:color w:val="008000"/>
+          <w:sz w:val="18"/>
+          <w:szCs w:val="18"/>
+          <w:lang w:eastAsia="zh-CN"/>
+        </w:rPr>
+        <w:t>"android:theme"</w:t>
+      </w:r>
+      <w:r>
+        <w:rPr>
+          <w:rFonts w:ascii="Menlo" w:hAnsi="Menlo" w:cs="Menlo"/>
+          <w:color w:val="000000"/>
+          <w:sz w:val="18"/>
+          <w:szCs w:val="18"/>
+          <w:lang w:eastAsia="zh-CN"/>
+        </w:rPr>
+        <w:t>&gt;@style/EditTextTheme&lt;/</w:t>
+      </w:r>
+      <w:r>
+        <w:rPr>
+          <w:rFonts w:ascii="Menlo" w:hAnsi="Menlo" w:cs="Menlo"/>
+          <w:b/>
+          <w:bCs/>
+          <w:color w:val="000080"/>
+          <w:sz w:val="18"/>
+          <w:szCs w:val="18"/>
+          <w:lang w:eastAsia="zh-CN"/>
+        </w:rPr>
+        <w:t>item</w:t>
+      </w:r>
+      <w:r>
+        <w:rPr>
+          <w:rFonts w:ascii="Menlo" w:hAnsi="Menlo" w:cs="Menlo"/>
+          <w:color w:val="000000"/>
+          <w:sz w:val="18"/>
+          <w:szCs w:val="18"/>
+          <w:lang w:eastAsia="zh-CN"/>
+        </w:rPr>
+        <w:t>&gt;</w:t>
+      </w:r>
+      <w:r>
+        <w:rPr>
+          <w:rFonts w:ascii="Menlo" w:hAnsi="Menlo" w:cs="Menlo"/>
+          <w:color w:val="000000"/>
+          <w:sz w:val="18"/>
+          <w:szCs w:val="18"/>
+          <w:lang w:eastAsia="zh-CN"/>
+        </w:rPr>
+        <w:br/>
+        <w:t xml:space="preserve">    &lt;</w:t>
+      </w:r>
+      <w:r>
+        <w:rPr>
+          <w:rFonts w:ascii="Menlo" w:hAnsi="Menlo" w:cs="Menlo"/>
+          <w:b/>
+          <w:bCs/>
+          <w:color w:val="000080"/>
+          <w:sz w:val="18"/>
+          <w:szCs w:val="18"/>
+          <w:lang w:eastAsia="zh-CN"/>
+        </w:rPr>
+        <w:t xml:space="preserve">item </w:t>
+      </w:r>
+      <w:r>
+        <w:rPr>
+          <w:rFonts w:ascii="Menlo" w:hAnsi="Menlo" w:cs="Menlo"/>
+          <w:b/>
+          <w:bCs/>
+          <w:color w:val="0000FF"/>
+          <w:sz w:val="18"/>
+          <w:szCs w:val="18"/>
+          <w:lang w:eastAsia="zh-CN"/>
+        </w:rPr>
+        <w:t>name=</w:t>
+      </w:r>
+      <w:r>
+        <w:rPr>
+          <w:rFonts w:ascii="Menlo" w:hAnsi="Menlo" w:cs="Menlo"/>
+          <w:b/>
+          <w:bCs/>
+          <w:color w:val="008000"/>
+          <w:sz w:val="18"/>
+          <w:szCs w:val="18"/>
+          <w:lang w:eastAsia="zh-CN"/>
+        </w:rPr>
+        <w:t>"android:textColor"</w:t>
+      </w:r>
+      <w:r>
+        <w:rPr>
+          <w:rFonts w:ascii="Menlo" w:hAnsi="Menlo" w:cs="Menlo"/>
+          <w:color w:val="000000"/>
+          <w:sz w:val="18"/>
+          <w:szCs w:val="18"/>
+          <w:lang w:eastAsia="zh-CN"/>
+        </w:rPr>
+        <w:t>&gt;#0000bb&lt;/</w:t>
+      </w:r>
+      <w:r>
+        <w:rPr>
+          <w:rFonts w:ascii="Menlo" w:hAnsi="Menlo" w:cs="Menlo"/>
+          <w:b/>
+          <w:bCs/>
+          <w:color w:val="000080"/>
+          <w:sz w:val="18"/>
+          <w:szCs w:val="18"/>
+          <w:lang w:eastAsia="zh-CN"/>
+        </w:rPr>
+        <w:t>item</w:t>
+      </w:r>
+      <w:r>
+        <w:rPr>
+          <w:rFonts w:ascii="Menlo" w:hAnsi="Menlo" w:cs="Menlo"/>
+          <w:color w:val="000000"/>
+          <w:sz w:val="18"/>
+          <w:szCs w:val="18"/>
+          <w:lang w:eastAsia="zh-CN"/>
+        </w:rPr>
+        <w:t xml:space="preserve">&gt; </w:t>
+      </w:r>
+      <w:r>
+        <w:rPr>
+          <w:rFonts w:ascii="Menlo" w:hAnsi="Menlo" w:cs="Menlo"/>
+          <w:i/>
+          <w:iCs/>
+          <w:color w:val="808080"/>
+          <w:sz w:val="18"/>
+          <w:szCs w:val="18"/>
+          <w:lang w:eastAsia="zh-CN"/>
+        </w:rPr>
+        <w:t>&lt;!</w:t>
+      </w:r>
+      <w:r>
+        <w:rPr>
+          <w:rFonts w:ascii="Menlo" w:hAnsi="Menlo" w:cs="Menlo"/>
+          <w:i/>
+          <w:iCs/>
+          <w:color w:val="808080"/>
+          <w:sz w:val="18"/>
+          <w:szCs w:val="18"/>
+          <w:lang w:eastAsia="zh-CN"/>
+        </w:rPr>
+        <w:t xml:space="preserve">—text color </w:t>
+      </w:r>
+      <w:r>
+        <w:rPr>
+          <w:rFonts w:ascii="Menlo" w:hAnsi="Menlo" w:cs="Menlo"/>
+          <w:i/>
+          <w:iCs/>
+          <w:color w:val="808080"/>
+          <w:sz w:val="18"/>
+          <w:szCs w:val="18"/>
+          <w:lang w:eastAsia="zh-CN"/>
+        </w:rPr>
+        <w:t>--&gt;</w:t>
+      </w:r>
+      <w:r>
+        <w:rPr>
+          <w:rFonts w:ascii="Menlo" w:hAnsi="Menlo" w:cs="Menlo"/>
+          <w:i/>
+          <w:iCs/>
+          <w:color w:val="808080"/>
+          <w:sz w:val="18"/>
+          <w:szCs w:val="18"/>
+          <w:lang w:eastAsia="zh-CN"/>
+        </w:rPr>
+        <w:br/>
+      </w:r>
+      <w:r>
+        <w:rPr>
+          <w:rFonts w:ascii="Menlo" w:hAnsi="Menlo" w:cs="Menlo"/>
+          <w:i/>
+          <w:iCs/>
+          <w:color w:val="808080"/>
+          <w:sz w:val="18"/>
+          <w:szCs w:val="18"/>
+          <w:lang w:eastAsia="zh-CN"/>
+        </w:rPr>
+        <w:br/>
+      </w:r>
+      <w:r>
+        <w:rPr>
+          <w:rFonts w:ascii="Menlo" w:hAnsi="Menlo" w:cs="Menlo"/>
+          <w:color w:val="000000"/>
+          <w:sz w:val="18"/>
+          <w:szCs w:val="18"/>
+          <w:lang w:eastAsia="zh-CN"/>
+        </w:rPr>
+        <w:t>&lt;/</w:t>
+      </w:r>
+      <w:r>
+        <w:rPr>
+          <w:rFonts w:ascii="Menlo" w:hAnsi="Menlo" w:cs="Menlo"/>
+          <w:b/>
+          <w:bCs/>
+          <w:color w:val="000080"/>
+          <w:sz w:val="18"/>
+          <w:szCs w:val="18"/>
+          <w:shd w:val="clear" w:color="auto" w:fill="E4E4FF"/>
+          <w:lang w:eastAsia="zh-CN"/>
+        </w:rPr>
+        <w:t>style</w:t>
+      </w:r>
+      <w:r>
+        <w:rPr>
+          <w:rFonts w:ascii="Menlo" w:hAnsi="Menlo" w:cs="Menlo"/>
+          <w:color w:val="000000"/>
+          <w:sz w:val="18"/>
+          <w:szCs w:val="18"/>
+          <w:lang w:eastAsia="zh-CN"/>
+        </w:rPr>
+        <w:t>&gt;</w:t>
+      </w:r>
+    </w:p>
+    <w:p/>
+    <w:p/>
+    <w:p>
+      <w:pPr>
+        <w:rPr>
+          <w:b/>
+        </w:rPr>
+      </w:pPr>
+      <w:r>
+        <w:rPr>
+          <w:b/>
+        </w:rPr>
+        <w:t>CREATING CUSTOM TAB VIEWS</w:t>
+      </w:r>
+    </w:p>
+    <w:p>
+      <w:pPr>
+        <w:rPr>
+          <w:b/>
+        </w:rPr>
+      </w:pPr>
+      <w:r>
+        <w:rPr>
+          <w:b/>
+        </w:rPr>
+        <w:t>Used in viewpagers</w:t>
+      </w:r>
+    </w:p>
+    <w:p>
+      <w:pPr>
+        <w:rPr>
+          <w:b/>
+        </w:rPr>
+      </w:pPr>
+      <w:hyperlink r:id="rId117" w:history="1">
+        <w:r>
+          <w:rPr>
+            <w:rStyle w:val="Hyperlink"/>
+            <w:b/>
+          </w:rPr>
+          <w:t>http://mobikul.com/make-custom-tabs-icons-android/</w:t>
+        </w:r>
+      </w:hyperlink>
+    </w:p>
+    <w:p>
+      <w:pPr>
+        <w:rPr>
+          <w:b/>
+        </w:rPr>
+      </w:pPr>
+    </w:p>
+    <w:p>
+      <w:pPr>
+        <w:rPr>
+          <w:b/>
+        </w:rPr>
+      </w:pPr>
+    </w:p>
+    <w:p>
+      <w:pPr>
+        <w:rPr>
+          <w:b/>
+        </w:rPr>
+      </w:pPr>
+      <w:r>
+        <w:rPr>
+          <w:b/>
+        </w:rPr>
+        <w:t>MAKE DIALOGFRAGMENT FULLSCREEN, FULLSCREEN DIALOG</w:t>
+      </w:r>
+    </w:p>
+    <w:p>
+      <w:pPr>
+        <w:rPr>
+          <w:b/>
+        </w:rPr>
+      </w:pPr>
+      <w:hyperlink r:id="rId118" w:history="1">
+        <w:r>
+          <w:rPr>
+            <w:rStyle w:val="Hyperlink"/>
+            <w:b/>
+          </w:rPr>
+          <w:t>http://stackoverflow.com/questions/7189948/full-screen-dialogfragment-in-android</w:t>
+        </w:r>
+      </w:hyperlink>
+    </w:p>
+    <w:p>
+      <w:pPr>
+        <w:rPr>
+          <w:b/>
+        </w:rPr>
+      </w:pPr>
+    </w:p>
+    <w:p>
+      <w:pPr>
+        <w:shd w:val="clear" w:color="auto" w:fill="FFFFFF"/>
+        <w:tabs>
+          <w:tab w:val="left" w:pos="916"/>
+          <w:tab w:val="left" w:pos="1832"/>
+          <w:tab w:val="left" w:pos="2748"/>
+          <w:tab w:val="left" w:pos="3664"/>
+          <w:tab w:val="left" w:pos="4580"/>
+          <w:tab w:val="left" w:pos="5496"/>
+          <w:tab w:val="left" w:pos="6412"/>
+          <w:tab w:val="left" w:pos="7328"/>
+          <w:tab w:val="left" w:pos="8244"/>
+          <w:tab w:val="left" w:pos="9160"/>
+          <w:tab w:val="left" w:pos="10076"/>
+          <w:tab w:val="left" w:pos="10992"/>
+          <w:tab w:val="left" w:pos="11908"/>
+          <w:tab w:val="left" w:pos="12824"/>
+          <w:tab w:val="left" w:pos="13740"/>
+          <w:tab w:val="left" w:pos="14656"/>
+        </w:tabs>
+        <w:rPr>
+          <w:rFonts w:ascii="Menlo" w:hAnsi="Menlo" w:cs="Menlo"/>
+          <w:color w:val="000000"/>
+          <w:sz w:val="18"/>
+          <w:szCs w:val="18"/>
+          <w:lang w:eastAsia="zh-CN"/>
+        </w:rPr>
+      </w:pPr>
+      <w:r>
+        <w:rPr>
+          <w:rFonts w:ascii="Menlo" w:hAnsi="Menlo" w:cs="Menlo"/>
+          <w:color w:val="808000"/>
+          <w:sz w:val="18"/>
+          <w:szCs w:val="18"/>
+          <w:lang w:eastAsia="zh-CN"/>
+        </w:rPr>
+        <w:t>@Override</w:t>
+      </w:r>
+      <w:r>
+        <w:rPr>
+          <w:rFonts w:ascii="Menlo" w:hAnsi="Menlo" w:cs="Menlo"/>
+          <w:color w:val="808000"/>
+          <w:sz w:val="18"/>
+          <w:szCs w:val="18"/>
+          <w:lang w:eastAsia="zh-CN"/>
+        </w:rPr>
+        <w:br/>
+      </w:r>
+      <w:r>
+        <w:rPr>
+          <w:rFonts w:ascii="Menlo" w:hAnsi="Menlo" w:cs="Menlo"/>
+          <w:b/>
+          <w:bCs/>
+          <w:color w:val="000080"/>
+          <w:sz w:val="18"/>
+          <w:szCs w:val="18"/>
+          <w:lang w:eastAsia="zh-CN"/>
+        </w:rPr>
+        <w:t xml:space="preserve">public void </w:t>
+      </w:r>
+      <w:proofErr w:type="gramStart"/>
+      <w:r>
+        <w:rPr>
+          <w:rFonts w:ascii="Menlo" w:hAnsi="Menlo" w:cs="Menlo"/>
+          <w:color w:val="000000"/>
+          <w:sz w:val="18"/>
+          <w:szCs w:val="18"/>
+          <w:lang w:eastAsia="zh-CN"/>
+        </w:rPr>
+        <w:t>onCreate(</w:t>
+      </w:r>
+      <w:proofErr w:type="gramEnd"/>
+      <w:r>
+        <w:rPr>
+          <w:rFonts w:ascii="Menlo" w:hAnsi="Menlo" w:cs="Menlo"/>
+          <w:color w:val="000000"/>
+          <w:sz w:val="18"/>
+          <w:szCs w:val="18"/>
+          <w:lang w:eastAsia="zh-CN"/>
+        </w:rPr>
+        <w:t>Bundle savedInstanceState) {</w:t>
+      </w:r>
+      <w:r>
+        <w:rPr>
+          <w:rFonts w:ascii="Menlo" w:hAnsi="Menlo" w:cs="Menlo"/>
+          <w:color w:val="000000"/>
+          <w:sz w:val="18"/>
+          <w:szCs w:val="18"/>
+          <w:lang w:eastAsia="zh-CN"/>
+        </w:rPr>
+        <w:br/>
+        <w:t xml:space="preserve">    </w:t>
+      </w:r>
+      <w:r>
+        <w:rPr>
+          <w:rFonts w:ascii="Menlo" w:hAnsi="Menlo" w:cs="Menlo"/>
+          <w:b/>
+          <w:bCs/>
+          <w:color w:val="000080"/>
+          <w:sz w:val="18"/>
+          <w:szCs w:val="18"/>
+          <w:lang w:eastAsia="zh-CN"/>
+        </w:rPr>
+        <w:t>super</w:t>
+      </w:r>
+      <w:r>
+        <w:rPr>
+          <w:rFonts w:ascii="Menlo" w:hAnsi="Menlo" w:cs="Menlo"/>
+          <w:color w:val="000000"/>
+          <w:sz w:val="18"/>
+          <w:szCs w:val="18"/>
+          <w:lang w:eastAsia="zh-CN"/>
+        </w:rPr>
+        <w:t>.onCreate(savedInstanceState);</w:t>
+      </w:r>
+      <w:r>
+        <w:rPr>
+          <w:rFonts w:ascii="Menlo" w:hAnsi="Menlo" w:cs="Menlo"/>
+          <w:color w:val="000000"/>
+          <w:sz w:val="18"/>
+          <w:szCs w:val="18"/>
+          <w:lang w:eastAsia="zh-CN"/>
+        </w:rPr>
+        <w:br/>
+      </w:r>
+      <w:r>
+        <w:rPr>
+          <w:rFonts w:ascii="Menlo" w:hAnsi="Menlo" w:cs="Menlo"/>
+          <w:color w:val="000000"/>
+          <w:sz w:val="18"/>
+          <w:szCs w:val="18"/>
+          <w:lang w:eastAsia="zh-CN"/>
+        </w:rPr>
+        <w:br/>
+        <w:t xml:space="preserve">    setStyle(DialogFragment.</w:t>
+      </w:r>
+      <w:r>
+        <w:rPr>
+          <w:rFonts w:ascii="Menlo" w:hAnsi="Menlo" w:cs="Menlo"/>
+          <w:b/>
+          <w:bCs/>
+          <w:i/>
+          <w:iCs/>
+          <w:color w:val="660E7A"/>
+          <w:sz w:val="18"/>
+          <w:szCs w:val="18"/>
+          <w:lang w:eastAsia="zh-CN"/>
+        </w:rPr>
+        <w:t>STYLE_NORMAL</w:t>
+      </w:r>
+      <w:r>
+        <w:rPr>
+          <w:rFonts w:ascii="Menlo" w:hAnsi="Menlo" w:cs="Menlo"/>
+          <w:color w:val="000000"/>
+          <w:sz w:val="18"/>
+          <w:szCs w:val="18"/>
+          <w:lang w:eastAsia="zh-CN"/>
+        </w:rPr>
+        <w:t>, android.R.style.</w:t>
+      </w:r>
+      <w:r>
+        <w:rPr>
+          <w:rFonts w:ascii="Menlo" w:hAnsi="Menlo" w:cs="Menlo"/>
+          <w:b/>
+          <w:bCs/>
+          <w:i/>
+          <w:iCs/>
+          <w:color w:val="660E7A"/>
+          <w:sz w:val="18"/>
+          <w:szCs w:val="18"/>
+          <w:lang w:eastAsia="zh-CN"/>
+        </w:rPr>
+        <w:t>Theme_Black_NoTitleBar_Fullscreen</w:t>
+      </w:r>
+      <w:r>
+        <w:rPr>
+          <w:rFonts w:ascii="Menlo" w:hAnsi="Menlo" w:cs="Menlo"/>
+          <w:color w:val="000000"/>
+          <w:sz w:val="18"/>
+          <w:szCs w:val="18"/>
+          <w:lang w:eastAsia="zh-CN"/>
+        </w:rPr>
+        <w:t>);</w:t>
+      </w:r>
+      <w:r>
+        <w:rPr>
+          <w:rFonts w:ascii="Menlo" w:hAnsi="Menlo" w:cs="Menlo"/>
+          <w:color w:val="000000"/>
+          <w:sz w:val="18"/>
+          <w:szCs w:val="18"/>
+          <w:lang w:eastAsia="zh-CN"/>
+        </w:rPr>
+        <w:br/>
+      </w:r>
+      <w:r>
+        <w:rPr>
+          <w:rFonts w:ascii="Menlo" w:hAnsi="Menlo" w:cs="Menlo"/>
+          <w:color w:val="000000"/>
+          <w:sz w:val="18"/>
+          <w:szCs w:val="18"/>
+          <w:lang w:eastAsia="zh-CN"/>
+        </w:rPr>
+        <w:br/>
+        <w:t>}</w:t>
+      </w:r>
+    </w:p>
+    <w:p>
+      <w:pPr>
+        <w:rPr>
+          <w:b/>
+        </w:rPr>
+      </w:pPr>
+    </w:p>
+    <w:p>
+      <w:pPr>
+        <w:rPr>
+          <w:b/>
+        </w:rPr>
+      </w:pPr>
+    </w:p>
+    <w:p>
+      <w:pPr>
+        <w:rPr>
+          <w:b/>
+        </w:rPr>
+      </w:pPr>
+    </w:p>
+    <w:p>
+      <w:pPr>
+        <w:rPr>
+          <w:b/>
+        </w:rPr>
+      </w:pPr>
+    </w:p>
+    <w:p>
+      <w:pPr>
+        <w:rPr>
+          <w:b/>
+        </w:rPr>
+      </w:pPr>
+    </w:p>
+    <w:p>
+      <w:pPr>
+        <w:rPr>
+          <w:b/>
+        </w:rPr>
+      </w:pPr>
+      <w:r>
+        <w:rPr>
+          <w:b/>
+        </w:rPr>
+        <w:lastRenderedPageBreak/>
+        <w:t xml:space="preserve">TextView bold </w:t>
+      </w:r>
+      <w:proofErr w:type="gramStart"/>
+      <w:r>
+        <w:rPr>
+          <w:b/>
+        </w:rPr>
+        <w:t>to</w:t>
+      </w:r>
+      <w:proofErr w:type="gramEnd"/>
+      <w:r>
+        <w:rPr>
+          <w:b/>
+        </w:rPr>
+        <w:t xml:space="preserve"> normal, normal to bold (inside listview or recyclerview items)</w:t>
+      </w:r>
+    </w:p>
+    <w:p>
+      <w:pPr>
+        <w:pStyle w:val="ListParagraph"/>
+        <w:numPr>
+          <w:ilvl w:val="0"/>
+          <w:numId w:val="2"/>
+        </w:numPr>
+      </w:pPr>
+      <w:r>
+        <w:t xml:space="preserve">must be inside adapter’s </w:t>
+      </w:r>
+      <w:proofErr w:type="gramStart"/>
+      <w:r>
+        <w:t>getView(</w:t>
+      </w:r>
+      <w:proofErr w:type="gramEnd"/>
+      <w:r>
+        <w:t>) or onBindViewHolder() method</w:t>
+      </w:r>
+    </w:p>
+    <w:p>
+      <w:pPr>
+        <w:pStyle w:val="ListParagraph"/>
+        <w:numPr>
+          <w:ilvl w:val="0"/>
+          <w:numId w:val="2"/>
+        </w:numPr>
+      </w:pPr>
+      <w:r>
+        <w:t>the textview must be using a custom font (.ttf file)</w:t>
+      </w:r>
+    </w:p>
+    <w:p>
+      <w:pPr>
+        <w:pStyle w:val="ListParagraph"/>
+        <w:numPr>
+          <w:ilvl w:val="0"/>
+          <w:numId w:val="4"/>
+        </w:numPr>
+      </w:pPr>
+      <w:r>
+        <w:t>Normal to Bold</w:t>
+      </w:r>
+    </w:p>
+    <w:p>
+      <w:pPr>
+        <w:pStyle w:val="ListParagraph"/>
+        <w:shd w:val="clear" w:color="auto" w:fill="FFFFFF"/>
+        <w:tabs>
+          <w:tab w:val="left" w:pos="916"/>
+          <w:tab w:val="left" w:pos="1832"/>
+          <w:tab w:val="left" w:pos="2748"/>
+          <w:tab w:val="left" w:pos="3664"/>
+          <w:tab w:val="left" w:pos="4580"/>
+          <w:tab w:val="left" w:pos="5496"/>
+          <w:tab w:val="left" w:pos="6412"/>
+          <w:tab w:val="left" w:pos="7328"/>
+          <w:tab w:val="left" w:pos="8244"/>
+          <w:tab w:val="left" w:pos="9160"/>
+          <w:tab w:val="left" w:pos="10076"/>
+          <w:tab w:val="left" w:pos="10992"/>
+          <w:tab w:val="left" w:pos="11908"/>
+          <w:tab w:val="left" w:pos="12824"/>
+          <w:tab w:val="left" w:pos="13740"/>
+          <w:tab w:val="left" w:pos="14656"/>
+        </w:tabs>
+        <w:rPr>
+          <w:rFonts w:ascii="Menlo" w:hAnsi="Menlo" w:cs="Menlo"/>
+          <w:color w:val="000000"/>
+          <w:sz w:val="22"/>
+          <w:szCs w:val="18"/>
+          <w:lang w:eastAsia="zh-CN"/>
+        </w:rPr>
+      </w:pPr>
+      <w:proofErr w:type="gramStart"/>
+      <w:r>
+        <w:rPr>
+          <w:rFonts w:ascii="Menlo" w:hAnsi="Menlo" w:cs="Menlo"/>
+          <w:b/>
+          <w:bCs/>
+          <w:color w:val="660E7A"/>
+          <w:sz w:val="22"/>
+          <w:szCs w:val="18"/>
+          <w:lang w:eastAsia="zh-CN"/>
+        </w:rPr>
+        <w:t>title</w:t>
+      </w:r>
+      <w:r>
+        <w:rPr>
+          <w:rFonts w:ascii="Menlo" w:hAnsi="Menlo" w:cs="Menlo"/>
+          <w:color w:val="000000"/>
+          <w:sz w:val="22"/>
+          <w:szCs w:val="18"/>
+          <w:lang w:eastAsia="zh-CN"/>
+        </w:rPr>
+        <w:t>.setTypeface</w:t>
+      </w:r>
+      <w:proofErr w:type="gramEnd"/>
+      <w:r>
+        <w:rPr>
+          <w:rFonts w:ascii="Menlo" w:hAnsi="Menlo" w:cs="Menlo"/>
+          <w:color w:val="000000"/>
+          <w:sz w:val="22"/>
+          <w:szCs w:val="18"/>
+          <w:lang w:eastAsia="zh-CN"/>
+        </w:rPr>
+        <w:t>(holder.</w:t>
+      </w:r>
+      <w:r>
+        <w:rPr>
+          <w:rFonts w:ascii="Menlo" w:hAnsi="Menlo" w:cs="Menlo"/>
+          <w:b/>
+          <w:bCs/>
+          <w:color w:val="660E7A"/>
+          <w:sz w:val="22"/>
+          <w:szCs w:val="18"/>
+          <w:lang w:eastAsia="zh-CN"/>
+        </w:rPr>
+        <w:t>title</w:t>
+      </w:r>
+      <w:r>
+        <w:rPr>
+          <w:rFonts w:ascii="Menlo" w:hAnsi="Menlo" w:cs="Menlo"/>
+          <w:color w:val="000000"/>
+          <w:sz w:val="22"/>
+          <w:szCs w:val="18"/>
+          <w:lang w:eastAsia="zh-CN"/>
+        </w:rPr>
+        <w:t>.getTypeface(), Typeface.</w:t>
+      </w:r>
+      <w:r>
+        <w:rPr>
+          <w:rFonts w:ascii="Menlo" w:hAnsi="Menlo" w:cs="Menlo"/>
+          <w:b/>
+          <w:bCs/>
+          <w:i/>
+          <w:iCs/>
+          <w:color w:val="660E7A"/>
+          <w:sz w:val="22"/>
+          <w:szCs w:val="18"/>
+          <w:lang w:eastAsia="zh-CN"/>
+        </w:rPr>
+        <w:t>BOLD</w:t>
+      </w:r>
+      <w:r>
+        <w:rPr>
+          <w:rFonts w:ascii="Menlo" w:hAnsi="Menlo" w:cs="Menlo"/>
+          <w:color w:val="000000"/>
+          <w:sz w:val="22"/>
+          <w:szCs w:val="18"/>
+          <w:lang w:eastAsia="zh-CN"/>
+        </w:rPr>
+        <w:t>);</w:t>
+      </w:r>
+    </w:p>
+    <w:p>
+      <w:pPr>
+        <w:ind w:left="720"/>
+      </w:pPr>
+      <w:r>
+        <w:t>//</w:t>
+      </w:r>
+      <w:r>
+        <w:t>this code retrieves the current typeface and makes it bold</w:t>
+      </w:r>
+    </w:p>
+    <w:p>
+      <w:pPr>
+        <w:pStyle w:val="ListParagraph"/>
+        <w:numPr>
+          <w:ilvl w:val="0"/>
+          <w:numId w:val="4"/>
+        </w:numPr>
+      </w:pPr>
+      <w:r>
+        <w:t xml:space="preserve">Bold </w:t>
+      </w:r>
+      <w:proofErr w:type="gramStart"/>
+      <w:r>
+        <w:t>to</w:t>
+      </w:r>
+      <w:proofErr w:type="gramEnd"/>
+      <w:r>
+        <w:t xml:space="preserve"> Normal</w:t>
+      </w:r>
+    </w:p>
+    <w:p>
+      <w:pPr>
+        <w:pStyle w:val="ListParagraph"/>
+      </w:pPr>
+      <w:r>
+        <w:t>//apply the typeface first to the textview</w:t>
+      </w:r>
+    </w:p>
+    <w:p>
+      <w:pPr>
+        <w:shd w:val="clear" w:color="auto" w:fill="FFFFFF"/>
+        <w:tabs>
+          <w:tab w:val="left" w:pos="916"/>
+          <w:tab w:val="left" w:pos="1832"/>
+          <w:tab w:val="left" w:pos="2748"/>
+          <w:tab w:val="left" w:pos="3664"/>
+          <w:tab w:val="left" w:pos="4580"/>
+          <w:tab w:val="left" w:pos="5496"/>
+          <w:tab w:val="left" w:pos="6412"/>
+          <w:tab w:val="left" w:pos="7328"/>
+          <w:tab w:val="left" w:pos="8244"/>
+          <w:tab w:val="left" w:pos="9160"/>
+          <w:tab w:val="left" w:pos="10076"/>
+          <w:tab w:val="left" w:pos="10992"/>
+          <w:tab w:val="left" w:pos="11908"/>
+          <w:tab w:val="left" w:pos="12824"/>
+          <w:tab w:val="left" w:pos="13740"/>
+          <w:tab w:val="left" w:pos="14656"/>
+        </w:tabs>
+        <w:rPr>
+          <w:rFonts w:ascii="Menlo" w:hAnsi="Menlo" w:cs="Menlo"/>
+          <w:color w:val="000000"/>
+          <w:sz w:val="22"/>
+          <w:szCs w:val="18"/>
+          <w:lang w:eastAsia="zh-CN"/>
+        </w:rPr>
+      </w:pPr>
+      <w:r>
+        <w:rPr>
+          <w:rFonts w:ascii="Menlo" w:hAnsi="Menlo" w:cs="Menlo"/>
+          <w:color w:val="000000"/>
+          <w:sz w:val="18"/>
+          <w:szCs w:val="18"/>
+          <w:shd w:val="clear" w:color="auto" w:fill="E4E4FF"/>
+          <w:lang w:eastAsia="zh-CN"/>
+        </w:rPr>
+        <w:tab/>
+      </w:r>
+      <w:r>
+        <w:rPr>
+          <w:rFonts w:ascii="Menlo" w:hAnsi="Menlo" w:cs="Menlo"/>
+          <w:color w:val="000000"/>
+          <w:sz w:val="22"/>
+          <w:szCs w:val="18"/>
+          <w:shd w:val="clear" w:color="auto" w:fill="E4E4FF"/>
+          <w:lang w:eastAsia="zh-CN"/>
+        </w:rPr>
+        <w:t>FontCache</w:t>
+      </w:r>
+      <w:r>
+        <w:rPr>
+          <w:rFonts w:ascii="Menlo" w:hAnsi="Menlo" w:cs="Menlo"/>
+          <w:color w:val="000000"/>
+          <w:sz w:val="22"/>
+          <w:szCs w:val="18"/>
+          <w:lang w:eastAsia="zh-CN"/>
+        </w:rPr>
+        <w:t>.</w:t>
+      </w:r>
+      <w:r>
+        <w:rPr>
+          <w:rFonts w:ascii="Menlo" w:hAnsi="Menlo" w:cs="Menlo"/>
+          <w:i/>
+          <w:iCs/>
+          <w:color w:val="000000"/>
+          <w:sz w:val="22"/>
+          <w:szCs w:val="18"/>
+          <w:lang w:eastAsia="zh-CN"/>
+        </w:rPr>
+        <w:t>applyTypeFace</w:t>
+      </w:r>
+      <w:r>
+        <w:rPr>
+          <w:rFonts w:ascii="Menlo" w:hAnsi="Menlo" w:cs="Menlo"/>
+          <w:color w:val="000000"/>
+          <w:sz w:val="22"/>
+          <w:szCs w:val="18"/>
+          <w:lang w:eastAsia="zh-CN"/>
+        </w:rPr>
+        <w:t>(</w:t>
+      </w:r>
+      <w:r>
+        <w:rPr>
+          <w:rFonts w:ascii="Menlo" w:hAnsi="Menlo" w:cs="Menlo"/>
+          <w:b/>
+          <w:bCs/>
+          <w:color w:val="660E7A"/>
+          <w:sz w:val="22"/>
+          <w:szCs w:val="18"/>
+          <w:lang w:eastAsia="zh-CN"/>
+        </w:rPr>
+        <w:t>context</w:t>
+      </w:r>
+      <w:r>
+        <w:rPr>
+          <w:rFonts w:ascii="Menlo" w:hAnsi="Menlo" w:cs="Menlo"/>
+          <w:color w:val="000000"/>
+          <w:sz w:val="22"/>
+          <w:szCs w:val="18"/>
+          <w:lang w:eastAsia="zh-CN"/>
+        </w:rPr>
+        <w:t xml:space="preserve">, </w:t>
+      </w:r>
+      <w:proofErr w:type="gramStart"/>
+      <w:r>
+        <w:rPr>
+          <w:rFonts w:ascii="Menlo" w:hAnsi="Menlo" w:cs="Menlo"/>
+          <w:color w:val="000000"/>
+          <w:sz w:val="22"/>
+          <w:szCs w:val="18"/>
+          <w:lang w:eastAsia="zh-CN"/>
+        </w:rPr>
+        <w:t>holder.</w:t>
+      </w:r>
+      <w:r>
+        <w:rPr>
+          <w:rFonts w:ascii="Menlo" w:hAnsi="Menlo" w:cs="Menlo"/>
+          <w:b/>
+          <w:bCs/>
+          <w:color w:val="660E7A"/>
+          <w:sz w:val="22"/>
+          <w:szCs w:val="18"/>
+          <w:lang w:eastAsia="zh-CN"/>
+        </w:rPr>
+        <w:t>title</w:t>
+      </w:r>
+      <w:proofErr w:type="gramEnd"/>
+      <w:r>
+        <w:rPr>
+          <w:rFonts w:ascii="Menlo" w:hAnsi="Menlo" w:cs="Menlo"/>
+          <w:color w:val="000000"/>
+          <w:sz w:val="22"/>
+          <w:szCs w:val="18"/>
+          <w:lang w:eastAsia="zh-CN"/>
+        </w:rPr>
+        <w:t xml:space="preserve">, </w:t>
+      </w:r>
+      <w:r>
+        <w:rPr>
+          <w:rFonts w:ascii="Menlo" w:hAnsi="Menlo" w:cs="Menlo"/>
+          <w:color w:val="000000"/>
+          <w:sz w:val="22"/>
+          <w:szCs w:val="18"/>
+          <w:shd w:val="clear" w:color="auto" w:fill="E4E4FF"/>
+          <w:lang w:eastAsia="zh-CN"/>
+        </w:rPr>
+        <w:t>FontCache</w:t>
+      </w:r>
+      <w:r>
+        <w:rPr>
+          <w:rFonts w:ascii="Menlo" w:hAnsi="Menlo" w:cs="Menlo"/>
+          <w:color w:val="000000"/>
+          <w:sz w:val="22"/>
+          <w:szCs w:val="18"/>
+          <w:lang w:eastAsia="zh-CN"/>
+        </w:rPr>
+        <w:t>.</w:t>
+      </w:r>
+      <w:r>
+        <w:rPr>
+          <w:rFonts w:ascii="Menlo" w:hAnsi="Menlo" w:cs="Menlo"/>
+          <w:b/>
+          <w:bCs/>
+          <w:i/>
+          <w:iCs/>
+          <w:color w:val="660E7A"/>
+          <w:sz w:val="22"/>
+          <w:szCs w:val="18"/>
+          <w:lang w:eastAsia="zh-CN"/>
+        </w:rPr>
+        <w:t>FONT_RobotoLight</w:t>
+      </w:r>
+      <w:r>
+        <w:rPr>
+          <w:rFonts w:ascii="Menlo" w:hAnsi="Menlo" w:cs="Menlo"/>
+          <w:color w:val="000000"/>
+          <w:sz w:val="22"/>
+          <w:szCs w:val="18"/>
+          <w:lang w:eastAsia="zh-CN"/>
+        </w:rPr>
+        <w:t>);</w:t>
+      </w:r>
+    </w:p>
+    <w:p>
+      <w:pPr>
+        <w:shd w:val="clear" w:color="auto" w:fill="FFFFFF"/>
+        <w:tabs>
+          <w:tab w:val="left" w:pos="916"/>
+          <w:tab w:val="left" w:pos="1832"/>
+          <w:tab w:val="left" w:pos="2748"/>
+          <w:tab w:val="left" w:pos="3664"/>
+          <w:tab w:val="left" w:pos="4580"/>
+          <w:tab w:val="left" w:pos="5496"/>
+          <w:tab w:val="left" w:pos="6412"/>
+          <w:tab w:val="left" w:pos="7328"/>
+          <w:tab w:val="left" w:pos="8244"/>
+          <w:tab w:val="left" w:pos="9160"/>
+          <w:tab w:val="left" w:pos="10076"/>
+          <w:tab w:val="left" w:pos="10992"/>
+          <w:tab w:val="left" w:pos="11908"/>
+          <w:tab w:val="left" w:pos="12824"/>
+          <w:tab w:val="left" w:pos="13740"/>
+          <w:tab w:val="left" w:pos="14656"/>
+        </w:tabs>
+        <w:rPr>
+          <w:rFonts w:ascii="Menlo" w:hAnsi="Menlo" w:cs="Menlo"/>
+          <w:color w:val="000000"/>
+          <w:sz w:val="18"/>
+          <w:szCs w:val="18"/>
+          <w:lang w:eastAsia="zh-CN"/>
+        </w:rPr>
+      </w:pPr>
+      <w:r>
+        <w:rPr>
+          <w:rFonts w:ascii="Menlo" w:hAnsi="Menlo" w:cs="Menlo"/>
+          <w:color w:val="000000"/>
+          <w:sz w:val="18"/>
+          <w:szCs w:val="18"/>
+          <w:lang w:eastAsia="zh-CN"/>
+        </w:rPr>
+        <w:tab/>
+        <w:t>//FontCache is a custom class</w:t>
+      </w:r>
+      <w:r>
+        <w:rPr>
+          <w:rFonts w:ascii="Menlo" w:hAnsi="Menlo" w:cs="Menlo"/>
+          <w:color w:val="000000"/>
+          <w:sz w:val="18"/>
+          <w:szCs w:val="18"/>
+          <w:lang w:eastAsia="zh-CN"/>
+        </w:rPr>
+        <w:t xml:space="preserve"> that handles the </w:t>
+      </w:r>
+      <w:r>
+        <w:rPr>
+          <w:rFonts w:ascii="Menlo" w:hAnsi="Menlo" w:cs="Menlo"/>
+          <w:color w:val="000000"/>
+          <w:sz w:val="18"/>
+          <w:szCs w:val="18"/>
+          <w:lang w:eastAsia="zh-CN"/>
+        </w:rPr>
+        <w:t>fonts</w:t>
+      </w:r>
+      <w:r>
+        <w:rPr>
+          <w:rFonts w:ascii="Menlo" w:hAnsi="Menlo" w:cs="Menlo"/>
+          <w:color w:val="000000"/>
+          <w:sz w:val="18"/>
+          <w:szCs w:val="18"/>
+          <w:lang w:eastAsia="zh-CN"/>
+        </w:rPr>
+        <w:t>, you should use your own</w:t>
+      </w:r>
+    </w:p>
+    <w:p>
+      <w:pPr>
+        <w:shd w:val="clear" w:color="auto" w:fill="FFFFFF"/>
+        <w:tabs>
+          <w:tab w:val="left" w:pos="916"/>
+          <w:tab w:val="left" w:pos="1832"/>
+          <w:tab w:val="left" w:pos="2748"/>
+          <w:tab w:val="left" w:pos="3664"/>
+          <w:tab w:val="left" w:pos="4580"/>
+          <w:tab w:val="left" w:pos="5496"/>
+          <w:tab w:val="left" w:pos="6412"/>
+          <w:tab w:val="left" w:pos="7328"/>
+          <w:tab w:val="left" w:pos="8244"/>
+          <w:tab w:val="left" w:pos="9160"/>
+          <w:tab w:val="left" w:pos="10076"/>
+          <w:tab w:val="left" w:pos="10992"/>
+          <w:tab w:val="left" w:pos="11908"/>
+          <w:tab w:val="left" w:pos="12824"/>
+          <w:tab w:val="left" w:pos="13740"/>
+          <w:tab w:val="left" w:pos="14656"/>
+        </w:tabs>
+        <w:rPr>
+          <w:rFonts w:ascii="Menlo" w:hAnsi="Menlo" w:cs="Menlo"/>
+          <w:color w:val="000000"/>
+          <w:sz w:val="18"/>
+          <w:szCs w:val="18"/>
+          <w:lang w:eastAsia="zh-CN"/>
+        </w:rPr>
+      </w:pPr>
+      <w:r>
+        <w:rPr>
+          <w:rFonts w:ascii="Menlo" w:hAnsi="Menlo" w:cs="Menlo"/>
+          <w:color w:val="000000"/>
+          <w:sz w:val="18"/>
+          <w:szCs w:val="18"/>
+          <w:lang w:eastAsia="zh-CN"/>
+        </w:rPr>
+        <w:tab/>
+        <w:t>//</w:t>
+      </w:r>
+      <w:r>
+        <w:rPr>
+          <w:rFonts w:ascii="Menlo" w:hAnsi="Menlo" w:cs="Menlo"/>
+          <w:color w:val="000000"/>
+          <w:sz w:val="18"/>
+          <w:szCs w:val="18"/>
+          <w:lang w:eastAsia="zh-CN"/>
+        </w:rPr>
+        <w:t>then apply the normal typeface</w:t>
+      </w:r>
+    </w:p>
+    <w:p>
+      <w:pPr>
+        <w:shd w:val="clear" w:color="auto" w:fill="FFFFFF"/>
+        <w:tabs>
+          <w:tab w:val="left" w:pos="916"/>
+          <w:tab w:val="left" w:pos="1832"/>
+          <w:tab w:val="left" w:pos="2748"/>
+          <w:tab w:val="left" w:pos="3664"/>
+          <w:tab w:val="left" w:pos="4580"/>
+          <w:tab w:val="left" w:pos="5496"/>
+          <w:tab w:val="left" w:pos="6412"/>
+          <w:tab w:val="left" w:pos="7328"/>
+          <w:tab w:val="left" w:pos="8244"/>
+          <w:tab w:val="left" w:pos="9160"/>
+          <w:tab w:val="left" w:pos="10076"/>
+          <w:tab w:val="left" w:pos="10992"/>
+          <w:tab w:val="left" w:pos="11908"/>
+          <w:tab w:val="left" w:pos="12824"/>
+          <w:tab w:val="left" w:pos="13740"/>
+          <w:tab w:val="left" w:pos="14656"/>
+        </w:tabs>
+        <w:rPr>
+          <w:rFonts w:ascii="Menlo" w:hAnsi="Menlo" w:cs="Menlo"/>
+          <w:color w:val="000000"/>
+          <w:sz w:val="22"/>
+          <w:szCs w:val="18"/>
+          <w:lang w:eastAsia="zh-CN"/>
+        </w:rPr>
+      </w:pPr>
+      <w:r>
+        <w:rPr>
+          <w:rFonts w:ascii="Menlo" w:hAnsi="Menlo" w:cs="Menlo"/>
+          <w:b/>
+          <w:bCs/>
+          <w:color w:val="660E7A"/>
+          <w:sz w:val="18"/>
+          <w:szCs w:val="18"/>
+          <w:lang w:eastAsia="zh-CN"/>
+        </w:rPr>
+        <w:tab/>
+      </w:r>
+      <w:proofErr w:type="gramStart"/>
+      <w:r>
+        <w:rPr>
+          <w:rFonts w:ascii="Menlo" w:hAnsi="Menlo" w:cs="Menlo"/>
+          <w:b/>
+          <w:bCs/>
+          <w:color w:val="660E7A"/>
+          <w:sz w:val="22"/>
+          <w:szCs w:val="18"/>
+          <w:lang w:eastAsia="zh-CN"/>
+        </w:rPr>
+        <w:t>title</w:t>
+      </w:r>
+      <w:r>
+        <w:rPr>
+          <w:rFonts w:ascii="Menlo" w:hAnsi="Menlo" w:cs="Menlo"/>
+          <w:color w:val="000000"/>
+          <w:sz w:val="22"/>
+          <w:szCs w:val="18"/>
+          <w:lang w:eastAsia="zh-CN"/>
+        </w:rPr>
+        <w:t>.setTypeface</w:t>
+      </w:r>
+      <w:proofErr w:type="gramEnd"/>
+      <w:r>
+        <w:rPr>
+          <w:rFonts w:ascii="Menlo" w:hAnsi="Menlo" w:cs="Menlo"/>
+          <w:color w:val="000000"/>
+          <w:sz w:val="22"/>
+          <w:szCs w:val="18"/>
+          <w:lang w:eastAsia="zh-CN"/>
+        </w:rPr>
+        <w:t>(holder.</w:t>
+      </w:r>
+      <w:r>
+        <w:rPr>
+          <w:rFonts w:ascii="Menlo" w:hAnsi="Menlo" w:cs="Menlo"/>
+          <w:b/>
+          <w:bCs/>
+          <w:color w:val="660E7A"/>
+          <w:sz w:val="22"/>
+          <w:szCs w:val="18"/>
+          <w:lang w:eastAsia="zh-CN"/>
+        </w:rPr>
+        <w:t>title</w:t>
+      </w:r>
+      <w:r>
+        <w:rPr>
+          <w:rFonts w:ascii="Menlo" w:hAnsi="Menlo" w:cs="Menlo"/>
+          <w:color w:val="000000"/>
+          <w:sz w:val="22"/>
+          <w:szCs w:val="18"/>
+          <w:lang w:eastAsia="zh-CN"/>
+        </w:rPr>
+        <w:t>.getTypeface(), Typeface.</w:t>
+      </w:r>
+      <w:r>
+        <w:rPr>
+          <w:rFonts w:ascii="Menlo" w:hAnsi="Menlo" w:cs="Menlo"/>
+          <w:b/>
+          <w:bCs/>
+          <w:i/>
+          <w:iCs/>
+          <w:color w:val="660E7A"/>
+          <w:sz w:val="22"/>
+          <w:szCs w:val="18"/>
+          <w:lang w:eastAsia="zh-CN"/>
+        </w:rPr>
+        <w:t>NORMAL</w:t>
+      </w:r>
+      <w:r>
+        <w:rPr>
+          <w:rFonts w:ascii="Menlo" w:hAnsi="Menlo" w:cs="Menlo"/>
+          <w:color w:val="000000"/>
+          <w:sz w:val="22"/>
+          <w:szCs w:val="18"/>
+          <w:lang w:eastAsia="zh-CN"/>
+        </w:rPr>
+        <w:t>);</w:t>
+      </w:r>
+    </w:p>
+    <w:p>
+      <w:pPr>
+        <w:shd w:val="clear" w:color="auto" w:fill="FFFFFF"/>
+        <w:tabs>
+          <w:tab w:val="left" w:pos="916"/>
+          <w:tab w:val="left" w:pos="1832"/>
+          <w:tab w:val="left" w:pos="2748"/>
+          <w:tab w:val="left" w:pos="3664"/>
+          <w:tab w:val="left" w:pos="4580"/>
+          <w:tab w:val="left" w:pos="5496"/>
+          <w:tab w:val="left" w:pos="6412"/>
+          <w:tab w:val="left" w:pos="7328"/>
+          <w:tab w:val="left" w:pos="8244"/>
+          <w:tab w:val="left" w:pos="9160"/>
+          <w:tab w:val="left" w:pos="10076"/>
+          <w:tab w:val="left" w:pos="10992"/>
+          <w:tab w:val="left" w:pos="11908"/>
+          <w:tab w:val="left" w:pos="12824"/>
+          <w:tab w:val="left" w:pos="13740"/>
+          <w:tab w:val="left" w:pos="14656"/>
+        </w:tabs>
+        <w:rPr>
+          <w:rFonts w:ascii="Menlo" w:hAnsi="Menlo" w:cs="Menlo"/>
+          <w:color w:val="000000"/>
+          <w:sz w:val="18"/>
+          <w:szCs w:val="18"/>
+          <w:lang w:eastAsia="zh-CN"/>
+        </w:rPr>
+      </w:pPr>
+    </w:p>
+    <w:p>
+      <w:pPr>
+        <w:pStyle w:val="ListParagraph"/>
+      </w:pPr>
+    </w:p>
+    <w:p>
+      <w:pPr>
+        <w:rPr>
+          <w:b/>
+        </w:rPr>
+      </w:pPr>
+      <w:r>
+        <w:rPr>
+          <w:b/>
+        </w:rPr>
+        <w:t>CIRCLE IMAGEVIEW, USING FRESCO</w:t>
+      </w:r>
+    </w:p>
+    <w:p>
+      <w:pPr>
+        <w:pStyle w:val="ListParagraph"/>
+        <w:numPr>
+          <w:ilvl w:val="0"/>
+          <w:numId w:val="2"/>
+        </w:numPr>
+        <w:rPr>
+          <w:b/>
+        </w:rPr>
+      </w:pPr>
+      <w:r>
+        <w:rPr>
+          <w:b/>
+        </w:rPr>
+        <w:t>FILL THE CIRCLE WITH COLOR FROM COLORS.XML</w:t>
+      </w:r>
+    </w:p>
+    <w:p>
+      <w:hyperlink r:id="rId119" w:history="1">
+        <w:r>
+          <w:rPr>
+            <w:rStyle w:val="Hyperlink"/>
+          </w:rPr>
+          <w:t>http://frescolib.org/docs/rounded-corners-and-circles.html</w:t>
+        </w:r>
+      </w:hyperlink>
+    </w:p>
+    <w:p>
+      <w:pPr>
+        <w:rPr>
+          <w:b/>
+        </w:rPr>
+      </w:pPr>
+      <w:bookmarkStart w:id="0" w:name="_GoBack"/>
+      <w:bookmarkEnd w:id="0"/>
+    </w:p>
+    <w:p>
+      <w:pPr>
+        <w:rPr>
+          <w:u w:val="single"/>
+        </w:rPr>
+      </w:pPr>
+      <w:r>
+        <w:rPr>
+          <w:u w:val="single"/>
+        </w:rPr>
+        <w:t>in xml</w:t>
+      </w:r>
+    </w:p>
+    <w:p>
+      <w:pPr>
+        <w:shd w:val="clear" w:color="auto" w:fill="FFFFFF"/>
+        <w:tabs>
+          <w:tab w:val="left" w:pos="916"/>
+          <w:tab w:val="left" w:pos="1832"/>
+          <w:tab w:val="left" w:pos="2748"/>
+          <w:tab w:val="left" w:pos="3664"/>
+          <w:tab w:val="left" w:pos="4580"/>
+          <w:tab w:val="left" w:pos="5496"/>
+          <w:tab w:val="left" w:pos="6412"/>
+          <w:tab w:val="left" w:pos="7328"/>
+          <w:tab w:val="left" w:pos="8244"/>
+          <w:tab w:val="left" w:pos="9160"/>
+          <w:tab w:val="left" w:pos="10076"/>
+          <w:tab w:val="left" w:pos="10992"/>
+          <w:tab w:val="left" w:pos="11908"/>
+          <w:tab w:val="left" w:pos="12824"/>
+          <w:tab w:val="left" w:pos="13740"/>
+          <w:tab w:val="left" w:pos="14656"/>
+        </w:tabs>
+        <w:rPr>
+          <w:rFonts w:ascii="Menlo" w:hAnsi="Menlo" w:cs="Menlo"/>
+          <w:color w:val="000000"/>
+          <w:sz w:val="20"/>
+          <w:szCs w:val="18"/>
+          <w:lang w:eastAsia="zh-CN"/>
+        </w:rPr>
+      </w:pPr>
+      <w:r>
+        <w:rPr>
+          <w:rFonts w:ascii="Menlo" w:hAnsi="Menlo" w:cs="Menlo"/>
+          <w:color w:val="000000"/>
+          <w:sz w:val="20"/>
+          <w:szCs w:val="18"/>
+          <w:lang w:eastAsia="zh-CN"/>
+        </w:rPr>
+        <w:t>&lt;</w:t>
+      </w:r>
+      <w:proofErr w:type="gramStart"/>
+      <w:r>
+        <w:rPr>
+          <w:rFonts w:ascii="Menlo" w:hAnsi="Menlo" w:cs="Menlo"/>
+          <w:b/>
+          <w:bCs/>
+          <w:color w:val="000080"/>
+          <w:sz w:val="20"/>
+          <w:szCs w:val="18"/>
+          <w:lang w:eastAsia="zh-CN"/>
+        </w:rPr>
+        <w:t>com.facebook</w:t>
+      </w:r>
+      <w:proofErr w:type="gramEnd"/>
+      <w:r>
+        <w:rPr>
+          <w:rFonts w:ascii="Menlo" w:hAnsi="Menlo" w:cs="Menlo"/>
+          <w:b/>
+          <w:bCs/>
+          <w:color w:val="000080"/>
+          <w:sz w:val="20"/>
+          <w:szCs w:val="18"/>
+          <w:lang w:eastAsia="zh-CN"/>
+        </w:rPr>
+        <w:t>.drawee.view.SimpleDraweeView</w:t>
+      </w:r>
+      <w:r>
+        <w:rPr>
+          <w:rFonts w:ascii="Menlo" w:hAnsi="Menlo" w:cs="Menlo"/>
+          <w:b/>
+          <w:bCs/>
+          <w:color w:val="000080"/>
+          <w:sz w:val="20"/>
+          <w:szCs w:val="18"/>
+          <w:lang w:eastAsia="zh-CN"/>
+        </w:rPr>
+        <w:br/>
+        <w:t xml:space="preserve">    </w:t>
+      </w:r>
+      <w:r>
+        <w:rPr>
+          <w:rFonts w:ascii="Menlo" w:hAnsi="Menlo" w:cs="Menlo"/>
+          <w:b/>
+          <w:bCs/>
+          <w:color w:val="660E7A"/>
+          <w:sz w:val="20"/>
+          <w:szCs w:val="18"/>
+          <w:lang w:eastAsia="zh-CN"/>
+        </w:rPr>
+        <w:t>android</w:t>
+      </w:r>
+      <w:r>
+        <w:rPr>
+          <w:rFonts w:ascii="Menlo" w:hAnsi="Menlo" w:cs="Menlo"/>
+          <w:b/>
+          <w:bCs/>
+          <w:color w:val="0000FF"/>
+          <w:sz w:val="20"/>
+          <w:szCs w:val="18"/>
+          <w:lang w:eastAsia="zh-CN"/>
+        </w:rPr>
+        <w:t>:id=</w:t>
+      </w:r>
+      <w:r>
+        <w:rPr>
+          <w:rFonts w:ascii="Menlo" w:hAnsi="Menlo" w:cs="Menlo"/>
+          <w:b/>
+          <w:bCs/>
+          <w:color w:val="008000"/>
+          <w:sz w:val="20"/>
+          <w:szCs w:val="18"/>
+          <w:lang w:eastAsia="zh-CN"/>
+        </w:rPr>
+        <w:t>"@+id/image"</w:t>
+      </w:r>
+      <w:r>
+        <w:rPr>
+          <w:rFonts w:ascii="Menlo" w:hAnsi="Menlo" w:cs="Menlo"/>
+          <w:b/>
+          <w:bCs/>
+          <w:color w:val="008000"/>
+          <w:sz w:val="20"/>
+          <w:szCs w:val="18"/>
+          <w:lang w:eastAsia="zh-CN"/>
+        </w:rPr>
+        <w:br/>
+        <w:t xml:space="preserve">    </w:t>
+      </w:r>
+      <w:r>
+        <w:rPr>
+          <w:rFonts w:ascii="Menlo" w:hAnsi="Menlo" w:cs="Menlo"/>
+          <w:b/>
+          <w:bCs/>
+          <w:color w:val="660E7A"/>
+          <w:sz w:val="20"/>
+          <w:szCs w:val="18"/>
+          <w:lang w:eastAsia="zh-CN"/>
+        </w:rPr>
+        <w:t>fresco</w:t>
+      </w:r>
+      <w:r>
+        <w:rPr>
+          <w:rFonts w:ascii="Menlo" w:hAnsi="Menlo" w:cs="Menlo"/>
+          <w:b/>
+          <w:bCs/>
+          <w:color w:val="0000FF"/>
+          <w:sz w:val="20"/>
+          <w:szCs w:val="18"/>
+          <w:lang w:eastAsia="zh-CN"/>
+        </w:rPr>
+        <w:t>:roundAsCircle=</w:t>
+      </w:r>
+      <w:r>
+        <w:rPr>
+          <w:rFonts w:ascii="Menlo" w:hAnsi="Menlo" w:cs="Menlo"/>
+          <w:b/>
+          <w:bCs/>
+          <w:color w:val="008000"/>
+          <w:sz w:val="20"/>
+          <w:szCs w:val="18"/>
+          <w:lang w:eastAsia="zh-CN"/>
+        </w:rPr>
+        <w:t>"true"</w:t>
+      </w:r>
+      <w:r>
+        <w:rPr>
+          <w:rFonts w:ascii="Menlo" w:hAnsi="Menlo" w:cs="Menlo"/>
+          <w:b/>
+          <w:bCs/>
+          <w:color w:val="008000"/>
+          <w:sz w:val="20"/>
+          <w:szCs w:val="18"/>
+          <w:lang w:eastAsia="zh-CN"/>
+        </w:rPr>
+        <w:br/>
+        <w:t xml:space="preserve">    </w:t>
+      </w:r>
+      <w:r>
+        <w:rPr>
+          <w:rFonts w:ascii="Menlo" w:hAnsi="Menlo" w:cs="Menlo"/>
+          <w:b/>
+          <w:bCs/>
+          <w:color w:val="660E7A"/>
+          <w:sz w:val="20"/>
+          <w:szCs w:val="18"/>
+          <w:lang w:eastAsia="zh-CN"/>
+        </w:rPr>
+        <w:t>android</w:t>
+      </w:r>
+      <w:r>
+        <w:rPr>
+          <w:rFonts w:ascii="Menlo" w:hAnsi="Menlo" w:cs="Menlo"/>
+          <w:b/>
+          <w:bCs/>
+          <w:color w:val="0000FF"/>
+          <w:sz w:val="20"/>
+          <w:szCs w:val="18"/>
+          <w:lang w:eastAsia="zh-CN"/>
+        </w:rPr>
+        <w:t>:layout_width=</w:t>
+      </w:r>
+      <w:r>
+        <w:rPr>
+          <w:rFonts w:ascii="Menlo" w:hAnsi="Menlo" w:cs="Menlo"/>
+          <w:b/>
+          <w:bCs/>
+          <w:color w:val="008000"/>
+          <w:sz w:val="20"/>
+          <w:szCs w:val="18"/>
+          <w:lang w:eastAsia="zh-CN"/>
+        </w:rPr>
+        <w:t>"@dimen/list_item_notification_image"</w:t>
+      </w:r>
+      <w:r>
+        <w:rPr>
+          <w:rFonts w:ascii="Menlo" w:hAnsi="Menlo" w:cs="Menlo"/>
+          <w:b/>
+          <w:bCs/>
+          <w:color w:val="008000"/>
+          <w:sz w:val="20"/>
+          <w:szCs w:val="18"/>
+          <w:lang w:eastAsia="zh-CN"/>
+        </w:rPr>
+        <w:br/>
+        <w:t xml:space="preserve">    </w:t>
+      </w:r>
+      <w:r>
+        <w:rPr>
+          <w:rFonts w:ascii="Menlo" w:hAnsi="Menlo" w:cs="Menlo"/>
+          <w:b/>
+          <w:bCs/>
+          <w:color w:val="660E7A"/>
+          <w:sz w:val="20"/>
+          <w:szCs w:val="18"/>
+          <w:lang w:eastAsia="zh-CN"/>
+        </w:rPr>
+        <w:t>android</w:t>
+      </w:r>
+      <w:r>
+        <w:rPr>
+          <w:rFonts w:ascii="Menlo" w:hAnsi="Menlo" w:cs="Menlo"/>
+          <w:b/>
+          <w:bCs/>
+          <w:color w:val="0000FF"/>
+          <w:sz w:val="20"/>
+          <w:szCs w:val="18"/>
+          <w:lang w:eastAsia="zh-CN"/>
+        </w:rPr>
+        <w:t>:layout_height=</w:t>
+      </w:r>
+      <w:r>
+        <w:rPr>
+          <w:rFonts w:ascii="Menlo" w:hAnsi="Menlo" w:cs="Menlo"/>
+          <w:b/>
+          <w:bCs/>
+          <w:color w:val="008000"/>
+          <w:sz w:val="20"/>
+          <w:szCs w:val="18"/>
+          <w:lang w:eastAsia="zh-CN"/>
+        </w:rPr>
+        <w:t>"@dimen/list_item_notification_image"</w:t>
+      </w:r>
+      <w:r>
+        <w:rPr>
+          <w:rFonts w:ascii="Menlo" w:hAnsi="Menlo" w:cs="Menlo"/>
+          <w:b/>
+          <w:bCs/>
+          <w:color w:val="008000"/>
+          <w:sz w:val="20"/>
+          <w:szCs w:val="18"/>
+          <w:lang w:eastAsia="zh-CN"/>
+        </w:rPr>
+        <w:br/>
+        <w:t xml:space="preserve">    </w:t>
+      </w:r>
+      <w:r>
+        <w:rPr>
+          <w:rFonts w:ascii="Menlo" w:hAnsi="Menlo" w:cs="Menlo"/>
+          <w:b/>
+          <w:bCs/>
+          <w:color w:val="660E7A"/>
+          <w:sz w:val="20"/>
+          <w:szCs w:val="18"/>
+          <w:lang w:eastAsia="zh-CN"/>
+        </w:rPr>
+        <w:t>android</w:t>
+      </w:r>
+      <w:r>
+        <w:rPr>
+          <w:rFonts w:ascii="Menlo" w:hAnsi="Menlo" w:cs="Menlo"/>
+          <w:b/>
+          <w:bCs/>
+          <w:color w:val="0000FF"/>
+          <w:sz w:val="20"/>
+          <w:szCs w:val="18"/>
+          <w:lang w:eastAsia="zh-CN"/>
+        </w:rPr>
+        <w:t>:layout_alignParentLeft=</w:t>
+      </w:r>
+      <w:r>
+        <w:rPr>
+          <w:rFonts w:ascii="Menlo" w:hAnsi="Menlo" w:cs="Menlo"/>
+          <w:b/>
+          <w:bCs/>
+          <w:color w:val="008000"/>
+          <w:sz w:val="20"/>
+          <w:szCs w:val="18"/>
+          <w:lang w:eastAsia="zh-CN"/>
+        </w:rPr>
+        <w:t>"true"</w:t>
+      </w:r>
+      <w:r>
+        <w:rPr>
+          <w:rFonts w:ascii="Menlo" w:hAnsi="Menlo" w:cs="Menlo"/>
+          <w:b/>
+          <w:bCs/>
+          <w:color w:val="008000"/>
+          <w:sz w:val="20"/>
+          <w:szCs w:val="18"/>
+          <w:lang w:eastAsia="zh-CN"/>
+        </w:rPr>
+        <w:br/>
+        <w:t xml:space="preserve">    </w:t>
+      </w:r>
+      <w:r>
+        <w:rPr>
+          <w:rFonts w:ascii="Menlo" w:hAnsi="Menlo" w:cs="Menlo"/>
+          <w:b/>
+          <w:bCs/>
+          <w:color w:val="660E7A"/>
+          <w:sz w:val="20"/>
+          <w:szCs w:val="18"/>
+          <w:lang w:eastAsia="zh-CN"/>
+        </w:rPr>
+        <w:t>android</w:t>
+      </w:r>
+      <w:r>
+        <w:rPr>
+          <w:rFonts w:ascii="Menlo" w:hAnsi="Menlo" w:cs="Menlo"/>
+          <w:b/>
+          <w:bCs/>
+          <w:color w:val="0000FF"/>
+          <w:sz w:val="20"/>
+          <w:szCs w:val="18"/>
+          <w:lang w:eastAsia="zh-CN"/>
+        </w:rPr>
+        <w:t>:layout_alignParentTop=</w:t>
+      </w:r>
+      <w:r>
+        <w:rPr>
+          <w:rFonts w:ascii="Menlo" w:hAnsi="Menlo" w:cs="Menlo"/>
+          <w:b/>
+          <w:bCs/>
+          <w:color w:val="008000"/>
+          <w:sz w:val="20"/>
+          <w:szCs w:val="18"/>
+          <w:lang w:eastAsia="zh-CN"/>
+        </w:rPr>
+        <w:t>"true"</w:t>
+      </w:r>
+      <w:r>
+        <w:rPr>
+          <w:rFonts w:ascii="Menlo" w:hAnsi="Menlo" w:cs="Menlo"/>
+          <w:b/>
+          <w:bCs/>
+          <w:color w:val="008000"/>
+          <w:sz w:val="20"/>
+          <w:szCs w:val="18"/>
+          <w:lang w:eastAsia="zh-CN"/>
+        </w:rPr>
+        <w:br/>
+        <w:t xml:space="preserve">    </w:t>
+      </w:r>
+      <w:r>
+        <w:rPr>
+          <w:rFonts w:ascii="Menlo" w:hAnsi="Menlo" w:cs="Menlo"/>
+          <w:b/>
+          <w:bCs/>
+          <w:color w:val="660E7A"/>
+          <w:sz w:val="20"/>
+          <w:szCs w:val="18"/>
+          <w:lang w:eastAsia="zh-CN"/>
+        </w:rPr>
+        <w:t>android</w:t>
+      </w:r>
+      <w:r>
+        <w:rPr>
+          <w:rFonts w:ascii="Menlo" w:hAnsi="Menlo" w:cs="Menlo"/>
+          <w:b/>
+          <w:bCs/>
+          <w:color w:val="0000FF"/>
+          <w:sz w:val="20"/>
+          <w:szCs w:val="18"/>
+          <w:lang w:eastAsia="zh-CN"/>
+        </w:rPr>
+        <w:t>:layout_marginTop=</w:t>
+      </w:r>
+      <w:r>
+        <w:rPr>
+          <w:rFonts w:ascii="Menlo" w:hAnsi="Menlo" w:cs="Menlo"/>
+          <w:b/>
+          <w:bCs/>
+          <w:color w:val="008000"/>
+          <w:sz w:val="20"/>
+          <w:szCs w:val="18"/>
+          <w:lang w:eastAsia="zh-CN"/>
+        </w:rPr>
+        <w:t>"@dimen/margin_b"</w:t>
+      </w:r>
+      <w:r>
+        <w:rPr>
+          <w:rFonts w:ascii="Menlo" w:hAnsi="Menlo" w:cs="Menlo"/>
+          <w:b/>
+          <w:bCs/>
+          <w:color w:val="008000"/>
+          <w:sz w:val="20"/>
+          <w:szCs w:val="18"/>
+          <w:lang w:eastAsia="zh-CN"/>
+        </w:rPr>
+        <w:br/>
+        <w:t xml:space="preserve">    </w:t>
+      </w:r>
+      <w:r>
+        <w:rPr>
+          <w:rFonts w:ascii="Menlo" w:hAnsi="Menlo" w:cs="Menlo"/>
+          <w:b/>
+          <w:bCs/>
+          <w:color w:val="660E7A"/>
+          <w:sz w:val="20"/>
+          <w:szCs w:val="18"/>
+          <w:lang w:eastAsia="zh-CN"/>
+        </w:rPr>
+        <w:t>android</w:t>
+      </w:r>
+      <w:r>
+        <w:rPr>
+          <w:rFonts w:ascii="Menlo" w:hAnsi="Menlo" w:cs="Menlo"/>
+          <w:b/>
+          <w:bCs/>
+          <w:color w:val="0000FF"/>
+          <w:sz w:val="20"/>
+          <w:szCs w:val="18"/>
+          <w:lang w:eastAsia="zh-CN"/>
+        </w:rPr>
+        <w:t>:layout_marginStart=</w:t>
+      </w:r>
+      <w:r>
+        <w:rPr>
+          <w:rFonts w:ascii="Menlo" w:hAnsi="Menlo" w:cs="Menlo"/>
+          <w:b/>
+          <w:bCs/>
+          <w:color w:val="008000"/>
+          <w:sz w:val="20"/>
+          <w:szCs w:val="18"/>
+          <w:lang w:eastAsia="zh-CN"/>
+        </w:rPr>
+        <w:t>"@dimen/margin_e"</w:t>
+      </w:r>
+      <w:r>
+        <w:rPr>
+          <w:rFonts w:ascii="Menlo" w:hAnsi="Menlo" w:cs="Menlo"/>
+          <w:b/>
+          <w:bCs/>
+          <w:color w:val="008000"/>
+          <w:sz w:val="20"/>
+          <w:szCs w:val="18"/>
+          <w:lang w:eastAsia="zh-CN"/>
+        </w:rPr>
+        <w:br/>
+        <w:t xml:space="preserve">    </w:t>
+      </w:r>
+      <w:r>
+        <w:rPr>
+          <w:rFonts w:ascii="Menlo" w:hAnsi="Menlo" w:cs="Menlo"/>
+          <w:b/>
+          <w:bCs/>
+          <w:color w:val="660E7A"/>
+          <w:sz w:val="20"/>
+          <w:szCs w:val="18"/>
+          <w:lang w:eastAsia="zh-CN"/>
+        </w:rPr>
+        <w:t>android</w:t>
+      </w:r>
+      <w:r>
+        <w:rPr>
+          <w:rFonts w:ascii="Menlo" w:hAnsi="Menlo" w:cs="Menlo"/>
+          <w:b/>
+          <w:bCs/>
+          <w:color w:val="0000FF"/>
+          <w:sz w:val="20"/>
+          <w:szCs w:val="18"/>
+          <w:lang w:eastAsia="zh-CN"/>
+        </w:rPr>
+        <w:t>:layout_marginLeft=</w:t>
+      </w:r>
+      <w:r>
+        <w:rPr>
+          <w:rFonts w:ascii="Menlo" w:hAnsi="Menlo" w:cs="Menlo"/>
+          <w:b/>
+          <w:bCs/>
+          <w:color w:val="008000"/>
+          <w:sz w:val="20"/>
+          <w:szCs w:val="18"/>
+          <w:lang w:eastAsia="zh-CN"/>
+        </w:rPr>
+        <w:t>"@dimen/margin_e"</w:t>
+      </w:r>
+      <w:r>
+        <w:rPr>
+          <w:rFonts w:ascii="Menlo" w:hAnsi="Menlo" w:cs="Menlo"/>
+          <w:b/>
+          <w:bCs/>
+          <w:color w:val="008000"/>
+          <w:sz w:val="20"/>
+          <w:szCs w:val="18"/>
+          <w:lang w:eastAsia="zh-CN"/>
+        </w:rPr>
+        <w:br/>
+        <w:t xml:space="preserve">    </w:t>
+      </w:r>
+      <w:r>
+        <w:rPr>
+          <w:rFonts w:ascii="Menlo" w:hAnsi="Menlo" w:cs="Menlo"/>
+          <w:color w:val="000000"/>
+          <w:sz w:val="20"/>
+          <w:szCs w:val="18"/>
+          <w:lang w:eastAsia="zh-CN"/>
+        </w:rPr>
+        <w:t>/&gt;</w:t>
+      </w:r>
+    </w:p>
+    <w:p>
+      <w:pPr>
+        <w:shd w:val="clear" w:color="auto" w:fill="FFFFFF"/>
+        <w:tabs>
+          <w:tab w:val="left" w:pos="916"/>
+          <w:tab w:val="left" w:pos="1832"/>
+          <w:tab w:val="left" w:pos="2748"/>
+          <w:tab w:val="left" w:pos="3664"/>
+          <w:tab w:val="left" w:pos="4580"/>
+          <w:tab w:val="left" w:pos="5496"/>
+          <w:tab w:val="left" w:pos="6412"/>
+          <w:tab w:val="left" w:pos="7328"/>
+          <w:tab w:val="left" w:pos="8244"/>
+          <w:tab w:val="left" w:pos="9160"/>
+          <w:tab w:val="left" w:pos="10076"/>
+          <w:tab w:val="left" w:pos="10992"/>
+          <w:tab w:val="left" w:pos="11908"/>
+          <w:tab w:val="left" w:pos="12824"/>
+          <w:tab w:val="left" w:pos="13740"/>
+          <w:tab w:val="left" w:pos="14656"/>
+        </w:tabs>
+        <w:rPr>
+          <w:rFonts w:ascii="Menlo" w:hAnsi="Menlo" w:cs="Menlo"/>
+          <w:color w:val="000000"/>
+          <w:sz w:val="20"/>
+          <w:szCs w:val="18"/>
+          <w:u w:val="single"/>
+          <w:lang w:eastAsia="zh-CN"/>
+        </w:rPr>
+      </w:pPr>
+    </w:p>
+    <w:p>
+      <w:pPr>
+        <w:rPr>
+          <w:u w:val="single"/>
+        </w:rPr>
+      </w:pPr>
+      <w:r>
+        <w:rPr>
+          <w:u w:val="single"/>
+        </w:rPr>
+        <w:t>In code:</w:t>
+      </w:r>
+    </w:p>
+    <w:p>
+      <w:pPr>
+        <w:shd w:val="clear" w:color="auto" w:fill="FFFFFF"/>
+        <w:tabs>
+          <w:tab w:val="left" w:pos="916"/>
+          <w:tab w:val="left" w:pos="1832"/>
+          <w:tab w:val="left" w:pos="2748"/>
+          <w:tab w:val="left" w:pos="3664"/>
+          <w:tab w:val="left" w:pos="4580"/>
+          <w:tab w:val="left" w:pos="5496"/>
+          <w:tab w:val="left" w:pos="6412"/>
+          <w:tab w:val="left" w:pos="7328"/>
+          <w:tab w:val="left" w:pos="8244"/>
+          <w:tab w:val="left" w:pos="9160"/>
+          <w:tab w:val="left" w:pos="10076"/>
+          <w:tab w:val="left" w:pos="10992"/>
+          <w:tab w:val="left" w:pos="11908"/>
+          <w:tab w:val="left" w:pos="12824"/>
+          <w:tab w:val="left" w:pos="13740"/>
+          <w:tab w:val="left" w:pos="14656"/>
+        </w:tabs>
+        <w:rPr>
+          <w:rFonts w:ascii="Menlo" w:hAnsi="Menlo" w:cs="Menlo"/>
+          <w:color w:val="000000"/>
+          <w:sz w:val="20"/>
+          <w:szCs w:val="20"/>
+          <w:lang w:eastAsia="zh-CN"/>
+        </w:rPr>
+      </w:pPr>
+      <w:r>
+        <w:rPr>
+          <w:rFonts w:ascii="Menlo" w:hAnsi="Menlo" w:cs="Menlo"/>
+          <w:color w:val="808000"/>
+          <w:sz w:val="20"/>
+          <w:szCs w:val="20"/>
+          <w:lang w:eastAsia="zh-CN"/>
+        </w:rPr>
+        <w:t>@BindView</w:t>
+      </w:r>
+      <w:r>
+        <w:rPr>
+          <w:rFonts w:ascii="Menlo" w:hAnsi="Menlo" w:cs="Menlo"/>
+          <w:color w:val="000000"/>
+          <w:sz w:val="20"/>
+          <w:szCs w:val="20"/>
+          <w:lang w:eastAsia="zh-CN"/>
+        </w:rPr>
+        <w:t>(R.id.</w:t>
+      </w:r>
+      <w:r>
+        <w:rPr>
+          <w:rFonts w:ascii="Menlo" w:hAnsi="Menlo" w:cs="Menlo"/>
+          <w:b/>
+          <w:bCs/>
+          <w:i/>
+          <w:iCs/>
+          <w:color w:val="660E7A"/>
+          <w:sz w:val="20"/>
+          <w:szCs w:val="20"/>
+          <w:lang w:eastAsia="zh-CN"/>
+        </w:rPr>
+        <w:t>image</w:t>
+      </w:r>
+      <w:r>
+        <w:rPr>
+          <w:rFonts w:ascii="Menlo" w:hAnsi="Menlo" w:cs="Menlo"/>
+          <w:color w:val="000000"/>
+          <w:sz w:val="20"/>
+          <w:szCs w:val="20"/>
+          <w:lang w:eastAsia="zh-CN"/>
+        </w:rPr>
+        <w:t>)</w:t>
+      </w:r>
+      <w:r>
+        <w:rPr>
+          <w:rFonts w:ascii="Menlo" w:hAnsi="Menlo" w:cs="Menlo"/>
+          <w:color w:val="000000"/>
+          <w:sz w:val="20"/>
+          <w:szCs w:val="20"/>
+          <w:lang w:eastAsia="zh-CN"/>
+        </w:rPr>
+        <w:br/>
+        <w:t xml:space="preserve">SimpleDraweeView </w:t>
+      </w:r>
+      <w:r>
+        <w:rPr>
+          <w:rFonts w:ascii="Menlo" w:hAnsi="Menlo" w:cs="Menlo"/>
+          <w:b/>
+          <w:bCs/>
+          <w:color w:val="660E7A"/>
+          <w:sz w:val="20"/>
+          <w:szCs w:val="20"/>
+          <w:lang w:eastAsia="zh-CN"/>
+        </w:rPr>
+        <w:t>image</w:t>
+      </w:r>
+      <w:r>
+        <w:rPr>
+          <w:rFonts w:ascii="Menlo" w:hAnsi="Menlo" w:cs="Menlo"/>
+          <w:color w:val="000000"/>
+          <w:sz w:val="20"/>
+          <w:szCs w:val="20"/>
+          <w:lang w:eastAsia="zh-CN"/>
+        </w:rPr>
+        <w:t>;</w:t>
+      </w:r>
+    </w:p>
+    <w:p>
+      <w:pPr>
+        <w:rPr>
+          <w:sz w:val="20"/>
+          <w:szCs w:val="20"/>
+        </w:rPr>
+      </w:pPr>
+      <w:r>
+        <w:rPr>
+          <w:sz w:val="20"/>
+          <w:szCs w:val="20"/>
+        </w:rPr>
+        <w:t xml:space="preserve"> …</w:t>
+      </w:r>
+    </w:p>
+    <w:p>
+      <w:pPr>
+        <w:shd w:val="clear" w:color="auto" w:fill="FFFFFF"/>
+        <w:tabs>
+          <w:tab w:val="left" w:pos="916"/>
+          <w:tab w:val="left" w:pos="1832"/>
+          <w:tab w:val="left" w:pos="2748"/>
+          <w:tab w:val="left" w:pos="3664"/>
+          <w:tab w:val="left" w:pos="4580"/>
+          <w:tab w:val="left" w:pos="5496"/>
+          <w:tab w:val="left" w:pos="6412"/>
+          <w:tab w:val="left" w:pos="7328"/>
+          <w:tab w:val="left" w:pos="8244"/>
+          <w:tab w:val="left" w:pos="9160"/>
+          <w:tab w:val="left" w:pos="10076"/>
+          <w:tab w:val="left" w:pos="10992"/>
+          <w:tab w:val="left" w:pos="11908"/>
+          <w:tab w:val="left" w:pos="12824"/>
+          <w:tab w:val="left" w:pos="13740"/>
+          <w:tab w:val="left" w:pos="14656"/>
+        </w:tabs>
+        <w:rPr>
+          <w:rFonts w:ascii="Menlo" w:hAnsi="Menlo" w:cs="Menlo"/>
+          <w:color w:val="000000"/>
+          <w:sz w:val="20"/>
+          <w:szCs w:val="20"/>
+          <w:lang w:eastAsia="zh-CN"/>
+        </w:rPr>
+      </w:pPr>
+      <w:r>
+        <w:rPr>
+          <w:rFonts w:ascii="Menlo" w:hAnsi="Menlo" w:cs="Menlo"/>
+          <w:b/>
+          <w:bCs/>
+          <w:color w:val="000080"/>
+          <w:sz w:val="20"/>
+          <w:szCs w:val="20"/>
+          <w:lang w:eastAsia="zh-CN"/>
+        </w:rPr>
+        <w:t xml:space="preserve">int </w:t>
+      </w:r>
+      <w:r>
+        <w:rPr>
+          <w:rFonts w:ascii="Menlo" w:hAnsi="Menlo" w:cs="Menlo"/>
+          <w:color w:val="000000"/>
+          <w:sz w:val="20"/>
+          <w:szCs w:val="20"/>
+          <w:lang w:eastAsia="zh-CN"/>
+        </w:rPr>
+        <w:t xml:space="preserve">color = </w:t>
+      </w:r>
+      <w:r>
+        <w:rPr>
+          <w:rFonts w:ascii="Menlo" w:hAnsi="Menlo" w:cs="Menlo"/>
+          <w:color w:val="0000FF"/>
+          <w:sz w:val="20"/>
+          <w:szCs w:val="20"/>
+          <w:lang w:eastAsia="zh-CN"/>
+        </w:rPr>
+        <w:t>0</w:t>
+      </w:r>
+      <w:r>
+        <w:rPr>
+          <w:rFonts w:ascii="Menlo" w:hAnsi="Menlo" w:cs="Menlo"/>
+          <w:color w:val="000000"/>
+          <w:sz w:val="20"/>
+          <w:szCs w:val="20"/>
+          <w:lang w:eastAsia="zh-CN"/>
+        </w:rPr>
+        <w:t>;</w:t>
+      </w:r>
+    </w:p>
+    <w:p>
+      <w:pPr>
+        <w:shd w:val="clear" w:color="auto" w:fill="FFFFFF"/>
+        <w:tabs>
+          <w:tab w:val="left" w:pos="916"/>
+          <w:tab w:val="left" w:pos="1832"/>
+          <w:tab w:val="left" w:pos="2748"/>
+          <w:tab w:val="left" w:pos="3664"/>
+          <w:tab w:val="left" w:pos="4580"/>
+          <w:tab w:val="left" w:pos="5496"/>
+          <w:tab w:val="left" w:pos="6412"/>
+          <w:tab w:val="left" w:pos="7328"/>
+          <w:tab w:val="left" w:pos="8244"/>
+          <w:tab w:val="left" w:pos="9160"/>
+          <w:tab w:val="left" w:pos="10076"/>
+          <w:tab w:val="left" w:pos="10992"/>
+          <w:tab w:val="left" w:pos="11908"/>
+          <w:tab w:val="left" w:pos="12824"/>
+          <w:tab w:val="left" w:pos="13740"/>
+          <w:tab w:val="left" w:pos="14656"/>
+        </w:tabs>
+        <w:rPr>
+          <w:rFonts w:ascii="Menlo" w:hAnsi="Menlo" w:cs="Menlo"/>
+          <w:color w:val="000000"/>
+          <w:sz w:val="20"/>
+          <w:szCs w:val="20"/>
+          <w:lang w:eastAsia="zh-CN"/>
+        </w:rPr>
+      </w:pPr>
+      <w:r>
+        <w:rPr>
+          <w:rFonts w:ascii="Menlo" w:hAnsi="Menlo" w:cs="Menlo"/>
+          <w:color w:val="000000"/>
+          <w:sz w:val="20"/>
+          <w:szCs w:val="20"/>
+          <w:lang w:eastAsia="zh-CN"/>
+        </w:rPr>
+        <w:t>…</w:t>
+      </w:r>
+    </w:p>
+    <w:p>
+      <w:pPr>
+        <w:shd w:val="clear" w:color="auto" w:fill="FFFFFF"/>
+        <w:tabs>
+          <w:tab w:val="left" w:pos="916"/>
+          <w:tab w:val="left" w:pos="1832"/>
+          <w:tab w:val="left" w:pos="2748"/>
+          <w:tab w:val="left" w:pos="3664"/>
+          <w:tab w:val="left" w:pos="4580"/>
+          <w:tab w:val="left" w:pos="5496"/>
+          <w:tab w:val="left" w:pos="6412"/>
+          <w:tab w:val="left" w:pos="7328"/>
+          <w:tab w:val="left" w:pos="8244"/>
+          <w:tab w:val="left" w:pos="9160"/>
+          <w:tab w:val="left" w:pos="10076"/>
+          <w:tab w:val="left" w:pos="10992"/>
+          <w:tab w:val="left" w:pos="11908"/>
+          <w:tab w:val="left" w:pos="12824"/>
+          <w:tab w:val="left" w:pos="13740"/>
+          <w:tab w:val="left" w:pos="14656"/>
+        </w:tabs>
+        <w:rPr>
+          <w:rFonts w:ascii="Menlo" w:hAnsi="Menlo" w:cs="Menlo"/>
+          <w:color w:val="000000"/>
+          <w:sz w:val="20"/>
+          <w:szCs w:val="20"/>
+          <w:lang w:eastAsia="zh-CN"/>
+        </w:rPr>
+      </w:pPr>
+      <w:r>
+        <w:rPr>
+          <w:rFonts w:ascii="Menlo" w:hAnsi="Menlo" w:cs="Menlo"/>
+          <w:color w:val="000000"/>
+          <w:sz w:val="20"/>
+          <w:szCs w:val="20"/>
+          <w:lang w:eastAsia="zh-CN"/>
+        </w:rPr>
+        <w:t>color = ContextCompat.</w:t>
+      </w:r>
+      <w:r>
+        <w:rPr>
+          <w:rFonts w:ascii="Menlo" w:hAnsi="Menlo" w:cs="Menlo"/>
+          <w:i/>
+          <w:iCs/>
+          <w:color w:val="000000"/>
+          <w:sz w:val="20"/>
+          <w:szCs w:val="20"/>
+          <w:lang w:eastAsia="zh-CN"/>
+        </w:rPr>
+        <w:t>getColor</w:t>
+      </w:r>
+      <w:r>
+        <w:rPr>
+          <w:rFonts w:ascii="Menlo" w:hAnsi="Menlo" w:cs="Menlo"/>
+          <w:color w:val="000000"/>
+          <w:sz w:val="20"/>
+          <w:szCs w:val="20"/>
+          <w:lang w:eastAsia="zh-CN"/>
+        </w:rPr>
+        <w:t>(</w:t>
+      </w:r>
+      <w:r>
+        <w:rPr>
+          <w:rFonts w:ascii="Menlo" w:hAnsi="Menlo" w:cs="Menlo"/>
+          <w:b/>
+          <w:bCs/>
+          <w:color w:val="660E7A"/>
+          <w:sz w:val="20"/>
+          <w:szCs w:val="20"/>
+          <w:lang w:eastAsia="zh-CN"/>
+        </w:rPr>
+        <w:t>context</w:t>
+      </w:r>
+      <w:r>
+        <w:rPr>
+          <w:rFonts w:ascii="Menlo" w:hAnsi="Menlo" w:cs="Menlo"/>
+          <w:color w:val="000000"/>
+          <w:sz w:val="20"/>
+          <w:szCs w:val="20"/>
+          <w:lang w:eastAsia="zh-CN"/>
+        </w:rPr>
+        <w:t xml:space="preserve">, </w:t>
+      </w:r>
+      <w:proofErr w:type="gramStart"/>
+      <w:r>
+        <w:rPr>
+          <w:rFonts w:ascii="Menlo" w:hAnsi="Menlo" w:cs="Menlo"/>
+          <w:color w:val="000000"/>
+          <w:sz w:val="20"/>
+          <w:szCs w:val="20"/>
+          <w:lang w:eastAsia="zh-CN"/>
+        </w:rPr>
+        <w:t>R.color</w:t>
+      </w:r>
+      <w:proofErr w:type="gramEnd"/>
+      <w:r>
+        <w:rPr>
+          <w:rFonts w:ascii="Menlo" w:hAnsi="Menlo" w:cs="Menlo"/>
+          <w:color w:val="000000"/>
+          <w:sz w:val="20"/>
+          <w:szCs w:val="20"/>
+          <w:lang w:eastAsia="zh-CN"/>
+        </w:rPr>
+        <w:t>.</w:t>
+      </w:r>
+      <w:r>
+        <w:rPr>
+          <w:rFonts w:ascii="Menlo" w:hAnsi="Menlo" w:cs="Menlo"/>
+          <w:b/>
+          <w:bCs/>
+          <w:i/>
+          <w:iCs/>
+          <w:color w:val="660E7A"/>
+          <w:sz w:val="20"/>
+          <w:szCs w:val="20"/>
+          <w:lang w:eastAsia="zh-CN"/>
+        </w:rPr>
+        <w:t>notification_color_l</w:t>
+      </w:r>
+      <w:r>
+        <w:rPr>
+          <w:rFonts w:ascii="Menlo" w:hAnsi="Menlo" w:cs="Menlo"/>
+          <w:color w:val="000000"/>
+          <w:sz w:val="20"/>
+          <w:szCs w:val="20"/>
+          <w:lang w:eastAsia="zh-CN"/>
+        </w:rPr>
+        <w:t>);</w:t>
+      </w:r>
+    </w:p>
+    <w:p>
+      <w:pPr>
+        <w:shd w:val="clear" w:color="auto" w:fill="FFFFFF"/>
+        <w:tabs>
+          <w:tab w:val="left" w:pos="916"/>
+          <w:tab w:val="left" w:pos="1832"/>
+          <w:tab w:val="left" w:pos="2748"/>
+          <w:tab w:val="left" w:pos="3664"/>
+          <w:tab w:val="left" w:pos="4580"/>
+          <w:tab w:val="left" w:pos="5496"/>
+          <w:tab w:val="left" w:pos="6412"/>
+          <w:tab w:val="left" w:pos="7328"/>
+          <w:tab w:val="left" w:pos="8244"/>
+          <w:tab w:val="left" w:pos="9160"/>
+          <w:tab w:val="left" w:pos="10076"/>
+          <w:tab w:val="left" w:pos="10992"/>
+          <w:tab w:val="left" w:pos="11908"/>
+          <w:tab w:val="left" w:pos="12824"/>
+          <w:tab w:val="left" w:pos="13740"/>
+          <w:tab w:val="left" w:pos="14656"/>
+        </w:tabs>
+        <w:rPr>
+          <w:rFonts w:ascii="Menlo" w:hAnsi="Menlo" w:cs="Menlo"/>
+          <w:color w:val="000000"/>
+          <w:sz w:val="20"/>
+          <w:szCs w:val="20"/>
+          <w:lang w:eastAsia="zh-CN"/>
+        </w:rPr>
+      </w:pPr>
+      <w:r>
+        <w:rPr>
+          <w:rFonts w:ascii="Menlo" w:hAnsi="Menlo" w:cs="Menlo"/>
+          <w:i/>
+          <w:iCs/>
+          <w:color w:val="808080"/>
+          <w:sz w:val="20"/>
+          <w:szCs w:val="20"/>
+          <w:lang w:eastAsia="zh-CN"/>
+        </w:rPr>
+        <w:t>//SET THE COLOR TO SIMPLEDRAWEEVIEW</w:t>
+      </w:r>
+      <w:r>
+        <w:rPr>
+          <w:rFonts w:ascii="Menlo" w:hAnsi="Menlo" w:cs="Menlo"/>
+          <w:i/>
+          <w:iCs/>
+          <w:color w:val="808080"/>
+          <w:sz w:val="20"/>
+          <w:szCs w:val="20"/>
+          <w:lang w:eastAsia="zh-CN"/>
+        </w:rPr>
+        <w:br/>
+      </w:r>
+      <w:r>
+        <w:rPr>
+          <w:rFonts w:ascii="Menlo" w:hAnsi="Menlo" w:cs="Menlo"/>
+          <w:color w:val="000000"/>
+          <w:sz w:val="20"/>
+          <w:szCs w:val="20"/>
+          <w:lang w:eastAsia="zh-CN"/>
+        </w:rPr>
+        <w:t xml:space="preserve">RoundedColorDrawable roundedColorDrawable = </w:t>
+      </w:r>
+      <w:r>
+        <w:rPr>
+          <w:rFonts w:ascii="Menlo" w:hAnsi="Menlo" w:cs="Menlo"/>
+          <w:b/>
+          <w:bCs/>
+          <w:color w:val="000080"/>
+          <w:sz w:val="20"/>
+          <w:szCs w:val="20"/>
+          <w:lang w:eastAsia="zh-CN"/>
+        </w:rPr>
+        <w:t xml:space="preserve">new </w:t>
+      </w:r>
+      <w:r>
+        <w:rPr>
+          <w:rFonts w:ascii="Menlo" w:hAnsi="Menlo" w:cs="Menlo"/>
+          <w:color w:val="000000"/>
+          <w:sz w:val="20"/>
+          <w:szCs w:val="20"/>
+          <w:lang w:eastAsia="zh-CN"/>
+        </w:rPr>
+        <w:t>RoundedColorDrawable(color);</w:t>
+      </w:r>
+      <w:r>
+        <w:rPr>
+          <w:rFonts w:ascii="Menlo" w:hAnsi="Menlo" w:cs="Menlo"/>
+          <w:color w:val="000000"/>
+          <w:sz w:val="20"/>
+          <w:szCs w:val="20"/>
+          <w:lang w:eastAsia="zh-CN"/>
+        </w:rPr>
+        <w:br/>
+        <w:t>roundedColorDrawable.setCircle(</w:t>
+      </w:r>
+      <w:r>
+        <w:rPr>
+          <w:rFonts w:ascii="Menlo" w:hAnsi="Menlo" w:cs="Menlo"/>
+          <w:b/>
+          <w:bCs/>
+          <w:color w:val="000080"/>
+          <w:sz w:val="20"/>
+          <w:szCs w:val="20"/>
+          <w:lang w:eastAsia="zh-CN"/>
+        </w:rPr>
+        <w:t>true</w:t>
+      </w:r>
+      <w:r>
+        <w:rPr>
+          <w:rFonts w:ascii="Menlo" w:hAnsi="Menlo" w:cs="Menlo"/>
+          <w:color w:val="000000"/>
+          <w:sz w:val="20"/>
+          <w:szCs w:val="20"/>
+          <w:lang w:eastAsia="zh-CN"/>
+        </w:rPr>
+        <w:t>);</w:t>
+      </w:r>
+      <w:r>
+        <w:rPr>
+          <w:rFonts w:ascii="Menlo" w:hAnsi="Menlo" w:cs="Menlo"/>
+          <w:color w:val="000000"/>
+          <w:sz w:val="20"/>
+          <w:szCs w:val="20"/>
+          <w:lang w:eastAsia="zh-CN"/>
+        </w:rPr>
+        <w:tab/>
+        <w:t>//this setting makes the RoundedColorDrawable circlular</w:t>
+      </w:r>
+      <w:r>
+        <w:rPr>
+          <w:rFonts w:ascii="Menlo" w:hAnsi="Menlo" w:cs="Menlo"/>
+          <w:color w:val="000000"/>
+          <w:sz w:val="20"/>
+          <w:szCs w:val="20"/>
+          <w:lang w:eastAsia="zh-CN"/>
+        </w:rPr>
+        <w:br/>
+      </w:r>
+      <w:proofErr w:type="gramStart"/>
+      <w:r>
+        <w:rPr>
+          <w:rFonts w:ascii="Menlo" w:hAnsi="Menlo" w:cs="Menlo"/>
+          <w:b/>
+          <w:bCs/>
+          <w:color w:val="660E7A"/>
+          <w:sz w:val="20"/>
+          <w:szCs w:val="20"/>
+          <w:lang w:eastAsia="zh-CN"/>
+        </w:rPr>
+        <w:t>image</w:t>
+      </w:r>
+      <w:r>
+        <w:rPr>
+          <w:rFonts w:ascii="Menlo" w:hAnsi="Menlo" w:cs="Menlo"/>
+          <w:color w:val="000000"/>
+          <w:sz w:val="20"/>
+          <w:szCs w:val="20"/>
+          <w:lang w:eastAsia="zh-CN"/>
+        </w:rPr>
+        <w:t>.getHierarchy</w:t>
+      </w:r>
+      <w:proofErr w:type="gramEnd"/>
+      <w:r>
+        <w:rPr>
+          <w:rFonts w:ascii="Menlo" w:hAnsi="Menlo" w:cs="Menlo"/>
+          <w:color w:val="000000"/>
+          <w:sz w:val="20"/>
+          <w:szCs w:val="20"/>
+          <w:lang w:eastAsia="zh-CN"/>
+        </w:rPr>
+        <w:t>().setPlaceholderImage(roundedColorDrawable);</w:t>
+      </w:r>
+    </w:p>
+    <w:p>
+      <w:pPr>
+        <w:shd w:val="clear" w:color="auto" w:fill="FFFFFF"/>
+        <w:tabs>
+          <w:tab w:val="left" w:pos="916"/>
+          <w:tab w:val="left" w:pos="1832"/>
+          <w:tab w:val="left" w:pos="2748"/>
+          <w:tab w:val="left" w:pos="3664"/>
+          <w:tab w:val="left" w:pos="4580"/>
+          <w:tab w:val="left" w:pos="5496"/>
+          <w:tab w:val="left" w:pos="6412"/>
+          <w:tab w:val="left" w:pos="7328"/>
+          <w:tab w:val="left" w:pos="8244"/>
+          <w:tab w:val="left" w:pos="9160"/>
+          <w:tab w:val="left" w:pos="10076"/>
+          <w:tab w:val="left" w:pos="10992"/>
+          <w:tab w:val="left" w:pos="11908"/>
+          <w:tab w:val="left" w:pos="12824"/>
+          <w:tab w:val="left" w:pos="13740"/>
+          <w:tab w:val="left" w:pos="14656"/>
+        </w:tabs>
+        <w:rPr>
+          <w:rFonts w:ascii="Menlo" w:hAnsi="Menlo" w:cs="Menlo"/>
+          <w:color w:val="000000"/>
+          <w:sz w:val="20"/>
+          <w:szCs w:val="20"/>
+          <w:lang w:eastAsia="zh-CN"/>
+        </w:rPr>
+      </w:pPr>
+    </w:p>
+    <w:p/>
     <w:sectPr>
       <w:pgSz w:w="11900" w:h="16840"/>
       <w:pgMar w:top="1440" w:right="1800" w:bottom="1440" w:left="1800" w:header="708" w:footer="708" w:gutter="0"/>
@@ -37186,6 +40637,95 @@
     </w:lvl>
   </w:abstractNum>
   <w:abstractNum w:abstractNumId="2">
+    <w:nsid w:val="641E213D"/>
+    <w:multiLevelType w:val="hybridMultilevel"/>
+    <w:tmpl w:val="769CDDE4"/>
+    <w:lvl w:ilvl="0" w:tplc="0409000F">
+      <w:start w:val="1"/>
+      <w:numFmt w:val="decimal"/>
+      <w:lvlText w:val="%1."/>
+      <w:lvlJc w:val="left"/>
+      <w:pPr>
+        <w:ind w:left="720" w:hanging="360"/>
+      </w:pPr>
+      <w:rPr>
+        <w:rFonts w:hint="default"/>
+      </w:rPr>
+    </w:lvl>
+    <w:lvl w:ilvl="1" w:tplc="04090019">
+      <w:start w:val="1"/>
+      <w:numFmt w:val="lowerLetter"/>
+      <w:lvlText w:val="%2."/>
+      <w:lvlJc w:val="left"/>
+      <w:pPr>
+        <w:ind w:left="1440" w:hanging="360"/>
+      </w:pPr>
+    </w:lvl>
+    <w:lvl w:ilvl="2" w:tplc="0409001B" w:tentative="1">
+      <w:start w:val="1"/>
+      <w:numFmt w:val="lowerRoman"/>
+      <w:lvlText w:val="%3."/>
+      <w:lvlJc w:val="right"/>
+      <w:pPr>
+        <w:ind w:left="2160" w:hanging="180"/>
+      </w:pPr>
+    </w:lvl>
+    <w:lvl w:ilvl="3" w:tplc="0409000F" w:tentative="1">
+      <w:start w:val="1"/>
+      <w:numFmt w:val="decimal"/>
+      <w:lvlText w:val="%4."/>
+      <w:lvlJc w:val="left"/>
+      <w:pPr>
+        <w:ind w:left="2880" w:hanging="360"/>
+      </w:pPr>
+    </w:lvl>
+    <w:lvl w:ilvl="4" w:tplc="04090019" w:tentative="1">
+      <w:start w:val="1"/>
+      <w:numFmt w:val="lowerLetter"/>
+      <w:lvlText w:val="%5."/>
+      <w:lvlJc w:val="left"/>
+      <w:pPr>
+        <w:ind w:left="3600" w:hanging="360"/>
+      </w:pPr>
+    </w:lvl>
+    <w:lvl w:ilvl="5" w:tplc="0409001B" w:tentative="1">
+      <w:start w:val="1"/>
+      <w:numFmt w:val="lowerRoman"/>
+      <w:lvlText w:val="%6."/>
+      <w:lvlJc w:val="right"/>
+      <w:pPr>
+        <w:ind w:left="4320" w:hanging="180"/>
+      </w:pPr>
+    </w:lvl>
+    <w:lvl w:ilvl="6" w:tplc="0409000F" w:tentative="1">
+      <w:start w:val="1"/>
+      <w:numFmt w:val="decimal"/>
+      <w:lvlText w:val="%7."/>
+      <w:lvlJc w:val="left"/>
+      <w:pPr>
+        <w:ind w:left="5040" w:hanging="360"/>
+      </w:pPr>
+    </w:lvl>
+    <w:lvl w:ilvl="7" w:tplc="04090019" w:tentative="1">
+      <w:start w:val="1"/>
+      <w:numFmt w:val="lowerLetter"/>
+      <w:lvlText w:val="%8."/>
+      <w:lvlJc w:val="left"/>
+      <w:pPr>
+        <w:ind w:left="5760" w:hanging="360"/>
+      </w:pPr>
+    </w:lvl>
+    <w:lvl w:ilvl="8" w:tplc="0409001B" w:tentative="1">
+      <w:start w:val="1"/>
+      <w:numFmt w:val="lowerRoman"/>
+      <w:lvlText w:val="%9."/>
+      <w:lvlJc w:val="right"/>
+      <w:pPr>
+        <w:ind w:left="6480" w:hanging="180"/>
+      </w:pPr>
+    </w:lvl>
+  </w:abstractNum>
+  <w:abstractNum w:abstractNumId="3">
     <w:nsid w:val="71EB23C5"/>
     <w:multiLevelType w:val="hybridMultilevel"/>
     <w:tmpl w:val="0396D3A4"/>
@@ -37301,10 +40841,13 @@
     <w:abstractNumId w:val="1"/>
   </w:num>
   <w:num w:numId="2">
-    <w:abstractNumId w:val="2"/>
+    <w:abstractNumId w:val="3"/>
   </w:num>
   <w:num w:numId="3">
     <w:abstractNumId w:val="0"/>
+  </w:num>
+  <w:num w:numId="4">
+    <w:abstractNumId w:val="2"/>
   </w:num>
 </w:numbering>
 </file>
